--- a/Bayes/Dokumentacja.docx
+++ b/Bayes/Dokumentacja.docx
@@ -1,6 +1,6 @@
 
 <file path=word/document.xml><?xml version="1.0" encoding="utf-8"?>
-<w:document xmlns:wpc="http://schemas.microsoft.com/office/word/2010/wordprocessingCanvas" xmlns:cx="http://schemas.microsoft.com/office/drawing/2014/chartex" xmlns:cx1="http://schemas.microsoft.com/office/drawing/2015/9/8/chartex" xmlns:mc="http://schemas.openxmlformats.org/markup-compatibility/2006" xmlns:o="urn:schemas-microsoft-com:office:office" xmlns:r="http://schemas.openxmlformats.org/officeDocument/2006/relationships" xmlns:m="http://schemas.openxmlformats.org/officeDocument/2006/math" xmlns:v="urn:schemas-microsoft-com:vml" xmlns:wp14="http://schemas.microsoft.com/office/word/2010/wordprocessingDrawing" xmlns:wp="http://schemas.openxmlformats.org/drawingml/2006/wordprocessingDrawing" xmlns:w10="urn:schemas-microsoft-com:office:word" xmlns:w="http://schemas.openxmlformats.org/wordprocessingml/2006/main" xmlns:w14="http://schemas.microsoft.com/office/word/2010/wordml" xmlns:w15="http://schemas.microsoft.com/office/word/2012/wordml" xmlns:w16se="http://schemas.microsoft.com/office/word/2015/wordml/symex" xmlns:wpg="http://schemas.microsoft.com/office/word/2010/wordprocessingGroup" xmlns:wpi="http://schemas.microsoft.com/office/word/2010/wordprocessingInk" xmlns:wne="http://schemas.microsoft.com/office/word/2006/wordml" xmlns:wps="http://schemas.microsoft.com/office/word/2010/wordprocessingShape" mc:Ignorable="w14 w15 w16se wp14">
+<w:document xmlns:ve="http://schemas.openxmlformats.org/markup-compatibility/2006" xmlns:o="urn:schemas-microsoft-com:office:office" xmlns:r="http://schemas.openxmlformats.org/officeDocument/2006/relationships" xmlns:m="http://schemas.openxmlformats.org/officeDocument/2006/math" xmlns:v="urn:schemas-microsoft-com:vml" xmlns:wp="http://schemas.openxmlformats.org/drawingml/2006/wordprocessingDrawing" xmlns:w10="urn:schemas-microsoft-com:office:word" xmlns:w="http://schemas.openxmlformats.org/wordprocessingml/2006/main" xmlns:wne="http://schemas.microsoft.com/office/word/2006/wordml">
   <w:background w:color="FFFFFF"/>
   <w:body>
     <w:p>
@@ -275,6 +275,11 @@
     <w:p>
       <w:pPr>
         <w:jc w:val="both"/>
+        <w:rPr>
+          <w:rFonts w:ascii="Times New Roman" w:eastAsia="Times New Roman" w:hAnsi="Times New Roman" w:cs="Times New Roman"/>
+          <w:sz w:val="28"/>
+          <w:szCs w:val="28"/>
+        </w:rPr>
       </w:pPr>
       <w:r>
         <w:rPr>
@@ -327,8 +332,9 @@
           <w:szCs w:val="28"/>
           <w:highlight w:val="white"/>
         </w:rPr>
-        <w:t xml:space="preserve"> został napisany w języku</w:t>
-      </w:r>
+        <w:t xml:space="preserve"> został napisany w języku </w:t>
+      </w:r>
+      <w:proofErr w:type="spellStart"/>
       <w:r>
         <w:rPr>
           <w:rFonts w:ascii="Times New Roman" w:eastAsia="Times New Roman" w:hAnsi="Times New Roman" w:cs="Times New Roman"/>
@@ -336,9 +342,9 @@
           <w:szCs w:val="28"/>
           <w:highlight w:val="white"/>
         </w:rPr>
-        <w:t xml:space="preserve"> </w:t>
-      </w:r>
-      <w:proofErr w:type="spellStart"/>
+        <w:t>Python</w:t>
+      </w:r>
+      <w:proofErr w:type="spellEnd"/>
       <w:r>
         <w:rPr>
           <w:rFonts w:ascii="Times New Roman" w:eastAsia="Times New Roman" w:hAnsi="Times New Roman" w:cs="Times New Roman"/>
@@ -346,33 +352,15 @@
           <w:szCs w:val="28"/>
           <w:highlight w:val="white"/>
         </w:rPr>
-        <w:t>Python</w:t>
-      </w:r>
-      <w:proofErr w:type="spellEnd"/>
+        <w:t xml:space="preserve"> 3.</w:t>
+      </w:r>
       <w:r>
         <w:rPr>
           <w:rFonts w:ascii="Times New Roman" w:eastAsia="Times New Roman" w:hAnsi="Times New Roman" w:cs="Times New Roman"/>
           <w:sz w:val="28"/>
           <w:szCs w:val="28"/>
-          <w:highlight w:val="white"/>
-        </w:rPr>
-        <w:t xml:space="preserve"> 3.</w:t>
-      </w:r>
-      <w:r>
-        <w:rPr>
-          <w:rFonts w:ascii="Times New Roman" w:eastAsia="Times New Roman" w:hAnsi="Times New Roman" w:cs="Times New Roman"/>
-          <w:sz w:val="28"/>
-          <w:szCs w:val="28"/>
-        </w:rPr>
-        <w:t xml:space="preserve"> Wykorzystuje on </w:t>
-      </w:r>
-      <w:r>
-        <w:rPr>
-          <w:rFonts w:ascii="Times New Roman" w:eastAsia="Times New Roman" w:hAnsi="Times New Roman" w:cs="Times New Roman"/>
-          <w:sz w:val="28"/>
-          <w:szCs w:val="28"/>
-        </w:rPr>
-        <w:t xml:space="preserve">implementację wnioskowania </w:t>
+        </w:rPr>
+        <w:t xml:space="preserve"> Wykorzystuje on implementację wnioskowania </w:t>
       </w:r>
       <w:r>
         <w:rPr>
@@ -436,7 +424,7 @@
           <w:sz w:val="36"/>
           <w:szCs w:val="36"/>
         </w:rPr>
-        <w:t xml:space="preserve">Schemat sieci </w:t>
+        <w:t xml:space="preserve">Sieci </w:t>
       </w:r>
       <w:proofErr w:type="spellStart"/>
       <w:r>
@@ -446,6 +434,732 @@
           <w:sz w:val="36"/>
           <w:szCs w:val="36"/>
         </w:rPr>
+        <w:t>b</w:t>
+      </w:r>
+      <w:r>
+        <w:rPr>
+          <w:rFonts w:ascii="Times New Roman" w:eastAsia="Times New Roman" w:hAnsi="Times New Roman" w:cs="Times New Roman"/>
+          <w:b/>
+          <w:sz w:val="36"/>
+          <w:szCs w:val="36"/>
+        </w:rPr>
+        <w:t>ayesowskie</w:t>
+      </w:r>
+      <w:proofErr w:type="spellEnd"/>
+    </w:p>
+    <w:p>
+      <w:pPr>
+        <w:ind w:left="720"/>
+        <w:contextualSpacing/>
+        <w:rPr>
+          <w:rFonts w:ascii="Times New Roman" w:eastAsia="Times New Roman" w:hAnsi="Times New Roman" w:cs="Times New Roman"/>
+          <w:bCs/>
+          <w:sz w:val="28"/>
+          <w:szCs w:val="28"/>
+        </w:rPr>
+      </w:pPr>
+    </w:p>
+    <w:p>
+      <w:pPr>
+        <w:jc w:val="both"/>
+        <w:rPr>
+          <w:rFonts w:asciiTheme="majorBidi" w:eastAsia="Times New Roman" w:hAnsiTheme="majorBidi" w:cstheme="majorBidi"/>
+          <w:sz w:val="28"/>
+          <w:szCs w:val="28"/>
+        </w:rPr>
+      </w:pPr>
+      <w:r>
+        <w:rPr>
+          <w:rFonts w:asciiTheme="majorBidi" w:eastAsia="Times New Roman" w:hAnsiTheme="majorBidi" w:cstheme="majorBidi"/>
+          <w:sz w:val="28"/>
+          <w:szCs w:val="28"/>
+        </w:rPr>
+        <w:t xml:space="preserve">Sieci </w:t>
+      </w:r>
+      <w:proofErr w:type="spellStart"/>
+      <w:r>
+        <w:rPr>
+          <w:rFonts w:asciiTheme="majorBidi" w:eastAsia="Times New Roman" w:hAnsiTheme="majorBidi" w:cstheme="majorBidi"/>
+          <w:sz w:val="28"/>
+          <w:szCs w:val="28"/>
+        </w:rPr>
+        <w:t>bayesowskie</w:t>
+      </w:r>
+      <w:proofErr w:type="spellEnd"/>
+      <w:r>
+        <w:rPr>
+          <w:rFonts w:asciiTheme="majorBidi" w:eastAsia="Times New Roman" w:hAnsiTheme="majorBidi" w:cstheme="majorBidi"/>
+          <w:sz w:val="28"/>
+          <w:szCs w:val="28"/>
+        </w:rPr>
+        <w:t xml:space="preserve"> reprezentują zależności między zdarzeniami. Konstruowane są za pomocą acyklicznych grafów skierowanych, w których zdarzenia są wierzchołkami i przyjmują wzajemnie wykluczające się wartości, a krawędzie reprezentują związki przyczynowe między nimi. Sieci te bazują na rachunku prawdopodobieństwa </w:t>
+      </w:r>
+      <m:oMath>
+        <m:d>
+          <m:dPr>
+            <m:ctrlPr>
+              <w:rPr>
+                <w:rFonts w:ascii="Cambria Math" w:eastAsia="Times New Roman" w:hAnsiTheme="majorBidi" w:cstheme="majorBidi"/>
+                <w:i/>
+                <w:sz w:val="28"/>
+                <w:szCs w:val="28"/>
+              </w:rPr>
+            </m:ctrlPr>
+          </m:dPr>
+          <m:e>
+            <m:r>
+              <m:rPr>
+                <m:nor/>
+              </m:rPr>
+              <w:rPr>
+                <w:rFonts w:asciiTheme="majorBidi" w:eastAsia="Times New Roman" w:hAnsiTheme="majorBidi" w:cstheme="majorBidi"/>
+                <w:sz w:val="28"/>
+                <w:szCs w:val="28"/>
+              </w:rPr>
+              <m:t>P</m:t>
+            </m:r>
+            <m:d>
+              <m:dPr>
+                <m:ctrlPr>
+                  <w:rPr>
+                    <w:rFonts w:ascii="Cambria Math" w:eastAsia="Times New Roman" w:hAnsiTheme="majorBidi" w:cstheme="majorBidi"/>
+                    <w:i/>
+                    <w:sz w:val="28"/>
+                    <w:szCs w:val="28"/>
+                  </w:rPr>
+                </m:ctrlPr>
+              </m:dPr>
+              <m:e>
+                <m:r>
+                  <m:rPr>
+                    <m:nor/>
+                  </m:rPr>
+                  <w:rPr>
+                    <w:rFonts w:asciiTheme="majorBidi" w:eastAsia="Times New Roman" w:hAnsiTheme="majorBidi" w:cstheme="majorBidi"/>
+                    <w:sz w:val="28"/>
+                    <w:szCs w:val="28"/>
+                  </w:rPr>
+                  <m:t>A</m:t>
+                </m:r>
+              </m:e>
+            </m:d>
+            <m:r>
+              <m:rPr>
+                <m:nor/>
+              </m:rPr>
+              <w:rPr>
+                <w:rFonts w:asciiTheme="majorBidi" w:eastAsia="Times New Roman" w:hAnsiTheme="majorBidi" w:cstheme="majorBidi"/>
+                <w:sz w:val="28"/>
+                <w:szCs w:val="28"/>
+              </w:rPr>
+              <m:t>=</m:t>
+            </m:r>
+            <m:f>
+              <m:fPr>
+                <m:ctrlPr>
+                  <w:rPr>
+                    <w:rFonts w:ascii="Cambria Math" w:eastAsia="Times New Roman" w:hAnsiTheme="majorBidi" w:cstheme="majorBidi"/>
+                    <w:i/>
+                    <w:sz w:val="28"/>
+                    <w:szCs w:val="28"/>
+                  </w:rPr>
+                </m:ctrlPr>
+              </m:fPr>
+              <m:num>
+                <m:d>
+                  <m:dPr>
+                    <m:begChr m:val="|"/>
+                    <m:endChr m:val="|"/>
+                    <m:ctrlPr>
+                      <w:rPr>
+                        <w:rFonts w:ascii="Cambria Math" w:eastAsia="Times New Roman" w:hAnsiTheme="majorBidi" w:cstheme="majorBidi"/>
+                        <w:i/>
+                        <w:sz w:val="28"/>
+                        <w:szCs w:val="28"/>
+                      </w:rPr>
+                    </m:ctrlPr>
+                  </m:dPr>
+                  <m:e>
+                    <m:r>
+                      <m:rPr>
+                        <m:nor/>
+                      </m:rPr>
+                      <w:rPr>
+                        <w:rFonts w:asciiTheme="majorBidi" w:eastAsia="Times New Roman" w:hAnsiTheme="majorBidi" w:cstheme="majorBidi"/>
+                        <w:sz w:val="28"/>
+                        <w:szCs w:val="28"/>
+                      </w:rPr>
+                      <m:t>A</m:t>
+                    </m:r>
+                  </m:e>
+                </m:d>
+              </m:num>
+              <m:den>
+                <m:d>
+                  <m:dPr>
+                    <m:begChr m:val="|"/>
+                    <m:endChr m:val="|"/>
+                    <m:ctrlPr>
+                      <w:rPr>
+                        <w:rFonts w:ascii="Cambria Math" w:eastAsia="Times New Roman" w:hAnsiTheme="majorBidi" w:cstheme="majorBidi"/>
+                        <w:i/>
+                        <w:sz w:val="28"/>
+                        <w:szCs w:val="28"/>
+                      </w:rPr>
+                    </m:ctrlPr>
+                  </m:dPr>
+                  <m:e>
+                    <m:r>
+                      <m:rPr>
+                        <m:sty m:val="p"/>
+                      </m:rPr>
+                      <w:rPr>
+                        <w:rFonts w:ascii="Cambria Math" w:eastAsia="Times New Roman" w:hAnsiTheme="majorBidi" w:cstheme="majorBidi"/>
+                        <w:iCs/>
+                        <w:sz w:val="28"/>
+                        <w:szCs w:val="28"/>
+                      </w:rPr>
+                      <w:sym w:font="Symbol" w:char="F057"/>
+                    </m:r>
+                  </m:e>
+                </m:d>
+              </m:den>
+            </m:f>
+          </m:e>
+        </m:d>
+      </m:oMath>
+      <w:r>
+        <w:rPr>
+          <w:rFonts w:asciiTheme="majorBidi" w:eastAsia="Times New Roman" w:hAnsiTheme="majorBidi" w:cstheme="majorBidi"/>
+          <w:sz w:val="28"/>
+          <w:szCs w:val="28"/>
+        </w:rPr>
+        <w:t xml:space="preserve">, prawdopodobieństwie warunkowym </w:t>
+      </w:r>
+      <m:oMath>
+        <m:d>
+          <m:dPr>
+            <m:ctrlPr>
+              <w:rPr>
+                <w:rFonts w:ascii="Cambria Math" w:eastAsia="Times New Roman" w:hAnsiTheme="majorBidi" w:cstheme="majorBidi"/>
+                <w:i/>
+                <w:sz w:val="28"/>
+                <w:szCs w:val="28"/>
+              </w:rPr>
+            </m:ctrlPr>
+          </m:dPr>
+          <m:e>
+            <m:r>
+              <m:rPr>
+                <m:nor/>
+              </m:rPr>
+              <w:rPr>
+                <w:rFonts w:asciiTheme="majorBidi" w:eastAsia="Times New Roman" w:hAnsiTheme="majorBidi" w:cstheme="majorBidi"/>
+                <w:sz w:val="28"/>
+                <w:szCs w:val="28"/>
+              </w:rPr>
+              <m:t>P</m:t>
+            </m:r>
+            <m:d>
+              <m:dPr>
+                <m:ctrlPr>
+                  <w:rPr>
+                    <w:rFonts w:ascii="Cambria Math" w:eastAsia="Times New Roman" w:hAnsiTheme="majorBidi" w:cstheme="majorBidi"/>
+                    <w:i/>
+                    <w:sz w:val="28"/>
+                    <w:szCs w:val="28"/>
+                  </w:rPr>
+                </m:ctrlPr>
+              </m:dPr>
+              <m:e>
+                <w:proofErr w:type="spellStart"/>
+                <m:r>
+                  <m:rPr>
+                    <m:nor/>
+                  </m:rPr>
+                  <w:rPr>
+                    <w:rFonts w:asciiTheme="majorBidi" w:eastAsia="Times New Roman" w:hAnsiTheme="majorBidi" w:cstheme="majorBidi"/>
+                    <w:sz w:val="28"/>
+                    <w:szCs w:val="28"/>
+                  </w:rPr>
+                  <m:t>A|B</m:t>
+                </m:r>
+                <w:proofErr w:type="spellEnd"/>
+              </m:e>
+            </m:d>
+            <m:r>
+              <m:rPr>
+                <m:nor/>
+              </m:rPr>
+              <w:rPr>
+                <w:rFonts w:asciiTheme="majorBidi" w:eastAsia="Times New Roman" w:hAnsiTheme="majorBidi" w:cstheme="majorBidi"/>
+                <w:sz w:val="28"/>
+                <w:szCs w:val="28"/>
+              </w:rPr>
+              <m:t>=</m:t>
+            </m:r>
+            <m:f>
+              <m:fPr>
+                <m:ctrlPr>
+                  <w:rPr>
+                    <w:rFonts w:ascii="Cambria Math" w:eastAsia="Times New Roman" w:hAnsiTheme="majorBidi" w:cstheme="majorBidi"/>
+                    <w:i/>
+                    <w:sz w:val="28"/>
+                    <w:szCs w:val="28"/>
+                  </w:rPr>
+                </m:ctrlPr>
+              </m:fPr>
+              <m:num>
+                <m:r>
+                  <m:rPr>
+                    <m:nor/>
+                  </m:rPr>
+                  <w:rPr>
+                    <w:rFonts w:asciiTheme="majorBidi" w:eastAsia="Times New Roman" w:hAnsiTheme="majorBidi" w:cstheme="majorBidi"/>
+                    <w:sz w:val="28"/>
+                    <w:szCs w:val="28"/>
+                  </w:rPr>
+                  <m:t>P</m:t>
+                </m:r>
+                <m:d>
+                  <m:dPr>
+                    <m:ctrlPr>
+                      <w:rPr>
+                        <w:rFonts w:ascii="Cambria Math" w:eastAsia="Times New Roman" w:hAnsiTheme="majorBidi" w:cstheme="majorBidi"/>
+                        <w:i/>
+                        <w:sz w:val="28"/>
+                        <w:szCs w:val="28"/>
+                      </w:rPr>
+                    </m:ctrlPr>
+                  </m:dPr>
+                  <m:e>
+                    <w:proofErr w:type="spellStart"/>
+                    <m:r>
+                      <m:rPr>
+                        <m:nor/>
+                      </m:rPr>
+                      <w:rPr>
+                        <w:rFonts w:asciiTheme="majorBidi" w:eastAsia="Times New Roman" w:hAnsiTheme="majorBidi" w:cstheme="majorBidi"/>
+                        <w:sz w:val="28"/>
+                        <w:szCs w:val="28"/>
+                      </w:rPr>
+                      <m:t>A∩B</m:t>
+                    </m:r>
+                    <w:proofErr w:type="spellEnd"/>
+                  </m:e>
+                </m:d>
+              </m:num>
+              <m:den>
+                <m:r>
+                  <m:rPr>
+                    <m:nor/>
+                  </m:rPr>
+                  <w:rPr>
+                    <w:rFonts w:asciiTheme="majorBidi" w:eastAsia="Times New Roman" w:hAnsiTheme="majorBidi" w:cstheme="majorBidi"/>
+                    <w:sz w:val="28"/>
+                    <w:szCs w:val="28"/>
+                  </w:rPr>
+                  <m:t>P</m:t>
+                </m:r>
+                <m:d>
+                  <m:dPr>
+                    <m:ctrlPr>
+                      <w:rPr>
+                        <w:rFonts w:ascii="Cambria Math" w:eastAsia="Times New Roman" w:hAnsiTheme="majorBidi" w:cstheme="majorBidi"/>
+                        <w:i/>
+                        <w:sz w:val="28"/>
+                        <w:szCs w:val="28"/>
+                      </w:rPr>
+                    </m:ctrlPr>
+                  </m:dPr>
+                  <m:e>
+                    <m:r>
+                      <m:rPr>
+                        <m:nor/>
+                      </m:rPr>
+                      <w:rPr>
+                        <w:rFonts w:asciiTheme="majorBidi" w:eastAsia="Times New Roman" w:hAnsiTheme="majorBidi" w:cstheme="majorBidi"/>
+                        <w:sz w:val="28"/>
+                        <w:szCs w:val="28"/>
+                      </w:rPr>
+                      <m:t>B</m:t>
+                    </m:r>
+                  </m:e>
+                </m:d>
+              </m:den>
+            </m:f>
+          </m:e>
+        </m:d>
+      </m:oMath>
+      <w:r>
+        <w:rPr>
+          <w:rFonts w:asciiTheme="majorBidi" w:eastAsia="Times New Roman" w:hAnsiTheme="majorBidi" w:cstheme="majorBidi"/>
+          <w:sz w:val="28"/>
+          <w:szCs w:val="28"/>
+        </w:rPr>
+        <w:t xml:space="preserve"> oraz regule </w:t>
+      </w:r>
+      <w:proofErr w:type="spellStart"/>
+      <w:r>
+        <w:rPr>
+          <w:rFonts w:asciiTheme="majorBidi" w:eastAsia="Times New Roman" w:hAnsiTheme="majorBidi" w:cstheme="majorBidi"/>
+          <w:sz w:val="28"/>
+          <w:szCs w:val="28"/>
+        </w:rPr>
+        <w:t>Bayesa</w:t>
+      </w:r>
+      <w:proofErr w:type="spellEnd"/>
+      <w:r>
+        <w:rPr>
+          <w:rFonts w:asciiTheme="majorBidi" w:eastAsia="Times New Roman" w:hAnsiTheme="majorBidi" w:cstheme="majorBidi"/>
+          <w:sz w:val="28"/>
+          <w:szCs w:val="28"/>
+        </w:rPr>
+        <w:t xml:space="preserve"> </w:t>
+      </w:r>
+      <m:oMath>
+        <m:d>
+          <m:dPr>
+            <m:ctrlPr>
+              <w:rPr>
+                <w:rFonts w:ascii="Cambria Math" w:eastAsia="Times New Roman" w:hAnsiTheme="majorBidi" w:cstheme="majorBidi"/>
+                <w:i/>
+                <w:sz w:val="28"/>
+                <w:szCs w:val="28"/>
+              </w:rPr>
+            </m:ctrlPr>
+          </m:dPr>
+          <m:e>
+            <m:r>
+              <m:rPr>
+                <m:nor/>
+              </m:rPr>
+              <w:rPr>
+                <w:rFonts w:asciiTheme="majorBidi" w:eastAsia="Times New Roman" w:hAnsiTheme="majorBidi" w:cstheme="majorBidi"/>
+                <w:sz w:val="28"/>
+                <w:szCs w:val="28"/>
+              </w:rPr>
+              <m:t>P</m:t>
+            </m:r>
+            <m:d>
+              <m:dPr>
+                <m:ctrlPr>
+                  <w:rPr>
+                    <w:rFonts w:ascii="Cambria Math" w:eastAsia="Times New Roman" w:hAnsiTheme="majorBidi" w:cstheme="majorBidi"/>
+                    <w:i/>
+                    <w:sz w:val="28"/>
+                    <w:szCs w:val="28"/>
+                  </w:rPr>
+                </m:ctrlPr>
+              </m:dPr>
+              <m:e>
+                <m:sSub>
+                  <m:sSubPr>
+                    <m:ctrlPr>
+                      <w:rPr>
+                        <w:rFonts w:ascii="Cambria Math" w:eastAsia="Times New Roman" w:hAnsiTheme="majorBidi" w:cstheme="majorBidi"/>
+                        <w:i/>
+                        <w:sz w:val="28"/>
+                        <w:szCs w:val="28"/>
+                      </w:rPr>
+                    </m:ctrlPr>
+                  </m:sSubPr>
+                  <m:e>
+                    <m:r>
+                      <m:rPr>
+                        <m:nor/>
+                      </m:rPr>
+                      <w:rPr>
+                        <w:rFonts w:asciiTheme="majorBidi" w:eastAsia="Times New Roman" w:hAnsiTheme="majorBidi" w:cstheme="majorBidi"/>
+                        <w:sz w:val="28"/>
+                        <w:szCs w:val="28"/>
+                      </w:rPr>
+                      <m:t>B</m:t>
+                    </m:r>
+                  </m:e>
+                  <m:sub>
+                    <m:r>
+                      <m:rPr>
+                        <m:nor/>
+                      </m:rPr>
+                      <w:rPr>
+                        <w:rFonts w:asciiTheme="majorBidi" w:eastAsia="Times New Roman" w:hAnsiTheme="majorBidi" w:cstheme="majorBidi"/>
+                        <w:sz w:val="28"/>
+                        <w:szCs w:val="28"/>
+                      </w:rPr>
+                      <m:t>n</m:t>
+                    </m:r>
+                  </m:sub>
+                </m:sSub>
+                <m:r>
+                  <m:rPr>
+                    <m:nor/>
+                  </m:rPr>
+                  <w:rPr>
+                    <w:rFonts w:asciiTheme="majorBidi" w:eastAsia="Times New Roman" w:hAnsiTheme="majorBidi" w:cstheme="majorBidi"/>
+                    <w:sz w:val="28"/>
+                    <w:szCs w:val="28"/>
+                  </w:rPr>
+                  <m:t>|A</m:t>
+                </m:r>
+              </m:e>
+            </m:d>
+            <m:r>
+              <m:rPr>
+                <m:nor/>
+              </m:rPr>
+              <w:rPr>
+                <w:rFonts w:asciiTheme="majorBidi" w:eastAsia="Times New Roman" w:hAnsiTheme="majorBidi" w:cstheme="majorBidi"/>
+                <w:sz w:val="28"/>
+                <w:szCs w:val="28"/>
+              </w:rPr>
+              <m:t>=</m:t>
+            </m:r>
+            <m:f>
+              <m:fPr>
+                <m:ctrlPr>
+                  <w:rPr>
+                    <w:rFonts w:ascii="Cambria Math" w:eastAsia="Times New Roman" w:hAnsiTheme="majorBidi" w:cstheme="majorBidi"/>
+                    <w:i/>
+                    <w:sz w:val="28"/>
+                    <w:szCs w:val="28"/>
+                  </w:rPr>
+                </m:ctrlPr>
+              </m:fPr>
+              <m:num>
+                <m:r>
+                  <m:rPr>
+                    <m:nor/>
+                  </m:rPr>
+                  <w:rPr>
+                    <w:rFonts w:asciiTheme="majorBidi" w:eastAsia="Times New Roman" w:hAnsiTheme="majorBidi" w:cstheme="majorBidi"/>
+                    <w:sz w:val="28"/>
+                    <w:szCs w:val="28"/>
+                  </w:rPr>
+                  <m:t>P</m:t>
+                </m:r>
+                <m:d>
+                  <m:dPr>
+                    <m:ctrlPr>
+                      <w:rPr>
+                        <w:rFonts w:ascii="Cambria Math" w:eastAsia="Times New Roman" w:hAnsiTheme="majorBidi" w:cstheme="majorBidi"/>
+                        <w:i/>
+                        <w:sz w:val="28"/>
+                        <w:szCs w:val="28"/>
+                      </w:rPr>
+                    </m:ctrlPr>
+                  </m:dPr>
+                  <m:e>
+                    <m:r>
+                      <m:rPr>
+                        <m:nor/>
+                      </m:rPr>
+                      <w:rPr>
+                        <w:rFonts w:asciiTheme="majorBidi" w:eastAsia="Times New Roman" w:hAnsiTheme="majorBidi" w:cstheme="majorBidi"/>
+                        <w:sz w:val="28"/>
+                        <w:szCs w:val="28"/>
+                      </w:rPr>
+                      <m:t>A|</m:t>
+                    </m:r>
+                    <m:sSub>
+                      <m:sSubPr>
+                        <m:ctrlPr>
+                          <w:rPr>
+                            <w:rFonts w:ascii="Cambria Math" w:eastAsia="Times New Roman" w:hAnsiTheme="majorBidi" w:cstheme="majorBidi"/>
+                            <w:i/>
+                            <w:sz w:val="28"/>
+                            <w:szCs w:val="28"/>
+                          </w:rPr>
+                        </m:ctrlPr>
+                      </m:sSubPr>
+                      <m:e>
+                        <m:r>
+                          <m:rPr>
+                            <m:nor/>
+                          </m:rPr>
+                          <w:rPr>
+                            <w:rFonts w:asciiTheme="majorBidi" w:eastAsia="Times New Roman" w:hAnsiTheme="majorBidi" w:cstheme="majorBidi"/>
+                            <w:sz w:val="28"/>
+                            <w:szCs w:val="28"/>
+                          </w:rPr>
+                          <m:t>B</m:t>
+                        </m:r>
+                      </m:e>
+                      <m:sub>
+                        <m:r>
+                          <m:rPr>
+                            <m:nor/>
+                          </m:rPr>
+                          <w:rPr>
+                            <w:rFonts w:asciiTheme="majorBidi" w:eastAsia="Times New Roman" w:hAnsiTheme="majorBidi" w:cstheme="majorBidi"/>
+                            <w:sz w:val="28"/>
+                            <w:szCs w:val="28"/>
+                          </w:rPr>
+                          <m:t>n</m:t>
+                        </m:r>
+                      </m:sub>
+                    </m:sSub>
+                  </m:e>
+                </m:d>
+                <m:r>
+                  <m:rPr>
+                    <m:nor/>
+                  </m:rPr>
+                  <w:rPr>
+                    <w:rFonts w:asciiTheme="majorBidi" w:eastAsia="Times New Roman" w:hAnsiTheme="majorBidi" w:cstheme="majorBidi"/>
+                    <w:sz w:val="28"/>
+                    <w:szCs w:val="28"/>
+                  </w:rPr>
+                  <m:t xml:space="preserve"> P</m:t>
+                </m:r>
+                <m:d>
+                  <m:dPr>
+                    <m:ctrlPr>
+                      <w:rPr>
+                        <w:rFonts w:ascii="Cambria Math" w:eastAsia="Times New Roman" w:hAnsiTheme="majorBidi" w:cstheme="majorBidi"/>
+                        <w:i/>
+                        <w:sz w:val="28"/>
+                        <w:szCs w:val="28"/>
+                      </w:rPr>
+                    </m:ctrlPr>
+                  </m:dPr>
+                  <m:e>
+                    <m:sSub>
+                      <m:sSubPr>
+                        <m:ctrlPr>
+                          <w:rPr>
+                            <w:rFonts w:ascii="Cambria Math" w:eastAsia="Times New Roman" w:hAnsiTheme="majorBidi" w:cstheme="majorBidi"/>
+                            <w:i/>
+                            <w:sz w:val="28"/>
+                            <w:szCs w:val="28"/>
+                          </w:rPr>
+                        </m:ctrlPr>
+                      </m:sSubPr>
+                      <m:e>
+                        <m:r>
+                          <m:rPr>
+                            <m:nor/>
+                          </m:rPr>
+                          <w:rPr>
+                            <w:rFonts w:asciiTheme="majorBidi" w:eastAsia="Times New Roman" w:hAnsiTheme="majorBidi" w:cstheme="majorBidi"/>
+                            <w:sz w:val="28"/>
+                            <w:szCs w:val="28"/>
+                          </w:rPr>
+                          <m:t>B</m:t>
+                        </m:r>
+                      </m:e>
+                      <m:sub>
+                        <m:r>
+                          <m:rPr>
+                            <m:nor/>
+                          </m:rPr>
+                          <w:rPr>
+                            <w:rFonts w:asciiTheme="majorBidi" w:eastAsia="Times New Roman" w:hAnsiTheme="majorBidi" w:cstheme="majorBidi"/>
+                            <w:sz w:val="28"/>
+                            <w:szCs w:val="28"/>
+                          </w:rPr>
+                          <m:t>n</m:t>
+                        </m:r>
+                      </m:sub>
+                    </m:sSub>
+                  </m:e>
+                </m:d>
+              </m:num>
+              <m:den>
+                <m:r>
+                  <m:rPr>
+                    <m:nor/>
+                  </m:rPr>
+                  <w:rPr>
+                    <w:rFonts w:asciiTheme="majorBidi" w:eastAsia="Times New Roman" w:hAnsiTheme="majorBidi" w:cstheme="majorBidi"/>
+                    <w:sz w:val="28"/>
+                    <w:szCs w:val="28"/>
+                  </w:rPr>
+                  <m:t>P</m:t>
+                </m:r>
+                <m:d>
+                  <m:dPr>
+                    <m:ctrlPr>
+                      <w:rPr>
+                        <w:rFonts w:ascii="Cambria Math" w:eastAsia="Times New Roman" w:hAnsiTheme="majorBidi" w:cstheme="majorBidi"/>
+                        <w:i/>
+                        <w:sz w:val="28"/>
+                        <w:szCs w:val="28"/>
+                      </w:rPr>
+                    </m:ctrlPr>
+                  </m:dPr>
+                  <m:e>
+                    <m:r>
+                      <m:rPr>
+                        <m:nor/>
+                      </m:rPr>
+                      <w:rPr>
+                        <w:rFonts w:asciiTheme="majorBidi" w:eastAsia="Times New Roman" w:hAnsiTheme="majorBidi" w:cstheme="majorBidi"/>
+                        <w:sz w:val="28"/>
+                        <w:szCs w:val="28"/>
+                      </w:rPr>
+                      <m:t>A</m:t>
+                    </m:r>
+                  </m:e>
+                </m:d>
+              </m:den>
+            </m:f>
+          </m:e>
+        </m:d>
+      </m:oMath>
+      <w:r>
+        <w:rPr>
+          <w:rFonts w:asciiTheme="majorBidi" w:eastAsia="Times New Roman" w:hAnsiTheme="majorBidi" w:cstheme="majorBidi"/>
+          <w:sz w:val="28"/>
+          <w:szCs w:val="28"/>
+        </w:rPr>
+        <w:t>, których definicje są powszechnie dostępne.</w:t>
+      </w:r>
+    </w:p>
+    <w:p>
+      <w:pPr>
+        <w:ind w:left="720"/>
+        <w:contextualSpacing/>
+        <w:rPr>
+          <w:rFonts w:ascii="Times New Roman" w:eastAsia="Times New Roman" w:hAnsi="Times New Roman" w:cs="Times New Roman"/>
+          <w:bCs/>
+          <w:sz w:val="28"/>
+          <w:szCs w:val="28"/>
+        </w:rPr>
+      </w:pPr>
+    </w:p>
+    <w:p>
+      <w:pPr>
+        <w:numPr>
+          <w:ilvl w:val="0"/>
+          <w:numId w:val="2"/>
+        </w:numPr>
+        <w:ind w:hanging="360"/>
+        <w:contextualSpacing/>
+        <w:rPr>
+          <w:rFonts w:ascii="Times New Roman" w:eastAsia="Times New Roman" w:hAnsi="Times New Roman" w:cs="Times New Roman"/>
+          <w:b/>
+          <w:sz w:val="36"/>
+          <w:szCs w:val="36"/>
+        </w:rPr>
+      </w:pPr>
+      <w:r>
+        <w:rPr>
+          <w:rFonts w:ascii="Times New Roman" w:eastAsia="Times New Roman" w:hAnsi="Times New Roman" w:cs="Times New Roman"/>
+          <w:b/>
+          <w:sz w:val="36"/>
+          <w:szCs w:val="36"/>
+        </w:rPr>
+        <w:t xml:space="preserve">Schemat sieci </w:t>
+      </w:r>
+      <w:proofErr w:type="spellStart"/>
+      <w:r>
+        <w:rPr>
+          <w:rFonts w:ascii="Times New Roman" w:eastAsia="Times New Roman" w:hAnsi="Times New Roman" w:cs="Times New Roman"/>
+          <w:b/>
+          <w:sz w:val="36"/>
+          <w:szCs w:val="36"/>
+        </w:rPr>
         <w:t>bayesowskiej</w:t>
       </w:r>
       <w:proofErr w:type="spellEnd"/>
@@ -494,9 +1208,10 @@
       <w:r>
         <w:rPr>
           <w:noProof/>
+          <w:lang w:eastAsia="ko-KR" w:bidi="he-IL"/>
         </w:rPr>
         <w:drawing>
-          <wp:inline distT="0" distB="0" distL="0" distR="0" wp14:anchorId="59A33A32" wp14:editId="206FCF0B">
+          <wp:inline distT="0" distB="0" distL="0" distR="0">
             <wp:extent cx="4476750" cy="2952750"/>
             <wp:effectExtent l="0" t="0" r="0" b="0"/>
             <wp:docPr id="7" name="Obraz 7"/>
@@ -511,7 +1226,7 @@
                     <pic:cNvPicPr/>
                   </pic:nvPicPr>
                   <pic:blipFill>
-                    <a:blip r:embed="rId5"/>
+                    <a:blip r:embed="rId5" cstate="print"/>
                     <a:stretch>
                       <a:fillRect/>
                     </a:stretch>
@@ -542,7 +1257,7 @@
           <w:left w:w="70" w:type="dxa"/>
           <w:right w:w="70" w:type="dxa"/>
         </w:tblCellMar>
-        <w:tblLook w:val="04A0" w:firstRow="1" w:lastRow="0" w:firstColumn="1" w:lastColumn="0" w:noHBand="0" w:noVBand="1"/>
+        <w:tblLook w:val="04A0"/>
       </w:tblPr>
       <w:tblGrid>
         <w:gridCol w:w="1660"/>
@@ -778,7 +1493,7 @@
           <w:left w:w="70" w:type="dxa"/>
           <w:right w:w="70" w:type="dxa"/>
         </w:tblCellMar>
-        <w:tblLook w:val="04A0" w:firstRow="1" w:lastRow="0" w:firstColumn="1" w:lastColumn="0" w:noHBand="0" w:noVBand="1"/>
+        <w:tblLook w:val="04A0"/>
       </w:tblPr>
       <w:tblGrid>
         <w:gridCol w:w="1660"/>
@@ -1292,7 +2007,7 @@
           <w:left w:w="70" w:type="dxa"/>
           <w:right w:w="70" w:type="dxa"/>
         </w:tblCellMar>
-        <w:tblLook w:val="04A0" w:firstRow="1" w:lastRow="0" w:firstColumn="1" w:lastColumn="0" w:noHBand="0" w:noVBand="1"/>
+        <w:tblLook w:val="04A0"/>
       </w:tblPr>
       <w:tblGrid>
         <w:gridCol w:w="1660"/>
@@ -1334,7 +2049,6 @@
                 <w:bCs/>
                 <w:color w:val="FFFFFF"/>
               </w:rPr>
-              <w:lastRenderedPageBreak/>
               <w:t>ob</w:t>
             </w:r>
             <w:r>
@@ -1807,7 +2521,7 @@
           <w:left w:w="70" w:type="dxa"/>
           <w:right w:w="70" w:type="dxa"/>
         </w:tblCellMar>
-        <w:tblLook w:val="04A0" w:firstRow="1" w:lastRow="0" w:firstColumn="1" w:lastColumn="0" w:noHBand="0" w:noVBand="1"/>
+        <w:tblLook w:val="04A0"/>
       </w:tblPr>
       <w:tblGrid>
         <w:gridCol w:w="1660"/>
@@ -2025,7 +2739,7 @@
           <w:left w:w="70" w:type="dxa"/>
           <w:right w:w="70" w:type="dxa"/>
         </w:tblCellMar>
-        <w:tblLook w:val="04A0" w:firstRow="1" w:lastRow="0" w:firstColumn="1" w:lastColumn="0" w:noHBand="0" w:noVBand="1"/>
+        <w:tblLook w:val="04A0"/>
       </w:tblPr>
       <w:tblGrid>
         <w:gridCol w:w="1660"/>
@@ -4637,16 +5351,8 @@
           <w:sz w:val="36"/>
           <w:szCs w:val="36"/>
         </w:rPr>
-        <w:t>K</w:t>
-      </w:r>
-      <w:r>
-        <w:rPr>
-          <w:rFonts w:ascii="Times New Roman" w:eastAsia="Times New Roman" w:hAnsi="Times New Roman" w:cs="Times New Roman"/>
-          <w:b/>
-          <w:sz w:val="36"/>
-          <w:szCs w:val="36"/>
-        </w:rPr>
-        <w:t>od programu</w:t>
+        <w:lastRenderedPageBreak/>
+        <w:t>Kod programu</w:t>
       </w:r>
     </w:p>
     <w:p/>
@@ -4678,6 +5384,7 @@
           <w:szCs w:val="20"/>
         </w:rPr>
       </w:pPr>
+      <w:proofErr w:type="spellStart"/>
       <w:r>
         <w:rPr>
           <w:rFonts w:ascii="Courier New" w:eastAsia="Times New Roman" w:hAnsi="Courier New" w:cs="Courier New"/>
@@ -4687,26 +5394,9 @@
           <w:sz w:val="20"/>
           <w:szCs w:val="20"/>
         </w:rPr>
-        <w:t xml:space="preserve">from </w:t>
-      </w:r>
-      <w:proofErr w:type="spellStart"/>
-      <w:r>
-        <w:rPr>
-          <w:rFonts w:ascii="Courier New" w:eastAsia="Times New Roman" w:hAnsi="Courier New" w:cs="Courier New"/>
-          <w:sz w:val="20"/>
-          <w:szCs w:val="20"/>
-        </w:rPr>
-        <w:t>bn</w:t>
-      </w:r>
-      <w:proofErr w:type="spellEnd"/>
-      <w:r>
-        <w:rPr>
-          <w:rFonts w:ascii="Courier New" w:eastAsia="Times New Roman" w:hAnsi="Courier New" w:cs="Courier New"/>
-          <w:sz w:val="20"/>
-          <w:szCs w:val="20"/>
-        </w:rPr>
-        <w:t xml:space="preserve"> </w:t>
-      </w:r>
+        <w:t>from</w:t>
+      </w:r>
+      <w:proofErr w:type="spellEnd"/>
       <w:r>
         <w:rPr>
           <w:rFonts w:ascii="Courier New" w:eastAsia="Times New Roman" w:hAnsi="Courier New" w:cs="Courier New"/>
@@ -4716,7 +5406,7 @@
           <w:sz w:val="20"/>
           <w:szCs w:val="20"/>
         </w:rPr>
-        <w:t xml:space="preserve">import </w:t>
+        <w:t xml:space="preserve"> </w:t>
       </w:r>
       <w:proofErr w:type="spellStart"/>
       <w:r>
@@ -4725,6 +5415,35 @@
           <w:sz w:val="20"/>
           <w:szCs w:val="20"/>
         </w:rPr>
+        <w:t>bn</w:t>
+      </w:r>
+      <w:proofErr w:type="spellEnd"/>
+      <w:r>
+        <w:rPr>
+          <w:rFonts w:ascii="Courier New" w:eastAsia="Times New Roman" w:hAnsi="Courier New" w:cs="Courier New"/>
+          <w:sz w:val="20"/>
+          <w:szCs w:val="20"/>
+        </w:rPr>
+        <w:t xml:space="preserve"> </w:t>
+      </w:r>
+      <w:r>
+        <w:rPr>
+          <w:rFonts w:ascii="Courier New" w:eastAsia="Times New Roman" w:hAnsi="Courier New" w:cs="Courier New"/>
+          <w:b/>
+          <w:bCs/>
+          <w:color w:val="000080"/>
+          <w:sz w:val="20"/>
+          <w:szCs w:val="20"/>
+        </w:rPr>
+        <w:t xml:space="preserve">import </w:t>
+      </w:r>
+      <w:proofErr w:type="spellStart"/>
+      <w:r>
+        <w:rPr>
+          <w:rFonts w:ascii="Courier New" w:eastAsia="Times New Roman" w:hAnsi="Courier New" w:cs="Courier New"/>
+          <w:sz w:val="20"/>
+          <w:szCs w:val="20"/>
+        </w:rPr>
         <w:t>Factor</w:t>
       </w:r>
       <w:proofErr w:type="spellEnd"/>
@@ -4967,7 +5686,21 @@
         <w:rPr>
           <w:color w:val="000000"/>
         </w:rPr>
-        <w:t>([O,Z], [</w:t>
+        <w:t>([</w:t>
+      </w:r>
+      <w:proofErr w:type="spellStart"/>
+      <w:r>
+        <w:rPr>
+          <w:color w:val="000000"/>
+        </w:rPr>
+        <w:t>O,Z</w:t>
+      </w:r>
+      <w:proofErr w:type="spellEnd"/>
+      <w:r>
+        <w:rPr>
+          <w:color w:val="000000"/>
+        </w:rPr>
+        <w:t>], [</w:t>
       </w:r>
       <w:r>
         <w:rPr>
@@ -5147,7 +5880,21 @@
         <w:rPr>
           <w:color w:val="000000"/>
         </w:rPr>
-        <w:t>([O,C], [</w:t>
+        <w:t>([</w:t>
+      </w:r>
+      <w:proofErr w:type="spellStart"/>
+      <w:r>
+        <w:rPr>
+          <w:color w:val="000000"/>
+        </w:rPr>
+        <w:t>O,C</w:t>
+      </w:r>
+      <w:proofErr w:type="spellEnd"/>
+      <w:r>
+        <w:rPr>
+          <w:color w:val="000000"/>
+        </w:rPr>
+        <w:t>], [</w:t>
       </w:r>
       <w:r>
         <w:rPr>
@@ -5327,7 +6074,6 @@
         <w:rPr>
           <w:color w:val="000000"/>
         </w:rPr>
-        <w:lastRenderedPageBreak/>
         <w:br/>
         <w:t>W = (</w:t>
       </w:r>
@@ -5351,7 +6097,7 @@
           <w:bCs/>
           <w:color w:val="008080"/>
         </w:rPr>
-        <w:t xml:space="preserve">'komputer </w:t>
+        <w:t xml:space="preserve">'komputer sie </w:t>
       </w:r>
       <w:proofErr w:type="spellStart"/>
       <w:r>
@@ -5360,7 +6106,7 @@
           <w:bCs/>
           <w:color w:val="008080"/>
         </w:rPr>
-        <w:t>sie</w:t>
+        <w:t>wylacza</w:t>
       </w:r>
       <w:proofErr w:type="spellEnd"/>
       <w:r>
@@ -5369,38 +6115,20 @@
           <w:bCs/>
           <w:color w:val="008080"/>
         </w:rPr>
-        <w:t xml:space="preserve"> </w:t>
-      </w:r>
-      <w:proofErr w:type="spellStart"/>
+        <w:t>'</w:t>
+      </w:r>
+      <w:r>
+        <w:rPr>
+          <w:color w:val="000000"/>
+        </w:rPr>
+        <w:t xml:space="preserve">, </w:t>
+      </w:r>
       <w:r>
         <w:rPr>
           <w:b/>
           <w:bCs/>
           <w:color w:val="008080"/>
         </w:rPr>
-        <w:t>wylacza</w:t>
-      </w:r>
-      <w:proofErr w:type="spellEnd"/>
-      <w:r>
-        <w:rPr>
-          <w:b/>
-          <w:bCs/>
-          <w:color w:val="008080"/>
-        </w:rPr>
-        <w:t>'</w:t>
-      </w:r>
-      <w:r>
-        <w:rPr>
-          <w:color w:val="000000"/>
-        </w:rPr>
-        <w:t xml:space="preserve">, </w:t>
-      </w:r>
-      <w:r>
-        <w:rPr>
-          <w:b/>
-          <w:bCs/>
-          <w:color w:val="008080"/>
-        </w:rPr>
         <w:t>'komputer ok'</w:t>
       </w:r>
       <w:r>
@@ -5441,7 +6169,21 @@
         <w:rPr>
           <w:color w:val="000000"/>
         </w:rPr>
-        <w:t>([Z,C,S,W], [</w:t>
+        <w:t>([</w:t>
+      </w:r>
+      <w:proofErr w:type="spellStart"/>
+      <w:r>
+        <w:rPr>
+          <w:color w:val="000000"/>
+        </w:rPr>
+        <w:t>Z,C,S,W</w:t>
+      </w:r>
+      <w:proofErr w:type="spellEnd"/>
+      <w:r>
+        <w:rPr>
+          <w:color w:val="000000"/>
+        </w:rPr>
+        <w:t>], [</w:t>
       </w:r>
       <w:r>
         <w:rPr>
@@ -5689,23 +6431,31 @@
       <w:pPr>
         <w:pStyle w:val="HTML-wstpniesformatowany"/>
         <w:shd w:val="clear" w:color="auto" w:fill="FFFFFF"/>
+        <w:rPr>
+          <w:i/>
+          <w:iCs/>
+          <w:color w:val="808080"/>
+        </w:rPr>
+      </w:pPr>
+    </w:p>
+    <w:p>
+      <w:pPr>
+        <w:pStyle w:val="HTML-wstpniesformatowany"/>
+        <w:shd w:val="clear" w:color="auto" w:fill="FFFFFF"/>
+        <w:rPr>
+          <w:color w:val="000000"/>
+          <w:lang w:val="en-GB"/>
+        </w:rPr>
+      </w:pPr>
+      <w:r>
         <w:rPr>
           <w:i/>
           <w:iCs/>
           <w:color w:val="808080"/>
           <w:lang w:val="en-GB"/>
         </w:rPr>
-      </w:pPr>
-    </w:p>
-    <w:p>
-      <w:pPr>
-        <w:pStyle w:val="HTML-wstpniesformatowany"/>
-        <w:shd w:val="clear" w:color="auto" w:fill="FFFFFF"/>
-        <w:rPr>
-          <w:color w:val="000000"/>
-          <w:lang w:val="en-GB"/>
-        </w:rPr>
-      </w:pPr>
+        <w:t># --------------------------------------------</w:t>
+      </w:r>
       <w:r>
         <w:rPr>
           <w:i/>
@@ -5713,7 +6463,7 @@
           <w:color w:val="808080"/>
           <w:lang w:val="en-GB"/>
         </w:rPr>
-        <w:t># --------------------------------------------</w:t>
+        <w:t>-------</w:t>
       </w:r>
       <w:r>
         <w:rPr>
@@ -5722,7 +6472,7 @@
           <w:color w:val="808080"/>
           <w:lang w:val="en-GB"/>
         </w:rPr>
-        <w:t>-------</w:t>
+        <w:t>----------------------</w:t>
       </w:r>
       <w:r>
         <w:rPr>
@@ -5731,7 +6481,7 @@
           <w:color w:val="808080"/>
           <w:lang w:val="en-GB"/>
         </w:rPr>
-        <w:t>----------------------</w:t>
+        <w:br/>
       </w:r>
       <w:r>
         <w:rPr>
@@ -5744,604 +6494,593 @@
       </w:r>
       <w:r>
         <w:rPr>
+          <w:b/>
+          <w:bCs/>
+          <w:color w:val="000080"/>
+          <w:lang w:val="en-GB"/>
+        </w:rPr>
+        <w:t xml:space="preserve">def </w:t>
+      </w:r>
+      <w:proofErr w:type="spellStart"/>
+      <w:r>
+        <w:rPr>
+          <w:color w:val="000000"/>
+          <w:lang w:val="en-GB"/>
+        </w:rPr>
+        <w:t>simple_inference</w:t>
+      </w:r>
+      <w:proofErr w:type="spellEnd"/>
+      <w:r>
+        <w:rPr>
+          <w:color w:val="000000"/>
+          <w:lang w:val="en-GB"/>
+        </w:rPr>
+        <w:t>(</w:t>
+      </w:r>
+      <w:proofErr w:type="spellStart"/>
+      <w:r>
+        <w:rPr>
+          <w:color w:val="000000"/>
+          <w:lang w:val="en-GB"/>
+        </w:rPr>
+        <w:t>query_list</w:t>
+      </w:r>
+      <w:proofErr w:type="spellEnd"/>
+      <w:r>
+        <w:rPr>
+          <w:color w:val="000000"/>
+          <w:lang w:val="en-GB"/>
+        </w:rPr>
+        <w:t xml:space="preserve">, </w:t>
+      </w:r>
+      <w:proofErr w:type="spellStart"/>
+      <w:r>
+        <w:rPr>
+          <w:color w:val="000000"/>
+          <w:lang w:val="en-GB"/>
+        </w:rPr>
+        <w:t>evidence_list</w:t>
+      </w:r>
+      <w:proofErr w:type="spellEnd"/>
+      <w:r>
+        <w:rPr>
+          <w:color w:val="000000"/>
+          <w:lang w:val="en-GB"/>
+        </w:rPr>
+        <w:t>=[], \</w:t>
+      </w:r>
+      <w:r>
+        <w:rPr>
+          <w:color w:val="000000"/>
+          <w:lang w:val="en-GB"/>
+        </w:rPr>
+        <w:br/>
+        <w:t xml:space="preserve">                     </w:t>
+      </w:r>
+      <w:proofErr w:type="spellStart"/>
+      <w:r>
+        <w:rPr>
+          <w:color w:val="000000"/>
+          <w:lang w:val="en-GB"/>
+        </w:rPr>
+        <w:t>factor_multiply</w:t>
+      </w:r>
+      <w:proofErr w:type="spellEnd"/>
+      <w:r>
+        <w:rPr>
+          <w:color w:val="000000"/>
+          <w:lang w:val="en-GB"/>
+        </w:rPr>
+        <w:t>=</w:t>
+      </w:r>
+      <w:proofErr w:type="spellStart"/>
+      <w:r>
+        <w:rPr>
+          <w:color w:val="000000"/>
+          <w:lang w:val="en-GB"/>
+        </w:rPr>
+        <w:t>fO</w:t>
+      </w:r>
+      <w:proofErr w:type="spellEnd"/>
+      <w:r>
+        <w:rPr>
+          <w:color w:val="000000"/>
+          <w:lang w:val="en-GB"/>
+        </w:rPr>
+        <w:t>*</w:t>
+      </w:r>
+      <w:proofErr w:type="spellStart"/>
+      <w:r>
+        <w:rPr>
+          <w:color w:val="000000"/>
+          <w:lang w:val="en-GB"/>
+        </w:rPr>
+        <w:t>fZ</w:t>
+      </w:r>
+      <w:proofErr w:type="spellEnd"/>
+      <w:r>
+        <w:rPr>
+          <w:color w:val="000000"/>
+          <w:lang w:val="en-GB"/>
+        </w:rPr>
+        <w:t>*</w:t>
+      </w:r>
+      <w:proofErr w:type="spellStart"/>
+      <w:r>
+        <w:rPr>
+          <w:color w:val="000000"/>
+          <w:lang w:val="en-GB"/>
+        </w:rPr>
+        <w:t>fC</w:t>
+      </w:r>
+      <w:proofErr w:type="spellEnd"/>
+      <w:r>
+        <w:rPr>
+          <w:color w:val="000000"/>
+          <w:lang w:val="en-GB"/>
+        </w:rPr>
+        <w:t>*</w:t>
+      </w:r>
+      <w:proofErr w:type="spellStart"/>
+      <w:r>
+        <w:rPr>
+          <w:color w:val="000000"/>
+          <w:lang w:val="en-GB"/>
+        </w:rPr>
+        <w:t>fS</w:t>
+      </w:r>
+      <w:proofErr w:type="spellEnd"/>
+      <w:r>
+        <w:rPr>
+          <w:color w:val="000000"/>
+          <w:lang w:val="en-GB"/>
+        </w:rPr>
+        <w:t>*</w:t>
+      </w:r>
+      <w:proofErr w:type="spellStart"/>
+      <w:r>
+        <w:rPr>
+          <w:color w:val="000000"/>
+          <w:lang w:val="en-GB"/>
+        </w:rPr>
+        <w:t>fW</w:t>
+      </w:r>
+      <w:proofErr w:type="spellEnd"/>
+      <w:r>
+        <w:rPr>
+          <w:color w:val="000000"/>
+          <w:lang w:val="en-GB"/>
+        </w:rPr>
+        <w:t>, \</w:t>
+      </w:r>
+      <w:r>
+        <w:rPr>
+          <w:color w:val="000000"/>
+          <w:lang w:val="en-GB"/>
+        </w:rPr>
+        <w:br/>
+        <w:t xml:space="preserve">                     </w:t>
+      </w:r>
+      <w:proofErr w:type="spellStart"/>
+      <w:r>
+        <w:rPr>
+          <w:color w:val="000000"/>
+          <w:lang w:val="en-GB"/>
+        </w:rPr>
+        <w:t>variable_list</w:t>
+      </w:r>
+      <w:proofErr w:type="spellEnd"/>
+      <w:r>
+        <w:rPr>
+          <w:color w:val="000000"/>
+          <w:lang w:val="en-GB"/>
+        </w:rPr>
+        <w:t>=[</w:t>
+      </w:r>
+      <w:r>
+        <w:rPr>
+          <w:b/>
+          <w:bCs/>
+          <w:color w:val="008080"/>
+          <w:lang w:val="en-GB"/>
+        </w:rPr>
+        <w:t>'O'</w:t>
+      </w:r>
+      <w:r>
+        <w:rPr>
+          <w:color w:val="000000"/>
+          <w:lang w:val="en-GB"/>
+        </w:rPr>
+        <w:t xml:space="preserve">, </w:t>
+      </w:r>
+      <w:r>
+        <w:rPr>
+          <w:b/>
+          <w:bCs/>
+          <w:color w:val="008080"/>
+          <w:lang w:val="en-GB"/>
+        </w:rPr>
+        <w:t>'Z'</w:t>
+      </w:r>
+      <w:r>
+        <w:rPr>
+          <w:color w:val="000000"/>
+          <w:lang w:val="en-GB"/>
+        </w:rPr>
+        <w:t xml:space="preserve">, </w:t>
+      </w:r>
+      <w:r>
+        <w:rPr>
+          <w:b/>
+          <w:bCs/>
+          <w:color w:val="008080"/>
+          <w:lang w:val="en-GB"/>
+        </w:rPr>
+        <w:t>'C'</w:t>
+      </w:r>
+      <w:r>
+        <w:rPr>
+          <w:color w:val="000000"/>
+          <w:lang w:val="en-GB"/>
+        </w:rPr>
+        <w:t xml:space="preserve">, </w:t>
+      </w:r>
+      <w:r>
+        <w:rPr>
+          <w:b/>
+          <w:bCs/>
+          <w:color w:val="008080"/>
+          <w:lang w:val="en-GB"/>
+        </w:rPr>
+        <w:t>'S'</w:t>
+      </w:r>
+      <w:r>
+        <w:rPr>
+          <w:color w:val="000000"/>
+          <w:lang w:val="en-GB"/>
+        </w:rPr>
+        <w:t xml:space="preserve">, </w:t>
+      </w:r>
+      <w:r>
+        <w:rPr>
+          <w:b/>
+          <w:bCs/>
+          <w:color w:val="008080"/>
+          <w:lang w:val="en-GB"/>
+        </w:rPr>
+        <w:t>'W'</w:t>
+      </w:r>
+      <w:r>
+        <w:rPr>
+          <w:color w:val="000000"/>
+          <w:lang w:val="en-GB"/>
+        </w:rPr>
+        <w:t>]):</w:t>
+      </w:r>
+      <w:r>
+        <w:rPr>
+          <w:color w:val="000000"/>
+          <w:lang w:val="en-GB"/>
+        </w:rPr>
+        <w:br/>
+        <w:t xml:space="preserve">    </w:t>
+      </w:r>
+      <w:r>
+        <w:rPr>
+          <w:b/>
+          <w:bCs/>
+          <w:color w:val="000080"/>
+          <w:lang w:val="en-GB"/>
+        </w:rPr>
+        <w:t xml:space="preserve">for </w:t>
+      </w:r>
+      <w:proofErr w:type="spellStart"/>
+      <w:r>
+        <w:rPr>
+          <w:color w:val="000000"/>
+          <w:lang w:val="en-GB"/>
+        </w:rPr>
+        <w:t>ev</w:t>
+      </w:r>
+      <w:proofErr w:type="spellEnd"/>
+      <w:r>
+        <w:rPr>
+          <w:color w:val="000000"/>
+          <w:lang w:val="en-GB"/>
+        </w:rPr>
+        <w:t xml:space="preserve"> </w:t>
+      </w:r>
+      <w:r>
+        <w:rPr>
+          <w:b/>
+          <w:bCs/>
+          <w:color w:val="000080"/>
+          <w:lang w:val="en-GB"/>
+        </w:rPr>
+        <w:t xml:space="preserve">in </w:t>
+      </w:r>
+      <w:proofErr w:type="spellStart"/>
+      <w:r>
+        <w:rPr>
+          <w:color w:val="000000"/>
+          <w:lang w:val="en-GB"/>
+        </w:rPr>
+        <w:t>evidence_list</w:t>
+      </w:r>
+      <w:proofErr w:type="spellEnd"/>
+      <w:r>
+        <w:rPr>
+          <w:color w:val="000000"/>
+          <w:lang w:val="en-GB"/>
+        </w:rPr>
+        <w:t>:</w:t>
+      </w:r>
+      <w:r>
+        <w:rPr>
+          <w:color w:val="000000"/>
+          <w:lang w:val="en-GB"/>
+        </w:rPr>
+        <w:br/>
+        <w:t xml:space="preserve">        </w:t>
+      </w:r>
+      <w:proofErr w:type="spellStart"/>
+      <w:r>
+        <w:rPr>
+          <w:color w:val="000000"/>
+          <w:lang w:val="en-GB"/>
+        </w:rPr>
+        <w:t>factor_multiply</w:t>
+      </w:r>
+      <w:proofErr w:type="spellEnd"/>
+      <w:r>
+        <w:rPr>
+          <w:color w:val="000000"/>
+          <w:lang w:val="en-GB"/>
+        </w:rPr>
+        <w:t xml:space="preserve"> -= </w:t>
+      </w:r>
+      <w:proofErr w:type="spellStart"/>
+      <w:r>
+        <w:rPr>
+          <w:color w:val="000000"/>
+          <w:lang w:val="en-GB"/>
+        </w:rPr>
+        <w:t>ev</w:t>
+      </w:r>
+      <w:proofErr w:type="spellEnd"/>
+      <w:r>
+        <w:rPr>
+          <w:color w:val="000000"/>
+          <w:lang w:val="en-GB"/>
+        </w:rPr>
+        <w:br/>
+        <w:t xml:space="preserve">    </w:t>
+      </w:r>
+      <w:r>
+        <w:rPr>
+          <w:b/>
+          <w:bCs/>
+          <w:color w:val="000080"/>
+          <w:lang w:val="en-GB"/>
+        </w:rPr>
+        <w:t xml:space="preserve">for </w:t>
+      </w:r>
+      <w:proofErr w:type="spellStart"/>
+      <w:r>
+        <w:rPr>
+          <w:color w:val="000000"/>
+          <w:lang w:val="en-GB"/>
+        </w:rPr>
+        <w:t>var</w:t>
+      </w:r>
+      <w:proofErr w:type="spellEnd"/>
+      <w:r>
+        <w:rPr>
+          <w:color w:val="000000"/>
+          <w:lang w:val="en-GB"/>
+        </w:rPr>
+        <w:t xml:space="preserve"> </w:t>
+      </w:r>
+      <w:r>
+        <w:rPr>
+          <w:b/>
+          <w:bCs/>
+          <w:color w:val="000080"/>
+          <w:lang w:val="en-GB"/>
+        </w:rPr>
+        <w:t xml:space="preserve">in </w:t>
+      </w:r>
+      <w:proofErr w:type="spellStart"/>
+      <w:r>
+        <w:rPr>
+          <w:color w:val="000000"/>
+          <w:lang w:val="en-GB"/>
+        </w:rPr>
+        <w:t>variable_list</w:t>
+      </w:r>
+      <w:proofErr w:type="spellEnd"/>
+      <w:r>
+        <w:rPr>
+          <w:color w:val="000000"/>
+          <w:lang w:val="en-GB"/>
+        </w:rPr>
+        <w:t>:</w:t>
+      </w:r>
+      <w:r>
+        <w:rPr>
+          <w:color w:val="000000"/>
+          <w:lang w:val="en-GB"/>
+        </w:rPr>
+        <w:br/>
+        <w:t xml:space="preserve">        </w:t>
+      </w:r>
+      <w:r>
+        <w:rPr>
+          <w:b/>
+          <w:bCs/>
+          <w:color w:val="000080"/>
+          <w:lang w:val="en-GB"/>
+        </w:rPr>
+        <w:t xml:space="preserve">if </w:t>
+      </w:r>
+      <w:proofErr w:type="spellStart"/>
+      <w:r>
+        <w:rPr>
+          <w:color w:val="000000"/>
+          <w:lang w:val="en-GB"/>
+        </w:rPr>
+        <w:t>var</w:t>
+      </w:r>
+      <w:proofErr w:type="spellEnd"/>
+      <w:r>
+        <w:rPr>
+          <w:color w:val="000000"/>
+          <w:lang w:val="en-GB"/>
+        </w:rPr>
+        <w:t xml:space="preserve"> </w:t>
+      </w:r>
+      <w:r>
+        <w:rPr>
+          <w:b/>
+          <w:bCs/>
+          <w:color w:val="000080"/>
+          <w:lang w:val="en-GB"/>
+        </w:rPr>
+        <w:t xml:space="preserve">not in </w:t>
+      </w:r>
+      <w:proofErr w:type="spellStart"/>
+      <w:r>
+        <w:rPr>
+          <w:color w:val="000000"/>
+          <w:lang w:val="en-GB"/>
+        </w:rPr>
+        <w:t>query_list</w:t>
+      </w:r>
+      <w:proofErr w:type="spellEnd"/>
+      <w:r>
+        <w:rPr>
+          <w:color w:val="000000"/>
+          <w:lang w:val="en-GB"/>
+        </w:rPr>
+        <w:t>:</w:t>
+      </w:r>
+      <w:r>
+        <w:rPr>
+          <w:color w:val="000000"/>
+          <w:lang w:val="en-GB"/>
+        </w:rPr>
+        <w:br/>
+        <w:t xml:space="preserve">            </w:t>
+      </w:r>
+      <w:proofErr w:type="spellStart"/>
+      <w:r>
+        <w:rPr>
+          <w:color w:val="000000"/>
+          <w:lang w:val="en-GB"/>
+        </w:rPr>
+        <w:t>factor_multiply</w:t>
+      </w:r>
+      <w:proofErr w:type="spellEnd"/>
+      <w:r>
+        <w:rPr>
+          <w:color w:val="000000"/>
+          <w:lang w:val="en-GB"/>
+        </w:rPr>
+        <w:t xml:space="preserve"> += </w:t>
+      </w:r>
+      <w:proofErr w:type="spellStart"/>
+      <w:r>
+        <w:rPr>
+          <w:color w:val="000000"/>
+          <w:lang w:val="en-GB"/>
+        </w:rPr>
+        <w:t>var</w:t>
+      </w:r>
+      <w:proofErr w:type="spellEnd"/>
+      <w:r>
+        <w:rPr>
+          <w:color w:val="000000"/>
+          <w:lang w:val="en-GB"/>
+        </w:rPr>
+        <w:br/>
+        <w:t xml:space="preserve">    </w:t>
+      </w:r>
+      <w:proofErr w:type="spellStart"/>
+      <w:r>
+        <w:rPr>
+          <w:color w:val="000000"/>
+          <w:lang w:val="en-GB"/>
+        </w:rPr>
+        <w:t>factor_multiply.normalize</w:t>
+      </w:r>
+      <w:proofErr w:type="spellEnd"/>
+      <w:r>
+        <w:rPr>
+          <w:color w:val="000000"/>
+          <w:lang w:val="en-GB"/>
+        </w:rPr>
+        <w:t>()</w:t>
+      </w:r>
+      <w:r>
+        <w:rPr>
+          <w:color w:val="000000"/>
+          <w:lang w:val="en-GB"/>
+        </w:rPr>
+        <w:br/>
+        <w:t xml:space="preserve">    </w:t>
+      </w:r>
+      <w:r>
+        <w:rPr>
+          <w:color w:val="000080"/>
+          <w:lang w:val="en-GB"/>
+        </w:rPr>
+        <w:t>print</w:t>
+      </w:r>
+      <w:r>
+        <w:rPr>
+          <w:color w:val="000000"/>
+          <w:lang w:val="en-GB"/>
+        </w:rPr>
+        <w:t>(</w:t>
+      </w:r>
+      <w:proofErr w:type="spellStart"/>
+      <w:r>
+        <w:rPr>
+          <w:color w:val="000000"/>
+          <w:lang w:val="en-GB"/>
+        </w:rPr>
+        <w:t>factor_multiply</w:t>
+      </w:r>
+      <w:proofErr w:type="spellEnd"/>
+      <w:r>
+        <w:rPr>
+          <w:color w:val="000000"/>
+          <w:lang w:val="en-GB"/>
+        </w:rPr>
+        <w:t>)</w:t>
+      </w:r>
+      <w:r>
+        <w:rPr>
+          <w:color w:val="000000"/>
+          <w:lang w:val="en-GB"/>
+        </w:rPr>
+        <w:br/>
+      </w:r>
+      <w:r>
+        <w:rPr>
+          <w:color w:val="000000"/>
+          <w:lang w:val="en-GB"/>
+        </w:rPr>
+        <w:br/>
+      </w:r>
+      <w:r>
+        <w:rPr>
           <w:i/>
           <w:iCs/>
           <w:color w:val="808080"/>
           <w:lang w:val="en-GB"/>
         </w:rPr>
-        <w:br/>
-      </w:r>
-      <w:proofErr w:type="spellStart"/>
-      <w:r>
-        <w:rPr>
-          <w:b/>
-          <w:bCs/>
-          <w:color w:val="000080"/>
-          <w:lang w:val="en-GB"/>
-        </w:rPr>
-        <w:t>def</w:t>
-      </w:r>
-      <w:proofErr w:type="spellEnd"/>
-      <w:r>
-        <w:rPr>
-          <w:b/>
-          <w:bCs/>
-          <w:color w:val="000080"/>
-          <w:lang w:val="en-GB"/>
-        </w:rPr>
-        <w:t xml:space="preserve"> </w:t>
-      </w:r>
-      <w:proofErr w:type="spellStart"/>
-      <w:r>
-        <w:rPr>
-          <w:color w:val="000000"/>
-          <w:lang w:val="en-GB"/>
-        </w:rPr>
-        <w:t>simple_inference</w:t>
-      </w:r>
-      <w:proofErr w:type="spellEnd"/>
-      <w:r>
-        <w:rPr>
-          <w:color w:val="000000"/>
-          <w:lang w:val="en-GB"/>
-        </w:rPr>
-        <w:t>(</w:t>
-      </w:r>
-      <w:proofErr w:type="spellStart"/>
-      <w:r>
-        <w:rPr>
-          <w:color w:val="000000"/>
-          <w:lang w:val="en-GB"/>
-        </w:rPr>
-        <w:t>query_list</w:t>
-      </w:r>
-      <w:proofErr w:type="spellEnd"/>
-      <w:r>
-        <w:rPr>
-          <w:color w:val="000000"/>
-          <w:lang w:val="en-GB"/>
-        </w:rPr>
-        <w:t xml:space="preserve">, </w:t>
-      </w:r>
-      <w:proofErr w:type="spellStart"/>
-      <w:r>
-        <w:rPr>
-          <w:color w:val="000000"/>
-          <w:lang w:val="en-GB"/>
-        </w:rPr>
-        <w:t>evidence_list</w:t>
-      </w:r>
-      <w:proofErr w:type="spellEnd"/>
-      <w:r>
-        <w:rPr>
-          <w:color w:val="000000"/>
-          <w:lang w:val="en-GB"/>
-        </w:rPr>
-        <w:t>=[], \</w:t>
-      </w:r>
-      <w:r>
-        <w:rPr>
-          <w:color w:val="000000"/>
-          <w:lang w:val="en-GB"/>
-        </w:rPr>
-        <w:br/>
-        <w:t xml:space="preserve">                     </w:t>
-      </w:r>
-      <w:proofErr w:type="spellStart"/>
-      <w:r>
-        <w:rPr>
-          <w:color w:val="000000"/>
-          <w:lang w:val="en-GB"/>
-        </w:rPr>
-        <w:t>factor_multiply</w:t>
-      </w:r>
-      <w:proofErr w:type="spellEnd"/>
-      <w:r>
-        <w:rPr>
-          <w:color w:val="000000"/>
-          <w:lang w:val="en-GB"/>
-        </w:rPr>
-        <w:t>=</w:t>
-      </w:r>
-      <w:proofErr w:type="spellStart"/>
-      <w:r>
-        <w:rPr>
-          <w:color w:val="000000"/>
-          <w:lang w:val="en-GB"/>
-        </w:rPr>
-        <w:t>fO</w:t>
-      </w:r>
-      <w:proofErr w:type="spellEnd"/>
-      <w:r>
-        <w:rPr>
-          <w:color w:val="000000"/>
-          <w:lang w:val="en-GB"/>
-        </w:rPr>
-        <w:t>*</w:t>
-      </w:r>
-      <w:proofErr w:type="spellStart"/>
-      <w:r>
-        <w:rPr>
-          <w:color w:val="000000"/>
-          <w:lang w:val="en-GB"/>
-        </w:rPr>
-        <w:t>fZ</w:t>
-      </w:r>
-      <w:proofErr w:type="spellEnd"/>
-      <w:r>
-        <w:rPr>
-          <w:color w:val="000000"/>
-          <w:lang w:val="en-GB"/>
-        </w:rPr>
-        <w:t>*</w:t>
-      </w:r>
-      <w:proofErr w:type="spellStart"/>
-      <w:r>
-        <w:rPr>
-          <w:color w:val="000000"/>
-          <w:lang w:val="en-GB"/>
-        </w:rPr>
-        <w:t>fC</w:t>
-      </w:r>
-      <w:proofErr w:type="spellEnd"/>
-      <w:r>
-        <w:rPr>
-          <w:color w:val="000000"/>
-          <w:lang w:val="en-GB"/>
-        </w:rPr>
-        <w:t>*</w:t>
-      </w:r>
-      <w:proofErr w:type="spellStart"/>
-      <w:r>
-        <w:rPr>
-          <w:color w:val="000000"/>
-          <w:lang w:val="en-GB"/>
-        </w:rPr>
-        <w:t>fS</w:t>
-      </w:r>
-      <w:proofErr w:type="spellEnd"/>
-      <w:r>
-        <w:rPr>
-          <w:color w:val="000000"/>
-          <w:lang w:val="en-GB"/>
-        </w:rPr>
-        <w:t>*</w:t>
-      </w:r>
-      <w:proofErr w:type="spellStart"/>
-      <w:r>
-        <w:rPr>
-          <w:color w:val="000000"/>
-          <w:lang w:val="en-GB"/>
-        </w:rPr>
-        <w:t>fW</w:t>
-      </w:r>
-      <w:proofErr w:type="spellEnd"/>
-      <w:r>
-        <w:rPr>
-          <w:color w:val="000000"/>
-          <w:lang w:val="en-GB"/>
-        </w:rPr>
-        <w:t>, \</w:t>
-      </w:r>
-      <w:r>
-        <w:rPr>
-          <w:color w:val="000000"/>
-          <w:lang w:val="en-GB"/>
-        </w:rPr>
-        <w:br/>
-        <w:t xml:space="preserve">                     </w:t>
-      </w:r>
-      <w:proofErr w:type="spellStart"/>
-      <w:r>
-        <w:rPr>
-          <w:color w:val="000000"/>
-          <w:lang w:val="en-GB"/>
-        </w:rPr>
-        <w:t>variable_list</w:t>
-      </w:r>
-      <w:proofErr w:type="spellEnd"/>
-      <w:r>
-        <w:rPr>
-          <w:color w:val="000000"/>
-          <w:lang w:val="en-GB"/>
-        </w:rPr>
-        <w:t>=[</w:t>
-      </w:r>
-      <w:r>
-        <w:rPr>
-          <w:b/>
-          <w:bCs/>
-          <w:color w:val="008080"/>
-          <w:lang w:val="en-GB"/>
-        </w:rPr>
-        <w:t>'O'</w:t>
-      </w:r>
-      <w:r>
-        <w:rPr>
-          <w:color w:val="000000"/>
-          <w:lang w:val="en-GB"/>
-        </w:rPr>
-        <w:t xml:space="preserve">, </w:t>
-      </w:r>
-      <w:r>
-        <w:rPr>
-          <w:b/>
-          <w:bCs/>
-          <w:color w:val="008080"/>
-          <w:lang w:val="en-GB"/>
-        </w:rPr>
-        <w:t>'Z'</w:t>
-      </w:r>
-      <w:r>
-        <w:rPr>
-          <w:color w:val="000000"/>
-          <w:lang w:val="en-GB"/>
-        </w:rPr>
-        <w:t xml:space="preserve">, </w:t>
-      </w:r>
-      <w:r>
-        <w:rPr>
-          <w:b/>
-          <w:bCs/>
-          <w:color w:val="008080"/>
-          <w:lang w:val="en-GB"/>
-        </w:rPr>
-        <w:t>'C'</w:t>
-      </w:r>
-      <w:r>
-        <w:rPr>
-          <w:color w:val="000000"/>
-          <w:lang w:val="en-GB"/>
-        </w:rPr>
-        <w:t xml:space="preserve">, </w:t>
-      </w:r>
-      <w:r>
-        <w:rPr>
-          <w:b/>
-          <w:bCs/>
-          <w:color w:val="008080"/>
-          <w:lang w:val="en-GB"/>
-        </w:rPr>
-        <w:t>'S'</w:t>
-      </w:r>
-      <w:r>
-        <w:rPr>
-          <w:color w:val="000000"/>
-          <w:lang w:val="en-GB"/>
-        </w:rPr>
-        <w:t xml:space="preserve">, </w:t>
-      </w:r>
-      <w:r>
-        <w:rPr>
-          <w:b/>
-          <w:bCs/>
-          <w:color w:val="008080"/>
-          <w:lang w:val="en-GB"/>
-        </w:rPr>
-        <w:t>'W'</w:t>
-      </w:r>
-      <w:r>
-        <w:rPr>
-          <w:color w:val="000000"/>
-          <w:lang w:val="en-GB"/>
-        </w:rPr>
-        <w:t>]):</w:t>
-      </w:r>
-      <w:r>
-        <w:rPr>
-          <w:color w:val="000000"/>
-          <w:lang w:val="en-GB"/>
-        </w:rPr>
-        <w:br/>
-        <w:t xml:space="preserve">    </w:t>
-      </w:r>
-      <w:r>
-        <w:rPr>
-          <w:b/>
-          <w:bCs/>
-          <w:color w:val="000080"/>
-          <w:lang w:val="en-GB"/>
-        </w:rPr>
-        <w:t xml:space="preserve">for </w:t>
-      </w:r>
-      <w:proofErr w:type="spellStart"/>
-      <w:r>
-        <w:rPr>
-          <w:color w:val="000000"/>
-          <w:lang w:val="en-GB"/>
-        </w:rPr>
-        <w:t>ev</w:t>
-      </w:r>
-      <w:proofErr w:type="spellEnd"/>
-      <w:r>
-        <w:rPr>
-          <w:color w:val="000000"/>
-          <w:lang w:val="en-GB"/>
-        </w:rPr>
-        <w:t xml:space="preserve"> </w:t>
-      </w:r>
-      <w:r>
-        <w:rPr>
-          <w:b/>
-          <w:bCs/>
-          <w:color w:val="000080"/>
-          <w:lang w:val="en-GB"/>
-        </w:rPr>
-        <w:t xml:space="preserve">in </w:t>
-      </w:r>
-      <w:proofErr w:type="spellStart"/>
-      <w:r>
-        <w:rPr>
-          <w:color w:val="000000"/>
-          <w:lang w:val="en-GB"/>
-        </w:rPr>
-        <w:t>evidence_list</w:t>
-      </w:r>
-      <w:proofErr w:type="spellEnd"/>
-      <w:r>
-        <w:rPr>
-          <w:color w:val="000000"/>
-          <w:lang w:val="en-GB"/>
-        </w:rPr>
-        <w:t>:</w:t>
-      </w:r>
-      <w:r>
-        <w:rPr>
-          <w:color w:val="000000"/>
-          <w:lang w:val="en-GB"/>
-        </w:rPr>
-        <w:br/>
-        <w:t xml:space="preserve">        </w:t>
-      </w:r>
-      <w:proofErr w:type="spellStart"/>
-      <w:r>
-        <w:rPr>
-          <w:color w:val="000000"/>
-          <w:lang w:val="en-GB"/>
-        </w:rPr>
-        <w:t>factor_multiply</w:t>
-      </w:r>
-      <w:proofErr w:type="spellEnd"/>
-      <w:r>
-        <w:rPr>
-          <w:color w:val="000000"/>
-          <w:lang w:val="en-GB"/>
-        </w:rPr>
-        <w:t xml:space="preserve"> -= </w:t>
-      </w:r>
-      <w:proofErr w:type="spellStart"/>
-      <w:r>
-        <w:rPr>
-          <w:color w:val="000000"/>
-          <w:lang w:val="en-GB"/>
-        </w:rPr>
-        <w:t>ev</w:t>
-      </w:r>
-      <w:proofErr w:type="spellEnd"/>
-      <w:r>
-        <w:rPr>
-          <w:color w:val="000000"/>
-          <w:lang w:val="en-GB"/>
-        </w:rPr>
-        <w:br/>
-        <w:t xml:space="preserve">    </w:t>
-      </w:r>
-      <w:r>
-        <w:rPr>
-          <w:b/>
-          <w:bCs/>
-          <w:color w:val="000080"/>
-          <w:lang w:val="en-GB"/>
-        </w:rPr>
-        <w:t xml:space="preserve">for </w:t>
-      </w:r>
-      <w:proofErr w:type="spellStart"/>
-      <w:r>
-        <w:rPr>
-          <w:color w:val="000000"/>
-          <w:lang w:val="en-GB"/>
-        </w:rPr>
-        <w:t>var</w:t>
-      </w:r>
-      <w:proofErr w:type="spellEnd"/>
-      <w:r>
-        <w:rPr>
-          <w:color w:val="000000"/>
-          <w:lang w:val="en-GB"/>
-        </w:rPr>
-        <w:t xml:space="preserve"> </w:t>
-      </w:r>
-      <w:r>
-        <w:rPr>
-          <w:b/>
-          <w:bCs/>
-          <w:color w:val="000080"/>
-          <w:lang w:val="en-GB"/>
-        </w:rPr>
-        <w:t xml:space="preserve">in </w:t>
-      </w:r>
-      <w:proofErr w:type="spellStart"/>
-      <w:r>
-        <w:rPr>
-          <w:color w:val="000000"/>
-          <w:lang w:val="en-GB"/>
-        </w:rPr>
-        <w:t>variable_list</w:t>
-      </w:r>
-      <w:proofErr w:type="spellEnd"/>
-      <w:r>
-        <w:rPr>
-          <w:color w:val="000000"/>
-          <w:lang w:val="en-GB"/>
-        </w:rPr>
-        <w:t>:</w:t>
-      </w:r>
-      <w:r>
-        <w:rPr>
-          <w:color w:val="000000"/>
-          <w:lang w:val="en-GB"/>
-        </w:rPr>
-        <w:br/>
-        <w:t xml:space="preserve">        </w:t>
-      </w:r>
-      <w:r>
-        <w:rPr>
-          <w:b/>
-          <w:bCs/>
-          <w:color w:val="000080"/>
-          <w:lang w:val="en-GB"/>
-        </w:rPr>
-        <w:t xml:space="preserve">if </w:t>
-      </w:r>
-      <w:proofErr w:type="spellStart"/>
-      <w:r>
-        <w:rPr>
-          <w:color w:val="000000"/>
-          <w:lang w:val="en-GB"/>
-        </w:rPr>
-        <w:t>var</w:t>
-      </w:r>
-      <w:proofErr w:type="spellEnd"/>
-      <w:r>
-        <w:rPr>
-          <w:color w:val="000000"/>
-          <w:lang w:val="en-GB"/>
-        </w:rPr>
-        <w:t xml:space="preserve"> </w:t>
-      </w:r>
-      <w:r>
-        <w:rPr>
-          <w:b/>
-          <w:bCs/>
-          <w:color w:val="000080"/>
-          <w:lang w:val="en-GB"/>
-        </w:rPr>
-        <w:t xml:space="preserve">not in </w:t>
-      </w:r>
-      <w:proofErr w:type="spellStart"/>
-      <w:r>
-        <w:rPr>
-          <w:color w:val="000000"/>
-          <w:lang w:val="en-GB"/>
-        </w:rPr>
-        <w:t>query_list</w:t>
-      </w:r>
-      <w:proofErr w:type="spellEnd"/>
-      <w:r>
-        <w:rPr>
-          <w:color w:val="000000"/>
-          <w:lang w:val="en-GB"/>
-        </w:rPr>
-        <w:t>:</w:t>
-      </w:r>
-      <w:r>
-        <w:rPr>
-          <w:color w:val="000000"/>
-          <w:lang w:val="en-GB"/>
-        </w:rPr>
-        <w:br/>
-        <w:t xml:space="preserve">            </w:t>
-      </w:r>
-      <w:proofErr w:type="spellStart"/>
-      <w:r>
-        <w:rPr>
-          <w:color w:val="000000"/>
-          <w:lang w:val="en-GB"/>
-        </w:rPr>
-        <w:t>factor_multiply</w:t>
-      </w:r>
-      <w:proofErr w:type="spellEnd"/>
-      <w:r>
-        <w:rPr>
-          <w:color w:val="000000"/>
-          <w:lang w:val="en-GB"/>
-        </w:rPr>
-        <w:t xml:space="preserve"> += </w:t>
-      </w:r>
-      <w:proofErr w:type="spellStart"/>
-      <w:r>
-        <w:rPr>
-          <w:color w:val="000000"/>
-          <w:lang w:val="en-GB"/>
-        </w:rPr>
-        <w:t>var</w:t>
-      </w:r>
-      <w:proofErr w:type="spellEnd"/>
-      <w:r>
-        <w:rPr>
-          <w:color w:val="000000"/>
-          <w:lang w:val="en-GB"/>
-        </w:rPr>
-        <w:br/>
-        <w:t xml:space="preserve">    </w:t>
-      </w:r>
-      <w:proofErr w:type="spellStart"/>
-      <w:r>
-        <w:rPr>
-          <w:color w:val="000000"/>
-          <w:lang w:val="en-GB"/>
-        </w:rPr>
-        <w:t>factor_multiply.normalize</w:t>
-      </w:r>
-      <w:proofErr w:type="spellEnd"/>
-      <w:r>
-        <w:rPr>
-          <w:color w:val="000000"/>
-          <w:lang w:val="en-GB"/>
-        </w:rPr>
-        <w:t>()</w:t>
-      </w:r>
-      <w:r>
-        <w:rPr>
-          <w:color w:val="000000"/>
-          <w:lang w:val="en-GB"/>
-        </w:rPr>
-        <w:br/>
-        <w:t xml:space="preserve">    </w:t>
-      </w:r>
-      <w:r>
-        <w:rPr>
-          <w:color w:val="000080"/>
-          <w:lang w:val="en-GB"/>
-        </w:rPr>
-        <w:t>print</w:t>
-      </w:r>
-      <w:r>
-        <w:rPr>
-          <w:color w:val="000000"/>
-          <w:lang w:val="en-GB"/>
-        </w:rPr>
-        <w:t>(</w:t>
-      </w:r>
-      <w:proofErr w:type="spellStart"/>
-      <w:r>
-        <w:rPr>
-          <w:color w:val="000000"/>
-          <w:lang w:val="en-GB"/>
-        </w:rPr>
-        <w:t>factor_multiply</w:t>
-      </w:r>
-      <w:proofErr w:type="spellEnd"/>
-      <w:r>
-        <w:rPr>
-          <w:color w:val="000000"/>
-          <w:lang w:val="en-GB"/>
-        </w:rPr>
-        <w:t>)</w:t>
-      </w:r>
-      <w:r>
-        <w:rPr>
-          <w:color w:val="000000"/>
-          <w:lang w:val="en-GB"/>
-        </w:rPr>
-        <w:br/>
-      </w:r>
-      <w:r>
-        <w:rPr>
-          <w:color w:val="000000"/>
-          <w:lang w:val="en-GB"/>
-        </w:rPr>
-        <w:br/>
+        <w:t># -------------------------</w:t>
       </w:r>
       <w:r>
         <w:rPr>
@@ -6350,7 +7089,7 @@
           <w:color w:val="808080"/>
           <w:lang w:val="en-GB"/>
         </w:rPr>
-        <w:t># -------------------------</w:t>
+        <w:t>-----------------------------</w:t>
       </w:r>
       <w:r>
         <w:rPr>
@@ -6359,15 +7098,6 @@
           <w:color w:val="808080"/>
           <w:lang w:val="en-GB"/>
         </w:rPr>
-        <w:t>-----------------------------</w:t>
-      </w:r>
-      <w:r>
-        <w:rPr>
-          <w:i/>
-          <w:iCs/>
-          <w:color w:val="808080"/>
-          <w:lang w:val="en-GB"/>
-        </w:rPr>
         <w:t>-------------------</w:t>
       </w:r>
     </w:p>
@@ -6378,7 +7108,13 @@
         </w:rPr>
       </w:pPr>
     </w:p>
-    <w:p/>
+    <w:p>
+      <w:pPr>
+        <w:rPr>
+          <w:lang w:val="en-US"/>
+        </w:rPr>
+      </w:pPr>
+    </w:p>
     <w:p>
       <w:pPr>
         <w:numPr>
@@ -6480,21 +7216,20 @@
         <w:shd w:val="clear" w:color="auto" w:fill="FFFFFF"/>
         <w:rPr>
           <w:color w:val="000000"/>
-          <w:lang w:val="en-GB"/>
-        </w:rPr>
-      </w:pPr>
+        </w:rPr>
+      </w:pPr>
+      <w:proofErr w:type="spellStart"/>
       <w:r>
         <w:rPr>
           <w:color w:val="000000"/>
           <w:shd w:val="clear" w:color="auto" w:fill="E4E4FF"/>
-          <w:lang w:val="en-GB"/>
         </w:rPr>
         <w:t>print</w:t>
       </w:r>
-      <w:r>
-        <w:rPr>
-          <w:color w:val="000000"/>
-          <w:lang w:val="en-GB"/>
+      <w:proofErr w:type="spellEnd"/>
+      <w:r>
+        <w:rPr>
+          <w:color w:val="000000"/>
         </w:rPr>
         <w:t>(</w:t>
       </w:r>
@@ -6503,156 +7238,850 @@
           <w:b/>
           <w:bCs/>
           <w:color w:val="008080"/>
-          <w:lang w:val="en-GB"/>
-        </w:rPr>
-        <w:t>"</w:t>
-      </w:r>
-      <w:proofErr w:type="spellStart"/>
+        </w:rPr>
+        <w:t>"Jakie jest prawdopodobieństwo awarii komputera?"</w:t>
+      </w:r>
+      <w:r>
+        <w:rPr>
+          <w:color w:val="000000"/>
+        </w:rPr>
+        <w:t>)</w:t>
+      </w:r>
+      <w:r>
+        <w:rPr>
+          <w:color w:val="000000"/>
+        </w:rPr>
+        <w:br/>
+      </w:r>
+      <w:proofErr w:type="spellStart"/>
+      <w:r>
+        <w:rPr>
+          <w:color w:val="000000"/>
+        </w:rPr>
+        <w:t>query_list</w:t>
+      </w:r>
+      <w:proofErr w:type="spellEnd"/>
+      <w:r>
+        <w:rPr>
+          <w:color w:val="000000"/>
+        </w:rPr>
+        <w:t xml:space="preserve">, </w:t>
+      </w:r>
+      <w:proofErr w:type="spellStart"/>
+      <w:r>
+        <w:rPr>
+          <w:color w:val="000000"/>
+        </w:rPr>
+        <w:t>evidence_list</w:t>
+      </w:r>
+      <w:proofErr w:type="spellEnd"/>
+      <w:r>
+        <w:rPr>
+          <w:color w:val="000000"/>
+        </w:rPr>
+        <w:t xml:space="preserve"> = [</w:t>
+      </w:r>
       <w:r>
         <w:rPr>
           <w:b/>
           <w:bCs/>
           <w:color w:val="008080"/>
-          <w:lang w:val="en-GB"/>
-        </w:rPr>
-        <w:t>Jakie</w:t>
-      </w:r>
-      <w:proofErr w:type="spellEnd"/>
+        </w:rPr>
+        <w:t>'W'</w:t>
+      </w:r>
+      <w:r>
+        <w:rPr>
+          <w:color w:val="000000"/>
+        </w:rPr>
+        <w:t>], []</w:t>
+      </w:r>
+      <w:r>
+        <w:rPr>
+          <w:color w:val="000000"/>
+        </w:rPr>
+        <w:br/>
+      </w:r>
+      <w:proofErr w:type="spellStart"/>
+      <w:r>
+        <w:rPr>
+          <w:color w:val="000000"/>
+        </w:rPr>
+        <w:t>simple_inference</w:t>
+      </w:r>
+      <w:proofErr w:type="spellEnd"/>
+      <w:r>
+        <w:rPr>
+          <w:color w:val="000000"/>
+        </w:rPr>
+        <w:t>(</w:t>
+      </w:r>
+      <w:proofErr w:type="spellStart"/>
+      <w:r>
+        <w:rPr>
+          <w:color w:val="000000"/>
+        </w:rPr>
+        <w:t>query_list</w:t>
+      </w:r>
+      <w:proofErr w:type="spellEnd"/>
+      <w:r>
+        <w:rPr>
+          <w:color w:val="000000"/>
+        </w:rPr>
+        <w:t xml:space="preserve">, </w:t>
+      </w:r>
+      <w:proofErr w:type="spellStart"/>
+      <w:r>
+        <w:rPr>
+          <w:color w:val="000000"/>
+        </w:rPr>
+        <w:t>evidence_list</w:t>
+      </w:r>
+      <w:proofErr w:type="spellEnd"/>
+      <w:r>
+        <w:rPr>
+          <w:color w:val="000000"/>
+        </w:rPr>
+        <w:t>)</w:t>
+      </w:r>
+    </w:p>
+    <w:p>
+      <w:pPr>
+        <w:rPr>
+          <w:rFonts w:ascii="Courier New" w:hAnsi="Courier New" w:cs="Courier New"/>
+          <w:sz w:val="20"/>
+          <w:szCs w:val="20"/>
+        </w:rPr>
+      </w:pPr>
+    </w:p>
+    <w:p>
+      <w:pPr>
+        <w:rPr>
+          <w:rFonts w:ascii="Courier New" w:hAnsi="Courier New" w:cs="Courier New"/>
+          <w:sz w:val="20"/>
+          <w:szCs w:val="20"/>
+        </w:rPr>
+      </w:pPr>
+      <w:r>
+        <w:rPr>
+          <w:rFonts w:ascii="Courier New" w:hAnsi="Courier New" w:cs="Courier New"/>
+          <w:sz w:val="20"/>
+          <w:szCs w:val="20"/>
+        </w:rPr>
+        <w:lastRenderedPageBreak/>
+        <w:t xml:space="preserve">         W         </w:t>
+      </w:r>
+    </w:p>
+    <w:p>
+      <w:pPr>
+        <w:rPr>
+          <w:rFonts w:ascii="Courier New" w:hAnsi="Courier New" w:cs="Courier New"/>
+          <w:sz w:val="20"/>
+          <w:szCs w:val="20"/>
+        </w:rPr>
+      </w:pPr>
+      <w:r>
+        <w:rPr>
+          <w:rFonts w:ascii="Courier New" w:hAnsi="Courier New" w:cs="Courier New"/>
+          <w:sz w:val="20"/>
+          <w:szCs w:val="20"/>
+        </w:rPr>
+        <w:t>f(komputer ok)          0.5523</w:t>
+      </w:r>
+    </w:p>
+    <w:p>
+      <w:pPr>
+        <w:rPr>
+          <w:rFonts w:ascii="Courier New" w:hAnsi="Courier New" w:cs="Courier New"/>
+          <w:sz w:val="20"/>
+          <w:szCs w:val="20"/>
+        </w:rPr>
+      </w:pPr>
+      <w:r>
+        <w:rPr>
+          <w:rFonts w:ascii="Courier New" w:hAnsi="Courier New" w:cs="Courier New"/>
+          <w:sz w:val="20"/>
+          <w:szCs w:val="20"/>
+        </w:rPr>
+        <w:t xml:space="preserve">f(komputer sie </w:t>
+      </w:r>
+      <w:proofErr w:type="spellStart"/>
+      <w:r>
+        <w:rPr>
+          <w:rFonts w:ascii="Courier New" w:hAnsi="Courier New" w:cs="Courier New"/>
+          <w:sz w:val="20"/>
+          <w:szCs w:val="20"/>
+        </w:rPr>
+        <w:t>wylacza</w:t>
+      </w:r>
+      <w:proofErr w:type="spellEnd"/>
+      <w:r>
+        <w:rPr>
+          <w:rFonts w:ascii="Courier New" w:hAnsi="Courier New" w:cs="Courier New"/>
+          <w:sz w:val="20"/>
+          <w:szCs w:val="20"/>
+        </w:rPr>
+        <w:t>) 0.4477</w:t>
+      </w:r>
+    </w:p>
+    <w:p>
+      <w:pPr>
+        <w:rPr>
+          <w:rFonts w:ascii="Courier New" w:hAnsi="Courier New" w:cs="Courier New"/>
+          <w:sz w:val="20"/>
+          <w:szCs w:val="20"/>
+        </w:rPr>
+      </w:pPr>
+    </w:p>
+    <w:p>
+      <w:pPr>
+        <w:rPr>
+          <w:rFonts w:ascii="Courier New" w:hAnsi="Courier New" w:cs="Courier New"/>
+          <w:sz w:val="20"/>
+          <w:szCs w:val="20"/>
+        </w:rPr>
+      </w:pPr>
+    </w:p>
+    <w:p>
+      <w:pPr>
+        <w:pStyle w:val="HTML-wstpniesformatowany"/>
+        <w:shd w:val="clear" w:color="auto" w:fill="FFFFFF"/>
+        <w:rPr>
+          <w:color w:val="000000"/>
+        </w:rPr>
+      </w:pPr>
+      <w:proofErr w:type="spellStart"/>
+      <w:r>
+        <w:rPr>
+          <w:color w:val="000000"/>
+          <w:shd w:val="clear" w:color="auto" w:fill="E4E4FF"/>
+        </w:rPr>
+        <w:t>print</w:t>
+      </w:r>
+      <w:proofErr w:type="spellEnd"/>
+      <w:r>
+        <w:rPr>
+          <w:color w:val="000000"/>
+        </w:rPr>
+        <w:t>(</w:t>
+      </w:r>
       <w:r>
         <w:rPr>
           <w:b/>
           <w:bCs/>
           <w:color w:val="008080"/>
-          <w:lang w:val="en-GB"/>
-        </w:rPr>
-        <w:t xml:space="preserve"> jest </w:t>
-      </w:r>
-      <w:proofErr w:type="spellStart"/>
+        </w:rPr>
+        <w:t>"Jakie jest prawdopodobieństwo awarii komputera w zależności od obciążenia?"</w:t>
+      </w:r>
+      <w:r>
+        <w:rPr>
+          <w:color w:val="000000"/>
+        </w:rPr>
+        <w:t>)</w:t>
+      </w:r>
+      <w:r>
+        <w:rPr>
+          <w:color w:val="000000"/>
+        </w:rPr>
+        <w:br/>
+      </w:r>
+      <w:proofErr w:type="spellStart"/>
+      <w:r>
+        <w:rPr>
+          <w:color w:val="000000"/>
+        </w:rPr>
+        <w:t>query_list</w:t>
+      </w:r>
+      <w:proofErr w:type="spellEnd"/>
+      <w:r>
+        <w:rPr>
+          <w:color w:val="000000"/>
+        </w:rPr>
+        <w:t xml:space="preserve">, </w:t>
+      </w:r>
+      <w:proofErr w:type="spellStart"/>
+      <w:r>
+        <w:rPr>
+          <w:color w:val="000000"/>
+        </w:rPr>
+        <w:t>evidence_list</w:t>
+      </w:r>
+      <w:proofErr w:type="spellEnd"/>
+      <w:r>
+        <w:rPr>
+          <w:color w:val="000000"/>
+        </w:rPr>
+        <w:t xml:space="preserve"> = [</w:t>
+      </w:r>
       <w:r>
         <w:rPr>
           <w:b/>
           <w:bCs/>
           <w:color w:val="008080"/>
-          <w:lang w:val="en-GB"/>
-        </w:rPr>
-        <w:t>prawdopodobieństwo</w:t>
-      </w:r>
-      <w:proofErr w:type="spellEnd"/>
+        </w:rPr>
+        <w:t>'W'</w:t>
+      </w:r>
+      <w:r>
+        <w:rPr>
+          <w:color w:val="000000"/>
+        </w:rPr>
+        <w:t xml:space="preserve">, </w:t>
+      </w:r>
       <w:r>
         <w:rPr>
           <w:b/>
           <w:bCs/>
           <w:color w:val="008080"/>
-          <w:lang w:val="en-GB"/>
-        </w:rPr>
-        <w:t xml:space="preserve"> </w:t>
-      </w:r>
-      <w:proofErr w:type="spellStart"/>
+        </w:rPr>
+        <w:t>'O'</w:t>
+      </w:r>
+      <w:r>
+        <w:rPr>
+          <w:color w:val="000000"/>
+        </w:rPr>
+        <w:t>], []</w:t>
+      </w:r>
+      <w:r>
+        <w:rPr>
+          <w:color w:val="000000"/>
+        </w:rPr>
+        <w:br/>
+      </w:r>
+      <w:proofErr w:type="spellStart"/>
+      <w:r>
+        <w:rPr>
+          <w:color w:val="000000"/>
+        </w:rPr>
+        <w:t>simple_inference</w:t>
+      </w:r>
+      <w:proofErr w:type="spellEnd"/>
+      <w:r>
+        <w:rPr>
+          <w:color w:val="000000"/>
+        </w:rPr>
+        <w:t>(</w:t>
+      </w:r>
+      <w:proofErr w:type="spellStart"/>
+      <w:r>
+        <w:rPr>
+          <w:color w:val="000000"/>
+        </w:rPr>
+        <w:t>query_list</w:t>
+      </w:r>
+      <w:proofErr w:type="spellEnd"/>
+      <w:r>
+        <w:rPr>
+          <w:color w:val="000000"/>
+        </w:rPr>
+        <w:t xml:space="preserve">, </w:t>
+      </w:r>
+      <w:proofErr w:type="spellStart"/>
+      <w:r>
+        <w:rPr>
+          <w:color w:val="000000"/>
+        </w:rPr>
+        <w:t>evidence_list</w:t>
+      </w:r>
+      <w:proofErr w:type="spellEnd"/>
+      <w:r>
+        <w:rPr>
+          <w:color w:val="000000"/>
+        </w:rPr>
+        <w:t>)</w:t>
+      </w:r>
+    </w:p>
+    <w:p>
+      <w:pPr>
+        <w:rPr>
+          <w:rFonts w:ascii="Courier New" w:hAnsi="Courier New" w:cs="Courier New"/>
+          <w:sz w:val="20"/>
+          <w:szCs w:val="20"/>
+        </w:rPr>
+      </w:pPr>
+    </w:p>
+    <w:p>
+      <w:pPr>
+        <w:rPr>
+          <w:rFonts w:ascii="Courier New" w:hAnsi="Courier New" w:cs="Courier New"/>
+          <w:sz w:val="20"/>
+          <w:szCs w:val="20"/>
+        </w:rPr>
+      </w:pPr>
+      <w:r>
+        <w:rPr>
+          <w:rFonts w:ascii="Courier New" w:hAnsi="Courier New" w:cs="Courier New"/>
+          <w:sz w:val="20"/>
+          <w:szCs w:val="20"/>
+        </w:rPr>
+        <w:t xml:space="preserve">       O              W       </w:t>
+      </w:r>
+    </w:p>
+    <w:p>
+      <w:pPr>
+        <w:rPr>
+          <w:rFonts w:ascii="Courier New" w:hAnsi="Courier New" w:cs="Courier New"/>
+          <w:sz w:val="20"/>
+          <w:szCs w:val="20"/>
+        </w:rPr>
+      </w:pPr>
+      <w:r>
+        <w:rPr>
+          <w:rFonts w:ascii="Courier New" w:hAnsi="Courier New" w:cs="Courier New"/>
+          <w:sz w:val="20"/>
+          <w:szCs w:val="20"/>
+        </w:rPr>
+        <w:t>f(</w:t>
+      </w:r>
+      <w:proofErr w:type="spellStart"/>
+      <w:r>
+        <w:rPr>
+          <w:rFonts w:ascii="Courier New" w:hAnsi="Courier New" w:cs="Courier New"/>
+          <w:sz w:val="20"/>
+          <w:szCs w:val="20"/>
+        </w:rPr>
+        <w:t>bezczynnosc</w:t>
+      </w:r>
+      <w:proofErr w:type="spellEnd"/>
+      <w:r>
+        <w:rPr>
+          <w:rFonts w:ascii="Courier New" w:hAnsi="Courier New" w:cs="Courier New"/>
+          <w:sz w:val="20"/>
+          <w:szCs w:val="20"/>
+        </w:rPr>
+        <w:t>, komputer ok)          0.4501</w:t>
+      </w:r>
+    </w:p>
+    <w:p>
+      <w:pPr>
+        <w:rPr>
+          <w:rFonts w:ascii="Courier New" w:hAnsi="Courier New" w:cs="Courier New"/>
+          <w:sz w:val="20"/>
+          <w:szCs w:val="20"/>
+        </w:rPr>
+      </w:pPr>
+      <w:r>
+        <w:rPr>
+          <w:rFonts w:ascii="Courier New" w:hAnsi="Courier New" w:cs="Courier New"/>
+          <w:sz w:val="20"/>
+          <w:szCs w:val="20"/>
+        </w:rPr>
+        <w:t>f(</w:t>
+      </w:r>
+      <w:proofErr w:type="spellStart"/>
+      <w:r>
+        <w:rPr>
+          <w:rFonts w:ascii="Courier New" w:hAnsi="Courier New" w:cs="Courier New"/>
+          <w:sz w:val="20"/>
+          <w:szCs w:val="20"/>
+        </w:rPr>
+        <w:t>bezczynnosc</w:t>
+      </w:r>
+      <w:proofErr w:type="spellEnd"/>
+      <w:r>
+        <w:rPr>
+          <w:rFonts w:ascii="Courier New" w:hAnsi="Courier New" w:cs="Courier New"/>
+          <w:sz w:val="20"/>
+          <w:szCs w:val="20"/>
+        </w:rPr>
+        <w:t xml:space="preserve">, komputer sie </w:t>
+      </w:r>
+      <w:proofErr w:type="spellStart"/>
+      <w:r>
+        <w:rPr>
+          <w:rFonts w:ascii="Courier New" w:hAnsi="Courier New" w:cs="Courier New"/>
+          <w:sz w:val="20"/>
+          <w:szCs w:val="20"/>
+        </w:rPr>
+        <w:t>wylacza</w:t>
+      </w:r>
+      <w:proofErr w:type="spellEnd"/>
+      <w:r>
+        <w:rPr>
+          <w:rFonts w:ascii="Courier New" w:hAnsi="Courier New" w:cs="Courier New"/>
+          <w:sz w:val="20"/>
+          <w:szCs w:val="20"/>
+        </w:rPr>
+        <w:t>) 0.2499</w:t>
+      </w:r>
+    </w:p>
+    <w:p>
+      <w:pPr>
+        <w:rPr>
+          <w:rFonts w:ascii="Courier New" w:hAnsi="Courier New" w:cs="Courier New"/>
+          <w:sz w:val="20"/>
+          <w:szCs w:val="20"/>
+        </w:rPr>
+      </w:pPr>
+      <w:r>
+        <w:rPr>
+          <w:rFonts w:ascii="Courier New" w:hAnsi="Courier New" w:cs="Courier New"/>
+          <w:sz w:val="20"/>
+          <w:szCs w:val="20"/>
+        </w:rPr>
+        <w:t>f(</w:t>
+      </w:r>
+      <w:proofErr w:type="spellStart"/>
+      <w:r>
+        <w:rPr>
+          <w:rFonts w:ascii="Courier New" w:hAnsi="Courier New" w:cs="Courier New"/>
+          <w:sz w:val="20"/>
+          <w:szCs w:val="20"/>
+        </w:rPr>
+        <w:t>obciazenie</w:t>
+      </w:r>
+      <w:proofErr w:type="spellEnd"/>
+      <w:r>
+        <w:rPr>
+          <w:rFonts w:ascii="Courier New" w:hAnsi="Courier New" w:cs="Courier New"/>
+          <w:sz w:val="20"/>
+          <w:szCs w:val="20"/>
+        </w:rPr>
+        <w:t>, komputer ok)           0.1021</w:t>
+      </w:r>
+    </w:p>
+    <w:p>
+      <w:pPr>
+        <w:rPr>
+          <w:rFonts w:ascii="Courier New" w:hAnsi="Courier New" w:cs="Courier New"/>
+          <w:sz w:val="20"/>
+          <w:szCs w:val="20"/>
+        </w:rPr>
+      </w:pPr>
+      <w:r>
+        <w:rPr>
+          <w:rFonts w:ascii="Courier New" w:hAnsi="Courier New" w:cs="Courier New"/>
+          <w:sz w:val="20"/>
+          <w:szCs w:val="20"/>
+        </w:rPr>
+        <w:t>f(</w:t>
+      </w:r>
+      <w:proofErr w:type="spellStart"/>
+      <w:r>
+        <w:rPr>
+          <w:rFonts w:ascii="Courier New" w:hAnsi="Courier New" w:cs="Courier New"/>
+          <w:sz w:val="20"/>
+          <w:szCs w:val="20"/>
+        </w:rPr>
+        <w:t>obciazenie</w:t>
+      </w:r>
+      <w:proofErr w:type="spellEnd"/>
+      <w:r>
+        <w:rPr>
+          <w:rFonts w:ascii="Courier New" w:hAnsi="Courier New" w:cs="Courier New"/>
+          <w:sz w:val="20"/>
+          <w:szCs w:val="20"/>
+        </w:rPr>
+        <w:t xml:space="preserve">, komputer sie </w:t>
+      </w:r>
+      <w:proofErr w:type="spellStart"/>
+      <w:r>
+        <w:rPr>
+          <w:rFonts w:ascii="Courier New" w:hAnsi="Courier New" w:cs="Courier New"/>
+          <w:sz w:val="20"/>
+          <w:szCs w:val="20"/>
+        </w:rPr>
+        <w:t>wylacza</w:t>
+      </w:r>
+      <w:proofErr w:type="spellEnd"/>
+      <w:r>
+        <w:rPr>
+          <w:rFonts w:ascii="Courier New" w:hAnsi="Courier New" w:cs="Courier New"/>
+          <w:sz w:val="20"/>
+          <w:szCs w:val="20"/>
+        </w:rPr>
+        <w:t>)  0.1978</w:t>
+      </w:r>
+    </w:p>
+    <w:p>
+      <w:pPr>
+        <w:rPr>
+          <w:rFonts w:ascii="Courier New" w:hAnsi="Courier New" w:cs="Courier New"/>
+          <w:sz w:val="20"/>
+          <w:szCs w:val="20"/>
+        </w:rPr>
+      </w:pPr>
+    </w:p>
+    <w:p>
+      <w:pPr>
+        <w:pStyle w:val="HTML-wstpniesformatowany"/>
+        <w:shd w:val="clear" w:color="auto" w:fill="FFFFFF"/>
+        <w:rPr>
+          <w:color w:val="000000"/>
+        </w:rPr>
+      </w:pPr>
+      <w:proofErr w:type="spellStart"/>
+      <w:r>
+        <w:rPr>
+          <w:color w:val="000000"/>
+          <w:shd w:val="clear" w:color="auto" w:fill="E4E4FF"/>
+        </w:rPr>
+        <w:t>print</w:t>
+      </w:r>
+      <w:proofErr w:type="spellEnd"/>
+      <w:r>
+        <w:rPr>
+          <w:color w:val="000000"/>
+        </w:rPr>
+        <w:t>(</w:t>
+      </w:r>
       <w:r>
         <w:rPr>
           <w:b/>
           <w:bCs/>
           <w:color w:val="008080"/>
-          <w:lang w:val="en-GB"/>
-        </w:rPr>
-        <w:t>awarii</w:t>
-      </w:r>
-      <w:proofErr w:type="spellEnd"/>
+        </w:rPr>
+        <w:t>"Jakie jest prawdopodobieństwo awarii komputera, jeśli zasilacz jest winny?"</w:t>
+      </w:r>
+      <w:r>
+        <w:rPr>
+          <w:color w:val="000000"/>
+        </w:rPr>
+        <w:t>)</w:t>
+      </w:r>
+      <w:r>
+        <w:rPr>
+          <w:color w:val="000000"/>
+        </w:rPr>
+        <w:br/>
+      </w:r>
+      <w:proofErr w:type="spellStart"/>
+      <w:r>
+        <w:rPr>
+          <w:color w:val="000000"/>
+        </w:rPr>
+        <w:t>query_list</w:t>
+      </w:r>
+      <w:proofErr w:type="spellEnd"/>
+      <w:r>
+        <w:rPr>
+          <w:color w:val="000000"/>
+        </w:rPr>
+        <w:t xml:space="preserve">, </w:t>
+      </w:r>
+      <w:proofErr w:type="spellStart"/>
+      <w:r>
+        <w:rPr>
+          <w:color w:val="000000"/>
+        </w:rPr>
+        <w:t>evidence_list</w:t>
+      </w:r>
+      <w:proofErr w:type="spellEnd"/>
+      <w:r>
+        <w:rPr>
+          <w:color w:val="000000"/>
+        </w:rPr>
+        <w:t xml:space="preserve"> = [</w:t>
+      </w:r>
       <w:r>
         <w:rPr>
           <w:b/>
           <w:bCs/>
           <w:color w:val="008080"/>
-          <w:lang w:val="en-GB"/>
-        </w:rPr>
-        <w:t xml:space="preserve"> </w:t>
-      </w:r>
-      <w:proofErr w:type="spellStart"/>
+        </w:rPr>
+        <w:t>'W'</w:t>
+      </w:r>
+      <w:r>
+        <w:rPr>
+          <w:color w:val="000000"/>
+        </w:rPr>
+        <w:t>], [(</w:t>
+      </w:r>
       <w:r>
         <w:rPr>
           <w:b/>
           <w:bCs/>
           <w:color w:val="008080"/>
-          <w:lang w:val="en-GB"/>
-        </w:rPr>
-        <w:t>komputera</w:t>
-      </w:r>
-      <w:proofErr w:type="spellEnd"/>
+        </w:rPr>
+        <w:t>'Z'</w:t>
+      </w:r>
+      <w:r>
+        <w:rPr>
+          <w:color w:val="000000"/>
+        </w:rPr>
+        <w:t xml:space="preserve">, </w:t>
+      </w:r>
       <w:r>
         <w:rPr>
           <w:b/>
           <w:bCs/>
           <w:color w:val="008080"/>
-          <w:lang w:val="en-GB"/>
-        </w:rPr>
-        <w:t>?"</w:t>
-      </w:r>
-      <w:r>
-        <w:rPr>
-          <w:color w:val="000000"/>
-          <w:lang w:val="en-GB"/>
+        </w:rPr>
+        <w:t>'zasilacz winny'</w:t>
+      </w:r>
+      <w:r>
+        <w:rPr>
+          <w:color w:val="000000"/>
+        </w:rPr>
+        <w:t>)]</w:t>
+      </w:r>
+      <w:r>
+        <w:rPr>
+          <w:color w:val="000000"/>
+        </w:rPr>
+        <w:br/>
+      </w:r>
+      <w:proofErr w:type="spellStart"/>
+      <w:r>
+        <w:rPr>
+          <w:color w:val="000000"/>
+        </w:rPr>
+        <w:t>simple_inference</w:t>
+      </w:r>
+      <w:proofErr w:type="spellEnd"/>
+      <w:r>
+        <w:rPr>
+          <w:color w:val="000000"/>
+        </w:rPr>
+        <w:t>(</w:t>
+      </w:r>
+      <w:proofErr w:type="spellStart"/>
+      <w:r>
+        <w:rPr>
+          <w:color w:val="000000"/>
+        </w:rPr>
+        <w:t>query_list</w:t>
+      </w:r>
+      <w:proofErr w:type="spellEnd"/>
+      <w:r>
+        <w:rPr>
+          <w:color w:val="000000"/>
+        </w:rPr>
+        <w:t xml:space="preserve">, </w:t>
+      </w:r>
+      <w:proofErr w:type="spellStart"/>
+      <w:r>
+        <w:rPr>
+          <w:color w:val="000000"/>
+        </w:rPr>
+        <w:t>evidence_list</w:t>
+      </w:r>
+      <w:proofErr w:type="spellEnd"/>
+      <w:r>
+        <w:rPr>
+          <w:color w:val="000000"/>
         </w:rPr>
         <w:t>)</w:t>
       </w:r>
       <w:r>
         <w:rPr>
           <w:color w:val="000000"/>
-          <w:lang w:val="en-GB"/>
         </w:rPr>
         <w:br/>
       </w:r>
-      <w:proofErr w:type="spellStart"/>
-      <w:r>
-        <w:rPr>
-          <w:color w:val="000000"/>
-          <w:lang w:val="en-GB"/>
-        </w:rPr>
-        <w:t>query_list</w:t>
-      </w:r>
-      <w:proofErr w:type="spellEnd"/>
-      <w:r>
-        <w:rPr>
-          <w:color w:val="000000"/>
-          <w:lang w:val="en-GB"/>
-        </w:rPr>
-        <w:t xml:space="preserve">, </w:t>
-      </w:r>
-      <w:proofErr w:type="spellStart"/>
-      <w:r>
-        <w:rPr>
-          <w:color w:val="000000"/>
-          <w:lang w:val="en-GB"/>
-        </w:rPr>
-        <w:t>evidence_list</w:t>
-      </w:r>
-      <w:proofErr w:type="spellEnd"/>
-      <w:r>
-        <w:rPr>
-          <w:color w:val="000000"/>
-          <w:lang w:val="en-GB"/>
-        </w:rPr>
-        <w:t xml:space="preserve"> = [</w:t>
+    </w:p>
+    <w:p>
+      <w:pPr>
+        <w:pStyle w:val="HTML-wstpniesformatowany"/>
+        <w:shd w:val="clear" w:color="auto" w:fill="FFFFFF"/>
+        <w:rPr>
+          <w:color w:val="000000"/>
+        </w:rPr>
+      </w:pPr>
+      <w:r>
+        <w:rPr>
+          <w:color w:val="000000"/>
+        </w:rPr>
+        <w:t xml:space="preserve">         W         </w:t>
+      </w:r>
+    </w:p>
+    <w:p>
+      <w:pPr>
+        <w:pStyle w:val="HTML-wstpniesformatowany"/>
+        <w:shd w:val="clear" w:color="auto" w:fill="FFFFFF"/>
+        <w:rPr>
+          <w:color w:val="000000"/>
+        </w:rPr>
+      </w:pPr>
+      <w:r>
+        <w:rPr>
+          <w:color w:val="000000"/>
+        </w:rPr>
+        <w:t>f(komputer ok)          0.0</w:t>
+      </w:r>
+    </w:p>
+    <w:p>
+      <w:pPr>
+        <w:pStyle w:val="HTML-wstpniesformatowany"/>
+        <w:shd w:val="clear" w:color="auto" w:fill="FFFFFF"/>
+        <w:rPr>
+          <w:color w:val="000000"/>
+        </w:rPr>
+      </w:pPr>
+      <w:r>
+        <w:rPr>
+          <w:color w:val="000000"/>
+        </w:rPr>
+        <w:t xml:space="preserve">f(komputer sie </w:t>
+      </w:r>
+      <w:proofErr w:type="spellStart"/>
+      <w:r>
+        <w:rPr>
+          <w:color w:val="000000"/>
+        </w:rPr>
+        <w:t>wylacza</w:t>
+      </w:r>
+      <w:proofErr w:type="spellEnd"/>
+      <w:r>
+        <w:rPr>
+          <w:color w:val="000000"/>
+        </w:rPr>
+        <w:t>) 1.0</w:t>
+      </w:r>
+    </w:p>
+    <w:p>
+      <w:pPr>
+        <w:pStyle w:val="HTML-wstpniesformatowany"/>
+        <w:shd w:val="clear" w:color="auto" w:fill="FFFFFF"/>
+        <w:rPr>
+          <w:color w:val="000000"/>
+        </w:rPr>
+      </w:pPr>
+    </w:p>
+    <w:p>
+      <w:pPr>
+        <w:pStyle w:val="HTML-wstpniesformatowany"/>
+        <w:shd w:val="clear" w:color="auto" w:fill="FFFFFF"/>
+        <w:rPr>
+          <w:color w:val="000000"/>
+        </w:rPr>
+      </w:pPr>
+      <w:r>
+        <w:rPr>
+          <w:color w:val="000000"/>
+        </w:rPr>
+        <w:br/>
+      </w:r>
+      <w:proofErr w:type="spellStart"/>
+      <w:r>
+        <w:rPr>
+          <w:color w:val="000000"/>
+          <w:shd w:val="clear" w:color="auto" w:fill="E4E4FF"/>
+        </w:rPr>
+        <w:t>print</w:t>
+      </w:r>
+      <w:proofErr w:type="spellEnd"/>
+      <w:r>
+        <w:rPr>
+          <w:color w:val="000000"/>
+        </w:rPr>
+        <w:t>(</w:t>
       </w:r>
       <w:r>
         <w:rPr>
           <w:b/>
           <w:bCs/>
           <w:color w:val="008080"/>
-          <w:lang w:val="en-GB"/>
-        </w:rPr>
-        <w:t>'W'</w:t>
-      </w:r>
-      <w:r>
-        <w:rPr>
-          <w:color w:val="000000"/>
-          <w:lang w:val="en-GB"/>
-        </w:rPr>
-        <w:t>], []</w:t>
-      </w:r>
-      <w:r>
-        <w:rPr>
-          <w:color w:val="000000"/>
-          <w:lang w:val="en-GB"/>
+        </w:rPr>
+        <w:t>"Jakie jest prawdopodobieństwo awarii komputera, jeśli chłodzenie jest winne?"</w:t>
+      </w:r>
+      <w:r>
+        <w:rPr>
+          <w:color w:val="000000"/>
+        </w:rPr>
+        <w:t>)</w:t>
+      </w:r>
+      <w:r>
+        <w:rPr>
+          <w:color w:val="000000"/>
         </w:rPr>
         <w:br/>
       </w:r>
@@ -6660,23 +8089,6 @@
       <w:r>
         <w:rPr>
           <w:color w:val="000000"/>
-          <w:lang w:val="en-GB"/>
-        </w:rPr>
-        <w:t>simple_inference</w:t>
-      </w:r>
-      <w:proofErr w:type="spellEnd"/>
-      <w:r>
-        <w:rPr>
-          <w:color w:val="000000"/>
-          <w:lang w:val="en-GB"/>
-        </w:rPr>
-        <w:t>(</w:t>
-      </w:r>
-      <w:proofErr w:type="spellStart"/>
-      <w:r>
-        <w:rPr>
-          <w:color w:val="000000"/>
-          <w:lang w:val="en-GB"/>
         </w:rPr>
         <w:t>query_list</w:t>
       </w:r>
@@ -6684,7 +8096,6 @@
       <w:r>
         <w:rPr>
           <w:color w:val="000000"/>
-          <w:lang w:val="en-GB"/>
         </w:rPr>
         <w:t xml:space="preserve">, </w:t>
       </w:r>
@@ -6692,7 +8103,6 @@
       <w:r>
         <w:rPr>
           <w:color w:val="000000"/>
-          <w:lang w:val="en-GB"/>
         </w:rPr>
         <w:t>evidence_list</w:t>
       </w:r>
@@ -6700,200 +8110,8 @@
       <w:r>
         <w:rPr>
           <w:color w:val="000000"/>
-          <w:lang w:val="en-GB"/>
-        </w:rPr>
-        <w:t>)</w:t>
-      </w:r>
-    </w:p>
-    <w:p>
-      <w:pPr>
-        <w:rPr>
-          <w:rFonts w:ascii="Courier New" w:hAnsi="Courier New" w:cs="Courier New"/>
-          <w:sz w:val="20"/>
-          <w:szCs w:val="20"/>
-          <w:lang w:val="en-GB"/>
-        </w:rPr>
-      </w:pPr>
-    </w:p>
-    <w:p>
-      <w:pPr>
-        <w:rPr>
-          <w:rFonts w:ascii="Courier New" w:hAnsi="Courier New" w:cs="Courier New"/>
-          <w:sz w:val="20"/>
-          <w:szCs w:val="20"/>
-          <w:lang w:val="en-GB"/>
-        </w:rPr>
-      </w:pPr>
-      <w:r>
-        <w:rPr>
-          <w:rFonts w:ascii="Courier New" w:hAnsi="Courier New" w:cs="Courier New"/>
-          <w:sz w:val="20"/>
-          <w:szCs w:val="20"/>
-          <w:lang w:val="en-GB"/>
-        </w:rPr>
-        <w:t xml:space="preserve">         W         </w:t>
-      </w:r>
-    </w:p>
-    <w:p>
-      <w:pPr>
-        <w:rPr>
-          <w:rFonts w:ascii="Courier New" w:hAnsi="Courier New" w:cs="Courier New"/>
-          <w:sz w:val="20"/>
-          <w:szCs w:val="20"/>
-          <w:lang w:val="en-GB"/>
-        </w:rPr>
-      </w:pPr>
-      <w:r>
-        <w:rPr>
-          <w:rFonts w:ascii="Courier New" w:hAnsi="Courier New" w:cs="Courier New"/>
-          <w:sz w:val="20"/>
-          <w:szCs w:val="20"/>
-          <w:lang w:val="en-GB"/>
-        </w:rPr>
-        <w:t>f(</w:t>
-      </w:r>
-      <w:proofErr w:type="spellStart"/>
-      <w:r>
-        <w:rPr>
-          <w:rFonts w:ascii="Courier New" w:hAnsi="Courier New" w:cs="Courier New"/>
-          <w:sz w:val="20"/>
-          <w:szCs w:val="20"/>
-          <w:lang w:val="en-GB"/>
-        </w:rPr>
-        <w:t>komputer</w:t>
-      </w:r>
-      <w:proofErr w:type="spellEnd"/>
-      <w:r>
-        <w:rPr>
-          <w:rFonts w:ascii="Courier New" w:hAnsi="Courier New" w:cs="Courier New"/>
-          <w:sz w:val="20"/>
-          <w:szCs w:val="20"/>
-          <w:lang w:val="en-GB"/>
-        </w:rPr>
-        <w:t xml:space="preserve"> ok)          0.5523</w:t>
-      </w:r>
-    </w:p>
-    <w:p>
-      <w:pPr>
-        <w:rPr>
-          <w:rFonts w:ascii="Courier New" w:hAnsi="Courier New" w:cs="Courier New"/>
-          <w:sz w:val="20"/>
-          <w:szCs w:val="20"/>
-          <w:lang w:val="en-GB"/>
-        </w:rPr>
-      </w:pPr>
-      <w:r>
-        <w:rPr>
-          <w:rFonts w:ascii="Courier New" w:hAnsi="Courier New" w:cs="Courier New"/>
-          <w:sz w:val="20"/>
-          <w:szCs w:val="20"/>
-          <w:lang w:val="en-GB"/>
-        </w:rPr>
-        <w:t>f(</w:t>
-      </w:r>
-      <w:proofErr w:type="spellStart"/>
-      <w:r>
-        <w:rPr>
-          <w:rFonts w:ascii="Courier New" w:hAnsi="Courier New" w:cs="Courier New"/>
-          <w:sz w:val="20"/>
-          <w:szCs w:val="20"/>
-          <w:lang w:val="en-GB"/>
-        </w:rPr>
-        <w:t>komputer</w:t>
-      </w:r>
-      <w:proofErr w:type="spellEnd"/>
-      <w:r>
-        <w:rPr>
-          <w:rFonts w:ascii="Courier New" w:hAnsi="Courier New" w:cs="Courier New"/>
-          <w:sz w:val="20"/>
-          <w:szCs w:val="20"/>
-          <w:lang w:val="en-GB"/>
-        </w:rPr>
-        <w:t xml:space="preserve"> </w:t>
-      </w:r>
-      <w:proofErr w:type="spellStart"/>
-      <w:r>
-        <w:rPr>
-          <w:rFonts w:ascii="Courier New" w:hAnsi="Courier New" w:cs="Courier New"/>
-          <w:sz w:val="20"/>
-          <w:szCs w:val="20"/>
-          <w:lang w:val="en-GB"/>
-        </w:rPr>
-        <w:t>sie</w:t>
-      </w:r>
-      <w:proofErr w:type="spellEnd"/>
-      <w:r>
-        <w:rPr>
-          <w:rFonts w:ascii="Courier New" w:hAnsi="Courier New" w:cs="Courier New"/>
-          <w:sz w:val="20"/>
-          <w:szCs w:val="20"/>
-          <w:lang w:val="en-GB"/>
-        </w:rPr>
-        <w:t xml:space="preserve"> </w:t>
-      </w:r>
-      <w:proofErr w:type="spellStart"/>
-      <w:r>
-        <w:rPr>
-          <w:rFonts w:ascii="Courier New" w:hAnsi="Courier New" w:cs="Courier New"/>
-          <w:sz w:val="20"/>
-          <w:szCs w:val="20"/>
-          <w:lang w:val="en-GB"/>
-        </w:rPr>
-        <w:t>wylacza</w:t>
-      </w:r>
-      <w:proofErr w:type="spellEnd"/>
-      <w:r>
-        <w:rPr>
-          <w:rFonts w:ascii="Courier New" w:hAnsi="Courier New" w:cs="Courier New"/>
-          <w:sz w:val="20"/>
-          <w:szCs w:val="20"/>
-          <w:lang w:val="en-GB"/>
-        </w:rPr>
-        <w:t>) 0.4477</w:t>
-      </w:r>
-    </w:p>
-    <w:p>
-      <w:pPr>
-        <w:rPr>
-          <w:rFonts w:ascii="Courier New" w:hAnsi="Courier New" w:cs="Courier New"/>
-          <w:sz w:val="20"/>
-          <w:szCs w:val="20"/>
-          <w:lang w:val="en-GB"/>
-        </w:rPr>
-      </w:pPr>
-    </w:p>
-    <w:p>
-      <w:pPr>
-        <w:rPr>
-          <w:rFonts w:ascii="Courier New" w:hAnsi="Courier New" w:cs="Courier New"/>
-          <w:sz w:val="20"/>
-          <w:szCs w:val="20"/>
-          <w:lang w:val="en-GB"/>
-        </w:rPr>
-      </w:pPr>
-    </w:p>
-    <w:p>
-      <w:pPr>
-        <w:pStyle w:val="HTML-wstpniesformatowany"/>
-        <w:shd w:val="clear" w:color="auto" w:fill="FFFFFF"/>
-        <w:rPr>
-          <w:color w:val="000000"/>
-        </w:rPr>
-      </w:pPr>
-      <w:proofErr w:type="spellStart"/>
-      <w:r>
-        <w:rPr>
-          <w:color w:val="000000"/>
-          <w:shd w:val="clear" w:color="auto" w:fill="E4E4FF"/>
-        </w:rPr>
-        <w:t>print</w:t>
-      </w:r>
-      <w:proofErr w:type="spellEnd"/>
-      <w:r>
-        <w:rPr>
-          <w:color w:val="000000"/>
-        </w:rPr>
-        <w:t>(</w:t>
+        </w:rPr>
+        <w:t xml:space="preserve"> = [</w:t>
       </w:r>
       <w:r>
         <w:rPr>
@@ -6901,47 +8119,13 @@
           <w:bCs/>
           <w:color w:val="008080"/>
         </w:rPr>
-        <w:t>"Jakie jest prawdopodobieństwo awarii komputera w zależności od obciążenia?"</w:t>
-      </w:r>
-      <w:r>
-        <w:rPr>
-          <w:color w:val="000000"/>
-        </w:rPr>
-        <w:t>)</w:t>
-      </w:r>
-      <w:r>
-        <w:rPr>
-          <w:color w:val="000000"/>
-        </w:rPr>
-        <w:br/>
-      </w:r>
-      <w:proofErr w:type="spellStart"/>
-      <w:r>
-        <w:rPr>
-          <w:color w:val="000000"/>
-        </w:rPr>
-        <w:t>query_list</w:t>
-      </w:r>
-      <w:proofErr w:type="spellEnd"/>
-      <w:r>
-        <w:rPr>
-          <w:color w:val="000000"/>
-        </w:rPr>
-        <w:t xml:space="preserve">, </w:t>
-      </w:r>
-      <w:proofErr w:type="spellStart"/>
-      <w:r>
-        <w:rPr>
-          <w:color w:val="000000"/>
-        </w:rPr>
-        <w:t>evidence_list</w:t>
-      </w:r>
-      <w:proofErr w:type="spellEnd"/>
-      <w:r>
-        <w:rPr>
-          <w:color w:val="000000"/>
-        </w:rPr>
-        <w:t xml:space="preserve"> = [</w:t>
+        <w:t>'W'</w:t>
+      </w:r>
+      <w:r>
+        <w:rPr>
+          <w:color w:val="000000"/>
+        </w:rPr>
+        <w:t>], [(</w:t>
       </w:r>
       <w:r>
         <w:rPr>
@@ -6949,7 +8133,7 @@
           <w:bCs/>
           <w:color w:val="008080"/>
         </w:rPr>
-        <w:t>'W'</w:t>
+        <w:t>'Z'</w:t>
       </w:r>
       <w:r>
         <w:rPr>
@@ -6963,13 +8147,13 @@
           <w:bCs/>
           <w:color w:val="008080"/>
         </w:rPr>
-        <w:t>'O'</w:t>
-      </w:r>
-      <w:r>
-        <w:rPr>
-          <w:color w:val="000000"/>
-        </w:rPr>
-        <w:t>], []</w:t>
+        <w:t>'zasilacz winny'</w:t>
+      </w:r>
+      <w:r>
+        <w:rPr>
+          <w:color w:val="000000"/>
+        </w:rPr>
+        <w:t>)]</w:t>
       </w:r>
       <w:r>
         <w:rPr>
@@ -7018,270 +8202,102 @@
           <w:color w:val="000000"/>
         </w:rPr>
         <w:t>)</w:t>
+      </w:r>
+      <w:r>
+        <w:rPr>
+          <w:color w:val="000000"/>
+        </w:rPr>
+        <w:br/>
       </w:r>
     </w:p>
     <w:p>
       <w:pPr>
-        <w:rPr>
-          <w:rFonts w:ascii="Courier New" w:hAnsi="Courier New" w:cs="Courier New"/>
-          <w:sz w:val="20"/>
-          <w:szCs w:val="20"/>
-        </w:rPr>
-      </w:pPr>
+        <w:pStyle w:val="HTML-wstpniesformatowany"/>
+        <w:shd w:val="clear" w:color="auto" w:fill="FFFFFF"/>
+        <w:rPr>
+          <w:color w:val="000000"/>
+        </w:rPr>
+      </w:pPr>
+      <w:r>
+        <w:rPr>
+          <w:color w:val="000000"/>
+        </w:rPr>
+        <w:t xml:space="preserve">         W         </w:t>
+      </w:r>
     </w:p>
     <w:p>
       <w:pPr>
-        <w:rPr>
-          <w:rFonts w:ascii="Courier New" w:hAnsi="Courier New" w:cs="Courier New"/>
-          <w:sz w:val="20"/>
-          <w:szCs w:val="20"/>
-        </w:rPr>
-      </w:pPr>
-      <w:r>
-        <w:rPr>
-          <w:rFonts w:ascii="Courier New" w:hAnsi="Courier New" w:cs="Courier New"/>
-          <w:sz w:val="20"/>
-          <w:szCs w:val="20"/>
-        </w:rPr>
-        <w:t xml:space="preserve">       O              W       </w:t>
+        <w:pStyle w:val="HTML-wstpniesformatowany"/>
+        <w:shd w:val="clear" w:color="auto" w:fill="FFFFFF"/>
+        <w:rPr>
+          <w:color w:val="000000"/>
+        </w:rPr>
+      </w:pPr>
+      <w:r>
+        <w:rPr>
+          <w:color w:val="000000"/>
+        </w:rPr>
+        <w:t>f(komputer ok)          0.0</w:t>
       </w:r>
     </w:p>
     <w:p>
       <w:pPr>
-        <w:rPr>
-          <w:rFonts w:ascii="Courier New" w:hAnsi="Courier New" w:cs="Courier New"/>
-          <w:sz w:val="20"/>
-          <w:szCs w:val="20"/>
-        </w:rPr>
-      </w:pPr>
-      <w:r>
-        <w:rPr>
-          <w:rFonts w:ascii="Courier New" w:hAnsi="Courier New" w:cs="Courier New"/>
-          <w:sz w:val="20"/>
-          <w:szCs w:val="20"/>
-        </w:rPr>
-        <w:t>f(</w:t>
-      </w:r>
-      <w:proofErr w:type="spellStart"/>
-      <w:r>
-        <w:rPr>
-          <w:rFonts w:ascii="Courier New" w:hAnsi="Courier New" w:cs="Courier New"/>
-          <w:sz w:val="20"/>
-          <w:szCs w:val="20"/>
-        </w:rPr>
-        <w:t>bezczynnosc</w:t>
-      </w:r>
-      <w:proofErr w:type="spellEnd"/>
-      <w:r>
-        <w:rPr>
-          <w:rFonts w:ascii="Courier New" w:hAnsi="Courier New" w:cs="Courier New"/>
-          <w:sz w:val="20"/>
-          <w:szCs w:val="20"/>
-        </w:rPr>
-        <w:t>, komputer ok)          0.4501</w:t>
+        <w:pStyle w:val="HTML-wstpniesformatowany"/>
+        <w:shd w:val="clear" w:color="auto" w:fill="FFFFFF"/>
+        <w:rPr>
+          <w:color w:val="000000"/>
+        </w:rPr>
+      </w:pPr>
+      <w:r>
+        <w:rPr>
+          <w:color w:val="000000"/>
+        </w:rPr>
+        <w:t xml:space="preserve">f(komputer sie </w:t>
+      </w:r>
+      <w:proofErr w:type="spellStart"/>
+      <w:r>
+        <w:rPr>
+          <w:color w:val="000000"/>
+        </w:rPr>
+        <w:t>wylacza</w:t>
+      </w:r>
+      <w:proofErr w:type="spellEnd"/>
+      <w:r>
+        <w:rPr>
+          <w:color w:val="000000"/>
+        </w:rPr>
+        <w:t>) 1.0</w:t>
       </w:r>
     </w:p>
     <w:p>
       <w:pPr>
-        <w:rPr>
-          <w:rFonts w:ascii="Courier New" w:hAnsi="Courier New" w:cs="Courier New"/>
-          <w:sz w:val="20"/>
-          <w:szCs w:val="20"/>
-        </w:rPr>
-      </w:pPr>
-      <w:r>
-        <w:rPr>
-          <w:rFonts w:ascii="Courier New" w:hAnsi="Courier New" w:cs="Courier New"/>
-          <w:sz w:val="20"/>
-          <w:szCs w:val="20"/>
-        </w:rPr>
-        <w:t>f(</w:t>
-      </w:r>
-      <w:proofErr w:type="spellStart"/>
-      <w:r>
-        <w:rPr>
-          <w:rFonts w:ascii="Courier New" w:hAnsi="Courier New" w:cs="Courier New"/>
-          <w:sz w:val="20"/>
-          <w:szCs w:val="20"/>
-        </w:rPr>
-        <w:t>bezczynnosc</w:t>
-      </w:r>
-      <w:proofErr w:type="spellEnd"/>
-      <w:r>
-        <w:rPr>
-          <w:rFonts w:ascii="Courier New" w:hAnsi="Courier New" w:cs="Courier New"/>
-          <w:sz w:val="20"/>
-          <w:szCs w:val="20"/>
-        </w:rPr>
-        <w:t xml:space="preserve">, komputer </w:t>
-      </w:r>
-      <w:proofErr w:type="spellStart"/>
-      <w:r>
-        <w:rPr>
-          <w:rFonts w:ascii="Courier New" w:hAnsi="Courier New" w:cs="Courier New"/>
-          <w:sz w:val="20"/>
-          <w:szCs w:val="20"/>
-        </w:rPr>
-        <w:t>sie</w:t>
-      </w:r>
-      <w:proofErr w:type="spellEnd"/>
-      <w:r>
-        <w:rPr>
-          <w:rFonts w:ascii="Courier New" w:hAnsi="Courier New" w:cs="Courier New"/>
-          <w:sz w:val="20"/>
-          <w:szCs w:val="20"/>
-        </w:rPr>
-        <w:t xml:space="preserve"> </w:t>
-      </w:r>
-      <w:proofErr w:type="spellStart"/>
-      <w:r>
-        <w:rPr>
-          <w:rFonts w:ascii="Courier New" w:hAnsi="Courier New" w:cs="Courier New"/>
-          <w:sz w:val="20"/>
-          <w:szCs w:val="20"/>
-        </w:rPr>
-        <w:t>wylacza</w:t>
-      </w:r>
-      <w:proofErr w:type="spellEnd"/>
-      <w:r>
-        <w:rPr>
-          <w:rFonts w:ascii="Courier New" w:hAnsi="Courier New" w:cs="Courier New"/>
-          <w:sz w:val="20"/>
-          <w:szCs w:val="20"/>
-        </w:rPr>
-        <w:t>) 0.2499</w:t>
-      </w:r>
+        <w:pStyle w:val="HTML-wstpniesformatowany"/>
+        <w:shd w:val="clear" w:color="auto" w:fill="FFFFFF"/>
+        <w:rPr>
+          <w:color w:val="000000"/>
+        </w:rPr>
+      </w:pPr>
     </w:p>
     <w:p>
       <w:pPr>
-        <w:rPr>
-          <w:rFonts w:ascii="Courier New" w:hAnsi="Courier New" w:cs="Courier New"/>
-          <w:sz w:val="20"/>
-          <w:szCs w:val="20"/>
-        </w:rPr>
-      </w:pPr>
-      <w:r>
-        <w:rPr>
-          <w:rFonts w:ascii="Courier New" w:hAnsi="Courier New" w:cs="Courier New"/>
-          <w:sz w:val="20"/>
-          <w:szCs w:val="20"/>
-        </w:rPr>
-        <w:t>f(</w:t>
-      </w:r>
-      <w:proofErr w:type="spellStart"/>
-      <w:r>
-        <w:rPr>
-          <w:rFonts w:ascii="Courier New" w:hAnsi="Courier New" w:cs="Courier New"/>
-          <w:sz w:val="20"/>
-          <w:szCs w:val="20"/>
-        </w:rPr>
-        <w:t>obciazenie</w:t>
-      </w:r>
-      <w:proofErr w:type="spellEnd"/>
-      <w:r>
-        <w:rPr>
-          <w:rFonts w:ascii="Courier New" w:hAnsi="Courier New" w:cs="Courier New"/>
-          <w:sz w:val="20"/>
-          <w:szCs w:val="20"/>
-        </w:rPr>
-        <w:t>, komputer ok)           0.1021</w:t>
-      </w:r>
-    </w:p>
-    <w:p>
-      <w:pPr>
-        <w:rPr>
-          <w:rFonts w:ascii="Courier New" w:hAnsi="Courier New" w:cs="Courier New"/>
-          <w:sz w:val="20"/>
-          <w:szCs w:val="20"/>
-        </w:rPr>
-      </w:pPr>
-      <w:r>
-        <w:rPr>
-          <w:rFonts w:ascii="Courier New" w:hAnsi="Courier New" w:cs="Courier New"/>
-          <w:sz w:val="20"/>
-          <w:szCs w:val="20"/>
-        </w:rPr>
-        <w:t>f(</w:t>
-      </w:r>
-      <w:proofErr w:type="spellStart"/>
-      <w:r>
-        <w:rPr>
-          <w:rFonts w:ascii="Courier New" w:hAnsi="Courier New" w:cs="Courier New"/>
-          <w:sz w:val="20"/>
-          <w:szCs w:val="20"/>
-        </w:rPr>
-        <w:t>obciazenie</w:t>
-      </w:r>
-      <w:proofErr w:type="spellEnd"/>
-      <w:r>
-        <w:rPr>
-          <w:rFonts w:ascii="Courier New" w:hAnsi="Courier New" w:cs="Courier New"/>
-          <w:sz w:val="20"/>
-          <w:szCs w:val="20"/>
-        </w:rPr>
-        <w:t xml:space="preserve">, komputer </w:t>
-      </w:r>
-      <w:proofErr w:type="spellStart"/>
-      <w:r>
-        <w:rPr>
-          <w:rFonts w:ascii="Courier New" w:hAnsi="Courier New" w:cs="Courier New"/>
-          <w:sz w:val="20"/>
-          <w:szCs w:val="20"/>
-        </w:rPr>
-        <w:t>sie</w:t>
-      </w:r>
-      <w:proofErr w:type="spellEnd"/>
-      <w:r>
-        <w:rPr>
-          <w:rFonts w:ascii="Courier New" w:hAnsi="Courier New" w:cs="Courier New"/>
-          <w:sz w:val="20"/>
-          <w:szCs w:val="20"/>
-        </w:rPr>
-        <w:t xml:space="preserve"> </w:t>
-      </w:r>
-      <w:proofErr w:type="spellStart"/>
-      <w:r>
-        <w:rPr>
-          <w:rFonts w:ascii="Courier New" w:hAnsi="Courier New" w:cs="Courier New"/>
-          <w:sz w:val="20"/>
-          <w:szCs w:val="20"/>
-        </w:rPr>
-        <w:t>wylacza</w:t>
-      </w:r>
-      <w:proofErr w:type="spellEnd"/>
-      <w:r>
-        <w:rPr>
-          <w:rFonts w:ascii="Courier New" w:hAnsi="Courier New" w:cs="Courier New"/>
-          <w:sz w:val="20"/>
-          <w:szCs w:val="20"/>
-        </w:rPr>
-        <w:t>)  0.1978</w:t>
-      </w:r>
-    </w:p>
-    <w:p>
-      <w:pPr>
-        <w:rPr>
-          <w:rFonts w:ascii="Courier New" w:hAnsi="Courier New" w:cs="Courier New"/>
-          <w:sz w:val="20"/>
-          <w:szCs w:val="20"/>
-        </w:rPr>
-      </w:pPr>
-    </w:p>
-    <w:p>
-      <w:pPr>
         <w:pStyle w:val="HTML-wstpniesformatowany"/>
         <w:shd w:val="clear" w:color="auto" w:fill="FFFFFF"/>
         <w:rPr>
           <w:color w:val="000000"/>
         </w:rPr>
       </w:pPr>
+      <w:r>
+        <w:rPr>
+          <w:color w:val="000000"/>
+        </w:rPr>
+        <w:br/>
+      </w:r>
       <w:proofErr w:type="spellStart"/>
       <w:r>
         <w:rPr>
           <w:color w:val="000000"/>
           <w:shd w:val="clear" w:color="auto" w:fill="E4E4FF"/>
         </w:rPr>
-        <w:lastRenderedPageBreak/>
         <w:t>print</w:t>
       </w:r>
       <w:proofErr w:type="spellEnd"/>
@@ -7297,7 +8313,7 @@
           <w:bCs/>
           <w:color w:val="008080"/>
         </w:rPr>
-        <w:t>"Jakie jest prawdopodobieństwo awarii komputera, jeśli zasilacz jest winny?"</w:t>
+        <w:t>"Jakie jest prawdopodobieństwo awarii komputera, jeśli jest bezczynny i system jest winny?"</w:t>
       </w:r>
       <w:r>
         <w:rPr>
@@ -7359,7 +8375,7 @@
           <w:bCs/>
           <w:color w:val="008080"/>
         </w:rPr>
-        <w:t>'Z'</w:t>
+        <w:t>'O'</w:t>
       </w:r>
       <w:r>
         <w:rPr>
@@ -7373,241 +8389,31 @@
           <w:bCs/>
           <w:color w:val="008080"/>
         </w:rPr>
-        <w:t>'zasilacz winny'</w:t>
-      </w:r>
-      <w:r>
-        <w:rPr>
-          <w:color w:val="000000"/>
-        </w:rPr>
-        <w:t>)]</w:t>
-      </w:r>
-      <w:r>
-        <w:rPr>
-          <w:color w:val="000000"/>
-        </w:rPr>
-        <w:br/>
-      </w:r>
-      <w:proofErr w:type="spellStart"/>
-      <w:r>
-        <w:rPr>
-          <w:color w:val="000000"/>
-        </w:rPr>
-        <w:t>simple_inference</w:t>
-      </w:r>
-      <w:proofErr w:type="spellEnd"/>
-      <w:r>
-        <w:rPr>
-          <w:color w:val="000000"/>
-        </w:rPr>
-        <w:t>(</w:t>
-      </w:r>
-      <w:proofErr w:type="spellStart"/>
-      <w:r>
-        <w:rPr>
-          <w:color w:val="000000"/>
-        </w:rPr>
-        <w:t>query_list</w:t>
-      </w:r>
-      <w:proofErr w:type="spellEnd"/>
-      <w:r>
-        <w:rPr>
-          <w:color w:val="000000"/>
-        </w:rPr>
-        <w:t xml:space="preserve">, </w:t>
-      </w:r>
-      <w:proofErr w:type="spellStart"/>
-      <w:r>
-        <w:rPr>
-          <w:color w:val="000000"/>
-        </w:rPr>
-        <w:t>evidence_list</w:t>
-      </w:r>
-      <w:proofErr w:type="spellEnd"/>
-      <w:r>
-        <w:rPr>
-          <w:color w:val="000000"/>
-        </w:rPr>
-        <w:t>)</w:t>
-      </w:r>
-      <w:r>
-        <w:rPr>
-          <w:color w:val="000000"/>
-        </w:rPr>
-        <w:br/>
-      </w:r>
-    </w:p>
-    <w:p>
-      <w:pPr>
-        <w:pStyle w:val="HTML-wstpniesformatowany"/>
-        <w:shd w:val="clear" w:color="auto" w:fill="FFFFFF"/>
-        <w:rPr>
-          <w:color w:val="000000"/>
-        </w:rPr>
-      </w:pPr>
-      <w:r>
-        <w:rPr>
-          <w:color w:val="000000"/>
-        </w:rPr>
-        <w:t xml:space="preserve">         W         </w:t>
-      </w:r>
-    </w:p>
-    <w:p>
-      <w:pPr>
-        <w:pStyle w:val="HTML-wstpniesformatowany"/>
-        <w:shd w:val="clear" w:color="auto" w:fill="FFFFFF"/>
-        <w:rPr>
-          <w:color w:val="000000"/>
-        </w:rPr>
-      </w:pPr>
-      <w:r>
-        <w:rPr>
-          <w:color w:val="000000"/>
-        </w:rPr>
-        <w:t>f(komputer ok)          0.0</w:t>
-      </w:r>
-    </w:p>
-    <w:p>
-      <w:pPr>
-        <w:pStyle w:val="HTML-wstpniesformatowany"/>
-        <w:shd w:val="clear" w:color="auto" w:fill="FFFFFF"/>
-        <w:rPr>
-          <w:color w:val="000000"/>
-        </w:rPr>
-      </w:pPr>
-      <w:r>
-        <w:rPr>
-          <w:color w:val="000000"/>
-        </w:rPr>
-        <w:t xml:space="preserve">f(komputer </w:t>
-      </w:r>
-      <w:proofErr w:type="spellStart"/>
-      <w:r>
-        <w:rPr>
-          <w:color w:val="000000"/>
-        </w:rPr>
-        <w:t>sie</w:t>
-      </w:r>
-      <w:proofErr w:type="spellEnd"/>
-      <w:r>
-        <w:rPr>
-          <w:color w:val="000000"/>
-        </w:rPr>
-        <w:t xml:space="preserve"> </w:t>
-      </w:r>
-      <w:proofErr w:type="spellStart"/>
-      <w:r>
-        <w:rPr>
-          <w:color w:val="000000"/>
-        </w:rPr>
-        <w:t>wylacza</w:t>
-      </w:r>
-      <w:proofErr w:type="spellEnd"/>
-      <w:r>
-        <w:rPr>
-          <w:color w:val="000000"/>
-        </w:rPr>
-        <w:t>) 1.0</w:t>
-      </w:r>
-    </w:p>
-    <w:p>
-      <w:pPr>
-        <w:pStyle w:val="HTML-wstpniesformatowany"/>
-        <w:shd w:val="clear" w:color="auto" w:fill="FFFFFF"/>
-        <w:rPr>
-          <w:color w:val="000000"/>
-        </w:rPr>
-      </w:pPr>
-    </w:p>
-    <w:p>
-      <w:pPr>
-        <w:pStyle w:val="HTML-wstpniesformatowany"/>
-        <w:shd w:val="clear" w:color="auto" w:fill="FFFFFF"/>
-        <w:rPr>
-          <w:color w:val="000000"/>
-        </w:rPr>
-      </w:pPr>
-      <w:r>
-        <w:rPr>
-          <w:color w:val="000000"/>
-        </w:rPr>
-        <w:br/>
-      </w:r>
-      <w:proofErr w:type="spellStart"/>
-      <w:r>
-        <w:rPr>
-          <w:color w:val="000000"/>
-          <w:shd w:val="clear" w:color="auto" w:fill="E4E4FF"/>
-        </w:rPr>
-        <w:t>print</w:t>
-      </w:r>
-      <w:proofErr w:type="spellEnd"/>
-      <w:r>
-        <w:rPr>
-          <w:color w:val="000000"/>
-        </w:rPr>
-        <w:t>(</w:t>
-      </w:r>
+        <w:t>'</w:t>
+      </w:r>
+      <w:proofErr w:type="spellStart"/>
       <w:r>
         <w:rPr>
           <w:b/>
           <w:bCs/>
           <w:color w:val="008080"/>
         </w:rPr>
-        <w:t>"Jakie jest prawdopodobieństwo awarii komputera, jeśli chłodzenie jest winne?"</w:t>
-      </w:r>
-      <w:r>
-        <w:rPr>
-          <w:color w:val="000000"/>
-        </w:rPr>
-        <w:t>)</w:t>
-      </w:r>
-      <w:r>
-        <w:rPr>
-          <w:color w:val="000000"/>
-        </w:rPr>
-        <w:br/>
-      </w:r>
-      <w:proofErr w:type="spellStart"/>
-      <w:r>
-        <w:rPr>
-          <w:color w:val="000000"/>
-        </w:rPr>
-        <w:t>query_list</w:t>
-      </w:r>
-      <w:proofErr w:type="spellEnd"/>
-      <w:r>
-        <w:rPr>
-          <w:color w:val="000000"/>
-        </w:rPr>
-        <w:t xml:space="preserve">, </w:t>
-      </w:r>
-      <w:proofErr w:type="spellStart"/>
-      <w:r>
-        <w:rPr>
-          <w:color w:val="000000"/>
-        </w:rPr>
-        <w:t>evidence_list</w:t>
-      </w:r>
-      <w:proofErr w:type="spellEnd"/>
-      <w:r>
-        <w:rPr>
-          <w:color w:val="000000"/>
-        </w:rPr>
-        <w:t xml:space="preserve"> = [</w:t>
-      </w:r>
+        <w:t>bezczynnosc</w:t>
+      </w:r>
+      <w:proofErr w:type="spellEnd"/>
       <w:r>
         <w:rPr>
           <w:b/>
           <w:bCs/>
           <w:color w:val="008080"/>
         </w:rPr>
-        <w:t>'W'</w:t>
-      </w:r>
-      <w:r>
-        <w:rPr>
-          <w:color w:val="000000"/>
-        </w:rPr>
-        <w:t>], [(</w:t>
+        <w:t>'</w:t>
+      </w:r>
+      <w:r>
+        <w:rPr>
+          <w:color w:val="000000"/>
+        </w:rPr>
+        <w:t>), (</w:t>
       </w:r>
       <w:r>
         <w:rPr>
@@ -7615,7 +8421,7 @@
           <w:bCs/>
           <w:color w:val="008080"/>
         </w:rPr>
-        <w:t>'Z'</w:t>
+        <w:t>'S'</w:t>
       </w:r>
       <w:r>
         <w:rPr>
@@ -7629,7 +8435,7 @@
           <w:bCs/>
           <w:color w:val="008080"/>
         </w:rPr>
-        <w:t>'zasilacz winny'</w:t>
+        <w:t>'system winny'</w:t>
       </w:r>
       <w:r>
         <w:rPr>
@@ -7684,12 +8490,6 @@
           <w:color w:val="000000"/>
         </w:rPr>
         <w:t>)</w:t>
-      </w:r>
-      <w:r>
-        <w:rPr>
-          <w:color w:val="000000"/>
-        </w:rPr>
-        <w:br/>
       </w:r>
     </w:p>
     <w:p>
@@ -7700,12 +8500,6 @@
           <w:color w:val="000000"/>
         </w:rPr>
       </w:pPr>
-      <w:r>
-        <w:rPr>
-          <w:color w:val="000000"/>
-        </w:rPr>
-        <w:t xml:space="preserve">         W         </w:t>
-      </w:r>
     </w:p>
     <w:p>
       <w:pPr>
@@ -7719,7 +8513,7 @@
         <w:rPr>
           <w:color w:val="000000"/>
         </w:rPr>
-        <w:t>f(komputer ok)          0.0</w:t>
+        <w:t xml:space="preserve">         W         </w:t>
       </w:r>
     </w:p>
     <w:p>
@@ -7734,35 +8528,7 @@
         <w:rPr>
           <w:color w:val="000000"/>
         </w:rPr>
-        <w:t xml:space="preserve">f(komputer </w:t>
-      </w:r>
-      <w:proofErr w:type="spellStart"/>
-      <w:r>
-        <w:rPr>
-          <w:color w:val="000000"/>
-        </w:rPr>
-        <w:t>sie</w:t>
-      </w:r>
-      <w:proofErr w:type="spellEnd"/>
-      <w:r>
-        <w:rPr>
-          <w:color w:val="000000"/>
-        </w:rPr>
-        <w:t xml:space="preserve"> </w:t>
-      </w:r>
-      <w:proofErr w:type="spellStart"/>
-      <w:r>
-        <w:rPr>
-          <w:color w:val="000000"/>
-        </w:rPr>
-        <w:t>wylacza</w:t>
-      </w:r>
-      <w:proofErr w:type="spellEnd"/>
-      <w:r>
-        <w:rPr>
-          <w:color w:val="000000"/>
-        </w:rPr>
-        <w:t>) 1.0</w:t>
+        <w:t>f(komputer ok)          0.4</w:t>
       </w:r>
     </w:p>
     <w:p>
@@ -7773,6 +8539,26 @@
           <w:color w:val="000000"/>
         </w:rPr>
       </w:pPr>
+      <w:r>
+        <w:rPr>
+          <w:color w:val="000000"/>
+        </w:rPr>
+        <w:t xml:space="preserve">f(komputer sie </w:t>
+      </w:r>
+      <w:proofErr w:type="spellStart"/>
+      <w:r>
+        <w:rPr>
+          <w:color w:val="000000"/>
+        </w:rPr>
+        <w:t>wylacza</w:t>
+      </w:r>
+      <w:proofErr w:type="spellEnd"/>
+      <w:r>
+        <w:rPr>
+          <w:color w:val="000000"/>
+        </w:rPr>
+        <w:t>) 0.6</w:t>
+      </w:r>
     </w:p>
     <w:p>
       <w:pPr>
@@ -7782,6 +8568,12 @@
           <w:color w:val="000000"/>
         </w:rPr>
       </w:pPr>
+      <w:r>
+        <w:rPr>
+          <w:color w:val="000000"/>
+        </w:rPr>
+        <w:br/>
+      </w:r>
       <w:r>
         <w:rPr>
           <w:color w:val="000000"/>
@@ -7809,7 +8601,7 @@
           <w:bCs/>
           <w:color w:val="008080"/>
         </w:rPr>
-        <w:t>"Jakie jest prawdopodobieństwo awarii komputera, jeśli jest bezczynny i system jest winny?"</w:t>
+        <w:t>"Jakie jest prawdopodobieństwo awarii komputera, jeśli jest obciążony i system jest winny?"</w:t>
       </w:r>
       <w:r>
         <w:rPr>
@@ -7894,7 +8686,7 @@
           <w:bCs/>
           <w:color w:val="008080"/>
         </w:rPr>
-        <w:t>bezczynnosc</w:t>
+        <w:t>obciazenie</w:t>
       </w:r>
       <w:proofErr w:type="spellEnd"/>
       <w:r>
@@ -7987,6 +8779,12 @@
         </w:rPr>
         <w:t>)</w:t>
       </w:r>
+      <w:r>
+        <w:rPr>
+          <w:color w:val="000000"/>
+        </w:rPr>
+        <w:br/>
+      </w:r>
     </w:p>
     <w:p>
       <w:pPr>
@@ -7996,6 +8794,12 @@
           <w:color w:val="000000"/>
         </w:rPr>
       </w:pPr>
+      <w:r>
+        <w:rPr>
+          <w:color w:val="000000"/>
+        </w:rPr>
+        <w:t xml:space="preserve">         W         </w:t>
+      </w:r>
     </w:p>
     <w:p>
       <w:pPr>
@@ -8009,7 +8813,7 @@
         <w:rPr>
           <w:color w:val="000000"/>
         </w:rPr>
-        <w:t xml:space="preserve">         W         </w:t>
+        <w:t>f(komputer ok)          0.3</w:t>
       </w:r>
     </w:p>
     <w:p>
@@ -8024,7 +8828,21 @@
         <w:rPr>
           <w:color w:val="000000"/>
         </w:rPr>
-        <w:t>f(komputer ok)          0.4</w:t>
+        <w:t xml:space="preserve">f(komputer sie </w:t>
+      </w:r>
+      <w:proofErr w:type="spellStart"/>
+      <w:r>
+        <w:rPr>
+          <w:color w:val="000000"/>
+        </w:rPr>
+        <w:t>wylacza</w:t>
+      </w:r>
+      <w:proofErr w:type="spellEnd"/>
+      <w:r>
+        <w:rPr>
+          <w:color w:val="000000"/>
+        </w:rPr>
+        <w:t>) 0.7</w:t>
       </w:r>
     </w:p>
     <w:p>
@@ -8035,40 +8853,6 @@
           <w:color w:val="000000"/>
         </w:rPr>
       </w:pPr>
-      <w:r>
-        <w:rPr>
-          <w:color w:val="000000"/>
-        </w:rPr>
-        <w:t xml:space="preserve">f(komputer </w:t>
-      </w:r>
-      <w:proofErr w:type="spellStart"/>
-      <w:r>
-        <w:rPr>
-          <w:color w:val="000000"/>
-        </w:rPr>
-        <w:t>sie</w:t>
-      </w:r>
-      <w:proofErr w:type="spellEnd"/>
-      <w:r>
-        <w:rPr>
-          <w:color w:val="000000"/>
-        </w:rPr>
-        <w:t xml:space="preserve"> </w:t>
-      </w:r>
-      <w:proofErr w:type="spellStart"/>
-      <w:r>
-        <w:rPr>
-          <w:color w:val="000000"/>
-        </w:rPr>
-        <w:t>wylacza</w:t>
-      </w:r>
-      <w:proofErr w:type="spellEnd"/>
-      <w:r>
-        <w:rPr>
-          <w:color w:val="000000"/>
-        </w:rPr>
-        <w:t>) 0.6</w:t>
-      </w:r>
     </w:p>
     <w:p>
       <w:pPr>
@@ -8078,12 +8862,6 @@
           <w:color w:val="000000"/>
         </w:rPr>
       </w:pPr>
-      <w:r>
-        <w:rPr>
-          <w:color w:val="000000"/>
-        </w:rPr>
-        <w:br/>
-      </w:r>
       <w:r>
         <w:rPr>
           <w:color w:val="000000"/>
@@ -8111,7 +8889,7 @@
           <w:bCs/>
           <w:color w:val="008080"/>
         </w:rPr>
-        <w:t>"Jakie jest prawdopodobieństwo awarii komputera, jeśli jest obciążony i system jest winny?"</w:t>
+        <w:t>"Jakie jest prawdopodobieństwo, że winny jest zasilacz?"</w:t>
       </w:r>
       <w:r>
         <w:rPr>
@@ -8130,308 +8908,7 @@
         <w:rPr>
           <w:color w:val="000000"/>
         </w:rPr>
-        <w:t>query_list</w:t>
-      </w:r>
-      <w:proofErr w:type="spellEnd"/>
-      <w:r>
-        <w:rPr>
-          <w:color w:val="000000"/>
-        </w:rPr>
-        <w:t xml:space="preserve">, </w:t>
-      </w:r>
-      <w:proofErr w:type="spellStart"/>
-      <w:r>
-        <w:rPr>
-          <w:color w:val="000000"/>
-        </w:rPr>
-        <w:t>evidence_list</w:t>
-      </w:r>
-      <w:proofErr w:type="spellEnd"/>
-      <w:r>
-        <w:rPr>
-          <w:color w:val="000000"/>
-        </w:rPr>
-        <w:t xml:space="preserve"> = [</w:t>
-      </w:r>
-      <w:r>
-        <w:rPr>
-          <w:b/>
-          <w:bCs/>
-          <w:color w:val="008080"/>
-        </w:rPr>
-        <w:t>'W'</w:t>
-      </w:r>
-      <w:r>
-        <w:rPr>
-          <w:color w:val="000000"/>
-        </w:rPr>
-        <w:t>], [(</w:t>
-      </w:r>
-      <w:r>
-        <w:rPr>
-          <w:b/>
-          <w:bCs/>
-          <w:color w:val="008080"/>
-        </w:rPr>
-        <w:t>'O'</w:t>
-      </w:r>
-      <w:r>
-        <w:rPr>
-          <w:color w:val="000000"/>
-        </w:rPr>
-        <w:t xml:space="preserve">, </w:t>
-      </w:r>
-      <w:r>
-        <w:rPr>
-          <w:b/>
-          <w:bCs/>
-          <w:color w:val="008080"/>
-        </w:rPr>
-        <w:t>'</w:t>
-      </w:r>
-      <w:proofErr w:type="spellStart"/>
-      <w:r>
-        <w:rPr>
-          <w:b/>
-          <w:bCs/>
-          <w:color w:val="008080"/>
-        </w:rPr>
-        <w:t>obciazenie</w:t>
-      </w:r>
-      <w:proofErr w:type="spellEnd"/>
-      <w:r>
-        <w:rPr>
-          <w:b/>
-          <w:bCs/>
-          <w:color w:val="008080"/>
-        </w:rPr>
-        <w:t>'</w:t>
-      </w:r>
-      <w:r>
-        <w:rPr>
-          <w:color w:val="000000"/>
-        </w:rPr>
-        <w:t>), (</w:t>
-      </w:r>
-      <w:r>
-        <w:rPr>
-          <w:b/>
-          <w:bCs/>
-          <w:color w:val="008080"/>
-        </w:rPr>
-        <w:t>'S'</w:t>
-      </w:r>
-      <w:r>
-        <w:rPr>
-          <w:color w:val="000000"/>
-        </w:rPr>
-        <w:t xml:space="preserve">, </w:t>
-      </w:r>
-      <w:r>
-        <w:rPr>
-          <w:b/>
-          <w:bCs/>
-          <w:color w:val="008080"/>
-        </w:rPr>
-        <w:t>'system winny'</w:t>
-      </w:r>
-      <w:r>
-        <w:rPr>
-          <w:color w:val="000000"/>
-        </w:rPr>
-        <w:t>)]</w:t>
-      </w:r>
-      <w:r>
-        <w:rPr>
-          <w:color w:val="000000"/>
-        </w:rPr>
-        <w:br/>
-      </w:r>
-      <w:proofErr w:type="spellStart"/>
-      <w:r>
-        <w:rPr>
-          <w:color w:val="000000"/>
-        </w:rPr>
-        <w:t>simple_inference</w:t>
-      </w:r>
-      <w:proofErr w:type="spellEnd"/>
-      <w:r>
-        <w:rPr>
-          <w:color w:val="000000"/>
-        </w:rPr>
-        <w:t>(</w:t>
-      </w:r>
-      <w:proofErr w:type="spellStart"/>
-      <w:r>
-        <w:rPr>
-          <w:color w:val="000000"/>
-        </w:rPr>
-        <w:t>query_list</w:t>
-      </w:r>
-      <w:proofErr w:type="spellEnd"/>
-      <w:r>
-        <w:rPr>
-          <w:color w:val="000000"/>
-        </w:rPr>
-        <w:t xml:space="preserve">, </w:t>
-      </w:r>
-      <w:proofErr w:type="spellStart"/>
-      <w:r>
-        <w:rPr>
-          <w:color w:val="000000"/>
-        </w:rPr>
-        <w:t>evidence_list</w:t>
-      </w:r>
-      <w:proofErr w:type="spellEnd"/>
-      <w:r>
-        <w:rPr>
-          <w:color w:val="000000"/>
-        </w:rPr>
-        <w:t>)</w:t>
-      </w:r>
-      <w:r>
-        <w:rPr>
-          <w:color w:val="000000"/>
-        </w:rPr>
-        <w:br/>
-      </w:r>
-    </w:p>
-    <w:p>
-      <w:pPr>
-        <w:pStyle w:val="HTML-wstpniesformatowany"/>
-        <w:shd w:val="clear" w:color="auto" w:fill="FFFFFF"/>
-        <w:rPr>
-          <w:color w:val="000000"/>
-        </w:rPr>
-      </w:pPr>
-      <w:r>
-        <w:rPr>
-          <w:color w:val="000000"/>
-        </w:rPr>
-        <w:t xml:space="preserve">         W         </w:t>
-      </w:r>
-    </w:p>
-    <w:p>
-      <w:pPr>
-        <w:pStyle w:val="HTML-wstpniesformatowany"/>
-        <w:shd w:val="clear" w:color="auto" w:fill="FFFFFF"/>
-        <w:rPr>
-          <w:color w:val="000000"/>
-        </w:rPr>
-      </w:pPr>
-      <w:r>
-        <w:rPr>
-          <w:color w:val="000000"/>
-        </w:rPr>
-        <w:t>f(komputer ok)          0.3</w:t>
-      </w:r>
-    </w:p>
-    <w:p>
-      <w:pPr>
-        <w:pStyle w:val="HTML-wstpniesformatowany"/>
-        <w:shd w:val="clear" w:color="auto" w:fill="FFFFFF"/>
-        <w:rPr>
-          <w:color w:val="000000"/>
-        </w:rPr>
-      </w:pPr>
-      <w:r>
-        <w:rPr>
-          <w:color w:val="000000"/>
-        </w:rPr>
-        <w:t xml:space="preserve">f(komputer </w:t>
-      </w:r>
-      <w:proofErr w:type="spellStart"/>
-      <w:r>
-        <w:rPr>
-          <w:color w:val="000000"/>
-        </w:rPr>
-        <w:t>sie</w:t>
-      </w:r>
-      <w:proofErr w:type="spellEnd"/>
-      <w:r>
-        <w:rPr>
-          <w:color w:val="000000"/>
-        </w:rPr>
-        <w:t xml:space="preserve"> </w:t>
-      </w:r>
-      <w:proofErr w:type="spellStart"/>
-      <w:r>
-        <w:rPr>
-          <w:color w:val="000000"/>
-        </w:rPr>
-        <w:t>wylacza</w:t>
-      </w:r>
-      <w:proofErr w:type="spellEnd"/>
-      <w:r>
-        <w:rPr>
-          <w:color w:val="000000"/>
-        </w:rPr>
-        <w:t>) 0.7</w:t>
-      </w:r>
-    </w:p>
-    <w:p>
-      <w:pPr>
-        <w:pStyle w:val="HTML-wstpniesformatowany"/>
-        <w:shd w:val="clear" w:color="auto" w:fill="FFFFFF"/>
-        <w:rPr>
-          <w:color w:val="000000"/>
-        </w:rPr>
-      </w:pPr>
-    </w:p>
-    <w:p>
-      <w:pPr>
-        <w:pStyle w:val="HTML-wstpniesformatowany"/>
-        <w:shd w:val="clear" w:color="auto" w:fill="FFFFFF"/>
-        <w:rPr>
-          <w:color w:val="000000"/>
-        </w:rPr>
-      </w:pPr>
-      <w:r>
-        <w:rPr>
-          <w:color w:val="000000"/>
-        </w:rPr>
-        <w:br/>
-      </w:r>
-      <w:proofErr w:type="spellStart"/>
-      <w:r>
-        <w:rPr>
-          <w:color w:val="000000"/>
-          <w:shd w:val="clear" w:color="auto" w:fill="E4E4FF"/>
-        </w:rPr>
-        <w:t>print</w:t>
-      </w:r>
-      <w:proofErr w:type="spellEnd"/>
-      <w:r>
-        <w:rPr>
-          <w:color w:val="000000"/>
-        </w:rPr>
-        <w:t>(</w:t>
-      </w:r>
-      <w:r>
-        <w:rPr>
-          <w:b/>
-          <w:bCs/>
-          <w:color w:val="008080"/>
-        </w:rPr>
-        <w:t>"Jakie jest prawdopodobieństwo, że winny jest zasilacz?"</w:t>
-      </w:r>
-      <w:r>
-        <w:rPr>
-          <w:color w:val="000000"/>
-        </w:rPr>
-        <w:t>)</w:t>
-      </w:r>
-      <w:r>
-        <w:rPr>
-          <w:color w:val="000000"/>
-        </w:rPr>
-        <w:br/>
-      </w:r>
-      <w:proofErr w:type="spellStart"/>
-      <w:r>
-        <w:rPr>
-          <w:color w:val="000000"/>
-        </w:rPr>
+        <w:lastRenderedPageBreak/>
         <w:t>query_list</w:t>
       </w:r>
       <w:proofErr w:type="spellEnd"/>
@@ -8920,7 +9397,6 @@
         <w:rPr>
           <w:color w:val="000000"/>
         </w:rPr>
-        <w:lastRenderedPageBreak/>
         <w:br/>
       </w:r>
       <w:proofErr w:type="spellStart"/>
@@ -9381,139 +9857,23 @@
           <w:szCs w:val="28"/>
         </w:rPr>
       </w:pPr>
-      <w:r>
+    </w:p>
+    <w:p>
+      <w:pPr>
+        <w:jc w:val="both"/>
         <w:rPr>
           <w:rFonts w:ascii="Times New Roman" w:eastAsia="Times New Roman" w:hAnsi="Times New Roman" w:cs="Times New Roman"/>
           <w:sz w:val="28"/>
           <w:szCs w:val="28"/>
         </w:rPr>
-        <w:t xml:space="preserve">Sieci </w:t>
-      </w:r>
-      <w:proofErr w:type="spellStart"/>
+      </w:pPr>
       <w:r>
         <w:rPr>
           <w:rFonts w:ascii="Times New Roman" w:eastAsia="Times New Roman" w:hAnsi="Times New Roman" w:cs="Times New Roman"/>
           <w:sz w:val="28"/>
           <w:szCs w:val="28"/>
         </w:rPr>
-        <w:t>bayesowskie</w:t>
-      </w:r>
-      <w:proofErr w:type="spellEnd"/>
-      <w:r>
-        <w:rPr>
-          <w:rFonts w:ascii="Times New Roman" w:eastAsia="Times New Roman" w:hAnsi="Times New Roman" w:cs="Times New Roman"/>
-          <w:sz w:val="28"/>
-          <w:szCs w:val="28"/>
-        </w:rPr>
-        <w:t xml:space="preserve"> reprezentują zależności między zdarzeniami</w:t>
-      </w:r>
-      <w:r>
-        <w:rPr>
-          <w:rFonts w:ascii="Times New Roman" w:eastAsia="Times New Roman" w:hAnsi="Times New Roman" w:cs="Times New Roman"/>
-          <w:sz w:val="28"/>
-          <w:szCs w:val="28"/>
-        </w:rPr>
-        <w:t>. Konstruowane są za pomocą acyklicznych grafów skierowanych, w których</w:t>
-      </w:r>
-      <w:r>
-        <w:rPr>
-          <w:rFonts w:ascii="Times New Roman" w:eastAsia="Times New Roman" w:hAnsi="Times New Roman" w:cs="Times New Roman"/>
-          <w:sz w:val="28"/>
-          <w:szCs w:val="28"/>
-        </w:rPr>
-        <w:t xml:space="preserve"> </w:t>
-      </w:r>
-      <w:r>
-        <w:rPr>
-          <w:rFonts w:ascii="Times New Roman" w:eastAsia="Times New Roman" w:hAnsi="Times New Roman" w:cs="Times New Roman"/>
-          <w:sz w:val="28"/>
-          <w:szCs w:val="28"/>
-        </w:rPr>
-        <w:t>zdarzenia</w:t>
-      </w:r>
-      <w:r>
-        <w:rPr>
-          <w:rFonts w:ascii="Times New Roman" w:eastAsia="Times New Roman" w:hAnsi="Times New Roman" w:cs="Times New Roman"/>
-          <w:sz w:val="28"/>
-          <w:szCs w:val="28"/>
-        </w:rPr>
-        <w:t xml:space="preserve"> są wierzchołkami</w:t>
-      </w:r>
-      <w:r>
-        <w:rPr>
-          <w:rFonts w:ascii="Times New Roman" w:eastAsia="Times New Roman" w:hAnsi="Times New Roman" w:cs="Times New Roman"/>
-          <w:sz w:val="28"/>
-          <w:szCs w:val="28"/>
-        </w:rPr>
-        <w:t>, a krawędzie</w:t>
-      </w:r>
-      <w:r>
-        <w:rPr>
-          <w:rFonts w:ascii="Times New Roman" w:eastAsia="Times New Roman" w:hAnsi="Times New Roman" w:cs="Times New Roman"/>
-          <w:sz w:val="28"/>
-          <w:szCs w:val="28"/>
-        </w:rPr>
-        <w:t xml:space="preserve"> reprezentują związki przyczynowe między nimi.</w:t>
-      </w:r>
-      <w:r>
-        <w:rPr>
-          <w:rFonts w:ascii="Times New Roman" w:eastAsia="Times New Roman" w:hAnsi="Times New Roman" w:cs="Times New Roman"/>
-          <w:sz w:val="28"/>
-          <w:szCs w:val="28"/>
-        </w:rPr>
-        <w:t xml:space="preserve"> Sieci te bazują</w:t>
-      </w:r>
-      <w:r>
-        <w:rPr>
-          <w:rFonts w:ascii="Times New Roman" w:eastAsia="Times New Roman" w:hAnsi="Times New Roman" w:cs="Times New Roman"/>
-          <w:sz w:val="28"/>
-          <w:szCs w:val="28"/>
-        </w:rPr>
-        <w:t xml:space="preserve"> na rachunku prawdopodobieństwa</w:t>
-      </w:r>
-      <w:r>
-        <w:rPr>
-          <w:rFonts w:ascii="Times New Roman" w:eastAsia="Times New Roman" w:hAnsi="Times New Roman" w:cs="Times New Roman"/>
-          <w:sz w:val="28"/>
-          <w:szCs w:val="28"/>
-        </w:rPr>
-        <w:t>, prawdopodobieństwie warun</w:t>
-      </w:r>
-      <w:r>
-        <w:rPr>
-          <w:rFonts w:ascii="Times New Roman" w:eastAsia="Times New Roman" w:hAnsi="Times New Roman" w:cs="Times New Roman"/>
-          <w:sz w:val="28"/>
-          <w:szCs w:val="28"/>
-        </w:rPr>
-        <w:t>kowym oraz regule Bayesa, których definicje są powszechnie dostępne.</w:t>
-      </w:r>
-    </w:p>
-    <w:p>
-      <w:pPr>
-        <w:jc w:val="both"/>
-        <w:rPr>
-          <w:rFonts w:ascii="Times New Roman" w:eastAsia="Times New Roman" w:hAnsi="Times New Roman" w:cs="Times New Roman"/>
-          <w:sz w:val="28"/>
-          <w:szCs w:val="28"/>
-        </w:rPr>
-      </w:pPr>
-    </w:p>
-    <w:p>
-      <w:pPr>
-        <w:jc w:val="both"/>
-        <w:rPr>
-          <w:rFonts w:ascii="Times New Roman" w:eastAsia="Times New Roman" w:hAnsi="Times New Roman" w:cs="Times New Roman"/>
-          <w:sz w:val="28"/>
-          <w:szCs w:val="28"/>
-        </w:rPr>
-      </w:pPr>
-      <w:r>
-        <w:rPr>
-          <w:rFonts w:ascii="Times New Roman" w:eastAsia="Times New Roman" w:hAnsi="Times New Roman" w:cs="Times New Roman"/>
-          <w:sz w:val="28"/>
-          <w:szCs w:val="28"/>
-        </w:rPr>
-        <w:t xml:space="preserve">Rozpatrzmy to w praktyce. Z opisu sieci </w:t>
+        <w:t xml:space="preserve">Z opisu sieci </w:t>
       </w:r>
       <w:proofErr w:type="spellStart"/>
       <w:r>
@@ -9939,15 +10299,7 @@
               <w:sz w:val="28"/>
               <w:szCs w:val="28"/>
             </w:rPr>
-            <m:t>=</m:t>
-          </m:r>
-          <m:r>
-            <w:rPr>
-              <w:rFonts w:ascii="Cambria Math" w:eastAsia="Times New Roman" w:hAnsi="Cambria Math" w:cs="Times New Roman"/>
-              <w:sz w:val="28"/>
-              <w:szCs w:val="28"/>
-            </w:rPr>
-            <m:t>0,4*0,3+0,2*0,7=0,12+0,14=0,26</m:t>
+            <m:t>=0,4*0,3+0,2*0,7=0,12+0,14=0,26</m:t>
           </m:r>
         </m:oMath>
       </m:oMathPara>
@@ -10123,15 +10475,7 @@
                   <w:sz w:val="28"/>
                   <w:szCs w:val="28"/>
                 </w:rPr>
-                <m:t>P(</m:t>
-              </m:r>
-              <m:r>
-                <w:rPr>
-                  <w:rFonts w:ascii="Cambria Math" w:eastAsia="Times New Roman" w:hAnsi="Cambria Math" w:cs="Times New Roman"/>
-                  <w:sz w:val="28"/>
-                  <w:szCs w:val="28"/>
-                </w:rPr>
-                <m:t>O)</m:t>
+                <m:t>P(O)</m:t>
               </m:r>
             </m:num>
             <m:den>
@@ -10191,15 +10535,7 @@
               <w:sz w:val="28"/>
               <w:szCs w:val="28"/>
             </w:rPr>
-            <m:t>=0,46153</m:t>
-          </m:r>
-          <m:r>
-            <w:rPr>
-              <w:rFonts w:ascii="Cambria Math" w:eastAsia="Times New Roman" w:hAnsi="Cambria Math" w:cs="Times New Roman"/>
-              <w:sz w:val="28"/>
-              <w:szCs w:val="28"/>
-            </w:rPr>
-            <m:t>8</m:t>
+            <m:t>=0,461538</m:t>
           </m:r>
         </m:oMath>
       </m:oMathPara>
@@ -10315,8 +10651,8 @@
 </file>
 
 <file path=word/numbering.xml><?xml version="1.0" encoding="utf-8"?>
-<w:numbering xmlns:wpc="http://schemas.microsoft.com/office/word/2010/wordprocessingCanvas" xmlns:cx="http://schemas.microsoft.com/office/drawing/2014/chartex" xmlns:cx1="http://schemas.microsoft.com/office/drawing/2015/9/8/chartex" xmlns:mc="http://schemas.openxmlformats.org/markup-compatibility/2006" xmlns:o="urn:schemas-microsoft-com:office:office" xmlns:r="http://schemas.openxmlformats.org/officeDocument/2006/relationships" xmlns:m="http://schemas.openxmlformats.org/officeDocument/2006/math" xmlns:v="urn:schemas-microsoft-com:vml" xmlns:wp14="http://schemas.microsoft.com/office/word/2010/wordprocessingDrawing" xmlns:wp="http://schemas.openxmlformats.org/drawingml/2006/wordprocessingDrawing" xmlns:w10="urn:schemas-microsoft-com:office:word" xmlns:w="http://schemas.openxmlformats.org/wordprocessingml/2006/main" xmlns:w14="http://schemas.microsoft.com/office/word/2010/wordml" xmlns:w15="http://schemas.microsoft.com/office/word/2012/wordml" xmlns:w16se="http://schemas.microsoft.com/office/word/2015/wordml/symex" xmlns:wpg="http://schemas.microsoft.com/office/word/2010/wordprocessingGroup" xmlns:wpi="http://schemas.microsoft.com/office/word/2010/wordprocessingInk" xmlns:wne="http://schemas.microsoft.com/office/word/2006/wordml" xmlns:wps="http://schemas.microsoft.com/office/word/2010/wordprocessingShape" mc:Ignorable="w14 w15 w16se wp14">
-  <w:abstractNum w:abstractNumId="0" w15:restartNumberingAfterBreak="0">
+<w:numbering xmlns:ve="http://schemas.openxmlformats.org/markup-compatibility/2006" xmlns:o="urn:schemas-microsoft-com:office:office" xmlns:r="http://schemas.openxmlformats.org/officeDocument/2006/relationships" xmlns:m="http://schemas.openxmlformats.org/officeDocument/2006/math" xmlns:v="urn:schemas-microsoft-com:vml" xmlns:wp="http://schemas.openxmlformats.org/drawingml/2006/wordprocessingDrawing" xmlns:w10="urn:schemas-microsoft-com:office:word" xmlns:w="http://schemas.openxmlformats.org/wordprocessingml/2006/main" xmlns:wne="http://schemas.microsoft.com/office/word/2006/wordml">
+  <w:abstractNum w:abstractNumId="0">
     <w:nsid w:val="3365745C"/>
     <w:multiLevelType w:val="multilevel"/>
     <w:tmpl w:val="976699DA"/>
@@ -10429,7 +10765,7 @@
       </w:rPr>
     </w:lvl>
   </w:abstractNum>
-  <w:abstractNum w:abstractNumId="1" w15:restartNumberingAfterBreak="0">
+  <w:abstractNum w:abstractNumId="1">
     <w:nsid w:val="4BCE57E3"/>
     <w:multiLevelType w:val="multilevel"/>
     <w:tmpl w:val="F05CA978"/>
@@ -10544,7 +10880,7 @@
       </w:rPr>
     </w:lvl>
   </w:abstractNum>
-  <w:abstractNum w:abstractNumId="2" w15:restartNumberingAfterBreak="0">
+  <w:abstractNum w:abstractNumId="2">
     <w:nsid w:val="590C72A4"/>
     <w:multiLevelType w:val="multilevel"/>
     <w:tmpl w:val="F05CA978"/>
@@ -10659,7 +10995,7 @@
       </w:rPr>
     </w:lvl>
   </w:abstractNum>
-  <w:abstractNum w:abstractNumId="3" w15:restartNumberingAfterBreak="0">
+  <w:abstractNum w:abstractNumId="3">
     <w:nsid w:val="78B4666C"/>
     <w:multiLevelType w:val="multilevel"/>
     <w:tmpl w:val="FB2E9F14"/>
@@ -10788,7 +11124,7 @@
 </file>
 
 <file path=word/styles.xml><?xml version="1.0" encoding="utf-8"?>
-<w:styles xmlns:mc="http://schemas.openxmlformats.org/markup-compatibility/2006" xmlns:r="http://schemas.openxmlformats.org/officeDocument/2006/relationships" xmlns:w="http://schemas.openxmlformats.org/wordprocessingml/2006/main" xmlns:w14="http://schemas.microsoft.com/office/word/2010/wordml" xmlns:w15="http://schemas.microsoft.com/office/word/2012/wordml" xmlns:w16se="http://schemas.microsoft.com/office/word/2015/wordml/symex" mc:Ignorable="w14 w15 w16se">
+<w:styles xmlns:r="http://schemas.openxmlformats.org/officeDocument/2006/relationships" xmlns:w="http://schemas.openxmlformats.org/wordprocessingml/2006/main">
   <w:docDefaults>
     <w:rPrDefault>
       <w:rPr>
@@ -10805,386 +11141,154 @@
       </w:pPr>
     </w:pPrDefault>
   </w:docDefaults>
-  <w:latentStyles w:defLockedState="0" w:defUIPriority="99" w:defSemiHidden="0" w:defUnhideWhenUsed="0" w:defQFormat="0" w:count="371">
-    <w:lsdException w:name="Normal" w:uiPriority="0" w:qFormat="1"/>
-    <w:lsdException w:name="heading 1" w:uiPriority="9" w:qFormat="1"/>
-    <w:lsdException w:name="heading 2" w:semiHidden="1" w:uiPriority="9" w:unhideWhenUsed="1" w:qFormat="1"/>
-    <w:lsdException w:name="heading 3" w:semiHidden="1" w:uiPriority="9" w:unhideWhenUsed="1" w:qFormat="1"/>
-    <w:lsdException w:name="heading 4" w:semiHidden="1" w:uiPriority="9" w:unhideWhenUsed="1" w:qFormat="1"/>
-    <w:lsdException w:name="heading 5" w:semiHidden="1" w:uiPriority="9" w:unhideWhenUsed="1" w:qFormat="1"/>
-    <w:lsdException w:name="heading 6" w:semiHidden="1" w:uiPriority="9" w:unhideWhenUsed="1" w:qFormat="1"/>
-    <w:lsdException w:name="heading 7" w:semiHidden="1" w:uiPriority="9" w:unhideWhenUsed="1" w:qFormat="1"/>
-    <w:lsdException w:name="heading 8" w:semiHidden="1" w:uiPriority="9" w:unhideWhenUsed="1" w:qFormat="1"/>
-    <w:lsdException w:name="heading 9" w:semiHidden="1" w:uiPriority="9" w:unhideWhenUsed="1" w:qFormat="1"/>
-    <w:lsdException w:name="index 1" w:semiHidden="1" w:unhideWhenUsed="1"/>
-    <w:lsdException w:name="index 2" w:semiHidden="1" w:unhideWhenUsed="1"/>
-    <w:lsdException w:name="index 3" w:semiHidden="1" w:unhideWhenUsed="1"/>
-    <w:lsdException w:name="index 4" w:semiHidden="1" w:unhideWhenUsed="1"/>
-    <w:lsdException w:name="index 5" w:semiHidden="1" w:unhideWhenUsed="1"/>
-    <w:lsdException w:name="index 6" w:semiHidden="1" w:unhideWhenUsed="1"/>
-    <w:lsdException w:name="index 7" w:semiHidden="1" w:unhideWhenUsed="1"/>
-    <w:lsdException w:name="index 8" w:semiHidden="1" w:unhideWhenUsed="1"/>
-    <w:lsdException w:name="index 9" w:semiHidden="1" w:unhideWhenUsed="1"/>
-    <w:lsdException w:name="toc 1" w:semiHidden="1" w:uiPriority="39" w:unhideWhenUsed="1"/>
-    <w:lsdException w:name="toc 2" w:semiHidden="1" w:uiPriority="39" w:unhideWhenUsed="1"/>
-    <w:lsdException w:name="toc 3" w:semiHidden="1" w:uiPriority="39" w:unhideWhenUsed="1"/>
-    <w:lsdException w:name="toc 4" w:semiHidden="1" w:uiPriority="39" w:unhideWhenUsed="1"/>
-    <w:lsdException w:name="toc 5" w:semiHidden="1" w:uiPriority="39" w:unhideWhenUsed="1"/>
-    <w:lsdException w:name="toc 6" w:semiHidden="1" w:uiPriority="39" w:unhideWhenUsed="1"/>
-    <w:lsdException w:name="toc 7" w:semiHidden="1" w:uiPriority="39" w:unhideWhenUsed="1"/>
-    <w:lsdException w:name="toc 8" w:semiHidden="1" w:uiPriority="39" w:unhideWhenUsed="1"/>
-    <w:lsdException w:name="toc 9" w:semiHidden="1" w:uiPriority="39" w:unhideWhenUsed="1"/>
-    <w:lsdException w:name="Normal Indent" w:semiHidden="1" w:unhideWhenUsed="1"/>
-    <w:lsdException w:name="footnote text" w:semiHidden="1" w:unhideWhenUsed="1"/>
-    <w:lsdException w:name="annotation text" w:semiHidden="1" w:unhideWhenUsed="1"/>
-    <w:lsdException w:name="header" w:semiHidden="1" w:unhideWhenUsed="1"/>
-    <w:lsdException w:name="footer" w:semiHidden="1" w:unhideWhenUsed="1"/>
-    <w:lsdException w:name="index heading" w:semiHidden="1" w:unhideWhenUsed="1"/>
-    <w:lsdException w:name="caption" w:semiHidden="1" w:uiPriority="35" w:unhideWhenUsed="1" w:qFormat="1"/>
-    <w:lsdException w:name="table of figures" w:semiHidden="1" w:unhideWhenUsed="1"/>
-    <w:lsdException w:name="envelope address" w:semiHidden="1" w:unhideWhenUsed="1"/>
-    <w:lsdException w:name="envelope return" w:semiHidden="1" w:unhideWhenUsed="1"/>
-    <w:lsdException w:name="footnote reference" w:semiHidden="1" w:unhideWhenUsed="1"/>
-    <w:lsdException w:name="annotation reference" w:semiHidden="1" w:unhideWhenUsed="1"/>
-    <w:lsdException w:name="line number" w:semiHidden="1" w:unhideWhenUsed="1"/>
-    <w:lsdException w:name="page number" w:semiHidden="1" w:unhideWhenUsed="1"/>
-    <w:lsdException w:name="endnote reference" w:semiHidden="1" w:unhideWhenUsed="1"/>
-    <w:lsdException w:name="endnote text" w:semiHidden="1" w:unhideWhenUsed="1"/>
-    <w:lsdException w:name="table of authorities" w:semiHidden="1" w:unhideWhenUsed="1"/>
-    <w:lsdException w:name="macro" w:semiHidden="1" w:unhideWhenUsed="1"/>
-    <w:lsdException w:name="toa heading" w:semiHidden="1" w:unhideWhenUsed="1"/>
-    <w:lsdException w:name="List" w:semiHidden="1" w:unhideWhenUsed="1"/>
-    <w:lsdException w:name="List Bullet" w:semiHidden="1" w:unhideWhenUsed="1"/>
-    <w:lsdException w:name="List Number" w:semiHidden="1" w:unhideWhenUsed="1"/>
-    <w:lsdException w:name="List 2" w:semiHidden="1" w:unhideWhenUsed="1"/>
-    <w:lsdException w:name="List 3" w:semiHidden="1" w:unhideWhenUsed="1"/>
-    <w:lsdException w:name="List 4" w:semiHidden="1" w:unhideWhenUsed="1"/>
-    <w:lsdException w:name="List 5" w:semiHidden="1" w:unhideWhenUsed="1"/>
-    <w:lsdException w:name="List Bullet 2" w:semiHidden="1" w:unhideWhenUsed="1"/>
-    <w:lsdException w:name="List Bullet 3" w:semiHidden="1" w:unhideWhenUsed="1"/>
-    <w:lsdException w:name="List Bullet 4" w:semiHidden="1" w:unhideWhenUsed="1"/>
-    <w:lsdException w:name="List Bullet 5" w:semiHidden="1" w:unhideWhenUsed="1"/>
-    <w:lsdException w:name="List Number 2" w:semiHidden="1" w:unhideWhenUsed="1"/>
-    <w:lsdException w:name="List Number 3" w:semiHidden="1" w:unhideWhenUsed="1"/>
-    <w:lsdException w:name="List Number 4" w:semiHidden="1" w:unhideWhenUsed="1"/>
-    <w:lsdException w:name="List Number 5" w:semiHidden="1" w:unhideWhenUsed="1"/>
-    <w:lsdException w:name="Title" w:uiPriority="10" w:qFormat="1"/>
-    <w:lsdException w:name="Closing" w:semiHidden="1" w:unhideWhenUsed="1"/>
-    <w:lsdException w:name="Signature" w:semiHidden="1" w:unhideWhenUsed="1"/>
-    <w:lsdException w:name="Default Paragraph Font" w:semiHidden="1" w:uiPriority="1" w:unhideWhenUsed="1"/>
-    <w:lsdException w:name="Body Text" w:semiHidden="1" w:unhideWhenUsed="1"/>
-    <w:lsdException w:name="Body Text Indent" w:semiHidden="1" w:unhideWhenUsed="1"/>
-    <w:lsdException w:name="List Continue" w:semiHidden="1" w:unhideWhenUsed="1"/>
-    <w:lsdException w:name="List Continue 2" w:semiHidden="1" w:unhideWhenUsed="1"/>
-    <w:lsdException w:name="List Continue 3" w:semiHidden="1" w:unhideWhenUsed="1"/>
-    <w:lsdException w:name="List Continue 4" w:semiHidden="1" w:unhideWhenUsed="1"/>
-    <w:lsdException w:name="List Continue 5" w:semiHidden="1" w:unhideWhenUsed="1"/>
-    <w:lsdException w:name="Message Header" w:semiHidden="1" w:unhideWhenUsed="1"/>
-    <w:lsdException w:name="Subtitle" w:uiPriority="11" w:qFormat="1"/>
-    <w:lsdException w:name="Salutation" w:semiHidden="1" w:unhideWhenUsed="1"/>
-    <w:lsdException w:name="Date" w:semiHidden="1" w:unhideWhenUsed="1"/>
-    <w:lsdException w:name="Body Text First Indent" w:semiHidden="1" w:unhideWhenUsed="1"/>
-    <w:lsdException w:name="Body Text First Indent 2" w:semiHidden="1" w:unhideWhenUsed="1"/>
-    <w:lsdException w:name="Note Heading" w:semiHidden="1" w:unhideWhenUsed="1"/>
-    <w:lsdException w:name="Body Text 2" w:semiHidden="1" w:unhideWhenUsed="1"/>
-    <w:lsdException w:name="Body Text 3" w:semiHidden="1" w:unhideWhenUsed="1"/>
-    <w:lsdException w:name="Body Text Indent 2" w:semiHidden="1" w:unhideWhenUsed="1"/>
-    <w:lsdException w:name="Body Text Indent 3" w:semiHidden="1" w:unhideWhenUsed="1"/>
-    <w:lsdException w:name="Block Text" w:semiHidden="1" w:unhideWhenUsed="1"/>
-    <w:lsdException w:name="Hyperlink" w:semiHidden="1" w:unhideWhenUsed="1"/>
-    <w:lsdException w:name="FollowedHyperlink" w:semiHidden="1" w:unhideWhenUsed="1"/>
-    <w:lsdException w:name="Strong" w:uiPriority="22" w:qFormat="1"/>
-    <w:lsdException w:name="Emphasis" w:uiPriority="20" w:qFormat="1"/>
-    <w:lsdException w:name="Document Map" w:semiHidden="1" w:unhideWhenUsed="1"/>
-    <w:lsdException w:name="Plain Text" w:semiHidden="1" w:unhideWhenUsed="1"/>
-    <w:lsdException w:name="E-mail Signature" w:semiHidden="1" w:unhideWhenUsed="1"/>
-    <w:lsdException w:name="HTML Top of Form" w:semiHidden="1" w:unhideWhenUsed="1"/>
-    <w:lsdException w:name="HTML Bottom of Form" w:semiHidden="1" w:unhideWhenUsed="1"/>
-    <w:lsdException w:name="Normal (Web)" w:semiHidden="1" w:unhideWhenUsed="1"/>
-    <w:lsdException w:name="HTML Acronym" w:semiHidden="1" w:unhideWhenUsed="1"/>
-    <w:lsdException w:name="HTML Address" w:semiHidden="1" w:unhideWhenUsed="1"/>
-    <w:lsdException w:name="HTML Cite" w:semiHidden="1" w:unhideWhenUsed="1"/>
-    <w:lsdException w:name="HTML Code" w:semiHidden="1" w:unhideWhenUsed="1"/>
-    <w:lsdException w:name="HTML Definition" w:semiHidden="1" w:unhideWhenUsed="1"/>
-    <w:lsdException w:name="HTML Keyboard" w:semiHidden="1" w:unhideWhenUsed="1"/>
-    <w:lsdException w:name="HTML Preformatted" w:semiHidden="1" w:unhideWhenUsed="1"/>
-    <w:lsdException w:name="HTML Sample" w:semiHidden="1" w:unhideWhenUsed="1"/>
-    <w:lsdException w:name="HTML Typewriter" w:semiHidden="1" w:unhideWhenUsed="1"/>
-    <w:lsdException w:name="HTML Variable" w:semiHidden="1" w:unhideWhenUsed="1"/>
-    <w:lsdException w:name="Normal Table" w:semiHidden="1" w:unhideWhenUsed="1"/>
-    <w:lsdException w:name="annotation subject" w:semiHidden="1" w:unhideWhenUsed="1"/>
-    <w:lsdException w:name="No List" w:semiHidden="1" w:unhideWhenUsed="1"/>
-    <w:lsdException w:name="Outline List 1" w:semiHidden="1" w:unhideWhenUsed="1"/>
-    <w:lsdException w:name="Outline List 2" w:semiHidden="1" w:unhideWhenUsed="1"/>
-    <w:lsdException w:name="Outline List 3" w:semiHidden="1" w:unhideWhenUsed="1"/>
-    <w:lsdException w:name="Table Simple 1" w:semiHidden="1" w:unhideWhenUsed="1"/>
-    <w:lsdException w:name="Table Simple 2" w:semiHidden="1" w:unhideWhenUsed="1"/>
-    <w:lsdException w:name="Table Simple 3" w:semiHidden="1" w:unhideWhenUsed="1"/>
-    <w:lsdException w:name="Table Classic 1" w:semiHidden="1" w:unhideWhenUsed="1"/>
-    <w:lsdException w:name="Table Classic 2" w:semiHidden="1" w:unhideWhenUsed="1"/>
-    <w:lsdException w:name="Table Classic 3" w:semiHidden="1" w:unhideWhenUsed="1"/>
-    <w:lsdException w:name="Table Classic 4" w:semiHidden="1" w:unhideWhenUsed="1"/>
-    <w:lsdException w:name="Table Colorful 1" w:semiHidden="1" w:unhideWhenUsed="1"/>
-    <w:lsdException w:name="Table Colorful 2" w:semiHidden="1" w:unhideWhenUsed="1"/>
-    <w:lsdException w:name="Table Colorful 3" w:semiHidden="1" w:unhideWhenUsed="1"/>
-    <w:lsdException w:name="Table Columns 1" w:semiHidden="1" w:unhideWhenUsed="1"/>
-    <w:lsdException w:name="Table Columns 2" w:semiHidden="1" w:unhideWhenUsed="1"/>
-    <w:lsdException w:name="Table Columns 3" w:semiHidden="1" w:unhideWhenUsed="1"/>
-    <w:lsdException w:name="Table Columns 4" w:semiHidden="1" w:unhideWhenUsed="1"/>
-    <w:lsdException w:name="Table Columns 5" w:semiHidden="1" w:unhideWhenUsed="1"/>
-    <w:lsdException w:name="Table Grid 1" w:semiHidden="1" w:unhideWhenUsed="1"/>
-    <w:lsdException w:name="Table Grid 2" w:semiHidden="1" w:unhideWhenUsed="1"/>
-    <w:lsdException w:name="Table Grid 3" w:semiHidden="1" w:unhideWhenUsed="1"/>
-    <w:lsdException w:name="Table Grid 4" w:semiHidden="1" w:unhideWhenUsed="1"/>
-    <w:lsdException w:name="Table Grid 5" w:semiHidden="1" w:unhideWhenUsed="1"/>
-    <w:lsdException w:name="Table Grid 6" w:semiHidden="1" w:unhideWhenUsed="1"/>
-    <w:lsdException w:name="Table Grid 7" w:semiHidden="1" w:unhideWhenUsed="1"/>
-    <w:lsdException w:name="Table Grid 8" w:semiHidden="1" w:unhideWhenUsed="1"/>
-    <w:lsdException w:name="Table List 1" w:semiHidden="1" w:unhideWhenUsed="1"/>
-    <w:lsdException w:name="Table List 2" w:semiHidden="1" w:unhideWhenUsed="1"/>
-    <w:lsdException w:name="Table List 3" w:semiHidden="1" w:unhideWhenUsed="1"/>
-    <w:lsdException w:name="Table List 4" w:semiHidden="1" w:unhideWhenUsed="1"/>
-    <w:lsdException w:name="Table List 5" w:semiHidden="1" w:unhideWhenUsed="1"/>
-    <w:lsdException w:name="Table List 6" w:semiHidden="1" w:unhideWhenUsed="1"/>
-    <w:lsdException w:name="Table List 7" w:semiHidden="1" w:unhideWhenUsed="1"/>
-    <w:lsdException w:name="Table List 8" w:semiHidden="1" w:unhideWhenUsed="1"/>
-    <w:lsdException w:name="Table 3D effects 1" w:semiHidden="1" w:unhideWhenUsed="1"/>
-    <w:lsdException w:name="Table 3D effects 2" w:semiHidden="1" w:unhideWhenUsed="1"/>
-    <w:lsdException w:name="Table 3D effects 3" w:semiHidden="1" w:unhideWhenUsed="1"/>
-    <w:lsdException w:name="Table Contemporary" w:semiHidden="1" w:unhideWhenUsed="1"/>
-    <w:lsdException w:name="Table Elegant" w:semiHidden="1" w:unhideWhenUsed="1"/>
-    <w:lsdException w:name="Table Professional" w:semiHidden="1" w:unhideWhenUsed="1"/>
-    <w:lsdException w:name="Table Subtle 1" w:semiHidden="1" w:unhideWhenUsed="1"/>
-    <w:lsdException w:name="Table Subtle 2" w:semiHidden="1" w:unhideWhenUsed="1"/>
-    <w:lsdException w:name="Table Web 1" w:semiHidden="1" w:unhideWhenUsed="1"/>
-    <w:lsdException w:name="Table Web 2" w:semiHidden="1" w:unhideWhenUsed="1"/>
-    <w:lsdException w:name="Table Web 3" w:semiHidden="1" w:unhideWhenUsed="1"/>
-    <w:lsdException w:name="Balloon Text" w:semiHidden="1" w:unhideWhenUsed="1"/>
-    <w:lsdException w:name="Table Grid" w:uiPriority="39"/>
-    <w:lsdException w:name="Table Theme" w:semiHidden="1" w:unhideWhenUsed="1"/>
-    <w:lsdException w:name="Placeholder Text" w:semiHidden="1"/>
-    <w:lsdException w:name="No Spacing" w:uiPriority="1" w:qFormat="1"/>
-    <w:lsdException w:name="Light Shading" w:uiPriority="60"/>
-    <w:lsdException w:name="Light List" w:uiPriority="61"/>
-    <w:lsdException w:name="Light Grid" w:uiPriority="62"/>
-    <w:lsdException w:name="Medium Shading 1" w:uiPriority="63"/>
-    <w:lsdException w:name="Medium Shading 2" w:uiPriority="64"/>
-    <w:lsdException w:name="Medium List 1" w:uiPriority="65"/>
-    <w:lsdException w:name="Medium List 2" w:uiPriority="66"/>
-    <w:lsdException w:name="Medium Grid 1" w:uiPriority="67"/>
-    <w:lsdException w:name="Medium Grid 2" w:uiPriority="68"/>
-    <w:lsdException w:name="Medium Grid 3" w:uiPriority="69"/>
-    <w:lsdException w:name="Dark List" w:uiPriority="70"/>
-    <w:lsdException w:name="Colorful Shading" w:uiPriority="71"/>
-    <w:lsdException w:name="Colorful List" w:uiPriority="72"/>
-    <w:lsdException w:name="Colorful Grid" w:uiPriority="73"/>
-    <w:lsdException w:name="Light Shading Accent 1" w:uiPriority="60"/>
-    <w:lsdException w:name="Light List Accent 1" w:uiPriority="61"/>
-    <w:lsdException w:name="Light Grid Accent 1" w:uiPriority="62"/>
-    <w:lsdException w:name="Medium Shading 1 Accent 1" w:uiPriority="63"/>
-    <w:lsdException w:name="Medium Shading 2 Accent 1" w:uiPriority="64"/>
-    <w:lsdException w:name="Medium List 1 Accent 1" w:uiPriority="65"/>
-    <w:lsdException w:name="Revision" w:semiHidden="1"/>
-    <w:lsdException w:name="List Paragraph" w:uiPriority="34" w:qFormat="1"/>
-    <w:lsdException w:name="Quote" w:uiPriority="29" w:qFormat="1"/>
-    <w:lsdException w:name="Intense Quote" w:uiPriority="30" w:qFormat="1"/>
-    <w:lsdException w:name="Medium List 2 Accent 1" w:uiPriority="66"/>
-    <w:lsdException w:name="Medium Grid 1 Accent 1" w:uiPriority="67"/>
-    <w:lsdException w:name="Medium Grid 2 Accent 1" w:uiPriority="68"/>
-    <w:lsdException w:name="Medium Grid 3 Accent 1" w:uiPriority="69"/>
-    <w:lsdException w:name="Dark List Accent 1" w:uiPriority="70"/>
-    <w:lsdException w:name="Colorful Shading Accent 1" w:uiPriority="71"/>
-    <w:lsdException w:name="Colorful List Accent 1" w:uiPriority="72"/>
-    <w:lsdException w:name="Colorful Grid Accent 1" w:uiPriority="73"/>
-    <w:lsdException w:name="Light Shading Accent 2" w:uiPriority="60"/>
-    <w:lsdException w:name="Light List Accent 2" w:uiPriority="61"/>
-    <w:lsdException w:name="Light Grid Accent 2" w:uiPriority="62"/>
-    <w:lsdException w:name="Medium Shading 1 Accent 2" w:uiPriority="63"/>
-    <w:lsdException w:name="Medium Shading 2 Accent 2" w:uiPriority="64"/>
-    <w:lsdException w:name="Medium List 1 Accent 2" w:uiPriority="65"/>
-    <w:lsdException w:name="Medium List 2 Accent 2" w:uiPriority="66"/>
-    <w:lsdException w:name="Medium Grid 1 Accent 2" w:uiPriority="67"/>
-    <w:lsdException w:name="Medium Grid 2 Accent 2" w:uiPriority="68"/>
-    <w:lsdException w:name="Medium Grid 3 Accent 2" w:uiPriority="69"/>
-    <w:lsdException w:name="Dark List Accent 2" w:uiPriority="70"/>
-    <w:lsdException w:name="Colorful Shading Accent 2" w:uiPriority="71"/>
-    <w:lsdException w:name="Colorful List Accent 2" w:uiPriority="72"/>
-    <w:lsdException w:name="Colorful Grid Accent 2" w:uiPriority="73"/>
-    <w:lsdException w:name="Light Shading Accent 3" w:uiPriority="60"/>
-    <w:lsdException w:name="Light List Accent 3" w:uiPriority="61"/>
-    <w:lsdException w:name="Light Grid Accent 3" w:uiPriority="62"/>
-    <w:lsdException w:name="Medium Shading 1 Accent 3" w:uiPriority="63"/>
-    <w:lsdException w:name="Medium Shading 2 Accent 3" w:uiPriority="64"/>
-    <w:lsdException w:name="Medium List 1 Accent 3" w:uiPriority="65"/>
-    <w:lsdException w:name="Medium List 2 Accent 3" w:uiPriority="66"/>
-    <w:lsdException w:name="Medium Grid 1 Accent 3" w:uiPriority="67"/>
-    <w:lsdException w:name="Medium Grid 2 Accent 3" w:uiPriority="68"/>
-    <w:lsdException w:name="Medium Grid 3 Accent 3" w:uiPriority="69"/>
-    <w:lsdException w:name="Dark List Accent 3" w:uiPriority="70"/>
-    <w:lsdException w:name="Colorful Shading Accent 3" w:uiPriority="71"/>
-    <w:lsdException w:name="Colorful List Accent 3" w:uiPriority="72"/>
-    <w:lsdException w:name="Colorful Grid Accent 3" w:uiPriority="73"/>
-    <w:lsdException w:name="Light Shading Accent 4" w:uiPriority="60"/>
-    <w:lsdException w:name="Light List Accent 4" w:uiPriority="61"/>
-    <w:lsdException w:name="Light Grid Accent 4" w:uiPriority="62"/>
-    <w:lsdException w:name="Medium Shading 1 Accent 4" w:uiPriority="63"/>
-    <w:lsdException w:name="Medium Shading 2 Accent 4" w:uiPriority="64"/>
-    <w:lsdException w:name="Medium List 1 Accent 4" w:uiPriority="65"/>
-    <w:lsdException w:name="Medium List 2 Accent 4" w:uiPriority="66"/>
-    <w:lsdException w:name="Medium Grid 1 Accent 4" w:uiPriority="67"/>
-    <w:lsdException w:name="Medium Grid 2 Accent 4" w:uiPriority="68"/>
-    <w:lsdException w:name="Medium Grid 3 Accent 4" w:uiPriority="69"/>
-    <w:lsdException w:name="Dark List Accent 4" w:uiPriority="70"/>
-    <w:lsdException w:name="Colorful Shading Accent 4" w:uiPriority="71"/>
-    <w:lsdException w:name="Colorful List Accent 4" w:uiPriority="72"/>
-    <w:lsdException w:name="Colorful Grid Accent 4" w:uiPriority="73"/>
-    <w:lsdException w:name="Light Shading Accent 5" w:uiPriority="60"/>
-    <w:lsdException w:name="Light List Accent 5" w:uiPriority="61"/>
-    <w:lsdException w:name="Light Grid Accent 5" w:uiPriority="62"/>
-    <w:lsdException w:name="Medium Shading 1 Accent 5" w:uiPriority="63"/>
-    <w:lsdException w:name="Medium Shading 2 Accent 5" w:uiPriority="64"/>
-    <w:lsdException w:name="Medium List 1 Accent 5" w:uiPriority="65"/>
-    <w:lsdException w:name="Medium List 2 Accent 5" w:uiPriority="66"/>
-    <w:lsdException w:name="Medium Grid 1 Accent 5" w:uiPriority="67"/>
-    <w:lsdException w:name="Medium Grid 2 Accent 5" w:uiPriority="68"/>
-    <w:lsdException w:name="Medium Grid 3 Accent 5" w:uiPriority="69"/>
-    <w:lsdException w:name="Dark List Accent 5" w:uiPriority="70"/>
-    <w:lsdException w:name="Colorful Shading Accent 5" w:uiPriority="71"/>
-    <w:lsdException w:name="Colorful List Accent 5" w:uiPriority="72"/>
-    <w:lsdException w:name="Colorful Grid Accent 5" w:uiPriority="73"/>
-    <w:lsdException w:name="Light Shading Accent 6" w:uiPriority="60"/>
-    <w:lsdException w:name="Light List Accent 6" w:uiPriority="61"/>
-    <w:lsdException w:name="Light Grid Accent 6" w:uiPriority="62"/>
-    <w:lsdException w:name="Medium Shading 1 Accent 6" w:uiPriority="63"/>
-    <w:lsdException w:name="Medium Shading 2 Accent 6" w:uiPriority="64"/>
-    <w:lsdException w:name="Medium List 1 Accent 6" w:uiPriority="65"/>
-    <w:lsdException w:name="Medium List 2 Accent 6" w:uiPriority="66"/>
-    <w:lsdException w:name="Medium Grid 1 Accent 6" w:uiPriority="67"/>
-    <w:lsdException w:name="Medium Grid 2 Accent 6" w:uiPriority="68"/>
-    <w:lsdException w:name="Medium Grid 3 Accent 6" w:uiPriority="69"/>
-    <w:lsdException w:name="Dark List Accent 6" w:uiPriority="70"/>
-    <w:lsdException w:name="Colorful Shading Accent 6" w:uiPriority="71"/>
-    <w:lsdException w:name="Colorful List Accent 6" w:uiPriority="72"/>
-    <w:lsdException w:name="Colorful Grid Accent 6" w:uiPriority="73"/>
-    <w:lsdException w:name="Subtle Emphasis" w:uiPriority="19" w:qFormat="1"/>
-    <w:lsdException w:name="Intense Emphasis" w:uiPriority="21" w:qFormat="1"/>
-    <w:lsdException w:name="Subtle Reference" w:uiPriority="31" w:qFormat="1"/>
-    <w:lsdException w:name="Intense Reference" w:uiPriority="32" w:qFormat="1"/>
-    <w:lsdException w:name="Book Title" w:uiPriority="33" w:qFormat="1"/>
-    <w:lsdException w:name="Bibliography" w:semiHidden="1" w:uiPriority="37" w:unhideWhenUsed="1"/>
-    <w:lsdException w:name="TOC Heading" w:semiHidden="1" w:uiPriority="39" w:unhideWhenUsed="1" w:qFormat="1"/>
-    <w:lsdException w:name="Plain Table 1" w:uiPriority="41"/>
-    <w:lsdException w:name="Plain Table 2" w:uiPriority="42"/>
-    <w:lsdException w:name="Plain Table 3" w:uiPriority="43"/>
-    <w:lsdException w:name="Plain Table 4" w:uiPriority="44"/>
-    <w:lsdException w:name="Plain Table 5" w:uiPriority="45"/>
-    <w:lsdException w:name="Grid Table Light" w:uiPriority="40"/>
-    <w:lsdException w:name="Grid Table 1 Light" w:uiPriority="46"/>
-    <w:lsdException w:name="Grid Table 2" w:uiPriority="47"/>
-    <w:lsdException w:name="Grid Table 3" w:uiPriority="48"/>
-    <w:lsdException w:name="Grid Table 4" w:uiPriority="49"/>
-    <w:lsdException w:name="Grid Table 5 Dark" w:uiPriority="50"/>
-    <w:lsdException w:name="Grid Table 6 Colorful" w:uiPriority="51"/>
-    <w:lsdException w:name="Grid Table 7 Colorful" w:uiPriority="52"/>
-    <w:lsdException w:name="Grid Table 1 Light Accent 1" w:uiPriority="46"/>
-    <w:lsdException w:name="Grid Table 2 Accent 1" w:uiPriority="47"/>
-    <w:lsdException w:name="Grid Table 3 Accent 1" w:uiPriority="48"/>
-    <w:lsdException w:name="Grid Table 4 Accent 1" w:uiPriority="49"/>
-    <w:lsdException w:name="Grid Table 5 Dark Accent 1" w:uiPriority="50"/>
-    <w:lsdException w:name="Grid Table 6 Colorful Accent 1" w:uiPriority="51"/>
-    <w:lsdException w:name="Grid Table 7 Colorful Accent 1" w:uiPriority="52"/>
-    <w:lsdException w:name="Grid Table 1 Light Accent 2" w:uiPriority="46"/>
-    <w:lsdException w:name="Grid Table 2 Accent 2" w:uiPriority="47"/>
-    <w:lsdException w:name="Grid Table 3 Accent 2" w:uiPriority="48"/>
-    <w:lsdException w:name="Grid Table 4 Accent 2" w:uiPriority="49"/>
-    <w:lsdException w:name="Grid Table 5 Dark Accent 2" w:uiPriority="50"/>
-    <w:lsdException w:name="Grid Table 6 Colorful Accent 2" w:uiPriority="51"/>
-    <w:lsdException w:name="Grid Table 7 Colorful Accent 2" w:uiPriority="52"/>
-    <w:lsdException w:name="Grid Table 1 Light Accent 3" w:uiPriority="46"/>
-    <w:lsdException w:name="Grid Table 2 Accent 3" w:uiPriority="47"/>
-    <w:lsdException w:name="Grid Table 3 Accent 3" w:uiPriority="48"/>
-    <w:lsdException w:name="Grid Table 4 Accent 3" w:uiPriority="49"/>
-    <w:lsdException w:name="Grid Table 5 Dark Accent 3" w:uiPriority="50"/>
-    <w:lsdException w:name="Grid Table 6 Colorful Accent 3" w:uiPriority="51"/>
-    <w:lsdException w:name="Grid Table 7 Colorful Accent 3" w:uiPriority="52"/>
-    <w:lsdException w:name="Grid Table 1 Light Accent 4" w:uiPriority="46"/>
-    <w:lsdException w:name="Grid Table 2 Accent 4" w:uiPriority="47"/>
-    <w:lsdException w:name="Grid Table 3 Accent 4" w:uiPriority="48"/>
-    <w:lsdException w:name="Grid Table 4 Accent 4" w:uiPriority="49"/>
-    <w:lsdException w:name="Grid Table 5 Dark Accent 4" w:uiPriority="50"/>
-    <w:lsdException w:name="Grid Table 6 Colorful Accent 4" w:uiPriority="51"/>
-    <w:lsdException w:name="Grid Table 7 Colorful Accent 4" w:uiPriority="52"/>
-    <w:lsdException w:name="Grid Table 1 Light Accent 5" w:uiPriority="46"/>
-    <w:lsdException w:name="Grid Table 2 Accent 5" w:uiPriority="47"/>
-    <w:lsdException w:name="Grid Table 3 Accent 5" w:uiPriority="48"/>
-    <w:lsdException w:name="Grid Table 4 Accent 5" w:uiPriority="49"/>
-    <w:lsdException w:name="Grid Table 5 Dark Accent 5" w:uiPriority="50"/>
-    <w:lsdException w:name="Grid Table 6 Colorful Accent 5" w:uiPriority="51"/>
-    <w:lsdException w:name="Grid Table 7 Colorful Accent 5" w:uiPriority="52"/>
-    <w:lsdException w:name="Grid Table 1 Light Accent 6" w:uiPriority="46"/>
-    <w:lsdException w:name="Grid Table 2 Accent 6" w:uiPriority="47"/>
-    <w:lsdException w:name="Grid Table 3 Accent 6" w:uiPriority="48"/>
-    <w:lsdException w:name="Grid Table 4 Accent 6" w:uiPriority="49"/>
-    <w:lsdException w:name="Grid Table 5 Dark Accent 6" w:uiPriority="50"/>
-    <w:lsdException w:name="Grid Table 6 Colorful Accent 6" w:uiPriority="51"/>
-    <w:lsdException w:name="Grid Table 7 Colorful Accent 6" w:uiPriority="52"/>
-    <w:lsdException w:name="List Table 1 Light" w:uiPriority="46"/>
-    <w:lsdException w:name="List Table 2" w:uiPriority="47"/>
-    <w:lsdException w:name="List Table 3" w:uiPriority="48"/>
-    <w:lsdException w:name="List Table 4" w:uiPriority="49"/>
-    <w:lsdException w:name="List Table 5 Dark" w:uiPriority="50"/>
-    <w:lsdException w:name="List Table 6 Colorful" w:uiPriority="51"/>
-    <w:lsdException w:name="List Table 7 Colorful" w:uiPriority="52"/>
-    <w:lsdException w:name="List Table 1 Light Accent 1" w:uiPriority="46"/>
-    <w:lsdException w:name="List Table 2 Accent 1" w:uiPriority="47"/>
-    <w:lsdException w:name="List Table 3 Accent 1" w:uiPriority="48"/>
-    <w:lsdException w:name="List Table 4 Accent 1" w:uiPriority="49"/>
-    <w:lsdException w:name="List Table 5 Dark Accent 1" w:uiPriority="50"/>
-    <w:lsdException w:name="List Table 6 Colorful Accent 1" w:uiPriority="51"/>
-    <w:lsdException w:name="List Table 7 Colorful Accent 1" w:uiPriority="52"/>
-    <w:lsdException w:name="List Table 1 Light Accent 2" w:uiPriority="46"/>
-    <w:lsdException w:name="List Table 2 Accent 2" w:uiPriority="47"/>
-    <w:lsdException w:name="List Table 3 Accent 2" w:uiPriority="48"/>
-    <w:lsdException w:name="List Table 4 Accent 2" w:uiPriority="49"/>
-    <w:lsdException w:name="List Table 5 Dark Accent 2" w:uiPriority="50"/>
-    <w:lsdException w:name="List Table 6 Colorful Accent 2" w:uiPriority="51"/>
-    <w:lsdException w:name="List Table 7 Colorful Accent 2" w:uiPriority="52"/>
-    <w:lsdException w:name="List Table 1 Light Accent 3" w:uiPriority="46"/>
-    <w:lsdException w:name="List Table 2 Accent 3" w:uiPriority="47"/>
-    <w:lsdException w:name="List Table 3 Accent 3" w:uiPriority="48"/>
-    <w:lsdException w:name="List Table 4 Accent 3" w:uiPriority="49"/>
-    <w:lsdException w:name="List Table 5 Dark Accent 3" w:uiPriority="50"/>
-    <w:lsdException w:name="List Table 6 Colorful Accent 3" w:uiPriority="51"/>
-    <w:lsdException w:name="List Table 7 Colorful Accent 3" w:uiPriority="52"/>
-    <w:lsdException w:name="List Table 1 Light Accent 4" w:uiPriority="46"/>
-    <w:lsdException w:name="List Table 2 Accent 4" w:uiPriority="47"/>
-    <w:lsdException w:name="List Table 3 Accent 4" w:uiPriority="48"/>
-    <w:lsdException w:name="List Table 4 Accent 4" w:uiPriority="49"/>
-    <w:lsdException w:name="List Table 5 Dark Accent 4" w:uiPriority="50"/>
-    <w:lsdException w:name="List Table 6 Colorful Accent 4" w:uiPriority="51"/>
-    <w:lsdException w:name="List Table 7 Colorful Accent 4" w:uiPriority="52"/>
-    <w:lsdException w:name="List Table 1 Light Accent 5" w:uiPriority="46"/>
-    <w:lsdException w:name="List Table 2 Accent 5" w:uiPriority="47"/>
-    <w:lsdException w:name="List Table 3 Accent 5" w:uiPriority="48"/>
-    <w:lsdException w:name="List Table 4 Accent 5" w:uiPriority="49"/>
-    <w:lsdException w:name="List Table 5 Dark Accent 5" w:uiPriority="50"/>
-    <w:lsdException w:name="List Table 6 Colorful Accent 5" w:uiPriority="51"/>
-    <w:lsdException w:name="List Table 7 Colorful Accent 5" w:uiPriority="52"/>
-    <w:lsdException w:name="List Table 1 Light Accent 6" w:uiPriority="46"/>
-    <w:lsdException w:name="List Table 2 Accent 6" w:uiPriority="47"/>
-    <w:lsdException w:name="List Table 3 Accent 6" w:uiPriority="48"/>
-    <w:lsdException w:name="List Table 4 Accent 6" w:uiPriority="49"/>
-    <w:lsdException w:name="List Table 5 Dark Accent 6" w:uiPriority="50"/>
-    <w:lsdException w:name="List Table 6 Colorful Accent 6" w:uiPriority="51"/>
-    <w:lsdException w:name="List Table 7 Colorful Accent 6" w:uiPriority="52"/>
+  <w:latentStyles w:defLockedState="0" w:defUIPriority="99" w:defSemiHidden="1" w:defUnhideWhenUsed="1" w:defQFormat="0" w:count="267">
+    <w:lsdException w:name="Normal" w:semiHidden="0" w:uiPriority="0" w:unhideWhenUsed="0" w:qFormat="1"/>
+    <w:lsdException w:name="heading 1" w:semiHidden="0" w:uiPriority="9" w:unhideWhenUsed="0" w:qFormat="1"/>
+    <w:lsdException w:name="heading 2" w:uiPriority="9" w:qFormat="1"/>
+    <w:lsdException w:name="heading 3" w:uiPriority="9" w:qFormat="1"/>
+    <w:lsdException w:name="heading 4" w:uiPriority="9" w:qFormat="1"/>
+    <w:lsdException w:name="heading 5" w:uiPriority="9" w:qFormat="1"/>
+    <w:lsdException w:name="heading 6" w:uiPriority="9" w:qFormat="1"/>
+    <w:lsdException w:name="heading 7" w:uiPriority="9" w:qFormat="1"/>
+    <w:lsdException w:name="heading 8" w:uiPriority="9" w:qFormat="1"/>
+    <w:lsdException w:name="heading 9" w:uiPriority="9" w:qFormat="1"/>
+    <w:lsdException w:name="toc 1" w:uiPriority="39"/>
+    <w:lsdException w:name="toc 2" w:uiPriority="39"/>
+    <w:lsdException w:name="toc 3" w:uiPriority="39"/>
+    <w:lsdException w:name="toc 4" w:uiPriority="39"/>
+    <w:lsdException w:name="toc 5" w:uiPriority="39"/>
+    <w:lsdException w:name="toc 6" w:uiPriority="39"/>
+    <w:lsdException w:name="toc 7" w:uiPriority="39"/>
+    <w:lsdException w:name="toc 8" w:uiPriority="39"/>
+    <w:lsdException w:name="toc 9" w:uiPriority="39"/>
+    <w:lsdException w:name="caption" w:uiPriority="35" w:qFormat="1"/>
+    <w:lsdException w:name="Title" w:semiHidden="0" w:uiPriority="10" w:unhideWhenUsed="0" w:qFormat="1"/>
+    <w:lsdException w:name="Default Paragraph Font" w:uiPriority="1"/>
+    <w:lsdException w:name="Subtitle" w:semiHidden="0" w:uiPriority="11" w:unhideWhenUsed="0" w:qFormat="1"/>
+    <w:lsdException w:name="Strong" w:semiHidden="0" w:uiPriority="22" w:unhideWhenUsed="0" w:qFormat="1"/>
+    <w:lsdException w:name="Emphasis" w:semiHidden="0" w:uiPriority="20" w:unhideWhenUsed="0" w:qFormat="1"/>
+    <w:lsdException w:name="Table Grid" w:semiHidden="0" w:uiPriority="39" w:unhideWhenUsed="0"/>
+    <w:lsdException w:name="Placeholder Text" w:unhideWhenUsed="0"/>
+    <w:lsdException w:name="No Spacing" w:semiHidden="0" w:uiPriority="1" w:unhideWhenUsed="0" w:qFormat="1"/>
+    <w:lsdException w:name="Light Shading" w:semiHidden="0" w:uiPriority="60" w:unhideWhenUsed="0"/>
+    <w:lsdException w:name="Light List" w:semiHidden="0" w:uiPriority="61" w:unhideWhenUsed="0"/>
+    <w:lsdException w:name="Light Grid" w:semiHidden="0" w:uiPriority="62" w:unhideWhenUsed="0"/>
+    <w:lsdException w:name="Medium Shading 1" w:semiHidden="0" w:uiPriority="63" w:unhideWhenUsed="0"/>
+    <w:lsdException w:name="Medium Shading 2" w:semiHidden="0" w:uiPriority="64" w:unhideWhenUsed="0"/>
+    <w:lsdException w:name="Medium List 1" w:semiHidden="0" w:uiPriority="65" w:unhideWhenUsed="0"/>
+    <w:lsdException w:name="Medium List 2" w:semiHidden="0" w:uiPriority="66" w:unhideWhenUsed="0"/>
+    <w:lsdException w:name="Medium Grid 1" w:semiHidden="0" w:uiPriority="67" w:unhideWhenUsed="0"/>
+    <w:lsdException w:name="Medium Grid 2" w:semiHidden="0" w:uiPriority="68" w:unhideWhenUsed="0"/>
+    <w:lsdException w:name="Medium Grid 3" w:semiHidden="0" w:uiPriority="69" w:unhideWhenUsed="0"/>
+    <w:lsdException w:name="Dark List" w:semiHidden="0" w:uiPriority="70" w:unhideWhenUsed="0"/>
+    <w:lsdException w:name="Colorful Shading" w:semiHidden="0" w:uiPriority="71" w:unhideWhenUsed="0"/>
+    <w:lsdException w:name="Colorful List" w:semiHidden="0" w:uiPriority="72" w:unhideWhenUsed="0"/>
+    <w:lsdException w:name="Colorful Grid" w:semiHidden="0" w:uiPriority="73" w:unhideWhenUsed="0"/>
+    <w:lsdException w:name="Light Shading Accent 1" w:semiHidden="0" w:uiPriority="60" w:unhideWhenUsed="0"/>
+    <w:lsdException w:name="Light List Accent 1" w:semiHidden="0" w:uiPriority="61" w:unhideWhenUsed="0"/>
+    <w:lsdException w:name="Light Grid Accent 1" w:semiHidden="0" w:uiPriority="62" w:unhideWhenUsed="0"/>
+    <w:lsdException w:name="Medium Shading 1 Accent 1" w:semiHidden="0" w:uiPriority="63" w:unhideWhenUsed="0"/>
+    <w:lsdException w:name="Medium Shading 2 Accent 1" w:semiHidden="0" w:uiPriority="64" w:unhideWhenUsed="0"/>
+    <w:lsdException w:name="Medium List 1 Accent 1" w:semiHidden="0" w:uiPriority="65" w:unhideWhenUsed="0"/>
+    <w:lsdException w:name="Revision" w:unhideWhenUsed="0"/>
+    <w:lsdException w:name="List Paragraph" w:semiHidden="0" w:uiPriority="34" w:unhideWhenUsed="0" w:qFormat="1"/>
+    <w:lsdException w:name="Quote" w:semiHidden="0" w:uiPriority="29" w:unhideWhenUsed="0" w:qFormat="1"/>
+    <w:lsdException w:name="Intense Quote" w:semiHidden="0" w:uiPriority="30" w:unhideWhenUsed="0" w:qFormat="1"/>
+    <w:lsdException w:name="Medium List 2 Accent 1" w:semiHidden="0" w:uiPriority="66" w:unhideWhenUsed="0"/>
+    <w:lsdException w:name="Medium Grid 1 Accent 1" w:semiHidden="0" w:uiPriority="67" w:unhideWhenUsed="0"/>
+    <w:lsdException w:name="Medium Grid 2 Accent 1" w:semiHidden="0" w:uiPriority="68" w:unhideWhenUsed="0"/>
+    <w:lsdException w:name="Medium Grid 3 Accent 1" w:semiHidden="0" w:uiPriority="69" w:unhideWhenUsed="0"/>
+    <w:lsdException w:name="Dark List Accent 1" w:semiHidden="0" w:uiPriority="70" w:unhideWhenUsed="0"/>
+    <w:lsdException w:name="Colorful Shading Accent 1" w:semiHidden="0" w:uiPriority="71" w:unhideWhenUsed="0"/>
+    <w:lsdException w:name="Colorful List Accent 1" w:semiHidden="0" w:uiPriority="72" w:unhideWhenUsed="0"/>
+    <w:lsdException w:name="Colorful Grid Accent 1" w:semiHidden="0" w:uiPriority="73" w:unhideWhenUsed="0"/>
+    <w:lsdException w:name="Light Shading Accent 2" w:semiHidden="0" w:uiPriority="60" w:unhideWhenUsed="0"/>
+    <w:lsdException w:name="Light List Accent 2" w:semiHidden="0" w:uiPriority="61" w:unhideWhenUsed="0"/>
+    <w:lsdException w:name="Light Grid Accent 2" w:semiHidden="0" w:uiPriority="62" w:unhideWhenUsed="0"/>
+    <w:lsdException w:name="Medium Shading 1 Accent 2" w:semiHidden="0" w:uiPriority="63" w:unhideWhenUsed="0"/>
+    <w:lsdException w:name="Medium Shading 2 Accent 2" w:semiHidden="0" w:uiPriority="64" w:unhideWhenUsed="0"/>
+    <w:lsdException w:name="Medium List 1 Accent 2" w:semiHidden="0" w:uiPriority="65" w:unhideWhenUsed="0"/>
+    <w:lsdException w:name="Medium List 2 Accent 2" w:semiHidden="0" w:uiPriority="66" w:unhideWhenUsed="0"/>
+    <w:lsdException w:name="Medium Grid 1 Accent 2" w:semiHidden="0" w:uiPriority="67" w:unhideWhenUsed="0"/>
+    <w:lsdException w:name="Medium Grid 2 Accent 2" w:semiHidden="0" w:uiPriority="68" w:unhideWhenUsed="0"/>
+    <w:lsdException w:name="Medium Grid 3 Accent 2" w:semiHidden="0" w:uiPriority="69" w:unhideWhenUsed="0"/>
+    <w:lsdException w:name="Dark List Accent 2" w:semiHidden="0" w:uiPriority="70" w:unhideWhenUsed="0"/>
+    <w:lsdException w:name="Colorful Shading Accent 2" w:semiHidden="0" w:uiPriority="71" w:unhideWhenUsed="0"/>
+    <w:lsdException w:name="Colorful List Accent 2" w:semiHidden="0" w:uiPriority="72" w:unhideWhenUsed="0"/>
+    <w:lsdException w:name="Colorful Grid Accent 2" w:semiHidden="0" w:uiPriority="73" w:unhideWhenUsed="0"/>
+    <w:lsdException w:name="Light Shading Accent 3" w:semiHidden="0" w:uiPriority="60" w:unhideWhenUsed="0"/>
+    <w:lsdException w:name="Light List Accent 3" w:semiHidden="0" w:uiPriority="61" w:unhideWhenUsed="0"/>
+    <w:lsdException w:name="Light Grid Accent 3" w:semiHidden="0" w:uiPriority="62" w:unhideWhenUsed="0"/>
+    <w:lsdException w:name="Medium Shading 1 Accent 3" w:semiHidden="0" w:uiPriority="63" w:unhideWhenUsed="0"/>
+    <w:lsdException w:name="Medium Shading 2 Accent 3" w:semiHidden="0" w:uiPriority="64" w:unhideWhenUsed="0"/>
+    <w:lsdException w:name="Medium List 1 Accent 3" w:semiHidden="0" w:uiPriority="65" w:unhideWhenUsed="0"/>
+    <w:lsdException w:name="Medium List 2 Accent 3" w:semiHidden="0" w:uiPriority="66" w:unhideWhenUsed="0"/>
+    <w:lsdException w:name="Medium Grid 1 Accent 3" w:semiHidden="0" w:uiPriority="67" w:unhideWhenUsed="0"/>
+    <w:lsdException w:name="Medium Grid 2 Accent 3" w:semiHidden="0" w:uiPriority="68" w:unhideWhenUsed="0"/>
+    <w:lsdException w:name="Medium Grid 3 Accent 3" w:semiHidden="0" w:uiPriority="69" w:unhideWhenUsed="0"/>
+    <w:lsdException w:name="Dark List Accent 3" w:semiHidden="0" w:uiPriority="70" w:unhideWhenUsed="0"/>
+    <w:lsdException w:name="Colorful Shading Accent 3" w:semiHidden="0" w:uiPriority="71" w:unhideWhenUsed="0"/>
+    <w:lsdException w:name="Colorful List Accent 3" w:semiHidden="0" w:uiPriority="72" w:unhideWhenUsed="0"/>
+    <w:lsdException w:name="Colorful Grid Accent 3" w:semiHidden="0" w:uiPriority="73" w:unhideWhenUsed="0"/>
+    <w:lsdException w:name="Light Shading Accent 4" w:semiHidden="0" w:uiPriority="60" w:unhideWhenUsed="0"/>
+    <w:lsdException w:name="Light List Accent 4" w:semiHidden="0" w:uiPriority="61" w:unhideWhenUsed="0"/>
+    <w:lsdException w:name="Light Grid Accent 4" w:semiHidden="0" w:uiPriority="62" w:unhideWhenUsed="0"/>
+    <w:lsdException w:name="Medium Shading 1 Accent 4" w:semiHidden="0" w:uiPriority="63" w:unhideWhenUsed="0"/>
+    <w:lsdException w:name="Medium Shading 2 Accent 4" w:semiHidden="0" w:uiPriority="64" w:unhideWhenUsed="0"/>
+    <w:lsdException w:name="Medium List 1 Accent 4" w:semiHidden="0" w:uiPriority="65" w:unhideWhenUsed="0"/>
+    <w:lsdException w:name="Medium List 2 Accent 4" w:semiHidden="0" w:uiPriority="66" w:unhideWhenUsed="0"/>
+    <w:lsdException w:name="Medium Grid 1 Accent 4" w:semiHidden="0" w:uiPriority="67" w:unhideWhenUsed="0"/>
+    <w:lsdException w:name="Medium Grid 2 Accent 4" w:semiHidden="0" w:uiPriority="68" w:unhideWhenUsed="0"/>
+    <w:lsdException w:name="Medium Grid 3 Accent 4" w:semiHidden="0" w:uiPriority="69" w:unhideWhenUsed="0"/>
+    <w:lsdException w:name="Dark List Accent 4" w:semiHidden="0" w:uiPriority="70" w:unhideWhenUsed="0"/>
+    <w:lsdException w:name="Colorful Shading Accent 4" w:semiHidden="0" w:uiPriority="71" w:unhideWhenUsed="0"/>
+    <w:lsdException w:name="Colorful List Accent 4" w:semiHidden="0" w:uiPriority="72" w:unhideWhenUsed="0"/>
+    <w:lsdException w:name="Colorful Grid Accent 4" w:semiHidden="0" w:uiPriority="73" w:unhideWhenUsed="0"/>
+    <w:lsdException w:name="Light Shading Accent 5" w:semiHidden="0" w:uiPriority="60" w:unhideWhenUsed="0"/>
+    <w:lsdException w:name="Light List Accent 5" w:semiHidden="0" w:uiPriority="61" w:unhideWhenUsed="0"/>
+    <w:lsdException w:name="Light Grid Accent 5" w:semiHidden="0" w:uiPriority="62" w:unhideWhenUsed="0"/>
+    <w:lsdException w:name="Medium Shading 1 Accent 5" w:semiHidden="0" w:uiPriority="63" w:unhideWhenUsed="0"/>
+    <w:lsdException w:name="Medium Shading 2 Accent 5" w:semiHidden="0" w:uiPriority="64" w:unhideWhenUsed="0"/>
+    <w:lsdException w:name="Medium List 1 Accent 5" w:semiHidden="0" w:uiPriority="65" w:unhideWhenUsed="0"/>
+    <w:lsdException w:name="Medium List 2 Accent 5" w:semiHidden="0" w:uiPriority="66" w:unhideWhenUsed="0"/>
+    <w:lsdException w:name="Medium Grid 1 Accent 5" w:semiHidden="0" w:uiPriority="67" w:unhideWhenUsed="0"/>
+    <w:lsdException w:name="Medium Grid 2 Accent 5" w:semiHidden="0" w:uiPriority="68" w:unhideWhenUsed="0"/>
+    <w:lsdException w:name="Medium Grid 3 Accent 5" w:semiHidden="0" w:uiPriority="69" w:unhideWhenUsed="0"/>
+    <w:lsdException w:name="Dark List Accent 5" w:semiHidden="0" w:uiPriority="70" w:unhideWhenUsed="0"/>
+    <w:lsdException w:name="Colorful Shading Accent 5" w:semiHidden="0" w:uiPriority="71" w:unhideWhenUsed="0"/>
+    <w:lsdException w:name="Colorful List Accent 5" w:semiHidden="0" w:uiPriority="72" w:unhideWhenUsed="0"/>
+    <w:lsdException w:name="Colorful Grid Accent 5" w:semiHidden="0" w:uiPriority="73" w:unhideWhenUsed="0"/>
+    <w:lsdException w:name="Light Shading Accent 6" w:semiHidden="0" w:uiPriority="60" w:unhideWhenUsed="0"/>
+    <w:lsdException w:name="Light List Accent 6" w:semiHidden="0" w:uiPriority="61" w:unhideWhenUsed="0"/>
+    <w:lsdException w:name="Light Grid Accent 6" w:semiHidden="0" w:uiPriority="62" w:unhideWhenUsed="0"/>
+    <w:lsdException w:name="Medium Shading 1 Accent 6" w:semiHidden="0" w:uiPriority="63" w:unhideWhenUsed="0"/>
+    <w:lsdException w:name="Medium Shading 2 Accent 6" w:semiHidden="0" w:uiPriority="64" w:unhideWhenUsed="0"/>
+    <w:lsdException w:name="Medium List 1 Accent 6" w:semiHidden="0" w:uiPriority="65" w:unhideWhenUsed="0"/>
+    <w:lsdException w:name="Medium List 2 Accent 6" w:semiHidden="0" w:uiPriority="66" w:unhideWhenUsed="0"/>
+    <w:lsdException w:name="Medium Grid 1 Accent 6" w:semiHidden="0" w:uiPriority="67" w:unhideWhenUsed="0"/>
+    <w:lsdException w:name="Medium Grid 2 Accent 6" w:semiHidden="0" w:uiPriority="68" w:unhideWhenUsed="0"/>
+    <w:lsdException w:name="Medium Grid 3 Accent 6" w:semiHidden="0" w:uiPriority="69" w:unhideWhenUsed="0"/>
+    <w:lsdException w:name="Dark List Accent 6" w:semiHidden="0" w:uiPriority="70" w:unhideWhenUsed="0"/>
+    <w:lsdException w:name="Colorful Shading Accent 6" w:semiHidden="0" w:uiPriority="71" w:unhideWhenUsed="0"/>
+    <w:lsdException w:name="Colorful List Accent 6" w:semiHidden="0" w:uiPriority="72" w:unhideWhenUsed="0"/>
+    <w:lsdException w:name="Colorful Grid Accent 6" w:semiHidden="0" w:uiPriority="73" w:unhideWhenUsed="0"/>
+    <w:lsdException w:name="Subtle Emphasis" w:semiHidden="0" w:uiPriority="19" w:unhideWhenUsed="0" w:qFormat="1"/>
+    <w:lsdException w:name="Intense Emphasis" w:semiHidden="0" w:uiPriority="21" w:unhideWhenUsed="0" w:qFormat="1"/>
+    <w:lsdException w:name="Subtle Reference" w:semiHidden="0" w:uiPriority="31" w:unhideWhenUsed="0" w:qFormat="1"/>
+    <w:lsdException w:name="Intense Reference" w:semiHidden="0" w:uiPriority="32" w:unhideWhenUsed="0" w:qFormat="1"/>
+    <w:lsdException w:name="Book Title" w:semiHidden="0" w:uiPriority="33" w:unhideWhenUsed="0" w:qFormat="1"/>
+    <w:lsdException w:name="Bibliography" w:uiPriority="37"/>
+    <w:lsdException w:name="TOC Heading" w:uiPriority="39" w:qFormat="1"/>
   </w:latentStyles>
   <w:style w:type="paragraph" w:default="1" w:styleId="Normalny">
     <w:name w:val="Normal"/>
+    <w:rsid w:val="00C81D86"/>
   </w:style>
   <w:style w:type="paragraph" w:styleId="Nagwek1">
     <w:name w:val="heading 1"/>
     <w:basedOn w:val="Normalny"/>
     <w:next w:val="Normalny"/>
+    <w:rsid w:val="00C81D86"/>
     <w:pPr>
       <w:keepNext/>
       <w:keepLines/>
@@ -11201,6 +11305,7 @@
     <w:name w:val="heading 2"/>
     <w:basedOn w:val="Normalny"/>
     <w:next w:val="Normalny"/>
+    <w:rsid w:val="00C81D86"/>
     <w:pPr>
       <w:keepNext/>
       <w:keepLines/>
@@ -11217,6 +11322,7 @@
     <w:name w:val="heading 3"/>
     <w:basedOn w:val="Normalny"/>
     <w:next w:val="Normalny"/>
+    <w:rsid w:val="00C81D86"/>
     <w:pPr>
       <w:keepNext/>
       <w:keepLines/>
@@ -11234,6 +11340,7 @@
     <w:name w:val="heading 4"/>
     <w:basedOn w:val="Normalny"/>
     <w:next w:val="Normalny"/>
+    <w:rsid w:val="00C81D86"/>
     <w:pPr>
       <w:keepNext/>
       <w:keepLines/>
@@ -11251,6 +11358,7 @@
     <w:name w:val="heading 5"/>
     <w:basedOn w:val="Normalny"/>
     <w:next w:val="Normalny"/>
+    <w:rsid w:val="00C81D86"/>
     <w:pPr>
       <w:keepNext/>
       <w:keepLines/>
@@ -11266,6 +11374,7 @@
     <w:name w:val="heading 6"/>
     <w:basedOn w:val="Normalny"/>
     <w:next w:val="Normalny"/>
+    <w:rsid w:val="00C81D86"/>
     <w:pPr>
       <w:keepNext/>
       <w:keepLines/>
@@ -11289,6 +11398,7 @@
     <w:uiPriority w:val="99"/>
     <w:semiHidden/>
     <w:unhideWhenUsed/>
+    <w:qFormat/>
     <w:tblPr>
       <w:tblInd w:w="0" w:type="dxa"/>
       <w:tblCellMar>
@@ -11307,6 +11417,7 @@
   </w:style>
   <w:style w:type="table" w:customStyle="1" w:styleId="TableNormal">
     <w:name w:val="Table Normal"/>
+    <w:rsid w:val="00C81D86"/>
     <w:tblPr>
       <w:tblCellMar>
         <w:top w:w="0" w:type="dxa"/>
@@ -11320,6 +11431,7 @@
     <w:name w:val="Title"/>
     <w:basedOn w:val="Normalny"/>
     <w:next w:val="Normalny"/>
+    <w:rsid w:val="00C81D86"/>
     <w:pPr>
       <w:keepNext/>
       <w:keepLines/>
@@ -11335,6 +11447,7 @@
     <w:name w:val="Subtitle"/>
     <w:basedOn w:val="Normalny"/>
     <w:next w:val="Normalny"/>
+    <w:rsid w:val="00C81D86"/>
     <w:pPr>
       <w:keepNext/>
       <w:keepLines/>
@@ -11418,6 +11531,36 @@
       <w:color w:val="808080"/>
     </w:rPr>
   </w:style>
+  <w:style w:type="paragraph" w:styleId="Tekstdymka">
+    <w:name w:val="Balloon Text"/>
+    <w:basedOn w:val="Normalny"/>
+    <w:link w:val="TekstdymkaZnak"/>
+    <w:uiPriority w:val="99"/>
+    <w:semiHidden/>
+    <w:unhideWhenUsed/>
+    <w:rsid w:val="00A12E67"/>
+    <w:pPr>
+      <w:spacing w:line="240" w:lineRule="auto"/>
+    </w:pPr>
+    <w:rPr>
+      <w:rFonts w:ascii="Tahoma" w:hAnsi="Tahoma" w:cs="Tahoma"/>
+      <w:sz w:val="16"/>
+      <w:szCs w:val="16"/>
+    </w:rPr>
+  </w:style>
+  <w:style w:type="character" w:customStyle="1" w:styleId="TekstdymkaZnak">
+    <w:name w:val="Tekst dymka Znak"/>
+    <w:basedOn w:val="Domylnaczcionkaakapitu"/>
+    <w:link w:val="Tekstdymka"/>
+    <w:uiPriority w:val="99"/>
+    <w:semiHidden/>
+    <w:rsid w:val="00A12E67"/>
+    <w:rPr>
+      <w:rFonts w:ascii="Tahoma" w:hAnsi="Tahoma" w:cs="Tahoma"/>
+      <w:sz w:val="16"/>
+      <w:szCs w:val="16"/>
+    </w:rPr>
+  </w:style>
 </w:styles>
 </file>
 
@@ -11464,7 +11607,7 @@
     </a:clrScheme>
     <a:fontScheme name="Pakiet Office">
       <a:majorFont>
-        <a:latin typeface="Calibri Light" panose="020F0302020204030204"/>
+        <a:latin typeface="Calibri Light"/>
         <a:ea typeface=""/>
         <a:cs typeface=""/>
         <a:font script="Jpan" typeface="游ゴシック Light"/>
@@ -11499,7 +11642,7 @@
         <a:font script="Geor" typeface="Sylfaen"/>
       </a:majorFont>
       <a:minorFont>
-        <a:latin typeface="Calibri" panose="020F0502020204030204"/>
+        <a:latin typeface="Calibri"/>
         <a:ea typeface=""/>
         <a:cs typeface=""/>
         <a:font script="Jpan" typeface="游明朝"/>
@@ -11676,7 +11819,7 @@
   <a:extraClrSchemeLst/>
   <a:extLst>
     <a:ext uri="{05A4C25C-085E-4340-85A3-A5531E510DB2}">
-      <thm15:themeFamily xmlns:thm15="http://schemas.microsoft.com/office/thememl/2012/main" name="Office Theme" id="{62F939B6-93AF-4DB8-9C6B-D6C7DFDC589F}" vid="{4A3C46E8-61CC-4603-A589-7422A47A8E4A}"/>
+      <thm15:themeFamily xmlns:thm15="http://schemas.microsoft.com/office/thememl/2012/main" xmlns="" name="Office Theme" id="{62F939B6-93AF-4DB8-9C6B-D6C7DFDC589F}" vid="{4A3C46E8-61CC-4603-A589-7422A47A8E4A}"/>
     </a:ext>
   </a:extLst>
 </a:theme>

--- a/Bayes/Dokumentacja.docx
+++ b/Bayes/Dokumentacja.docx
@@ -672,7 +672,6 @@
                 </m:ctrlPr>
               </m:dPr>
               <m:e>
-                <w:proofErr w:type="spellStart"/>
                 <m:r>
                   <m:rPr>
                     <m:nor/>
@@ -684,7 +683,6 @@
                   </w:rPr>
                   <m:t>A|B</m:t>
                 </m:r>
-                <w:proofErr w:type="spellEnd"/>
               </m:e>
             </m:d>
             <m:r>
@@ -733,7 +731,6 @@
                     </m:ctrlPr>
                   </m:dPr>
                   <m:e>
-                    <w:proofErr w:type="spellStart"/>
                     <m:r>
                       <m:rPr>
                         <m:nor/>
@@ -745,7 +742,6 @@
                       </w:rPr>
                       <m:t>A∩B</m:t>
                     </m:r>
-                    <w:proofErr w:type="spellEnd"/>
                   </m:e>
                 </m:d>
               </m:num>
@@ -797,7 +793,15 @@
           <w:sz w:val="28"/>
           <w:szCs w:val="28"/>
         </w:rPr>
-        <w:t xml:space="preserve"> oraz regule </w:t>
+        <w:t xml:space="preserve"> oraz regułę</w:t>
+      </w:r>
+      <w:r>
+        <w:rPr>
+          <w:rFonts w:asciiTheme="majorBidi" w:eastAsia="Times New Roman" w:hAnsiTheme="majorBidi" w:cstheme="majorBidi"/>
+          <w:sz w:val="28"/>
+          <w:szCs w:val="28"/>
+        </w:rPr>
+        <w:t xml:space="preserve"> </w:t>
       </w:r>
       <w:proofErr w:type="spellStart"/>
       <w:r>
@@ -5379,7 +5383,7 @@
         </w:tabs>
         <w:spacing w:line="240" w:lineRule="auto"/>
         <w:rPr>
-          <w:rFonts w:ascii="Courier New" w:eastAsia="Times New Roman" w:hAnsi="Courier New" w:cs="Courier New"/>
+          <w:rFonts w:ascii="Consolas" w:eastAsia="Times New Roman" w:hAnsi="Consolas" w:cs="Consolas"/>
           <w:sz w:val="20"/>
           <w:szCs w:val="20"/>
         </w:rPr>
@@ -5387,7 +5391,7 @@
       <w:proofErr w:type="spellStart"/>
       <w:r>
         <w:rPr>
-          <w:rFonts w:ascii="Courier New" w:eastAsia="Times New Roman" w:hAnsi="Courier New" w:cs="Courier New"/>
+          <w:rFonts w:ascii="Consolas" w:eastAsia="Times New Roman" w:hAnsi="Consolas" w:cs="Consolas"/>
           <w:b/>
           <w:bCs/>
           <w:color w:val="000080"/>
@@ -5399,7 +5403,7 @@
       <w:proofErr w:type="spellEnd"/>
       <w:r>
         <w:rPr>
-          <w:rFonts w:ascii="Courier New" w:eastAsia="Times New Roman" w:hAnsi="Courier New" w:cs="Courier New"/>
+          <w:rFonts w:ascii="Consolas" w:eastAsia="Times New Roman" w:hAnsi="Consolas" w:cs="Consolas"/>
           <w:b/>
           <w:bCs/>
           <w:color w:val="000080"/>
@@ -5411,7 +5415,7 @@
       <w:proofErr w:type="spellStart"/>
       <w:r>
         <w:rPr>
-          <w:rFonts w:ascii="Courier New" w:eastAsia="Times New Roman" w:hAnsi="Courier New" w:cs="Courier New"/>
+          <w:rFonts w:ascii="Consolas" w:eastAsia="Times New Roman" w:hAnsi="Consolas" w:cs="Consolas"/>
           <w:sz w:val="20"/>
           <w:szCs w:val="20"/>
         </w:rPr>
@@ -5420,7 +5424,7 @@
       <w:proofErr w:type="spellEnd"/>
       <w:r>
         <w:rPr>
-          <w:rFonts w:ascii="Courier New" w:eastAsia="Times New Roman" w:hAnsi="Courier New" w:cs="Courier New"/>
+          <w:rFonts w:ascii="Consolas" w:eastAsia="Times New Roman" w:hAnsi="Consolas" w:cs="Consolas"/>
           <w:sz w:val="20"/>
           <w:szCs w:val="20"/>
         </w:rPr>
@@ -5428,7 +5432,7 @@
       </w:r>
       <w:r>
         <w:rPr>
-          <w:rFonts w:ascii="Courier New" w:eastAsia="Times New Roman" w:hAnsi="Courier New" w:cs="Courier New"/>
+          <w:rFonts w:ascii="Consolas" w:eastAsia="Times New Roman" w:hAnsi="Consolas" w:cs="Consolas"/>
           <w:b/>
           <w:bCs/>
           <w:color w:val="000080"/>
@@ -5440,7 +5444,7 @@
       <w:proofErr w:type="spellStart"/>
       <w:r>
         <w:rPr>
-          <w:rFonts w:ascii="Courier New" w:eastAsia="Times New Roman" w:hAnsi="Courier New" w:cs="Courier New"/>
+          <w:rFonts w:ascii="Consolas" w:eastAsia="Times New Roman" w:hAnsi="Consolas" w:cs="Consolas"/>
           <w:sz w:val="20"/>
           <w:szCs w:val="20"/>
         </w:rPr>
@@ -5448,23 +5452,32 @@
       </w:r>
       <w:proofErr w:type="spellEnd"/>
     </w:p>
-    <w:p/>
+    <w:p>
+      <w:pPr>
+        <w:rPr>
+          <w:rFonts w:ascii="Consolas" w:hAnsi="Consolas" w:cs="Consolas"/>
+        </w:rPr>
+      </w:pPr>
+    </w:p>
     <w:p>
       <w:pPr>
         <w:pStyle w:val="HTML-wstpniesformatowany"/>
         <w:shd w:val="clear" w:color="auto" w:fill="FFFFFF"/>
         <w:rPr>
-          <w:color w:val="000000"/>
-        </w:rPr>
-      </w:pPr>
-      <w:r>
-        <w:rPr>
+          <w:rFonts w:ascii="Consolas" w:hAnsi="Consolas" w:cs="Consolas"/>
+          <w:color w:val="000000"/>
+        </w:rPr>
+      </w:pPr>
+      <w:r>
+        <w:rPr>
+          <w:rFonts w:ascii="Consolas" w:hAnsi="Consolas" w:cs="Consolas"/>
           <w:color w:val="000000"/>
         </w:rPr>
         <w:t>O = (</w:t>
       </w:r>
       <w:r>
         <w:rPr>
+          <w:rFonts w:ascii="Consolas" w:hAnsi="Consolas" w:cs="Consolas"/>
           <w:b/>
           <w:bCs/>
           <w:color w:val="008080"/>
@@ -5473,12 +5486,14 @@
       </w:r>
       <w:r>
         <w:rPr>
+          <w:rFonts w:ascii="Consolas" w:hAnsi="Consolas" w:cs="Consolas"/>
           <w:color w:val="000000"/>
         </w:rPr>
         <w:t>, [</w:t>
       </w:r>
       <w:r>
         <w:rPr>
+          <w:rFonts w:ascii="Consolas" w:hAnsi="Consolas" w:cs="Consolas"/>
           <w:b/>
           <w:bCs/>
           <w:color w:val="008080"/>
@@ -5488,6 +5503,7 @@
       <w:proofErr w:type="spellStart"/>
       <w:r>
         <w:rPr>
+          <w:rFonts w:ascii="Consolas" w:hAnsi="Consolas" w:cs="Consolas"/>
           <w:b/>
           <w:bCs/>
           <w:color w:val="008080"/>
@@ -5497,6 +5513,7 @@
       <w:proofErr w:type="spellEnd"/>
       <w:r>
         <w:rPr>
+          <w:rFonts w:ascii="Consolas" w:hAnsi="Consolas" w:cs="Consolas"/>
           <w:b/>
           <w:bCs/>
           <w:color w:val="008080"/>
@@ -5505,12 +5522,14 @@
       </w:r>
       <w:r>
         <w:rPr>
+          <w:rFonts w:ascii="Consolas" w:hAnsi="Consolas" w:cs="Consolas"/>
           <w:color w:val="000000"/>
         </w:rPr>
         <w:t xml:space="preserve">, </w:t>
       </w:r>
       <w:r>
         <w:rPr>
+          <w:rFonts w:ascii="Consolas" w:hAnsi="Consolas" w:cs="Consolas"/>
           <w:b/>
           <w:bCs/>
           <w:color w:val="008080"/>
@@ -5520,6 +5539,7 @@
       <w:proofErr w:type="spellStart"/>
       <w:r>
         <w:rPr>
+          <w:rFonts w:ascii="Consolas" w:hAnsi="Consolas" w:cs="Consolas"/>
           <w:b/>
           <w:bCs/>
           <w:color w:val="008080"/>
@@ -5529,6 +5549,7 @@
       <w:proofErr w:type="spellEnd"/>
       <w:r>
         <w:rPr>
+          <w:rFonts w:ascii="Consolas" w:hAnsi="Consolas" w:cs="Consolas"/>
           <w:b/>
           <w:bCs/>
           <w:color w:val="008080"/>
@@ -5537,12 +5558,14 @@
       </w:r>
       <w:r>
         <w:rPr>
+          <w:rFonts w:ascii="Consolas" w:hAnsi="Consolas" w:cs="Consolas"/>
           <w:color w:val="000000"/>
         </w:rPr>
         <w:t>])</w:t>
       </w:r>
       <w:r>
         <w:rPr>
+          <w:rFonts w:ascii="Consolas" w:hAnsi="Consolas" w:cs="Consolas"/>
           <w:color w:val="000000"/>
         </w:rPr>
         <w:br/>
@@ -5550,6 +5573,7 @@
       <w:proofErr w:type="spellStart"/>
       <w:r>
         <w:rPr>
+          <w:rFonts w:ascii="Consolas" w:hAnsi="Consolas" w:cs="Consolas"/>
           <w:color w:val="000000"/>
         </w:rPr>
         <w:t>fO</w:t>
@@ -5557,6 +5581,7 @@
       <w:proofErr w:type="spellEnd"/>
       <w:r>
         <w:rPr>
+          <w:rFonts w:ascii="Consolas" w:hAnsi="Consolas" w:cs="Consolas"/>
           <w:color w:val="000000"/>
         </w:rPr>
         <w:t xml:space="preserve"> = </w:t>
@@ -5564,6 +5589,7 @@
       <w:proofErr w:type="spellStart"/>
       <w:r>
         <w:rPr>
+          <w:rFonts w:ascii="Consolas" w:hAnsi="Consolas" w:cs="Consolas"/>
           <w:color w:val="000000"/>
         </w:rPr>
         <w:t>Factor</w:t>
@@ -5571,42 +5597,49 @@
       <w:proofErr w:type="spellEnd"/>
       <w:r>
         <w:rPr>
+          <w:rFonts w:ascii="Consolas" w:hAnsi="Consolas" w:cs="Consolas"/>
           <w:color w:val="000000"/>
         </w:rPr>
         <w:t>([O], [</w:t>
       </w:r>
       <w:r>
         <w:rPr>
+          <w:rFonts w:ascii="Consolas" w:hAnsi="Consolas" w:cs="Consolas"/>
           <w:color w:val="0000FF"/>
         </w:rPr>
         <w:t>0.3</w:t>
       </w:r>
       <w:r>
         <w:rPr>
+          <w:rFonts w:ascii="Consolas" w:hAnsi="Consolas" w:cs="Consolas"/>
           <w:color w:val="000000"/>
         </w:rPr>
         <w:t xml:space="preserve">, </w:t>
       </w:r>
       <w:r>
         <w:rPr>
+          <w:rFonts w:ascii="Consolas" w:hAnsi="Consolas" w:cs="Consolas"/>
           <w:color w:val="0000FF"/>
         </w:rPr>
         <w:t>0.7</w:t>
       </w:r>
       <w:r>
         <w:rPr>
+          <w:rFonts w:ascii="Consolas" w:hAnsi="Consolas" w:cs="Consolas"/>
           <w:color w:val="000000"/>
         </w:rPr>
         <w:t>])</w:t>
       </w:r>
       <w:r>
         <w:rPr>
+          <w:rFonts w:ascii="Consolas" w:hAnsi="Consolas" w:cs="Consolas"/>
           <w:color w:val="000000"/>
         </w:rPr>
         <w:br/>
       </w:r>
       <w:r>
         <w:rPr>
+          <w:rFonts w:ascii="Consolas" w:hAnsi="Consolas" w:cs="Consolas"/>
           <w:color w:val="000000"/>
         </w:rPr>
         <w:br/>
@@ -5614,6 +5647,7 @@
       </w:r>
       <w:r>
         <w:rPr>
+          <w:rFonts w:ascii="Consolas" w:hAnsi="Consolas" w:cs="Consolas"/>
           <w:b/>
           <w:bCs/>
           <w:color w:val="008080"/>
@@ -5622,12 +5656,14 @@
       </w:r>
       <w:r>
         <w:rPr>
+          <w:rFonts w:ascii="Consolas" w:hAnsi="Consolas" w:cs="Consolas"/>
           <w:color w:val="000000"/>
         </w:rPr>
         <w:t>, [</w:t>
       </w:r>
       <w:r>
         <w:rPr>
+          <w:rFonts w:ascii="Consolas" w:hAnsi="Consolas" w:cs="Consolas"/>
           <w:b/>
           <w:bCs/>
           <w:color w:val="008080"/>
@@ -5636,12 +5672,14 @@
       </w:r>
       <w:r>
         <w:rPr>
+          <w:rFonts w:ascii="Consolas" w:hAnsi="Consolas" w:cs="Consolas"/>
           <w:color w:val="000000"/>
         </w:rPr>
         <w:t xml:space="preserve">, </w:t>
       </w:r>
       <w:r>
         <w:rPr>
+          <w:rFonts w:ascii="Consolas" w:hAnsi="Consolas" w:cs="Consolas"/>
           <w:b/>
           <w:bCs/>
           <w:color w:val="008080"/>
@@ -5650,12 +5688,14 @@
       </w:r>
       <w:r>
         <w:rPr>
+          <w:rFonts w:ascii="Consolas" w:hAnsi="Consolas" w:cs="Consolas"/>
           <w:color w:val="000000"/>
         </w:rPr>
         <w:t>])</w:t>
       </w:r>
       <w:r>
         <w:rPr>
+          <w:rFonts w:ascii="Consolas" w:hAnsi="Consolas" w:cs="Consolas"/>
           <w:color w:val="000000"/>
         </w:rPr>
         <w:br/>
@@ -5663,6 +5703,7 @@
       <w:proofErr w:type="spellStart"/>
       <w:r>
         <w:rPr>
+          <w:rFonts w:ascii="Consolas" w:hAnsi="Consolas" w:cs="Consolas"/>
           <w:color w:val="000000"/>
         </w:rPr>
         <w:t>fZ</w:t>
@@ -5670,6 +5711,7 @@
       <w:proofErr w:type="spellEnd"/>
       <w:r>
         <w:rPr>
+          <w:rFonts w:ascii="Consolas" w:hAnsi="Consolas" w:cs="Consolas"/>
           <w:color w:val="000000"/>
         </w:rPr>
         <w:t xml:space="preserve"> = </w:t>
@@ -5677,6 +5719,7 @@
       <w:proofErr w:type="spellStart"/>
       <w:r>
         <w:rPr>
+          <w:rFonts w:ascii="Consolas" w:hAnsi="Consolas" w:cs="Consolas"/>
           <w:color w:val="000000"/>
         </w:rPr>
         <w:t>Factor</w:t>
@@ -5684,6 +5727,7 @@
       <w:proofErr w:type="spellEnd"/>
       <w:r>
         <w:rPr>
+          <w:rFonts w:ascii="Consolas" w:hAnsi="Consolas" w:cs="Consolas"/>
           <w:color w:val="000000"/>
         </w:rPr>
         <w:t>([</w:t>
@@ -5691,6 +5735,7 @@
       <w:proofErr w:type="spellStart"/>
       <w:r>
         <w:rPr>
+          <w:rFonts w:ascii="Consolas" w:hAnsi="Consolas" w:cs="Consolas"/>
           <w:color w:val="000000"/>
         </w:rPr>
         <w:t>O,Z</w:t>
@@ -5698,36 +5743,42 @@
       <w:proofErr w:type="spellEnd"/>
       <w:r>
         <w:rPr>
+          <w:rFonts w:ascii="Consolas" w:hAnsi="Consolas" w:cs="Consolas"/>
           <w:color w:val="000000"/>
         </w:rPr>
         <w:t>], [</w:t>
       </w:r>
       <w:r>
         <w:rPr>
+          <w:rFonts w:ascii="Consolas" w:hAnsi="Consolas" w:cs="Consolas"/>
           <w:color w:val="0000FF"/>
         </w:rPr>
         <w:t>0.4</w:t>
       </w:r>
       <w:r>
         <w:rPr>
+          <w:rFonts w:ascii="Consolas" w:hAnsi="Consolas" w:cs="Consolas"/>
           <w:color w:val="000000"/>
         </w:rPr>
         <w:t xml:space="preserve">, </w:t>
       </w:r>
       <w:r>
         <w:rPr>
+          <w:rFonts w:ascii="Consolas" w:hAnsi="Consolas" w:cs="Consolas"/>
           <w:color w:val="0000FF"/>
         </w:rPr>
         <w:t>0.6</w:t>
       </w:r>
       <w:r>
         <w:rPr>
+          <w:rFonts w:ascii="Consolas" w:hAnsi="Consolas" w:cs="Consolas"/>
           <w:color w:val="000000"/>
         </w:rPr>
         <w:t>,\</w:t>
       </w:r>
       <w:r>
         <w:rPr>
+          <w:rFonts w:ascii="Consolas" w:hAnsi="Consolas" w:cs="Consolas"/>
           <w:color w:val="000000"/>
         </w:rPr>
         <w:br/>
@@ -5735,36 +5786,42 @@
       </w:r>
       <w:r>
         <w:rPr>
+          <w:rFonts w:ascii="Consolas" w:hAnsi="Consolas" w:cs="Consolas"/>
           <w:color w:val="0000FF"/>
         </w:rPr>
         <w:t>0.2</w:t>
       </w:r>
       <w:r>
         <w:rPr>
+          <w:rFonts w:ascii="Consolas" w:hAnsi="Consolas" w:cs="Consolas"/>
           <w:color w:val="000000"/>
         </w:rPr>
         <w:t xml:space="preserve">, </w:t>
       </w:r>
       <w:r>
         <w:rPr>
+          <w:rFonts w:ascii="Consolas" w:hAnsi="Consolas" w:cs="Consolas"/>
           <w:color w:val="0000FF"/>
         </w:rPr>
         <w:t>0.8</w:t>
       </w:r>
       <w:r>
         <w:rPr>
+          <w:rFonts w:ascii="Consolas" w:hAnsi="Consolas" w:cs="Consolas"/>
           <w:color w:val="000000"/>
         </w:rPr>
         <w:t>])</w:t>
       </w:r>
       <w:r>
         <w:rPr>
+          <w:rFonts w:ascii="Consolas" w:hAnsi="Consolas" w:cs="Consolas"/>
           <w:color w:val="000000"/>
         </w:rPr>
         <w:br/>
       </w:r>
       <w:r>
         <w:rPr>
+          <w:rFonts w:ascii="Consolas" w:hAnsi="Consolas" w:cs="Consolas"/>
           <w:color w:val="000000"/>
         </w:rPr>
         <w:br/>
@@ -5772,6 +5829,7 @@
       </w:r>
       <w:r>
         <w:rPr>
+          <w:rFonts w:ascii="Consolas" w:hAnsi="Consolas" w:cs="Consolas"/>
           <w:b/>
           <w:bCs/>
           <w:color w:val="008080"/>
@@ -5780,12 +5838,14 @@
       </w:r>
       <w:r>
         <w:rPr>
+          <w:rFonts w:ascii="Consolas" w:hAnsi="Consolas" w:cs="Consolas"/>
           <w:color w:val="000000"/>
         </w:rPr>
         <w:t>, [</w:t>
       </w:r>
       <w:r>
         <w:rPr>
+          <w:rFonts w:ascii="Consolas" w:hAnsi="Consolas" w:cs="Consolas"/>
           <w:b/>
           <w:bCs/>
           <w:color w:val="008080"/>
@@ -5795,6 +5855,7 @@
       <w:proofErr w:type="spellStart"/>
       <w:r>
         <w:rPr>
+          <w:rFonts w:ascii="Consolas" w:hAnsi="Consolas" w:cs="Consolas"/>
           <w:b/>
           <w:bCs/>
           <w:color w:val="008080"/>
@@ -5804,6 +5865,7 @@
       <w:proofErr w:type="spellEnd"/>
       <w:r>
         <w:rPr>
+          <w:rFonts w:ascii="Consolas" w:hAnsi="Consolas" w:cs="Consolas"/>
           <w:b/>
           <w:bCs/>
           <w:color w:val="008080"/>
@@ -5812,12 +5874,14 @@
       </w:r>
       <w:r>
         <w:rPr>
+          <w:rFonts w:ascii="Consolas" w:hAnsi="Consolas" w:cs="Consolas"/>
           <w:color w:val="000000"/>
         </w:rPr>
         <w:t xml:space="preserve">, </w:t>
       </w:r>
       <w:r>
         <w:rPr>
+          <w:rFonts w:ascii="Consolas" w:hAnsi="Consolas" w:cs="Consolas"/>
           <w:b/>
           <w:bCs/>
           <w:color w:val="008080"/>
@@ -5827,6 +5891,7 @@
       <w:proofErr w:type="spellStart"/>
       <w:r>
         <w:rPr>
+          <w:rFonts w:ascii="Consolas" w:hAnsi="Consolas" w:cs="Consolas"/>
           <w:b/>
           <w:bCs/>
           <w:color w:val="008080"/>
@@ -5836,6 +5901,7 @@
       <w:proofErr w:type="spellEnd"/>
       <w:r>
         <w:rPr>
+          <w:rFonts w:ascii="Consolas" w:hAnsi="Consolas" w:cs="Consolas"/>
           <w:b/>
           <w:bCs/>
           <w:color w:val="008080"/>
@@ -5844,12 +5910,14 @@
       </w:r>
       <w:r>
         <w:rPr>
+          <w:rFonts w:ascii="Consolas" w:hAnsi="Consolas" w:cs="Consolas"/>
           <w:color w:val="000000"/>
         </w:rPr>
         <w:t>])</w:t>
       </w:r>
       <w:r>
         <w:rPr>
+          <w:rFonts w:ascii="Consolas" w:hAnsi="Consolas" w:cs="Consolas"/>
           <w:color w:val="000000"/>
         </w:rPr>
         <w:br/>
@@ -5857,6 +5925,7 @@
       <w:proofErr w:type="spellStart"/>
       <w:r>
         <w:rPr>
+          <w:rFonts w:ascii="Consolas" w:hAnsi="Consolas" w:cs="Consolas"/>
           <w:color w:val="000000"/>
         </w:rPr>
         <w:t>fC</w:t>
@@ -5864,6 +5933,7 @@
       <w:proofErr w:type="spellEnd"/>
       <w:r>
         <w:rPr>
+          <w:rFonts w:ascii="Consolas" w:hAnsi="Consolas" w:cs="Consolas"/>
           <w:color w:val="000000"/>
         </w:rPr>
         <w:t xml:space="preserve"> = </w:t>
@@ -5871,6 +5941,7 @@
       <w:proofErr w:type="spellStart"/>
       <w:r>
         <w:rPr>
+          <w:rFonts w:ascii="Consolas" w:hAnsi="Consolas" w:cs="Consolas"/>
           <w:color w:val="000000"/>
         </w:rPr>
         <w:t>Factor</w:t>
@@ -5878,6 +5949,7 @@
       <w:proofErr w:type="spellEnd"/>
       <w:r>
         <w:rPr>
+          <w:rFonts w:ascii="Consolas" w:hAnsi="Consolas" w:cs="Consolas"/>
           <w:color w:val="000000"/>
         </w:rPr>
         <w:t>([</w:t>
@@ -5885,6 +5957,7 @@
       <w:proofErr w:type="spellStart"/>
       <w:r>
         <w:rPr>
+          <w:rFonts w:ascii="Consolas" w:hAnsi="Consolas" w:cs="Consolas"/>
           <w:color w:val="000000"/>
         </w:rPr>
         <w:t>O,C</w:t>
@@ -5892,36 +5965,42 @@
       <w:proofErr w:type="spellEnd"/>
       <w:r>
         <w:rPr>
+          <w:rFonts w:ascii="Consolas" w:hAnsi="Consolas" w:cs="Consolas"/>
           <w:color w:val="000000"/>
         </w:rPr>
         <w:t>], [</w:t>
       </w:r>
       <w:r>
         <w:rPr>
+          <w:rFonts w:ascii="Consolas" w:hAnsi="Consolas" w:cs="Consolas"/>
           <w:color w:val="0000FF"/>
         </w:rPr>
         <w:t>0.8</w:t>
       </w:r>
       <w:r>
         <w:rPr>
+          <w:rFonts w:ascii="Consolas" w:hAnsi="Consolas" w:cs="Consolas"/>
           <w:color w:val="000000"/>
         </w:rPr>
         <w:t xml:space="preserve">, </w:t>
       </w:r>
       <w:r>
         <w:rPr>
+          <w:rFonts w:ascii="Consolas" w:hAnsi="Consolas" w:cs="Consolas"/>
           <w:color w:val="0000FF"/>
         </w:rPr>
         <w:t>0.2</w:t>
       </w:r>
       <w:r>
         <w:rPr>
+          <w:rFonts w:ascii="Consolas" w:hAnsi="Consolas" w:cs="Consolas"/>
           <w:color w:val="000000"/>
         </w:rPr>
         <w:t>,\</w:t>
       </w:r>
       <w:r>
         <w:rPr>
+          <w:rFonts w:ascii="Consolas" w:hAnsi="Consolas" w:cs="Consolas"/>
           <w:color w:val="000000"/>
         </w:rPr>
         <w:br/>
@@ -5929,36 +6008,42 @@
       </w:r>
       <w:r>
         <w:rPr>
+          <w:rFonts w:ascii="Consolas" w:hAnsi="Consolas" w:cs="Consolas"/>
           <w:color w:val="0000FF"/>
         </w:rPr>
         <w:t>0.1</w:t>
       </w:r>
       <w:r>
         <w:rPr>
+          <w:rFonts w:ascii="Consolas" w:hAnsi="Consolas" w:cs="Consolas"/>
           <w:color w:val="000000"/>
         </w:rPr>
         <w:t xml:space="preserve">, </w:t>
       </w:r>
       <w:r>
         <w:rPr>
+          <w:rFonts w:ascii="Consolas" w:hAnsi="Consolas" w:cs="Consolas"/>
           <w:color w:val="0000FF"/>
         </w:rPr>
         <w:t>0.9</w:t>
       </w:r>
       <w:r>
         <w:rPr>
+          <w:rFonts w:ascii="Consolas" w:hAnsi="Consolas" w:cs="Consolas"/>
           <w:color w:val="000000"/>
         </w:rPr>
         <w:t>])</w:t>
       </w:r>
       <w:r>
         <w:rPr>
+          <w:rFonts w:ascii="Consolas" w:hAnsi="Consolas" w:cs="Consolas"/>
           <w:color w:val="000000"/>
         </w:rPr>
         <w:br/>
       </w:r>
       <w:r>
         <w:rPr>
+          <w:rFonts w:ascii="Consolas" w:hAnsi="Consolas" w:cs="Consolas"/>
           <w:color w:val="000000"/>
         </w:rPr>
         <w:br/>
@@ -5966,6 +6051,7 @@
       </w:r>
       <w:r>
         <w:rPr>
+          <w:rFonts w:ascii="Consolas" w:hAnsi="Consolas" w:cs="Consolas"/>
           <w:b/>
           <w:bCs/>
           <w:color w:val="008080"/>
@@ -5974,12 +6060,14 @@
       </w:r>
       <w:r>
         <w:rPr>
+          <w:rFonts w:ascii="Consolas" w:hAnsi="Consolas" w:cs="Consolas"/>
           <w:color w:val="000000"/>
         </w:rPr>
         <w:t>, [</w:t>
       </w:r>
       <w:r>
         <w:rPr>
+          <w:rFonts w:ascii="Consolas" w:hAnsi="Consolas" w:cs="Consolas"/>
           <w:b/>
           <w:bCs/>
           <w:color w:val="008080"/>
@@ -5988,12 +6076,14 @@
       </w:r>
       <w:r>
         <w:rPr>
+          <w:rFonts w:ascii="Consolas" w:hAnsi="Consolas" w:cs="Consolas"/>
           <w:color w:val="000000"/>
         </w:rPr>
         <w:t xml:space="preserve">, </w:t>
       </w:r>
       <w:r>
         <w:rPr>
+          <w:rFonts w:ascii="Consolas" w:hAnsi="Consolas" w:cs="Consolas"/>
           <w:b/>
           <w:bCs/>
           <w:color w:val="008080"/>
@@ -6002,12 +6092,14 @@
       </w:r>
       <w:r>
         <w:rPr>
+          <w:rFonts w:ascii="Consolas" w:hAnsi="Consolas" w:cs="Consolas"/>
           <w:color w:val="000000"/>
         </w:rPr>
         <w:t>])</w:t>
       </w:r>
       <w:r>
         <w:rPr>
+          <w:rFonts w:ascii="Consolas" w:hAnsi="Consolas" w:cs="Consolas"/>
           <w:color w:val="000000"/>
         </w:rPr>
         <w:br/>
@@ -6015,6 +6107,7 @@
       <w:proofErr w:type="spellStart"/>
       <w:r>
         <w:rPr>
+          <w:rFonts w:ascii="Consolas" w:hAnsi="Consolas" w:cs="Consolas"/>
           <w:color w:val="000000"/>
         </w:rPr>
         <w:t>fS</w:t>
@@ -6022,6 +6115,7 @@
       <w:proofErr w:type="spellEnd"/>
       <w:r>
         <w:rPr>
+          <w:rFonts w:ascii="Consolas" w:hAnsi="Consolas" w:cs="Consolas"/>
           <w:color w:val="000000"/>
         </w:rPr>
         <w:t xml:space="preserve"> = </w:t>
@@ -6029,6 +6123,7 @@
       <w:proofErr w:type="spellStart"/>
       <w:r>
         <w:rPr>
+          <w:rFonts w:ascii="Consolas" w:hAnsi="Consolas" w:cs="Consolas"/>
           <w:color w:val="000000"/>
         </w:rPr>
         <w:t>Factor</w:t>
@@ -6036,42 +6131,49 @@
       <w:proofErr w:type="spellEnd"/>
       <w:r>
         <w:rPr>
+          <w:rFonts w:ascii="Consolas" w:hAnsi="Consolas" w:cs="Consolas"/>
           <w:color w:val="000000"/>
         </w:rPr>
         <w:t>([S], [</w:t>
       </w:r>
       <w:r>
         <w:rPr>
+          <w:rFonts w:ascii="Consolas" w:hAnsi="Consolas" w:cs="Consolas"/>
           <w:color w:val="0000FF"/>
         </w:rPr>
         <w:t>0.25</w:t>
       </w:r>
       <w:r>
         <w:rPr>
+          <w:rFonts w:ascii="Consolas" w:hAnsi="Consolas" w:cs="Consolas"/>
           <w:color w:val="000000"/>
         </w:rPr>
         <w:t xml:space="preserve">, </w:t>
       </w:r>
       <w:r>
         <w:rPr>
+          <w:rFonts w:ascii="Consolas" w:hAnsi="Consolas" w:cs="Consolas"/>
           <w:color w:val="0000FF"/>
         </w:rPr>
         <w:t>0.75</w:t>
       </w:r>
       <w:r>
         <w:rPr>
+          <w:rFonts w:ascii="Consolas" w:hAnsi="Consolas" w:cs="Consolas"/>
           <w:color w:val="000000"/>
         </w:rPr>
         <w:t>])</w:t>
       </w:r>
       <w:r>
         <w:rPr>
+          <w:rFonts w:ascii="Consolas" w:hAnsi="Consolas" w:cs="Consolas"/>
           <w:color w:val="000000"/>
         </w:rPr>
         <w:br/>
       </w:r>
       <w:r>
         <w:rPr>
+          <w:rFonts w:ascii="Consolas" w:hAnsi="Consolas" w:cs="Consolas"/>
           <w:color w:val="000000"/>
         </w:rPr>
         <w:br/>
@@ -6079,6 +6181,7 @@
       </w:r>
       <w:r>
         <w:rPr>
+          <w:rFonts w:ascii="Consolas" w:hAnsi="Consolas" w:cs="Consolas"/>
           <w:b/>
           <w:bCs/>
           <w:color w:val="008080"/>
@@ -6087,12 +6190,14 @@
       </w:r>
       <w:r>
         <w:rPr>
+          <w:rFonts w:ascii="Consolas" w:hAnsi="Consolas" w:cs="Consolas"/>
           <w:color w:val="000000"/>
         </w:rPr>
         <w:t>, [</w:t>
       </w:r>
       <w:r>
         <w:rPr>
+          <w:rFonts w:ascii="Consolas" w:hAnsi="Consolas" w:cs="Consolas"/>
           <w:b/>
           <w:bCs/>
           <w:color w:val="008080"/>
@@ -6102,6 +6207,7 @@
       <w:proofErr w:type="spellStart"/>
       <w:r>
         <w:rPr>
+          <w:rFonts w:ascii="Consolas" w:hAnsi="Consolas" w:cs="Consolas"/>
           <w:b/>
           <w:bCs/>
           <w:color w:val="008080"/>
@@ -6111,6 +6217,7 @@
       <w:proofErr w:type="spellEnd"/>
       <w:r>
         <w:rPr>
+          <w:rFonts w:ascii="Consolas" w:hAnsi="Consolas" w:cs="Consolas"/>
           <w:b/>
           <w:bCs/>
           <w:color w:val="008080"/>
@@ -6119,12 +6226,14 @@
       </w:r>
       <w:r>
         <w:rPr>
+          <w:rFonts w:ascii="Consolas" w:hAnsi="Consolas" w:cs="Consolas"/>
           <w:color w:val="000000"/>
         </w:rPr>
         <w:t xml:space="preserve">, </w:t>
       </w:r>
       <w:r>
         <w:rPr>
+          <w:rFonts w:ascii="Consolas" w:hAnsi="Consolas" w:cs="Consolas"/>
           <w:b/>
           <w:bCs/>
           <w:color w:val="008080"/>
@@ -6133,12 +6242,14 @@
       </w:r>
       <w:r>
         <w:rPr>
+          <w:rFonts w:ascii="Consolas" w:hAnsi="Consolas" w:cs="Consolas"/>
           <w:color w:val="000000"/>
         </w:rPr>
         <w:t>])</w:t>
       </w:r>
       <w:r>
         <w:rPr>
+          <w:rFonts w:ascii="Consolas" w:hAnsi="Consolas" w:cs="Consolas"/>
           <w:color w:val="000000"/>
         </w:rPr>
         <w:br/>
@@ -6146,6 +6257,7 @@
       <w:proofErr w:type="spellStart"/>
       <w:r>
         <w:rPr>
+          <w:rFonts w:ascii="Consolas" w:hAnsi="Consolas" w:cs="Consolas"/>
           <w:color w:val="000000"/>
         </w:rPr>
         <w:t>fW</w:t>
@@ -6153,6 +6265,7 @@
       <w:proofErr w:type="spellEnd"/>
       <w:r>
         <w:rPr>
+          <w:rFonts w:ascii="Consolas" w:hAnsi="Consolas" w:cs="Consolas"/>
           <w:color w:val="000000"/>
         </w:rPr>
         <w:t xml:space="preserve"> = </w:t>
@@ -6160,6 +6273,7 @@
       <w:proofErr w:type="spellStart"/>
       <w:r>
         <w:rPr>
+          <w:rFonts w:ascii="Consolas" w:hAnsi="Consolas" w:cs="Consolas"/>
           <w:color w:val="000000"/>
         </w:rPr>
         <w:t>Factor</w:t>
@@ -6167,6 +6281,7 @@
       <w:proofErr w:type="spellEnd"/>
       <w:r>
         <w:rPr>
+          <w:rFonts w:ascii="Consolas" w:hAnsi="Consolas" w:cs="Consolas"/>
           <w:color w:val="000000"/>
         </w:rPr>
         <w:t>([</w:t>
@@ -6174,6 +6289,7 @@
       <w:proofErr w:type="spellStart"/>
       <w:r>
         <w:rPr>
+          <w:rFonts w:ascii="Consolas" w:hAnsi="Consolas" w:cs="Consolas"/>
           <w:color w:val="000000"/>
         </w:rPr>
         <w:t>Z,C,S,W</w:t>
@@ -6181,36 +6297,42 @@
       <w:proofErr w:type="spellEnd"/>
       <w:r>
         <w:rPr>
+          <w:rFonts w:ascii="Consolas" w:hAnsi="Consolas" w:cs="Consolas"/>
           <w:color w:val="000000"/>
         </w:rPr>
         <w:t>], [</w:t>
       </w:r>
       <w:r>
         <w:rPr>
+          <w:rFonts w:ascii="Consolas" w:hAnsi="Consolas" w:cs="Consolas"/>
           <w:color w:val="0000FF"/>
         </w:rPr>
         <w:t>1.0</w:t>
       </w:r>
       <w:r>
         <w:rPr>
+          <w:rFonts w:ascii="Consolas" w:hAnsi="Consolas" w:cs="Consolas"/>
           <w:color w:val="000000"/>
         </w:rPr>
         <w:t xml:space="preserve">, </w:t>
       </w:r>
       <w:r>
         <w:rPr>
+          <w:rFonts w:ascii="Consolas" w:hAnsi="Consolas" w:cs="Consolas"/>
           <w:color w:val="0000FF"/>
         </w:rPr>
         <w:t>0.0</w:t>
       </w:r>
       <w:r>
         <w:rPr>
+          <w:rFonts w:ascii="Consolas" w:hAnsi="Consolas" w:cs="Consolas"/>
           <w:color w:val="000000"/>
         </w:rPr>
         <w:t>,\</w:t>
       </w:r>
       <w:r>
         <w:rPr>
+          <w:rFonts w:ascii="Consolas" w:hAnsi="Consolas" w:cs="Consolas"/>
           <w:color w:val="000000"/>
         </w:rPr>
         <w:br/>
@@ -6218,30 +6340,35 @@
       </w:r>
       <w:r>
         <w:rPr>
+          <w:rFonts w:ascii="Consolas" w:hAnsi="Consolas" w:cs="Consolas"/>
           <w:color w:val="0000FF"/>
         </w:rPr>
         <w:t>1.0</w:t>
       </w:r>
       <w:r>
         <w:rPr>
+          <w:rFonts w:ascii="Consolas" w:hAnsi="Consolas" w:cs="Consolas"/>
           <w:color w:val="000000"/>
         </w:rPr>
         <w:t xml:space="preserve">, </w:t>
       </w:r>
       <w:r>
         <w:rPr>
+          <w:rFonts w:ascii="Consolas" w:hAnsi="Consolas" w:cs="Consolas"/>
           <w:color w:val="0000FF"/>
         </w:rPr>
         <w:t>0.0</w:t>
       </w:r>
       <w:r>
         <w:rPr>
+          <w:rFonts w:ascii="Consolas" w:hAnsi="Consolas" w:cs="Consolas"/>
           <w:color w:val="000000"/>
         </w:rPr>
         <w:t>,\</w:t>
       </w:r>
       <w:r>
         <w:rPr>
+          <w:rFonts w:ascii="Consolas" w:hAnsi="Consolas" w:cs="Consolas"/>
           <w:color w:val="000000"/>
         </w:rPr>
         <w:br/>
@@ -6249,30 +6376,35 @@
       </w:r>
       <w:r>
         <w:rPr>
+          <w:rFonts w:ascii="Consolas" w:hAnsi="Consolas" w:cs="Consolas"/>
           <w:color w:val="0000FF"/>
         </w:rPr>
         <w:t>1.0</w:t>
       </w:r>
       <w:r>
         <w:rPr>
+          <w:rFonts w:ascii="Consolas" w:hAnsi="Consolas" w:cs="Consolas"/>
           <w:color w:val="000000"/>
         </w:rPr>
         <w:t xml:space="preserve">, </w:t>
       </w:r>
       <w:r>
         <w:rPr>
+          <w:rFonts w:ascii="Consolas" w:hAnsi="Consolas" w:cs="Consolas"/>
           <w:color w:val="0000FF"/>
         </w:rPr>
         <w:t>0.0</w:t>
       </w:r>
       <w:r>
         <w:rPr>
+          <w:rFonts w:ascii="Consolas" w:hAnsi="Consolas" w:cs="Consolas"/>
           <w:color w:val="000000"/>
         </w:rPr>
         <w:t>,\</w:t>
       </w:r>
       <w:r>
         <w:rPr>
+          <w:rFonts w:ascii="Consolas" w:hAnsi="Consolas" w:cs="Consolas"/>
           <w:color w:val="000000"/>
         </w:rPr>
         <w:br/>
@@ -6280,30 +6412,35 @@
       </w:r>
       <w:r>
         <w:rPr>
+          <w:rFonts w:ascii="Consolas" w:hAnsi="Consolas" w:cs="Consolas"/>
           <w:color w:val="0000FF"/>
         </w:rPr>
         <w:t>1.0</w:t>
       </w:r>
       <w:r>
         <w:rPr>
+          <w:rFonts w:ascii="Consolas" w:hAnsi="Consolas" w:cs="Consolas"/>
           <w:color w:val="000000"/>
         </w:rPr>
         <w:t xml:space="preserve">, </w:t>
       </w:r>
       <w:r>
         <w:rPr>
+          <w:rFonts w:ascii="Consolas" w:hAnsi="Consolas" w:cs="Consolas"/>
           <w:color w:val="0000FF"/>
         </w:rPr>
         <w:t>0.0</w:t>
       </w:r>
       <w:r>
         <w:rPr>
+          <w:rFonts w:ascii="Consolas" w:hAnsi="Consolas" w:cs="Consolas"/>
           <w:color w:val="000000"/>
         </w:rPr>
         <w:t>,\</w:t>
       </w:r>
       <w:r>
         <w:rPr>
+          <w:rFonts w:ascii="Consolas" w:hAnsi="Consolas" w:cs="Consolas"/>
           <w:color w:val="000000"/>
         </w:rPr>
         <w:br/>
@@ -6311,30 +6448,35 @@
       </w:r>
       <w:r>
         <w:rPr>
+          <w:rFonts w:ascii="Consolas" w:hAnsi="Consolas" w:cs="Consolas"/>
           <w:color w:val="0000FF"/>
         </w:rPr>
         <w:t>0.5</w:t>
       </w:r>
       <w:r>
         <w:rPr>
+          <w:rFonts w:ascii="Consolas" w:hAnsi="Consolas" w:cs="Consolas"/>
           <w:color w:val="000000"/>
         </w:rPr>
         <w:t xml:space="preserve">, </w:t>
       </w:r>
       <w:r>
         <w:rPr>
+          <w:rFonts w:ascii="Consolas" w:hAnsi="Consolas" w:cs="Consolas"/>
           <w:color w:val="0000FF"/>
         </w:rPr>
         <w:t>0.5</w:t>
       </w:r>
       <w:r>
         <w:rPr>
+          <w:rFonts w:ascii="Consolas" w:hAnsi="Consolas" w:cs="Consolas"/>
           <w:color w:val="000000"/>
         </w:rPr>
         <w:t>,\</w:t>
       </w:r>
       <w:r>
         <w:rPr>
+          <w:rFonts w:ascii="Consolas" w:hAnsi="Consolas" w:cs="Consolas"/>
           <w:color w:val="000000"/>
         </w:rPr>
         <w:br/>
@@ -6342,30 +6484,35 @@
       </w:r>
       <w:r>
         <w:rPr>
+          <w:rFonts w:ascii="Consolas" w:hAnsi="Consolas" w:cs="Consolas"/>
           <w:color w:val="0000FF"/>
         </w:rPr>
         <w:t>0.5</w:t>
       </w:r>
       <w:r>
         <w:rPr>
+          <w:rFonts w:ascii="Consolas" w:hAnsi="Consolas" w:cs="Consolas"/>
           <w:color w:val="000000"/>
         </w:rPr>
         <w:t xml:space="preserve">, </w:t>
       </w:r>
       <w:r>
         <w:rPr>
+          <w:rFonts w:ascii="Consolas" w:hAnsi="Consolas" w:cs="Consolas"/>
           <w:color w:val="0000FF"/>
         </w:rPr>
         <w:t>0.5</w:t>
       </w:r>
       <w:r>
         <w:rPr>
+          <w:rFonts w:ascii="Consolas" w:hAnsi="Consolas" w:cs="Consolas"/>
           <w:color w:val="000000"/>
         </w:rPr>
         <w:t>,\</w:t>
       </w:r>
       <w:r>
         <w:rPr>
+          <w:rFonts w:ascii="Consolas" w:hAnsi="Consolas" w:cs="Consolas"/>
           <w:color w:val="000000"/>
         </w:rPr>
         <w:br/>
@@ -6373,30 +6520,35 @@
       </w:r>
       <w:r>
         <w:rPr>
+          <w:rFonts w:ascii="Consolas" w:hAnsi="Consolas" w:cs="Consolas"/>
           <w:color w:val="0000FF"/>
         </w:rPr>
         <w:t>0.5</w:t>
       </w:r>
       <w:r>
         <w:rPr>
+          <w:rFonts w:ascii="Consolas" w:hAnsi="Consolas" w:cs="Consolas"/>
           <w:color w:val="000000"/>
         </w:rPr>
         <w:t xml:space="preserve">, </w:t>
       </w:r>
       <w:r>
         <w:rPr>
+          <w:rFonts w:ascii="Consolas" w:hAnsi="Consolas" w:cs="Consolas"/>
           <w:color w:val="0000FF"/>
         </w:rPr>
         <w:t>0.5</w:t>
       </w:r>
       <w:r>
         <w:rPr>
+          <w:rFonts w:ascii="Consolas" w:hAnsi="Consolas" w:cs="Consolas"/>
           <w:color w:val="000000"/>
         </w:rPr>
         <w:t>,\</w:t>
       </w:r>
       <w:r>
         <w:rPr>
+          <w:rFonts w:ascii="Consolas" w:hAnsi="Consolas" w:cs="Consolas"/>
           <w:color w:val="000000"/>
         </w:rPr>
         <w:br/>
@@ -6404,24 +6556,28 @@
       </w:r>
       <w:r>
         <w:rPr>
+          <w:rFonts w:ascii="Consolas" w:hAnsi="Consolas" w:cs="Consolas"/>
           <w:color w:val="0000FF"/>
         </w:rPr>
         <w:t>0.05</w:t>
       </w:r>
       <w:r>
         <w:rPr>
+          <w:rFonts w:ascii="Consolas" w:hAnsi="Consolas" w:cs="Consolas"/>
           <w:color w:val="000000"/>
         </w:rPr>
         <w:t xml:space="preserve">, </w:t>
       </w:r>
       <w:r>
         <w:rPr>
+          <w:rFonts w:ascii="Consolas" w:hAnsi="Consolas" w:cs="Consolas"/>
           <w:color w:val="0000FF"/>
         </w:rPr>
         <w:t>0.95</w:t>
       </w:r>
       <w:r>
         <w:rPr>
+          <w:rFonts w:ascii="Consolas" w:hAnsi="Consolas" w:cs="Consolas"/>
           <w:color w:val="000000"/>
         </w:rPr>
         <w:t>])</w:t>
@@ -6432,6 +6588,7 @@
         <w:pStyle w:val="HTML-wstpniesformatowany"/>
         <w:shd w:val="clear" w:color="auto" w:fill="FFFFFF"/>
         <w:rPr>
+          <w:rFonts w:ascii="Consolas" w:hAnsi="Consolas" w:cs="Consolas"/>
           <w:i/>
           <w:iCs/>
           <w:color w:val="808080"/>
@@ -6443,662 +6600,703 @@
         <w:pStyle w:val="HTML-wstpniesformatowany"/>
         <w:shd w:val="clear" w:color="auto" w:fill="FFFFFF"/>
         <w:rPr>
+          <w:rFonts w:ascii="Consolas" w:hAnsi="Consolas" w:cs="Consolas"/>
           <w:color w:val="000000"/>
           <w:lang w:val="en-GB"/>
         </w:rPr>
       </w:pPr>
       <w:r>
         <w:rPr>
+          <w:rFonts w:ascii="Consolas" w:hAnsi="Consolas" w:cs="Consolas"/>
           <w:i/>
           <w:iCs/>
           <w:color w:val="808080"/>
           <w:lang w:val="en-GB"/>
         </w:rPr>
-        <w:t># --------------------------------------------</w:t>
-      </w:r>
-      <w:r>
-        <w:rPr>
+        <w:t># -------------------------------------------------------------------------</w:t>
+      </w:r>
+      <w:r>
+        <w:rPr>
+          <w:rFonts w:ascii="Consolas" w:hAnsi="Consolas" w:cs="Consolas"/>
           <w:i/>
           <w:iCs/>
           <w:color w:val="808080"/>
           <w:lang w:val="en-GB"/>
         </w:rPr>
-        <w:t>-------</w:t>
-      </w:r>
-      <w:r>
-        <w:rPr>
+        <w:br/>
+      </w:r>
+      <w:r>
+        <w:rPr>
+          <w:rFonts w:ascii="Consolas" w:hAnsi="Consolas" w:cs="Consolas"/>
           <w:i/>
           <w:iCs/>
           <w:color w:val="808080"/>
           <w:lang w:val="en-GB"/>
         </w:rPr>
-        <w:t>----------------------</w:t>
-      </w:r>
-      <w:r>
-        <w:rPr>
+        <w:br/>
+      </w:r>
+      <w:r>
+        <w:rPr>
+          <w:rFonts w:ascii="Consolas" w:hAnsi="Consolas" w:cs="Consolas"/>
+          <w:b/>
+          <w:bCs/>
+          <w:color w:val="000080"/>
+          <w:lang w:val="en-GB"/>
+        </w:rPr>
+        <w:t xml:space="preserve">def </w:t>
+      </w:r>
+      <w:proofErr w:type="spellStart"/>
+      <w:r>
+        <w:rPr>
+          <w:rFonts w:ascii="Consolas" w:hAnsi="Consolas" w:cs="Consolas"/>
+          <w:color w:val="000000"/>
+          <w:lang w:val="en-GB"/>
+        </w:rPr>
+        <w:t>simple_inference</w:t>
+      </w:r>
+      <w:proofErr w:type="spellEnd"/>
+      <w:r>
+        <w:rPr>
+          <w:rFonts w:ascii="Consolas" w:hAnsi="Consolas" w:cs="Consolas"/>
+          <w:color w:val="000000"/>
+          <w:lang w:val="en-GB"/>
+        </w:rPr>
+        <w:t>(</w:t>
+      </w:r>
+      <w:proofErr w:type="spellStart"/>
+      <w:r>
+        <w:rPr>
+          <w:rFonts w:ascii="Consolas" w:hAnsi="Consolas" w:cs="Consolas"/>
+          <w:color w:val="000000"/>
+          <w:lang w:val="en-GB"/>
+        </w:rPr>
+        <w:t>query_list</w:t>
+      </w:r>
+      <w:proofErr w:type="spellEnd"/>
+      <w:r>
+        <w:rPr>
+          <w:rFonts w:ascii="Consolas" w:hAnsi="Consolas" w:cs="Consolas"/>
+          <w:color w:val="000000"/>
+          <w:lang w:val="en-GB"/>
+        </w:rPr>
+        <w:t xml:space="preserve">, </w:t>
+      </w:r>
+      <w:proofErr w:type="spellStart"/>
+      <w:r>
+        <w:rPr>
+          <w:rFonts w:ascii="Consolas" w:hAnsi="Consolas" w:cs="Consolas"/>
+          <w:color w:val="000000"/>
+          <w:lang w:val="en-GB"/>
+        </w:rPr>
+        <w:t>evidence_list</w:t>
+      </w:r>
+      <w:proofErr w:type="spellEnd"/>
+      <w:r>
+        <w:rPr>
+          <w:rFonts w:ascii="Consolas" w:hAnsi="Consolas" w:cs="Consolas"/>
+          <w:color w:val="000000"/>
+          <w:lang w:val="en-GB"/>
+        </w:rPr>
+        <w:t>=[], \</w:t>
+      </w:r>
+      <w:r>
+        <w:rPr>
+          <w:rFonts w:ascii="Consolas" w:hAnsi="Consolas" w:cs="Consolas"/>
+          <w:color w:val="000000"/>
+          <w:lang w:val="en-GB"/>
+        </w:rPr>
+        <w:br/>
+        <w:t xml:space="preserve">                     </w:t>
+      </w:r>
+      <w:proofErr w:type="spellStart"/>
+      <w:r>
+        <w:rPr>
+          <w:rFonts w:ascii="Consolas" w:hAnsi="Consolas" w:cs="Consolas"/>
+          <w:color w:val="000000"/>
+          <w:lang w:val="en-GB"/>
+        </w:rPr>
+        <w:t>factor_multiply</w:t>
+      </w:r>
+      <w:proofErr w:type="spellEnd"/>
+      <w:r>
+        <w:rPr>
+          <w:rFonts w:ascii="Consolas" w:hAnsi="Consolas" w:cs="Consolas"/>
+          <w:color w:val="000000"/>
+          <w:lang w:val="en-GB"/>
+        </w:rPr>
+        <w:t>=</w:t>
+      </w:r>
+      <w:proofErr w:type="spellStart"/>
+      <w:r>
+        <w:rPr>
+          <w:rFonts w:ascii="Consolas" w:hAnsi="Consolas" w:cs="Consolas"/>
+          <w:color w:val="000000"/>
+          <w:lang w:val="en-GB"/>
+        </w:rPr>
+        <w:t>fO</w:t>
+      </w:r>
+      <w:proofErr w:type="spellEnd"/>
+      <w:r>
+        <w:rPr>
+          <w:rFonts w:ascii="Consolas" w:hAnsi="Consolas" w:cs="Consolas"/>
+          <w:color w:val="000000"/>
+          <w:lang w:val="en-GB"/>
+        </w:rPr>
+        <w:t>*</w:t>
+      </w:r>
+      <w:proofErr w:type="spellStart"/>
+      <w:r>
+        <w:rPr>
+          <w:rFonts w:ascii="Consolas" w:hAnsi="Consolas" w:cs="Consolas"/>
+          <w:color w:val="000000"/>
+          <w:lang w:val="en-GB"/>
+        </w:rPr>
+        <w:t>fZ</w:t>
+      </w:r>
+      <w:proofErr w:type="spellEnd"/>
+      <w:r>
+        <w:rPr>
+          <w:rFonts w:ascii="Consolas" w:hAnsi="Consolas" w:cs="Consolas"/>
+          <w:color w:val="000000"/>
+          <w:lang w:val="en-GB"/>
+        </w:rPr>
+        <w:t>*</w:t>
+      </w:r>
+      <w:proofErr w:type="spellStart"/>
+      <w:r>
+        <w:rPr>
+          <w:rFonts w:ascii="Consolas" w:hAnsi="Consolas" w:cs="Consolas"/>
+          <w:color w:val="000000"/>
+          <w:lang w:val="en-GB"/>
+        </w:rPr>
+        <w:t>fC</w:t>
+      </w:r>
+      <w:proofErr w:type="spellEnd"/>
+      <w:r>
+        <w:rPr>
+          <w:rFonts w:ascii="Consolas" w:hAnsi="Consolas" w:cs="Consolas"/>
+          <w:color w:val="000000"/>
+          <w:lang w:val="en-GB"/>
+        </w:rPr>
+        <w:t>*</w:t>
+      </w:r>
+      <w:proofErr w:type="spellStart"/>
+      <w:r>
+        <w:rPr>
+          <w:rFonts w:ascii="Consolas" w:hAnsi="Consolas" w:cs="Consolas"/>
+          <w:color w:val="000000"/>
+          <w:lang w:val="en-GB"/>
+        </w:rPr>
+        <w:t>fS</w:t>
+      </w:r>
+      <w:proofErr w:type="spellEnd"/>
+      <w:r>
+        <w:rPr>
+          <w:rFonts w:ascii="Consolas" w:hAnsi="Consolas" w:cs="Consolas"/>
+          <w:color w:val="000000"/>
+          <w:lang w:val="en-GB"/>
+        </w:rPr>
+        <w:t>*</w:t>
+      </w:r>
+      <w:proofErr w:type="spellStart"/>
+      <w:r>
+        <w:rPr>
+          <w:rFonts w:ascii="Consolas" w:hAnsi="Consolas" w:cs="Consolas"/>
+          <w:color w:val="000000"/>
+          <w:lang w:val="en-GB"/>
+        </w:rPr>
+        <w:t>fW</w:t>
+      </w:r>
+      <w:proofErr w:type="spellEnd"/>
+      <w:r>
+        <w:rPr>
+          <w:rFonts w:ascii="Consolas" w:hAnsi="Consolas" w:cs="Consolas"/>
+          <w:color w:val="000000"/>
+          <w:lang w:val="en-GB"/>
+        </w:rPr>
+        <w:t>, \</w:t>
+      </w:r>
+      <w:r>
+        <w:rPr>
+          <w:rFonts w:ascii="Consolas" w:hAnsi="Consolas" w:cs="Consolas"/>
+          <w:color w:val="000000"/>
+          <w:lang w:val="en-GB"/>
+        </w:rPr>
+        <w:br/>
+        <w:t xml:space="preserve">                     </w:t>
+      </w:r>
+      <w:proofErr w:type="spellStart"/>
+      <w:r>
+        <w:rPr>
+          <w:rFonts w:ascii="Consolas" w:hAnsi="Consolas" w:cs="Consolas"/>
+          <w:color w:val="000000"/>
+          <w:lang w:val="en-GB"/>
+        </w:rPr>
+        <w:t>variable_list</w:t>
+      </w:r>
+      <w:proofErr w:type="spellEnd"/>
+      <w:r>
+        <w:rPr>
+          <w:rFonts w:ascii="Consolas" w:hAnsi="Consolas" w:cs="Consolas"/>
+          <w:color w:val="000000"/>
+          <w:lang w:val="en-GB"/>
+        </w:rPr>
+        <w:t>=[</w:t>
+      </w:r>
+      <w:r>
+        <w:rPr>
+          <w:rFonts w:ascii="Consolas" w:hAnsi="Consolas" w:cs="Consolas"/>
+          <w:b/>
+          <w:bCs/>
+          <w:color w:val="008080"/>
+          <w:lang w:val="en-GB"/>
+        </w:rPr>
+        <w:t>'O'</w:t>
+      </w:r>
+      <w:r>
+        <w:rPr>
+          <w:rFonts w:ascii="Consolas" w:hAnsi="Consolas" w:cs="Consolas"/>
+          <w:color w:val="000000"/>
+          <w:lang w:val="en-GB"/>
+        </w:rPr>
+        <w:t xml:space="preserve">, </w:t>
+      </w:r>
+      <w:r>
+        <w:rPr>
+          <w:rFonts w:ascii="Consolas" w:hAnsi="Consolas" w:cs="Consolas"/>
+          <w:b/>
+          <w:bCs/>
+          <w:color w:val="008080"/>
+          <w:lang w:val="en-GB"/>
+        </w:rPr>
+        <w:t>'Z'</w:t>
+      </w:r>
+      <w:r>
+        <w:rPr>
+          <w:rFonts w:ascii="Consolas" w:hAnsi="Consolas" w:cs="Consolas"/>
+          <w:color w:val="000000"/>
+          <w:lang w:val="en-GB"/>
+        </w:rPr>
+        <w:t xml:space="preserve">, </w:t>
+      </w:r>
+      <w:r>
+        <w:rPr>
+          <w:rFonts w:ascii="Consolas" w:hAnsi="Consolas" w:cs="Consolas"/>
+          <w:b/>
+          <w:bCs/>
+          <w:color w:val="008080"/>
+          <w:lang w:val="en-GB"/>
+        </w:rPr>
+        <w:t>'C'</w:t>
+      </w:r>
+      <w:r>
+        <w:rPr>
+          <w:rFonts w:ascii="Consolas" w:hAnsi="Consolas" w:cs="Consolas"/>
+          <w:color w:val="000000"/>
+          <w:lang w:val="en-GB"/>
+        </w:rPr>
+        <w:t xml:space="preserve">, </w:t>
+      </w:r>
+      <w:r>
+        <w:rPr>
+          <w:rFonts w:ascii="Consolas" w:hAnsi="Consolas" w:cs="Consolas"/>
+          <w:b/>
+          <w:bCs/>
+          <w:color w:val="008080"/>
+          <w:lang w:val="en-GB"/>
+        </w:rPr>
+        <w:t>'S'</w:t>
+      </w:r>
+      <w:r>
+        <w:rPr>
+          <w:rFonts w:ascii="Consolas" w:hAnsi="Consolas" w:cs="Consolas"/>
+          <w:color w:val="000000"/>
+          <w:lang w:val="en-GB"/>
+        </w:rPr>
+        <w:t xml:space="preserve">, </w:t>
+      </w:r>
+      <w:r>
+        <w:rPr>
+          <w:rFonts w:ascii="Consolas" w:hAnsi="Consolas" w:cs="Consolas"/>
+          <w:b/>
+          <w:bCs/>
+          <w:color w:val="008080"/>
+          <w:lang w:val="en-GB"/>
+        </w:rPr>
+        <w:t>'W'</w:t>
+      </w:r>
+      <w:r>
+        <w:rPr>
+          <w:rFonts w:ascii="Consolas" w:hAnsi="Consolas" w:cs="Consolas"/>
+          <w:color w:val="000000"/>
+          <w:lang w:val="en-GB"/>
+        </w:rPr>
+        <w:t>]):</w:t>
+      </w:r>
+      <w:r>
+        <w:rPr>
+          <w:rFonts w:ascii="Consolas" w:hAnsi="Consolas" w:cs="Consolas"/>
+          <w:color w:val="000000"/>
+          <w:lang w:val="en-GB"/>
+        </w:rPr>
+        <w:br/>
+        <w:t xml:space="preserve">    </w:t>
+      </w:r>
+      <w:r>
+        <w:rPr>
+          <w:rFonts w:ascii="Consolas" w:hAnsi="Consolas" w:cs="Consolas"/>
+          <w:b/>
+          <w:bCs/>
+          <w:color w:val="000080"/>
+          <w:lang w:val="en-GB"/>
+        </w:rPr>
+        <w:t xml:space="preserve">for </w:t>
+      </w:r>
+      <w:proofErr w:type="spellStart"/>
+      <w:r>
+        <w:rPr>
+          <w:rFonts w:ascii="Consolas" w:hAnsi="Consolas" w:cs="Consolas"/>
+          <w:color w:val="000000"/>
+          <w:lang w:val="en-GB"/>
+        </w:rPr>
+        <w:t>ev</w:t>
+      </w:r>
+      <w:proofErr w:type="spellEnd"/>
+      <w:r>
+        <w:rPr>
+          <w:rFonts w:ascii="Consolas" w:hAnsi="Consolas" w:cs="Consolas"/>
+          <w:color w:val="000000"/>
+          <w:lang w:val="en-GB"/>
+        </w:rPr>
+        <w:t xml:space="preserve"> </w:t>
+      </w:r>
+      <w:r>
+        <w:rPr>
+          <w:rFonts w:ascii="Consolas" w:hAnsi="Consolas" w:cs="Consolas"/>
+          <w:b/>
+          <w:bCs/>
+          <w:color w:val="000080"/>
+          <w:lang w:val="en-GB"/>
+        </w:rPr>
+        <w:t xml:space="preserve">in </w:t>
+      </w:r>
+      <w:proofErr w:type="spellStart"/>
+      <w:r>
+        <w:rPr>
+          <w:rFonts w:ascii="Consolas" w:hAnsi="Consolas" w:cs="Consolas"/>
+          <w:color w:val="000000"/>
+          <w:lang w:val="en-GB"/>
+        </w:rPr>
+        <w:t>evidence_list</w:t>
+      </w:r>
+      <w:proofErr w:type="spellEnd"/>
+      <w:r>
+        <w:rPr>
+          <w:rFonts w:ascii="Consolas" w:hAnsi="Consolas" w:cs="Consolas"/>
+          <w:color w:val="000000"/>
+          <w:lang w:val="en-GB"/>
+        </w:rPr>
+        <w:t>:</w:t>
+      </w:r>
+      <w:r>
+        <w:rPr>
+          <w:rFonts w:ascii="Consolas" w:hAnsi="Consolas" w:cs="Consolas"/>
+          <w:color w:val="000000"/>
+          <w:lang w:val="en-GB"/>
+        </w:rPr>
+        <w:br/>
+        <w:t xml:space="preserve">        </w:t>
+      </w:r>
+      <w:proofErr w:type="spellStart"/>
+      <w:r>
+        <w:rPr>
+          <w:rFonts w:ascii="Consolas" w:hAnsi="Consolas" w:cs="Consolas"/>
+          <w:color w:val="000000"/>
+          <w:lang w:val="en-GB"/>
+        </w:rPr>
+        <w:t>factor_multiply</w:t>
+      </w:r>
+      <w:proofErr w:type="spellEnd"/>
+      <w:r>
+        <w:rPr>
+          <w:rFonts w:ascii="Consolas" w:hAnsi="Consolas" w:cs="Consolas"/>
+          <w:color w:val="000000"/>
+          <w:lang w:val="en-GB"/>
+        </w:rPr>
+        <w:t xml:space="preserve"> -= </w:t>
+      </w:r>
+      <w:proofErr w:type="spellStart"/>
+      <w:r>
+        <w:rPr>
+          <w:rFonts w:ascii="Consolas" w:hAnsi="Consolas" w:cs="Consolas"/>
+          <w:color w:val="000000"/>
+          <w:lang w:val="en-GB"/>
+        </w:rPr>
+        <w:t>ev</w:t>
+      </w:r>
+      <w:proofErr w:type="spellEnd"/>
+      <w:r>
+        <w:rPr>
+          <w:rFonts w:ascii="Consolas" w:hAnsi="Consolas" w:cs="Consolas"/>
+          <w:color w:val="000000"/>
+          <w:lang w:val="en-GB"/>
+        </w:rPr>
+        <w:br/>
+        <w:t xml:space="preserve">    </w:t>
+      </w:r>
+      <w:r>
+        <w:rPr>
+          <w:rFonts w:ascii="Consolas" w:hAnsi="Consolas" w:cs="Consolas"/>
+          <w:b/>
+          <w:bCs/>
+          <w:color w:val="000080"/>
+          <w:lang w:val="en-GB"/>
+        </w:rPr>
+        <w:t xml:space="preserve">for </w:t>
+      </w:r>
+      <w:proofErr w:type="spellStart"/>
+      <w:r>
+        <w:rPr>
+          <w:rFonts w:ascii="Consolas" w:hAnsi="Consolas" w:cs="Consolas"/>
+          <w:color w:val="000000"/>
+          <w:lang w:val="en-GB"/>
+        </w:rPr>
+        <w:t>var</w:t>
+      </w:r>
+      <w:proofErr w:type="spellEnd"/>
+      <w:r>
+        <w:rPr>
+          <w:rFonts w:ascii="Consolas" w:hAnsi="Consolas" w:cs="Consolas"/>
+          <w:color w:val="000000"/>
+          <w:lang w:val="en-GB"/>
+        </w:rPr>
+        <w:t xml:space="preserve"> </w:t>
+      </w:r>
+      <w:r>
+        <w:rPr>
+          <w:rFonts w:ascii="Consolas" w:hAnsi="Consolas" w:cs="Consolas"/>
+          <w:b/>
+          <w:bCs/>
+          <w:color w:val="000080"/>
+          <w:lang w:val="en-GB"/>
+        </w:rPr>
+        <w:t xml:space="preserve">in </w:t>
+      </w:r>
+      <w:proofErr w:type="spellStart"/>
+      <w:r>
+        <w:rPr>
+          <w:rFonts w:ascii="Consolas" w:hAnsi="Consolas" w:cs="Consolas"/>
+          <w:color w:val="000000"/>
+          <w:lang w:val="en-GB"/>
+        </w:rPr>
+        <w:t>variable_list</w:t>
+      </w:r>
+      <w:proofErr w:type="spellEnd"/>
+      <w:r>
+        <w:rPr>
+          <w:rFonts w:ascii="Consolas" w:hAnsi="Consolas" w:cs="Consolas"/>
+          <w:color w:val="000000"/>
+          <w:lang w:val="en-GB"/>
+        </w:rPr>
+        <w:t>:</w:t>
+      </w:r>
+      <w:r>
+        <w:rPr>
+          <w:rFonts w:ascii="Consolas" w:hAnsi="Consolas" w:cs="Consolas"/>
+          <w:color w:val="000000"/>
+          <w:lang w:val="en-GB"/>
+        </w:rPr>
+        <w:br/>
+        <w:t xml:space="preserve">        </w:t>
+      </w:r>
+      <w:r>
+        <w:rPr>
+          <w:rFonts w:ascii="Consolas" w:hAnsi="Consolas" w:cs="Consolas"/>
+          <w:b/>
+          <w:bCs/>
+          <w:color w:val="000080"/>
+          <w:lang w:val="en-GB"/>
+        </w:rPr>
+        <w:t xml:space="preserve">if </w:t>
+      </w:r>
+      <w:proofErr w:type="spellStart"/>
+      <w:r>
+        <w:rPr>
+          <w:rFonts w:ascii="Consolas" w:hAnsi="Consolas" w:cs="Consolas"/>
+          <w:color w:val="000000"/>
+          <w:lang w:val="en-GB"/>
+        </w:rPr>
+        <w:t>var</w:t>
+      </w:r>
+      <w:proofErr w:type="spellEnd"/>
+      <w:r>
+        <w:rPr>
+          <w:rFonts w:ascii="Consolas" w:hAnsi="Consolas" w:cs="Consolas"/>
+          <w:color w:val="000000"/>
+          <w:lang w:val="en-GB"/>
+        </w:rPr>
+        <w:t xml:space="preserve"> </w:t>
+      </w:r>
+      <w:r>
+        <w:rPr>
+          <w:rFonts w:ascii="Consolas" w:hAnsi="Consolas" w:cs="Consolas"/>
+          <w:b/>
+          <w:bCs/>
+          <w:color w:val="000080"/>
+          <w:lang w:val="en-GB"/>
+        </w:rPr>
+        <w:t xml:space="preserve">not in </w:t>
+      </w:r>
+      <w:proofErr w:type="spellStart"/>
+      <w:r>
+        <w:rPr>
+          <w:rFonts w:ascii="Consolas" w:hAnsi="Consolas" w:cs="Consolas"/>
+          <w:color w:val="000000"/>
+          <w:lang w:val="en-GB"/>
+        </w:rPr>
+        <w:t>query_list</w:t>
+      </w:r>
+      <w:proofErr w:type="spellEnd"/>
+      <w:r>
+        <w:rPr>
+          <w:rFonts w:ascii="Consolas" w:hAnsi="Consolas" w:cs="Consolas"/>
+          <w:color w:val="000000"/>
+          <w:lang w:val="en-GB"/>
+        </w:rPr>
+        <w:t>:</w:t>
+      </w:r>
+      <w:r>
+        <w:rPr>
+          <w:rFonts w:ascii="Consolas" w:hAnsi="Consolas" w:cs="Consolas"/>
+          <w:color w:val="000000"/>
+          <w:lang w:val="en-GB"/>
+        </w:rPr>
+        <w:br/>
+        <w:t xml:space="preserve">            </w:t>
+      </w:r>
+      <w:proofErr w:type="spellStart"/>
+      <w:r>
+        <w:rPr>
+          <w:rFonts w:ascii="Consolas" w:hAnsi="Consolas" w:cs="Consolas"/>
+          <w:color w:val="000000"/>
+          <w:lang w:val="en-GB"/>
+        </w:rPr>
+        <w:t>factor_multiply</w:t>
+      </w:r>
+      <w:proofErr w:type="spellEnd"/>
+      <w:r>
+        <w:rPr>
+          <w:rFonts w:ascii="Consolas" w:hAnsi="Consolas" w:cs="Consolas"/>
+          <w:color w:val="000000"/>
+          <w:lang w:val="en-GB"/>
+        </w:rPr>
+        <w:t xml:space="preserve"> += </w:t>
+      </w:r>
+      <w:proofErr w:type="spellStart"/>
+      <w:r>
+        <w:rPr>
+          <w:rFonts w:ascii="Consolas" w:hAnsi="Consolas" w:cs="Consolas"/>
+          <w:color w:val="000000"/>
+          <w:lang w:val="en-GB"/>
+        </w:rPr>
+        <w:t>var</w:t>
+      </w:r>
+      <w:proofErr w:type="spellEnd"/>
+      <w:r>
+        <w:rPr>
+          <w:rFonts w:ascii="Consolas" w:hAnsi="Consolas" w:cs="Consolas"/>
+          <w:color w:val="000000"/>
+          <w:lang w:val="en-GB"/>
+        </w:rPr>
+        <w:br/>
+        <w:t xml:space="preserve">    </w:t>
+      </w:r>
+      <w:proofErr w:type="spellStart"/>
+      <w:r>
+        <w:rPr>
+          <w:rFonts w:ascii="Consolas" w:hAnsi="Consolas" w:cs="Consolas"/>
+          <w:color w:val="000000"/>
+          <w:lang w:val="en-GB"/>
+        </w:rPr>
+        <w:t>factor_multiply.normalize</w:t>
+      </w:r>
+      <w:proofErr w:type="spellEnd"/>
+      <w:r>
+        <w:rPr>
+          <w:rFonts w:ascii="Consolas" w:hAnsi="Consolas" w:cs="Consolas"/>
+          <w:color w:val="000000"/>
+          <w:lang w:val="en-GB"/>
+        </w:rPr>
+        <w:t>()</w:t>
+      </w:r>
+      <w:r>
+        <w:rPr>
+          <w:rFonts w:ascii="Consolas" w:hAnsi="Consolas" w:cs="Consolas"/>
+          <w:color w:val="000000"/>
+          <w:lang w:val="en-GB"/>
+        </w:rPr>
+        <w:br/>
+        <w:t xml:space="preserve">    </w:t>
+      </w:r>
+      <w:r>
+        <w:rPr>
+          <w:rFonts w:ascii="Consolas" w:hAnsi="Consolas" w:cs="Consolas"/>
+          <w:color w:val="000080"/>
+          <w:lang w:val="en-GB"/>
+        </w:rPr>
+        <w:t>print</w:t>
+      </w:r>
+      <w:r>
+        <w:rPr>
+          <w:rFonts w:ascii="Consolas" w:hAnsi="Consolas" w:cs="Consolas"/>
+          <w:color w:val="000000"/>
+          <w:lang w:val="en-GB"/>
+        </w:rPr>
+        <w:t>(</w:t>
+      </w:r>
+      <w:proofErr w:type="spellStart"/>
+      <w:r>
+        <w:rPr>
+          <w:rFonts w:ascii="Consolas" w:hAnsi="Consolas" w:cs="Consolas"/>
+          <w:color w:val="000000"/>
+          <w:lang w:val="en-GB"/>
+        </w:rPr>
+        <w:t>factor_multiply</w:t>
+      </w:r>
+      <w:proofErr w:type="spellEnd"/>
+      <w:r>
+        <w:rPr>
+          <w:rFonts w:ascii="Consolas" w:hAnsi="Consolas" w:cs="Consolas"/>
+          <w:color w:val="000000"/>
+          <w:lang w:val="en-GB"/>
+        </w:rPr>
+        <w:t>)</w:t>
+      </w:r>
+      <w:r>
+        <w:rPr>
+          <w:rFonts w:ascii="Consolas" w:hAnsi="Consolas" w:cs="Consolas"/>
+          <w:color w:val="000000"/>
+          <w:lang w:val="en-GB"/>
+        </w:rPr>
+        <w:br/>
+      </w:r>
+      <w:r>
+        <w:rPr>
+          <w:rFonts w:ascii="Consolas" w:hAnsi="Consolas" w:cs="Consolas"/>
+          <w:color w:val="000000"/>
+          <w:lang w:val="en-GB"/>
+        </w:rPr>
+        <w:br/>
+      </w:r>
+      <w:r>
+        <w:rPr>
+          <w:rFonts w:ascii="Consolas" w:hAnsi="Consolas" w:cs="Consolas"/>
           <w:i/>
           <w:iCs/>
           <w:color w:val="808080"/>
           <w:lang w:val="en-GB"/>
         </w:rPr>
-        <w:br/>
-      </w:r>
-      <w:r>
-        <w:rPr>
-          <w:i/>
-          <w:iCs/>
-          <w:color w:val="808080"/>
-          <w:lang w:val="en-GB"/>
-        </w:rPr>
-        <w:br/>
-      </w:r>
-      <w:r>
-        <w:rPr>
-          <w:b/>
-          <w:bCs/>
-          <w:color w:val="000080"/>
-          <w:lang w:val="en-GB"/>
-        </w:rPr>
-        <w:t xml:space="preserve">def </w:t>
-      </w:r>
-      <w:proofErr w:type="spellStart"/>
-      <w:r>
-        <w:rPr>
-          <w:color w:val="000000"/>
-          <w:lang w:val="en-GB"/>
-        </w:rPr>
-        <w:t>simple_inference</w:t>
-      </w:r>
-      <w:proofErr w:type="spellEnd"/>
-      <w:r>
-        <w:rPr>
-          <w:color w:val="000000"/>
-          <w:lang w:val="en-GB"/>
-        </w:rPr>
-        <w:t>(</w:t>
-      </w:r>
-      <w:proofErr w:type="spellStart"/>
-      <w:r>
-        <w:rPr>
-          <w:color w:val="000000"/>
-          <w:lang w:val="en-GB"/>
-        </w:rPr>
-        <w:t>query_list</w:t>
-      </w:r>
-      <w:proofErr w:type="spellEnd"/>
-      <w:r>
-        <w:rPr>
-          <w:color w:val="000000"/>
-          <w:lang w:val="en-GB"/>
-        </w:rPr>
-        <w:t xml:space="preserve">, </w:t>
-      </w:r>
-      <w:proofErr w:type="spellStart"/>
-      <w:r>
-        <w:rPr>
-          <w:color w:val="000000"/>
-          <w:lang w:val="en-GB"/>
-        </w:rPr>
-        <w:t>evidence_list</w:t>
-      </w:r>
-      <w:proofErr w:type="spellEnd"/>
-      <w:r>
-        <w:rPr>
-          <w:color w:val="000000"/>
-          <w:lang w:val="en-GB"/>
-        </w:rPr>
-        <w:t>=[], \</w:t>
-      </w:r>
-      <w:r>
-        <w:rPr>
-          <w:color w:val="000000"/>
-          <w:lang w:val="en-GB"/>
-        </w:rPr>
-        <w:br/>
-        <w:t xml:space="preserve">                     </w:t>
-      </w:r>
-      <w:proofErr w:type="spellStart"/>
-      <w:r>
-        <w:rPr>
-          <w:color w:val="000000"/>
-          <w:lang w:val="en-GB"/>
-        </w:rPr>
-        <w:t>factor_multiply</w:t>
-      </w:r>
-      <w:proofErr w:type="spellEnd"/>
-      <w:r>
-        <w:rPr>
-          <w:color w:val="000000"/>
-          <w:lang w:val="en-GB"/>
-        </w:rPr>
-        <w:t>=</w:t>
-      </w:r>
-      <w:proofErr w:type="spellStart"/>
-      <w:r>
-        <w:rPr>
-          <w:color w:val="000000"/>
-          <w:lang w:val="en-GB"/>
-        </w:rPr>
-        <w:t>fO</w:t>
-      </w:r>
-      <w:proofErr w:type="spellEnd"/>
-      <w:r>
-        <w:rPr>
-          <w:color w:val="000000"/>
-          <w:lang w:val="en-GB"/>
-        </w:rPr>
-        <w:t>*</w:t>
-      </w:r>
-      <w:proofErr w:type="spellStart"/>
-      <w:r>
-        <w:rPr>
-          <w:color w:val="000000"/>
-          <w:lang w:val="en-GB"/>
-        </w:rPr>
-        <w:t>fZ</w:t>
-      </w:r>
-      <w:proofErr w:type="spellEnd"/>
-      <w:r>
-        <w:rPr>
-          <w:color w:val="000000"/>
-          <w:lang w:val="en-GB"/>
-        </w:rPr>
-        <w:t>*</w:t>
-      </w:r>
-      <w:proofErr w:type="spellStart"/>
-      <w:r>
-        <w:rPr>
-          <w:color w:val="000000"/>
-          <w:lang w:val="en-GB"/>
-        </w:rPr>
-        <w:t>fC</w:t>
-      </w:r>
-      <w:proofErr w:type="spellEnd"/>
-      <w:r>
-        <w:rPr>
-          <w:color w:val="000000"/>
-          <w:lang w:val="en-GB"/>
-        </w:rPr>
-        <w:t>*</w:t>
-      </w:r>
-      <w:proofErr w:type="spellStart"/>
-      <w:r>
-        <w:rPr>
-          <w:color w:val="000000"/>
-          <w:lang w:val="en-GB"/>
-        </w:rPr>
-        <w:t>fS</w:t>
-      </w:r>
-      <w:proofErr w:type="spellEnd"/>
-      <w:r>
-        <w:rPr>
-          <w:color w:val="000000"/>
-          <w:lang w:val="en-GB"/>
-        </w:rPr>
-        <w:t>*</w:t>
-      </w:r>
-      <w:proofErr w:type="spellStart"/>
-      <w:r>
-        <w:rPr>
-          <w:color w:val="000000"/>
-          <w:lang w:val="en-GB"/>
-        </w:rPr>
-        <w:t>fW</w:t>
-      </w:r>
-      <w:proofErr w:type="spellEnd"/>
-      <w:r>
-        <w:rPr>
-          <w:color w:val="000000"/>
-          <w:lang w:val="en-GB"/>
-        </w:rPr>
-        <w:t>, \</w:t>
-      </w:r>
-      <w:r>
-        <w:rPr>
-          <w:color w:val="000000"/>
-          <w:lang w:val="en-GB"/>
-        </w:rPr>
-        <w:br/>
-        <w:t xml:space="preserve">                     </w:t>
-      </w:r>
-      <w:proofErr w:type="spellStart"/>
-      <w:r>
-        <w:rPr>
-          <w:color w:val="000000"/>
-          <w:lang w:val="en-GB"/>
-        </w:rPr>
-        <w:t>variable_list</w:t>
-      </w:r>
-      <w:proofErr w:type="spellEnd"/>
-      <w:r>
-        <w:rPr>
-          <w:color w:val="000000"/>
-          <w:lang w:val="en-GB"/>
-        </w:rPr>
-        <w:t>=[</w:t>
-      </w:r>
-      <w:r>
-        <w:rPr>
-          <w:b/>
-          <w:bCs/>
-          <w:color w:val="008080"/>
-          <w:lang w:val="en-GB"/>
-        </w:rPr>
-        <w:t>'O'</w:t>
-      </w:r>
-      <w:r>
-        <w:rPr>
-          <w:color w:val="000000"/>
-          <w:lang w:val="en-GB"/>
-        </w:rPr>
-        <w:t xml:space="preserve">, </w:t>
-      </w:r>
-      <w:r>
-        <w:rPr>
-          <w:b/>
-          <w:bCs/>
-          <w:color w:val="008080"/>
-          <w:lang w:val="en-GB"/>
-        </w:rPr>
-        <w:t>'Z'</w:t>
-      </w:r>
-      <w:r>
-        <w:rPr>
-          <w:color w:val="000000"/>
-          <w:lang w:val="en-GB"/>
-        </w:rPr>
-        <w:t xml:space="preserve">, </w:t>
-      </w:r>
-      <w:r>
-        <w:rPr>
-          <w:b/>
-          <w:bCs/>
-          <w:color w:val="008080"/>
-          <w:lang w:val="en-GB"/>
-        </w:rPr>
-        <w:t>'C'</w:t>
-      </w:r>
-      <w:r>
-        <w:rPr>
-          <w:color w:val="000000"/>
-          <w:lang w:val="en-GB"/>
-        </w:rPr>
-        <w:t xml:space="preserve">, </w:t>
-      </w:r>
-      <w:r>
-        <w:rPr>
-          <w:b/>
-          <w:bCs/>
-          <w:color w:val="008080"/>
-          <w:lang w:val="en-GB"/>
-        </w:rPr>
-        <w:t>'S'</w:t>
-      </w:r>
-      <w:r>
-        <w:rPr>
-          <w:color w:val="000000"/>
-          <w:lang w:val="en-GB"/>
-        </w:rPr>
-        <w:t xml:space="preserve">, </w:t>
-      </w:r>
-      <w:r>
-        <w:rPr>
-          <w:b/>
-          <w:bCs/>
-          <w:color w:val="008080"/>
-          <w:lang w:val="en-GB"/>
-        </w:rPr>
-        <w:t>'W'</w:t>
-      </w:r>
-      <w:r>
-        <w:rPr>
-          <w:color w:val="000000"/>
-          <w:lang w:val="en-GB"/>
-        </w:rPr>
-        <w:t>]):</w:t>
-      </w:r>
-      <w:r>
-        <w:rPr>
-          <w:color w:val="000000"/>
-          <w:lang w:val="en-GB"/>
-        </w:rPr>
-        <w:br/>
-        <w:t xml:space="preserve">    </w:t>
-      </w:r>
-      <w:r>
-        <w:rPr>
-          <w:b/>
-          <w:bCs/>
-          <w:color w:val="000080"/>
-          <w:lang w:val="en-GB"/>
-        </w:rPr>
-        <w:t xml:space="preserve">for </w:t>
-      </w:r>
-      <w:proofErr w:type="spellStart"/>
-      <w:r>
-        <w:rPr>
-          <w:color w:val="000000"/>
-          <w:lang w:val="en-GB"/>
-        </w:rPr>
-        <w:t>ev</w:t>
-      </w:r>
-      <w:proofErr w:type="spellEnd"/>
-      <w:r>
-        <w:rPr>
-          <w:color w:val="000000"/>
-          <w:lang w:val="en-GB"/>
-        </w:rPr>
-        <w:t xml:space="preserve"> </w:t>
-      </w:r>
-      <w:r>
-        <w:rPr>
-          <w:b/>
-          <w:bCs/>
-          <w:color w:val="000080"/>
-          <w:lang w:val="en-GB"/>
-        </w:rPr>
-        <w:t xml:space="preserve">in </w:t>
-      </w:r>
-      <w:proofErr w:type="spellStart"/>
-      <w:r>
-        <w:rPr>
-          <w:color w:val="000000"/>
-          <w:lang w:val="en-GB"/>
-        </w:rPr>
-        <w:t>evidence_list</w:t>
-      </w:r>
-      <w:proofErr w:type="spellEnd"/>
-      <w:r>
-        <w:rPr>
-          <w:color w:val="000000"/>
-          <w:lang w:val="en-GB"/>
-        </w:rPr>
-        <w:t>:</w:t>
-      </w:r>
-      <w:r>
-        <w:rPr>
-          <w:color w:val="000000"/>
-          <w:lang w:val="en-GB"/>
-        </w:rPr>
-        <w:br/>
-        <w:t xml:space="preserve">        </w:t>
-      </w:r>
-      <w:proofErr w:type="spellStart"/>
-      <w:r>
-        <w:rPr>
-          <w:color w:val="000000"/>
-          <w:lang w:val="en-GB"/>
-        </w:rPr>
-        <w:t>factor_multiply</w:t>
-      </w:r>
-      <w:proofErr w:type="spellEnd"/>
-      <w:r>
-        <w:rPr>
-          <w:color w:val="000000"/>
-          <w:lang w:val="en-GB"/>
-        </w:rPr>
-        <w:t xml:space="preserve"> -= </w:t>
-      </w:r>
-      <w:proofErr w:type="spellStart"/>
-      <w:r>
-        <w:rPr>
-          <w:color w:val="000000"/>
-          <w:lang w:val="en-GB"/>
-        </w:rPr>
-        <w:t>ev</w:t>
-      </w:r>
-      <w:proofErr w:type="spellEnd"/>
-      <w:r>
-        <w:rPr>
-          <w:color w:val="000000"/>
-          <w:lang w:val="en-GB"/>
-        </w:rPr>
-        <w:br/>
-        <w:t xml:space="preserve">    </w:t>
-      </w:r>
-      <w:r>
-        <w:rPr>
-          <w:b/>
-          <w:bCs/>
-          <w:color w:val="000080"/>
-          <w:lang w:val="en-GB"/>
-        </w:rPr>
-        <w:t xml:space="preserve">for </w:t>
-      </w:r>
-      <w:proofErr w:type="spellStart"/>
-      <w:r>
-        <w:rPr>
-          <w:color w:val="000000"/>
-          <w:lang w:val="en-GB"/>
-        </w:rPr>
-        <w:t>var</w:t>
-      </w:r>
-      <w:proofErr w:type="spellEnd"/>
-      <w:r>
-        <w:rPr>
-          <w:color w:val="000000"/>
-          <w:lang w:val="en-GB"/>
-        </w:rPr>
-        <w:t xml:space="preserve"> </w:t>
-      </w:r>
-      <w:r>
-        <w:rPr>
-          <w:b/>
-          <w:bCs/>
-          <w:color w:val="000080"/>
-          <w:lang w:val="en-GB"/>
-        </w:rPr>
-        <w:t xml:space="preserve">in </w:t>
-      </w:r>
-      <w:proofErr w:type="spellStart"/>
-      <w:r>
-        <w:rPr>
-          <w:color w:val="000000"/>
-          <w:lang w:val="en-GB"/>
-        </w:rPr>
-        <w:t>variable_list</w:t>
-      </w:r>
-      <w:proofErr w:type="spellEnd"/>
-      <w:r>
-        <w:rPr>
-          <w:color w:val="000000"/>
-          <w:lang w:val="en-GB"/>
-        </w:rPr>
-        <w:t>:</w:t>
-      </w:r>
-      <w:r>
-        <w:rPr>
-          <w:color w:val="000000"/>
-          <w:lang w:val="en-GB"/>
-        </w:rPr>
-        <w:br/>
-        <w:t xml:space="preserve">        </w:t>
-      </w:r>
-      <w:r>
-        <w:rPr>
-          <w:b/>
-          <w:bCs/>
-          <w:color w:val="000080"/>
-          <w:lang w:val="en-GB"/>
-        </w:rPr>
-        <w:t xml:space="preserve">if </w:t>
-      </w:r>
-      <w:proofErr w:type="spellStart"/>
-      <w:r>
-        <w:rPr>
-          <w:color w:val="000000"/>
-          <w:lang w:val="en-GB"/>
-        </w:rPr>
-        <w:t>var</w:t>
-      </w:r>
-      <w:proofErr w:type="spellEnd"/>
-      <w:r>
-        <w:rPr>
-          <w:color w:val="000000"/>
-          <w:lang w:val="en-GB"/>
-        </w:rPr>
-        <w:t xml:space="preserve"> </w:t>
-      </w:r>
-      <w:r>
-        <w:rPr>
-          <w:b/>
-          <w:bCs/>
-          <w:color w:val="000080"/>
-          <w:lang w:val="en-GB"/>
-        </w:rPr>
-        <w:t xml:space="preserve">not in </w:t>
-      </w:r>
-      <w:proofErr w:type="spellStart"/>
-      <w:r>
-        <w:rPr>
-          <w:color w:val="000000"/>
-          <w:lang w:val="en-GB"/>
-        </w:rPr>
-        <w:t>query_list</w:t>
-      </w:r>
-      <w:proofErr w:type="spellEnd"/>
-      <w:r>
-        <w:rPr>
-          <w:color w:val="000000"/>
-          <w:lang w:val="en-GB"/>
-        </w:rPr>
-        <w:t>:</w:t>
-      </w:r>
-      <w:r>
-        <w:rPr>
-          <w:color w:val="000000"/>
-          <w:lang w:val="en-GB"/>
-        </w:rPr>
-        <w:br/>
-        <w:t xml:space="preserve">            </w:t>
-      </w:r>
-      <w:proofErr w:type="spellStart"/>
-      <w:r>
-        <w:rPr>
-          <w:color w:val="000000"/>
-          <w:lang w:val="en-GB"/>
-        </w:rPr>
-        <w:t>factor_multiply</w:t>
-      </w:r>
-      <w:proofErr w:type="spellEnd"/>
-      <w:r>
-        <w:rPr>
-          <w:color w:val="000000"/>
-          <w:lang w:val="en-GB"/>
-        </w:rPr>
-        <w:t xml:space="preserve"> += </w:t>
-      </w:r>
-      <w:proofErr w:type="spellStart"/>
-      <w:r>
-        <w:rPr>
-          <w:color w:val="000000"/>
-          <w:lang w:val="en-GB"/>
-        </w:rPr>
-        <w:t>var</w:t>
-      </w:r>
-      <w:proofErr w:type="spellEnd"/>
-      <w:r>
-        <w:rPr>
-          <w:color w:val="000000"/>
-          <w:lang w:val="en-GB"/>
-        </w:rPr>
-        <w:br/>
-        <w:t xml:space="preserve">    </w:t>
-      </w:r>
-      <w:proofErr w:type="spellStart"/>
-      <w:r>
-        <w:rPr>
-          <w:color w:val="000000"/>
-          <w:lang w:val="en-GB"/>
-        </w:rPr>
-        <w:t>factor_multiply.normalize</w:t>
-      </w:r>
-      <w:proofErr w:type="spellEnd"/>
-      <w:r>
-        <w:rPr>
-          <w:color w:val="000000"/>
-          <w:lang w:val="en-GB"/>
-        </w:rPr>
-        <w:t>()</w:t>
-      </w:r>
-      <w:r>
-        <w:rPr>
-          <w:color w:val="000000"/>
-          <w:lang w:val="en-GB"/>
-        </w:rPr>
-        <w:br/>
-        <w:t xml:space="preserve">    </w:t>
-      </w:r>
-      <w:r>
-        <w:rPr>
-          <w:color w:val="000080"/>
-          <w:lang w:val="en-GB"/>
-        </w:rPr>
-        <w:t>print</w:t>
-      </w:r>
-      <w:r>
-        <w:rPr>
-          <w:color w:val="000000"/>
-          <w:lang w:val="en-GB"/>
-        </w:rPr>
-        <w:t>(</w:t>
-      </w:r>
-      <w:proofErr w:type="spellStart"/>
-      <w:r>
-        <w:rPr>
-          <w:color w:val="000000"/>
-          <w:lang w:val="en-GB"/>
-        </w:rPr>
-        <w:t>factor_multiply</w:t>
-      </w:r>
-      <w:proofErr w:type="spellEnd"/>
-      <w:r>
-        <w:rPr>
-          <w:color w:val="000000"/>
-          <w:lang w:val="en-GB"/>
-        </w:rPr>
-        <w:t>)</w:t>
-      </w:r>
-      <w:r>
-        <w:rPr>
-          <w:color w:val="000000"/>
-          <w:lang w:val="en-GB"/>
-        </w:rPr>
-        <w:br/>
-      </w:r>
-      <w:r>
-        <w:rPr>
-          <w:color w:val="000000"/>
-          <w:lang w:val="en-GB"/>
-        </w:rPr>
-        <w:br/>
-      </w:r>
-      <w:r>
-        <w:rPr>
-          <w:i/>
-          <w:iCs/>
-          <w:color w:val="808080"/>
-          <w:lang w:val="en-GB"/>
-        </w:rPr>
-        <w:t># -------------------------</w:t>
-      </w:r>
-      <w:r>
-        <w:rPr>
-          <w:i/>
-          <w:iCs/>
-          <w:color w:val="808080"/>
-          <w:lang w:val="en-GB"/>
-        </w:rPr>
-        <w:t>-----------------------------</w:t>
-      </w:r>
-      <w:r>
-        <w:rPr>
-          <w:i/>
-          <w:iCs/>
-          <w:color w:val="808080"/>
-          <w:lang w:val="en-GB"/>
-        </w:rPr>
-        <w:t>-------------------</w:t>
+        <w:t># -------------------------------------------------------------------------</w:t>
       </w:r>
     </w:p>
     <w:p>
@@ -7367,7 +7565,6 @@
           <w:sz w:val="20"/>
           <w:szCs w:val="20"/>
         </w:rPr>
-        <w:lastRenderedPageBreak/>
         <w:t xml:space="preserve">         W         </w:t>
       </w:r>
     </w:p>
@@ -8866,6 +9063,7 @@
         <w:rPr>
           <w:color w:val="000000"/>
         </w:rPr>
+        <w:lastRenderedPageBreak/>
         <w:br/>
       </w:r>
       <w:proofErr w:type="spellStart"/>
@@ -8908,7 +9106,6 @@
         <w:rPr>
           <w:color w:val="000000"/>
         </w:rPr>
-        <w:lastRenderedPageBreak/>
         <w:t>query_list</w:t>
       </w:r>
       <w:proofErr w:type="spellEnd"/>
@@ -10329,6 +10526,7 @@
           <w:sz w:val="28"/>
           <w:szCs w:val="28"/>
         </w:rPr>
+        <w:lastRenderedPageBreak/>
         <w:t>Żeby obliczyć prawdopodobieństwo</w:t>
       </w:r>
       <w:r>

--- a/Bayes/Dokumentacja.docx
+++ b/Bayes/Dokumentacja.docx
@@ -1,8 +1,20 @@
 
 <file path=word/document.xml><?xml version="1.0" encoding="utf-8"?>
-<w:document xmlns:ve="http://schemas.openxmlformats.org/markup-compatibility/2006" xmlns:o="urn:schemas-microsoft-com:office:office" xmlns:r="http://schemas.openxmlformats.org/officeDocument/2006/relationships" xmlns:m="http://schemas.openxmlformats.org/officeDocument/2006/math" xmlns:v="urn:schemas-microsoft-com:vml" xmlns:wp="http://schemas.openxmlformats.org/drawingml/2006/wordprocessingDrawing" xmlns:w10="urn:schemas-microsoft-com:office:word" xmlns:w="http://schemas.openxmlformats.org/wordprocessingml/2006/main" xmlns:wne="http://schemas.microsoft.com/office/word/2006/wordml">
+<w:document xmlns:wpc="http://schemas.microsoft.com/office/word/2010/wordprocessingCanvas" xmlns:cx="http://schemas.microsoft.com/office/drawing/2014/chartex" xmlns:cx1="http://schemas.microsoft.com/office/drawing/2015/9/8/chartex" xmlns:mc="http://schemas.openxmlformats.org/markup-compatibility/2006" xmlns:o="urn:schemas-microsoft-com:office:office" xmlns:r="http://schemas.openxmlformats.org/officeDocument/2006/relationships" xmlns:m="http://schemas.openxmlformats.org/officeDocument/2006/math" xmlns:v="urn:schemas-microsoft-com:vml" xmlns:wp14="http://schemas.microsoft.com/office/word/2010/wordprocessingDrawing" xmlns:wp="http://schemas.openxmlformats.org/drawingml/2006/wordprocessingDrawing" xmlns:w10="urn:schemas-microsoft-com:office:word" xmlns:w="http://schemas.openxmlformats.org/wordprocessingml/2006/main" xmlns:w14="http://schemas.microsoft.com/office/word/2010/wordml" xmlns:w15="http://schemas.microsoft.com/office/word/2012/wordml" xmlns:w16se="http://schemas.microsoft.com/office/word/2015/wordml/symex" xmlns:wpg="http://schemas.microsoft.com/office/word/2010/wordprocessingGroup" xmlns:wpi="http://schemas.microsoft.com/office/word/2010/wordprocessingInk" xmlns:wne="http://schemas.microsoft.com/office/word/2006/wordml" xmlns:wps="http://schemas.microsoft.com/office/word/2010/wordprocessingShape" mc:Ignorable="w14 w15 w16se wp14">
   <w:background w:color="FFFFFF"/>
   <w:body>
+    <w:p>
+      <w:pPr>
+        <w:jc w:val="center"/>
+        <w:rPr>
+          <w:rFonts w:ascii="Times New Roman" w:hAnsi="Times New Roman" w:cs="Times New Roman"/>
+          <w:sz w:val="60"/>
+          <w:szCs w:val="60"/>
+        </w:rPr>
+      </w:pPr>
+      <w:bookmarkStart w:id="0" w:name="_GoBack"/>
+      <w:bookmarkEnd w:id="0"/>
+    </w:p>
     <w:p>
       <w:pPr>
         <w:jc w:val="center"/>
@@ -236,11 +248,6 @@
       <w:r>
         <w:br w:type="page"/>
       </w:r>
-    </w:p>
-    <w:p>
-      <w:pPr>
-        <w:jc w:val="center"/>
-      </w:pPr>
     </w:p>
     <w:p>
       <w:pPr>
@@ -264,6 +271,7 @@
           <w:sz w:val="36"/>
           <w:szCs w:val="36"/>
         </w:rPr>
+        <w:lastRenderedPageBreak/>
         <w:t>Problematyka zadania</w:t>
       </w:r>
     </w:p>
@@ -424,9 +432,8 @@
           <w:sz w:val="36"/>
           <w:szCs w:val="36"/>
         </w:rPr>
-        <w:t xml:space="preserve">Sieci </w:t>
-      </w:r>
-      <w:proofErr w:type="spellStart"/>
+        <w:t>Opis s</w:t>
+      </w:r>
       <w:r>
         <w:rPr>
           <w:rFonts w:ascii="Times New Roman" w:eastAsia="Times New Roman" w:hAnsi="Times New Roman" w:cs="Times New Roman"/>
@@ -434,8 +441,9 @@
           <w:sz w:val="36"/>
           <w:szCs w:val="36"/>
         </w:rPr>
-        <w:t>b</w:t>
-      </w:r>
+        <w:t xml:space="preserve">ieci </w:t>
+      </w:r>
+      <w:proofErr w:type="spellStart"/>
       <w:r>
         <w:rPr>
           <w:rFonts w:ascii="Times New Roman" w:eastAsia="Times New Roman" w:hAnsi="Times New Roman" w:cs="Times New Roman"/>
@@ -443,7 +451,16 @@
           <w:sz w:val="36"/>
           <w:szCs w:val="36"/>
         </w:rPr>
-        <w:t>ayesowskie</w:t>
+        <w:t>b</w:t>
+      </w:r>
+      <w:r>
+        <w:rPr>
+          <w:rFonts w:ascii="Times New Roman" w:eastAsia="Times New Roman" w:hAnsi="Times New Roman" w:cs="Times New Roman"/>
+          <w:b/>
+          <w:sz w:val="36"/>
+          <w:szCs w:val="36"/>
+        </w:rPr>
+        <w:t>ayesowskich</w:t>
       </w:r>
       <w:proofErr w:type="spellEnd"/>
     </w:p>
@@ -492,7 +509,23 @@
           <w:sz w:val="28"/>
           <w:szCs w:val="28"/>
         </w:rPr>
-        <w:t xml:space="preserve"> reprezentują zależności między zdarzeniami. Konstruowane są za pomocą acyklicznych grafów skierowanych, w których zdarzenia są wierzchołkami i przyjmują wzajemnie wykluczające się wartości, a krawędzie reprezentują związki przyczynowe między nimi. Sieci te bazują na rachunku prawdopodobieństwa </w:t>
+        <w:t xml:space="preserve"> reprezentują zależności między zdarzeniami. Konstruowane są za pomocą acyklicznych grafów skierowanych, w których zdarzenia są wierzchołkami i przyjmują wzajemnie wykluczające się wartości, a krawędzie reprezentują związki przyczynowe między nimi. Sieci te bazują na</w:t>
+      </w:r>
+      <w:r>
+        <w:rPr>
+          <w:rFonts w:asciiTheme="majorBidi" w:eastAsia="Times New Roman" w:hAnsiTheme="majorBidi" w:cstheme="majorBidi"/>
+          <w:sz w:val="28"/>
+          <w:szCs w:val="28"/>
+        </w:rPr>
+        <w:t xml:space="preserve"> klasycznym</w:t>
+      </w:r>
+      <w:r>
+        <w:rPr>
+          <w:rFonts w:asciiTheme="majorBidi" w:eastAsia="Times New Roman" w:hAnsiTheme="majorBidi" w:cstheme="majorBidi"/>
+          <w:sz w:val="28"/>
+          <w:szCs w:val="28"/>
+        </w:rPr>
+        <w:t xml:space="preserve"> rachunku prawdopodobieństwa </w:t>
       </w:r>
       <m:oMath>
         <m:d>
@@ -801,25 +834,7 @@
           <w:sz w:val="28"/>
           <w:szCs w:val="28"/>
         </w:rPr>
-        <w:t xml:space="preserve"> </w:t>
-      </w:r>
-      <w:proofErr w:type="spellStart"/>
-      <w:r>
-        <w:rPr>
-          <w:rFonts w:asciiTheme="majorBidi" w:eastAsia="Times New Roman" w:hAnsiTheme="majorBidi" w:cstheme="majorBidi"/>
-          <w:sz w:val="28"/>
-          <w:szCs w:val="28"/>
-        </w:rPr>
-        <w:t>Bayesa</w:t>
-      </w:r>
-      <w:proofErr w:type="spellEnd"/>
-      <w:r>
-        <w:rPr>
-          <w:rFonts w:asciiTheme="majorBidi" w:eastAsia="Times New Roman" w:hAnsiTheme="majorBidi" w:cstheme="majorBidi"/>
-          <w:sz w:val="28"/>
-          <w:szCs w:val="28"/>
-        </w:rPr>
-        <w:t xml:space="preserve"> </w:t>
+        <w:t xml:space="preserve"> Bayesa </w:t>
       </w:r>
       <m:oMath>
         <m:d>
@@ -1120,18 +1135,8 @@
         <w:t>, których definicje są powszechnie dostępne.</w:t>
       </w:r>
     </w:p>
-    <w:p>
-      <w:pPr>
-        <w:ind w:left="720"/>
-        <w:contextualSpacing/>
-        <w:rPr>
-          <w:rFonts w:ascii="Times New Roman" w:eastAsia="Times New Roman" w:hAnsi="Times New Roman" w:cs="Times New Roman"/>
-          <w:bCs/>
-          <w:sz w:val="28"/>
-          <w:szCs w:val="28"/>
-        </w:rPr>
-      </w:pPr>
-    </w:p>
+    <w:p/>
+    <w:p/>
     <w:p>
       <w:pPr>
         <w:numPr>
@@ -1212,7 +1217,6 @@
       <w:r>
         <w:rPr>
           <w:noProof/>
-          <w:lang w:eastAsia="ko-KR" w:bidi="he-IL"/>
         </w:rPr>
         <w:drawing>
           <wp:inline distT="0" distB="0" distL="0" distR="0">
@@ -1261,7 +1265,7 @@
           <w:left w:w="70" w:type="dxa"/>
           <w:right w:w="70" w:type="dxa"/>
         </w:tblCellMar>
-        <w:tblLook w:val="04A0"/>
+        <w:tblLook w:val="04A0" w:firstRow="1" w:lastRow="0" w:firstColumn="1" w:lastColumn="0" w:noHBand="0" w:noVBand="1"/>
       </w:tblPr>
       <w:tblGrid>
         <w:gridCol w:w="1660"/>
@@ -1497,7 +1501,7 @@
           <w:left w:w="70" w:type="dxa"/>
           <w:right w:w="70" w:type="dxa"/>
         </w:tblCellMar>
-        <w:tblLook w:val="04A0"/>
+        <w:tblLook w:val="04A0" w:firstRow="1" w:lastRow="0" w:firstColumn="1" w:lastColumn="0" w:noHBand="0" w:noVBand="1"/>
       </w:tblPr>
       <w:tblGrid>
         <w:gridCol w:w="1660"/>
@@ -2011,7 +2015,7 @@
           <w:left w:w="70" w:type="dxa"/>
           <w:right w:w="70" w:type="dxa"/>
         </w:tblCellMar>
-        <w:tblLook w:val="04A0"/>
+        <w:tblLook w:val="04A0" w:firstRow="1" w:lastRow="0" w:firstColumn="1" w:lastColumn="0" w:noHBand="0" w:noVBand="1"/>
       </w:tblPr>
       <w:tblGrid>
         <w:gridCol w:w="1660"/>
@@ -2525,7 +2529,7 @@
           <w:left w:w="70" w:type="dxa"/>
           <w:right w:w="70" w:type="dxa"/>
         </w:tblCellMar>
-        <w:tblLook w:val="04A0"/>
+        <w:tblLook w:val="04A0" w:firstRow="1" w:lastRow="0" w:firstColumn="1" w:lastColumn="0" w:noHBand="0" w:noVBand="1"/>
       </w:tblPr>
       <w:tblGrid>
         <w:gridCol w:w="1660"/>
@@ -2743,7 +2747,7 @@
           <w:left w:w="70" w:type="dxa"/>
           <w:right w:w="70" w:type="dxa"/>
         </w:tblCellMar>
-        <w:tblLook w:val="04A0"/>
+        <w:tblLook w:val="04A0" w:firstRow="1" w:lastRow="0" w:firstColumn="1" w:lastColumn="0" w:noHBand="0" w:noVBand="1"/>
       </w:tblPr>
       <w:tblGrid>
         <w:gridCol w:w="1660"/>
@@ -5388,7 +5392,6 @@
           <w:szCs w:val="20"/>
         </w:rPr>
       </w:pPr>
-      <w:proofErr w:type="spellStart"/>
       <w:r>
         <w:rPr>
           <w:rFonts w:ascii="Consolas" w:eastAsia="Times New Roman" w:hAnsi="Consolas" w:cs="Consolas"/>
@@ -5398,9 +5401,26 @@
           <w:sz w:val="20"/>
           <w:szCs w:val="20"/>
         </w:rPr>
-        <w:t>from</w:t>
-      </w:r>
-      <w:proofErr w:type="spellEnd"/>
+        <w:t xml:space="preserve">from </w:t>
+      </w:r>
+      <w:proofErr w:type="spellStart"/>
+      <w:r>
+        <w:rPr>
+          <w:rFonts w:ascii="Consolas" w:eastAsia="Times New Roman" w:hAnsi="Consolas" w:cs="Consolas"/>
+          <w:sz w:val="20"/>
+          <w:szCs w:val="20"/>
+        </w:rPr>
+        <w:t>bn</w:t>
+      </w:r>
+      <w:proofErr w:type="spellEnd"/>
+      <w:r>
+        <w:rPr>
+          <w:rFonts w:ascii="Consolas" w:eastAsia="Times New Roman" w:hAnsi="Consolas" w:cs="Consolas"/>
+          <w:sz w:val="20"/>
+          <w:szCs w:val="20"/>
+        </w:rPr>
+        <w:t xml:space="preserve"> </w:t>
+      </w:r>
       <w:r>
         <w:rPr>
           <w:rFonts w:ascii="Consolas" w:eastAsia="Times New Roman" w:hAnsi="Consolas" w:cs="Consolas"/>
@@ -5410,7 +5430,7 @@
           <w:sz w:val="20"/>
           <w:szCs w:val="20"/>
         </w:rPr>
-        <w:t xml:space="preserve"> </w:t>
+        <w:t xml:space="preserve">import </w:t>
       </w:r>
       <w:proofErr w:type="spellStart"/>
       <w:r>
@@ -5419,35 +5439,6 @@
           <w:sz w:val="20"/>
           <w:szCs w:val="20"/>
         </w:rPr>
-        <w:t>bn</w:t>
-      </w:r>
-      <w:proofErr w:type="spellEnd"/>
-      <w:r>
-        <w:rPr>
-          <w:rFonts w:ascii="Consolas" w:eastAsia="Times New Roman" w:hAnsi="Consolas" w:cs="Consolas"/>
-          <w:sz w:val="20"/>
-          <w:szCs w:val="20"/>
-        </w:rPr>
-        <w:t xml:space="preserve"> </w:t>
-      </w:r>
-      <w:r>
-        <w:rPr>
-          <w:rFonts w:ascii="Consolas" w:eastAsia="Times New Roman" w:hAnsi="Consolas" w:cs="Consolas"/>
-          <w:b/>
-          <w:bCs/>
-          <w:color w:val="000080"/>
-          <w:sz w:val="20"/>
-          <w:szCs w:val="20"/>
-        </w:rPr>
-        <w:t xml:space="preserve">import </w:t>
-      </w:r>
-      <w:proofErr w:type="spellStart"/>
-      <w:r>
-        <w:rPr>
-          <w:rFonts w:ascii="Consolas" w:eastAsia="Times New Roman" w:hAnsi="Consolas" w:cs="Consolas"/>
-          <w:sz w:val="20"/>
-          <w:szCs w:val="20"/>
-        </w:rPr>
         <w:t>Factor</w:t>
       </w:r>
       <w:proofErr w:type="spellEnd"/>
@@ -5730,23 +5721,7 @@
           <w:rFonts w:ascii="Consolas" w:hAnsi="Consolas" w:cs="Consolas"/>
           <w:color w:val="000000"/>
         </w:rPr>
-        <w:t>([</w:t>
-      </w:r>
-      <w:proofErr w:type="spellStart"/>
-      <w:r>
-        <w:rPr>
-          <w:rFonts w:ascii="Consolas" w:hAnsi="Consolas" w:cs="Consolas"/>
-          <w:color w:val="000000"/>
-        </w:rPr>
-        <w:t>O,Z</w:t>
-      </w:r>
-      <w:proofErr w:type="spellEnd"/>
-      <w:r>
-        <w:rPr>
-          <w:rFonts w:ascii="Consolas" w:hAnsi="Consolas" w:cs="Consolas"/>
-          <w:color w:val="000000"/>
-        </w:rPr>
-        <w:t>], [</w:t>
+        <w:t>([O,Z], [</w:t>
       </w:r>
       <w:r>
         <w:rPr>
@@ -5952,23 +5927,7 @@
           <w:rFonts w:ascii="Consolas" w:hAnsi="Consolas" w:cs="Consolas"/>
           <w:color w:val="000000"/>
         </w:rPr>
-        <w:t>([</w:t>
-      </w:r>
-      <w:proofErr w:type="spellStart"/>
-      <w:r>
-        <w:rPr>
-          <w:rFonts w:ascii="Consolas" w:hAnsi="Consolas" w:cs="Consolas"/>
-          <w:color w:val="000000"/>
-        </w:rPr>
-        <w:t>O,C</w:t>
-      </w:r>
-      <w:proofErr w:type="spellEnd"/>
-      <w:r>
-        <w:rPr>
-          <w:rFonts w:ascii="Consolas" w:hAnsi="Consolas" w:cs="Consolas"/>
-          <w:color w:val="000000"/>
-        </w:rPr>
-        <w:t>], [</w:t>
+        <w:t>([O,C], [</w:t>
       </w:r>
       <w:r>
         <w:rPr>
@@ -6202,7 +6161,7 @@
           <w:bCs/>
           <w:color w:val="008080"/>
         </w:rPr>
-        <w:t xml:space="preserve">'komputer sie </w:t>
+        <w:t xml:space="preserve">'komputer </w:t>
       </w:r>
       <w:proofErr w:type="spellStart"/>
       <w:r>
@@ -6212,7 +6171,7 @@
           <w:bCs/>
           <w:color w:val="008080"/>
         </w:rPr>
-        <w:t>wylacza</w:t>
+        <w:t>sie</w:t>
       </w:r>
       <w:proofErr w:type="spellEnd"/>
       <w:r>
@@ -6222,15 +6181,9 @@
           <w:bCs/>
           <w:color w:val="008080"/>
         </w:rPr>
-        <w:t>'</w:t>
-      </w:r>
-      <w:r>
-        <w:rPr>
-          <w:rFonts w:ascii="Consolas" w:hAnsi="Consolas" w:cs="Consolas"/>
-          <w:color w:val="000000"/>
-        </w:rPr>
-        <w:t xml:space="preserve">, </w:t>
-      </w:r>
+        <w:t xml:space="preserve"> </w:t>
+      </w:r>
+      <w:proofErr w:type="spellStart"/>
       <w:r>
         <w:rPr>
           <w:rFonts w:ascii="Consolas" w:hAnsi="Consolas" w:cs="Consolas"/>
@@ -6238,6 +6191,32 @@
           <w:bCs/>
           <w:color w:val="008080"/>
         </w:rPr>
+        <w:t>wylacza</w:t>
+      </w:r>
+      <w:proofErr w:type="spellEnd"/>
+      <w:r>
+        <w:rPr>
+          <w:rFonts w:ascii="Consolas" w:hAnsi="Consolas" w:cs="Consolas"/>
+          <w:b/>
+          <w:bCs/>
+          <w:color w:val="008080"/>
+        </w:rPr>
+        <w:t>'</w:t>
+      </w:r>
+      <w:r>
+        <w:rPr>
+          <w:rFonts w:ascii="Consolas" w:hAnsi="Consolas" w:cs="Consolas"/>
+          <w:color w:val="000000"/>
+        </w:rPr>
+        <w:t xml:space="preserve">, </w:t>
+      </w:r>
+      <w:r>
+        <w:rPr>
+          <w:rFonts w:ascii="Consolas" w:hAnsi="Consolas" w:cs="Consolas"/>
+          <w:b/>
+          <w:bCs/>
+          <w:color w:val="008080"/>
+        </w:rPr>
         <w:t>'komputer ok'</w:t>
       </w:r>
       <w:r>
@@ -6284,23 +6263,7 @@
           <w:rFonts w:ascii="Consolas" w:hAnsi="Consolas" w:cs="Consolas"/>
           <w:color w:val="000000"/>
         </w:rPr>
-        <w:t>([</w:t>
-      </w:r>
-      <w:proofErr w:type="spellStart"/>
-      <w:r>
-        <w:rPr>
-          <w:rFonts w:ascii="Consolas" w:hAnsi="Consolas" w:cs="Consolas"/>
-          <w:color w:val="000000"/>
-        </w:rPr>
-        <w:t>Z,C,S,W</w:t>
-      </w:r>
-      <w:proofErr w:type="spellEnd"/>
-      <w:r>
-        <w:rPr>
-          <w:rFonts w:ascii="Consolas" w:hAnsi="Consolas" w:cs="Consolas"/>
-          <w:color w:val="000000"/>
-        </w:rPr>
-        <w:t>], [</w:t>
+        <w:t>([Z,C,S,W], [</w:t>
       </w:r>
       <w:r>
         <w:rPr>
@@ -6635,6 +6598,7 @@
         </w:rPr>
         <w:br/>
       </w:r>
+      <w:proofErr w:type="spellStart"/>
       <w:r>
         <w:rPr>
           <w:rFonts w:ascii="Consolas" w:hAnsi="Consolas" w:cs="Consolas"/>
@@ -6643,7 +6607,18 @@
           <w:color w:val="000080"/>
           <w:lang w:val="en-GB"/>
         </w:rPr>
-        <w:t xml:space="preserve">def </w:t>
+        <w:t>def</w:t>
+      </w:r>
+      <w:proofErr w:type="spellEnd"/>
+      <w:r>
+        <w:rPr>
+          <w:rFonts w:ascii="Consolas" w:hAnsi="Consolas" w:cs="Consolas"/>
+          <w:b/>
+          <w:bCs/>
+          <w:color w:val="000080"/>
+          <w:lang w:val="en-GB"/>
+        </w:rPr>
+        <w:t xml:space="preserve"> </w:t>
       </w:r>
       <w:proofErr w:type="spellStart"/>
       <w:r>
@@ -7312,6 +7287,25 @@
           <w:lang w:val="en-US"/>
         </w:rPr>
       </w:pPr>
+    </w:p>
+    <w:p>
+      <w:pPr>
+        <w:rPr>
+          <w:rFonts w:ascii="Times New Roman" w:eastAsia="Times New Roman" w:hAnsi="Times New Roman" w:cs="Times New Roman"/>
+          <w:b/>
+          <w:sz w:val="36"/>
+          <w:szCs w:val="36"/>
+        </w:rPr>
+      </w:pPr>
+      <w:r>
+        <w:rPr>
+          <w:rFonts w:ascii="Times New Roman" w:eastAsia="Times New Roman" w:hAnsi="Times New Roman" w:cs="Times New Roman"/>
+          <w:b/>
+          <w:sz w:val="36"/>
+          <w:szCs w:val="36"/>
+        </w:rPr>
+        <w:br w:type="page"/>
+      </w:r>
     </w:p>
     <w:p>
       <w:pPr>
@@ -7333,6 +7327,7 @@
           <w:sz w:val="36"/>
           <w:szCs w:val="36"/>
         </w:rPr>
+        <w:lastRenderedPageBreak/>
         <w:t>Działanie programu</w:t>
       </w:r>
     </w:p>
@@ -7599,7 +7594,7 @@
           <w:sz w:val="20"/>
           <w:szCs w:val="20"/>
         </w:rPr>
-        <w:t xml:space="preserve">f(komputer sie </w:t>
+        <w:t xml:space="preserve">f(komputer </w:t>
       </w:r>
       <w:proofErr w:type="spellStart"/>
       <w:r>
@@ -7608,7 +7603,7 @@
           <w:sz w:val="20"/>
           <w:szCs w:val="20"/>
         </w:rPr>
-        <w:t>wylacza</w:t>
+        <w:t>sie</w:t>
       </w:r>
       <w:proofErr w:type="spellEnd"/>
       <w:r>
@@ -7617,25 +7612,43 @@
           <w:sz w:val="20"/>
           <w:szCs w:val="20"/>
         </w:rPr>
-        <w:t>) 0.4477</w:t>
-      </w:r>
-    </w:p>
-    <w:p>
-      <w:pPr>
+        <w:t xml:space="preserve"> </w:t>
+      </w:r>
+      <w:proofErr w:type="spellStart"/>
+      <w:r>
         <w:rPr>
           <w:rFonts w:ascii="Courier New" w:hAnsi="Courier New" w:cs="Courier New"/>
           <w:sz w:val="20"/>
           <w:szCs w:val="20"/>
         </w:rPr>
-      </w:pPr>
-    </w:p>
-    <w:p>
-      <w:pPr>
+        <w:t>wylacza</w:t>
+      </w:r>
+      <w:proofErr w:type="spellEnd"/>
+      <w:r>
         <w:rPr>
           <w:rFonts w:ascii="Courier New" w:hAnsi="Courier New" w:cs="Courier New"/>
           <w:sz w:val="20"/>
           <w:szCs w:val="20"/>
         </w:rPr>
+        <w:t>) 0.4477</w:t>
+      </w:r>
+    </w:p>
+    <w:p>
+      <w:pPr>
+        <w:rPr>
+          <w:rFonts w:ascii="Courier New" w:hAnsi="Courier New" w:cs="Courier New"/>
+          <w:sz w:val="20"/>
+          <w:szCs w:val="20"/>
+        </w:rPr>
+      </w:pPr>
+    </w:p>
+    <w:p>
+      <w:pPr>
+        <w:rPr>
+          <w:rFonts w:ascii="Courier New" w:hAnsi="Courier New" w:cs="Courier New"/>
+          <w:sz w:val="20"/>
+          <w:szCs w:val="20"/>
+        </w:rPr>
       </w:pPr>
     </w:p>
     <w:p>
@@ -7879,7 +7892,7 @@
           <w:sz w:val="20"/>
           <w:szCs w:val="20"/>
         </w:rPr>
-        <w:t xml:space="preserve">, komputer sie </w:t>
+        <w:t xml:space="preserve">, komputer </w:t>
       </w:r>
       <w:proofErr w:type="spellStart"/>
       <w:r>
@@ -7888,7 +7901,7 @@
           <w:sz w:val="20"/>
           <w:szCs w:val="20"/>
         </w:rPr>
-        <w:t>wylacza</w:t>
+        <w:t>sie</w:t>
       </w:r>
       <w:proofErr w:type="spellEnd"/>
       <w:r>
@@ -7897,77 +7910,77 @@
           <w:sz w:val="20"/>
           <w:szCs w:val="20"/>
         </w:rPr>
-        <w:t>) 0.2499</w:t>
-      </w:r>
-    </w:p>
-    <w:p>
-      <w:pPr>
+        <w:t xml:space="preserve"> </w:t>
+      </w:r>
+      <w:proofErr w:type="spellStart"/>
+      <w:r>
         <w:rPr>
           <w:rFonts w:ascii="Courier New" w:hAnsi="Courier New" w:cs="Courier New"/>
           <w:sz w:val="20"/>
           <w:szCs w:val="20"/>
         </w:rPr>
-      </w:pPr>
+        <w:t>wylacza</w:t>
+      </w:r>
+      <w:proofErr w:type="spellEnd"/>
       <w:r>
         <w:rPr>
           <w:rFonts w:ascii="Courier New" w:hAnsi="Courier New" w:cs="Courier New"/>
           <w:sz w:val="20"/>
           <w:szCs w:val="20"/>
         </w:rPr>
-        <w:t>f(</w:t>
-      </w:r>
-      <w:proofErr w:type="spellStart"/>
-      <w:r>
+        <w:t>) 0.2499</w:t>
+      </w:r>
+    </w:p>
+    <w:p>
+      <w:pPr>
         <w:rPr>
           <w:rFonts w:ascii="Courier New" w:hAnsi="Courier New" w:cs="Courier New"/>
           <w:sz w:val="20"/>
           <w:szCs w:val="20"/>
         </w:rPr>
-        <w:t>obciazenie</w:t>
-      </w:r>
-      <w:proofErr w:type="spellEnd"/>
+      </w:pPr>
       <w:r>
         <w:rPr>
           <w:rFonts w:ascii="Courier New" w:hAnsi="Courier New" w:cs="Courier New"/>
           <w:sz w:val="20"/>
           <w:szCs w:val="20"/>
         </w:rPr>
-        <w:t>, komputer ok)           0.1021</w:t>
-      </w:r>
-    </w:p>
-    <w:p>
-      <w:pPr>
+        <w:t>f(</w:t>
+      </w:r>
+      <w:proofErr w:type="spellStart"/>
+      <w:r>
         <w:rPr>
           <w:rFonts w:ascii="Courier New" w:hAnsi="Courier New" w:cs="Courier New"/>
           <w:sz w:val="20"/>
           <w:szCs w:val="20"/>
         </w:rPr>
-      </w:pPr>
+        <w:t>obciazenie</w:t>
+      </w:r>
+      <w:proofErr w:type="spellEnd"/>
       <w:r>
         <w:rPr>
           <w:rFonts w:ascii="Courier New" w:hAnsi="Courier New" w:cs="Courier New"/>
           <w:sz w:val="20"/>
           <w:szCs w:val="20"/>
         </w:rPr>
-        <w:t>f(</w:t>
-      </w:r>
-      <w:proofErr w:type="spellStart"/>
-      <w:r>
+        <w:t>, komputer ok)           0.1021</w:t>
+      </w:r>
+    </w:p>
+    <w:p>
+      <w:pPr>
         <w:rPr>
           <w:rFonts w:ascii="Courier New" w:hAnsi="Courier New" w:cs="Courier New"/>
           <w:sz w:val="20"/>
           <w:szCs w:val="20"/>
         </w:rPr>
-        <w:t>obciazenie</w:t>
-      </w:r>
-      <w:proofErr w:type="spellEnd"/>
+      </w:pPr>
       <w:r>
         <w:rPr>
           <w:rFonts w:ascii="Courier New" w:hAnsi="Courier New" w:cs="Courier New"/>
           <w:sz w:val="20"/>
           <w:szCs w:val="20"/>
         </w:rPr>
-        <w:t xml:space="preserve">, komputer sie </w:t>
+        <w:t>f(</w:t>
       </w:r>
       <w:proofErr w:type="spellStart"/>
       <w:r>
@@ -7976,7 +7989,7 @@
           <w:sz w:val="20"/>
           <w:szCs w:val="20"/>
         </w:rPr>
-        <w:t>wylacza</w:t>
+        <w:t>obciazenie</w:t>
       </w:r>
       <w:proofErr w:type="spellEnd"/>
       <w:r>
@@ -7985,16 +7998,52 @@
           <w:sz w:val="20"/>
           <w:szCs w:val="20"/>
         </w:rPr>
-        <w:t>)  0.1978</w:t>
-      </w:r>
-    </w:p>
-    <w:p>
-      <w:pPr>
+        <w:t xml:space="preserve">, komputer </w:t>
+      </w:r>
+      <w:proofErr w:type="spellStart"/>
+      <w:r>
         <w:rPr>
           <w:rFonts w:ascii="Courier New" w:hAnsi="Courier New" w:cs="Courier New"/>
           <w:sz w:val="20"/>
           <w:szCs w:val="20"/>
         </w:rPr>
+        <w:t>sie</w:t>
+      </w:r>
+      <w:proofErr w:type="spellEnd"/>
+      <w:r>
+        <w:rPr>
+          <w:rFonts w:ascii="Courier New" w:hAnsi="Courier New" w:cs="Courier New"/>
+          <w:sz w:val="20"/>
+          <w:szCs w:val="20"/>
+        </w:rPr>
+        <w:t xml:space="preserve"> </w:t>
+      </w:r>
+      <w:proofErr w:type="spellStart"/>
+      <w:r>
+        <w:rPr>
+          <w:rFonts w:ascii="Courier New" w:hAnsi="Courier New" w:cs="Courier New"/>
+          <w:sz w:val="20"/>
+          <w:szCs w:val="20"/>
+        </w:rPr>
+        <w:t>wylacza</w:t>
+      </w:r>
+      <w:proofErr w:type="spellEnd"/>
+      <w:r>
+        <w:rPr>
+          <w:rFonts w:ascii="Courier New" w:hAnsi="Courier New" w:cs="Courier New"/>
+          <w:sz w:val="20"/>
+          <w:szCs w:val="20"/>
+        </w:rPr>
+        <w:t>)  0.1978</w:t>
+      </w:r>
+    </w:p>
+    <w:p>
+      <w:pPr>
+        <w:rPr>
+          <w:rFonts w:ascii="Courier New" w:hAnsi="Courier New" w:cs="Courier New"/>
+          <w:sz w:val="20"/>
+          <w:szCs w:val="20"/>
+        </w:rPr>
       </w:pPr>
     </w:p>
     <w:p>
@@ -8207,7 +8256,21 @@
         <w:rPr>
           <w:color w:val="000000"/>
         </w:rPr>
-        <w:t xml:space="preserve">f(komputer sie </w:t>
+        <w:t xml:space="preserve">f(komputer </w:t>
+      </w:r>
+      <w:proofErr w:type="spellStart"/>
+      <w:r>
+        <w:rPr>
+          <w:color w:val="000000"/>
+        </w:rPr>
+        <w:t>sie</w:t>
+      </w:r>
+      <w:proofErr w:type="spellEnd"/>
+      <w:r>
+        <w:rPr>
+          <w:color w:val="000000"/>
+        </w:rPr>
+        <w:t xml:space="preserve"> </w:t>
       </w:r>
       <w:proofErr w:type="spellStart"/>
       <w:r>
@@ -8449,7 +8512,21 @@
         <w:rPr>
           <w:color w:val="000000"/>
         </w:rPr>
-        <w:t xml:space="preserve">f(komputer sie </w:t>
+        <w:t xml:space="preserve">f(komputer </w:t>
+      </w:r>
+      <w:proofErr w:type="spellStart"/>
+      <w:r>
+        <w:rPr>
+          <w:color w:val="000000"/>
+        </w:rPr>
+        <w:t>sie</w:t>
+      </w:r>
+      <w:proofErr w:type="spellEnd"/>
+      <w:r>
+        <w:rPr>
+          <w:color w:val="000000"/>
+        </w:rPr>
+        <w:t xml:space="preserve"> </w:t>
       </w:r>
       <w:proofErr w:type="spellStart"/>
       <w:r>
@@ -8740,7 +8817,21 @@
         <w:rPr>
           <w:color w:val="000000"/>
         </w:rPr>
-        <w:t xml:space="preserve">f(komputer sie </w:t>
+        <w:t xml:space="preserve">f(komputer </w:t>
+      </w:r>
+      <w:proofErr w:type="spellStart"/>
+      <w:r>
+        <w:rPr>
+          <w:color w:val="000000"/>
+        </w:rPr>
+        <w:t>sie</w:t>
+      </w:r>
+      <w:proofErr w:type="spellEnd"/>
+      <w:r>
+        <w:rPr>
+          <w:color w:val="000000"/>
+        </w:rPr>
+        <w:t xml:space="preserve"> </w:t>
       </w:r>
       <w:proofErr w:type="spellStart"/>
       <w:r>
@@ -8769,6 +8860,7 @@
         <w:rPr>
           <w:color w:val="000000"/>
         </w:rPr>
+        <w:lastRenderedPageBreak/>
         <w:br/>
       </w:r>
       <w:r>
@@ -9025,7 +9117,21 @@
         <w:rPr>
           <w:color w:val="000000"/>
         </w:rPr>
-        <w:t xml:space="preserve">f(komputer sie </w:t>
+        <w:t xml:space="preserve">f(komputer </w:t>
+      </w:r>
+      <w:proofErr w:type="spellStart"/>
+      <w:r>
+        <w:rPr>
+          <w:color w:val="000000"/>
+        </w:rPr>
+        <w:t>sie</w:t>
+      </w:r>
+      <w:proofErr w:type="spellEnd"/>
+      <w:r>
+        <w:rPr>
+          <w:color w:val="000000"/>
+        </w:rPr>
+        <w:t xml:space="preserve"> </w:t>
       </w:r>
       <w:proofErr w:type="spellStart"/>
       <w:r>
@@ -9063,7 +9169,6 @@
         <w:rPr>
           <w:color w:val="000000"/>
         </w:rPr>
-        <w:lastRenderedPageBreak/>
         <w:br/>
       </w:r>
       <w:proofErr w:type="spellStart"/>
@@ -10014,6 +10119,25 @@
     <w:p/>
     <w:p>
       <w:pPr>
+        <w:rPr>
+          <w:rFonts w:ascii="Times New Roman" w:eastAsia="Times New Roman" w:hAnsi="Times New Roman" w:cs="Times New Roman"/>
+          <w:b/>
+          <w:sz w:val="36"/>
+          <w:szCs w:val="36"/>
+        </w:rPr>
+      </w:pPr>
+      <w:r>
+        <w:rPr>
+          <w:rFonts w:ascii="Times New Roman" w:eastAsia="Times New Roman" w:hAnsi="Times New Roman" w:cs="Times New Roman"/>
+          <w:b/>
+          <w:sz w:val="36"/>
+          <w:szCs w:val="36"/>
+        </w:rPr>
+        <w:br w:type="page"/>
+      </w:r>
+    </w:p>
+    <w:p>
+      <w:pPr>
         <w:numPr>
           <w:ilvl w:val="0"/>
           <w:numId w:val="1"/>
@@ -10032,6 +10156,7 @@
           <w:sz w:val="36"/>
           <w:szCs w:val="36"/>
         </w:rPr>
+        <w:lastRenderedPageBreak/>
         <w:t xml:space="preserve">Opis </w:t>
       </w:r>
       <w:r>
@@ -10044,7 +10169,6 @@
         <w:t>matematyczny</w:t>
       </w:r>
     </w:p>
-    <w:p/>
     <w:p>
       <w:pPr>
         <w:jc w:val="both"/>
@@ -10106,6 +10230,16 @@
         </w:rPr>
         <w:t>bciążenia komputera P(O) = 0,3.</w:t>
       </w:r>
+    </w:p>
+    <w:p>
+      <w:pPr>
+        <w:jc w:val="both"/>
+        <w:rPr>
+          <w:rFonts w:ascii="Times New Roman" w:eastAsia="Times New Roman" w:hAnsi="Times New Roman" w:cs="Times New Roman"/>
+          <w:sz w:val="28"/>
+          <w:szCs w:val="28"/>
+        </w:rPr>
+      </w:pPr>
     </w:p>
     <w:p>
       <w:pPr>
@@ -10227,8 +10361,34 @@
                 </w:rPr>
               </m:ctrlPr>
             </m:naryPr>
-            <m:sub/>
-            <m:sup/>
+            <m:sub>
+              <m:r>
+                <w:rPr>
+                  <w:rFonts w:ascii="Cambria Math" w:eastAsia="Times New Roman" w:hAnsi="Cambria Math" w:cs="Times New Roman"/>
+                  <w:sz w:val="28"/>
+                  <w:szCs w:val="28"/>
+                </w:rPr>
+                <m:t>i</m:t>
+              </m:r>
+              <m:r>
+                <w:rPr>
+                  <w:rFonts w:ascii="Cambria Math" w:eastAsia="Times New Roman" w:hAnsi="Cambria Math" w:cs="Times New Roman"/>
+                  <w:sz w:val="28"/>
+                  <w:szCs w:val="28"/>
+                </w:rPr>
+                <m:t>=1</m:t>
+              </m:r>
+            </m:sub>
+            <m:sup>
+              <m:r>
+                <w:rPr>
+                  <w:rFonts w:ascii="Cambria Math" w:eastAsia="Times New Roman" w:hAnsi="Cambria Math" w:cs="Times New Roman"/>
+                  <w:sz w:val="28"/>
+                  <w:szCs w:val="28"/>
+                </w:rPr>
+                <m:t>n</m:t>
+              </m:r>
+            </m:sup>
             <m:e>
               <m:r>
                 <w:rPr>
@@ -10526,7 +10686,6 @@
           <w:sz w:val="28"/>
           <w:szCs w:val="28"/>
         </w:rPr>
-        <w:lastRenderedPageBreak/>
         <w:t>Żeby obliczyć prawdopodobieństwo</w:t>
       </w:r>
       <w:r>
@@ -10543,7 +10702,23 @@
           <w:sz w:val="28"/>
           <w:szCs w:val="28"/>
         </w:rPr>
-        <w:t>, że komputer jest obciążony, jeśli wiemy, że to zasilacz jest winny, skorzystamy z reguły Bayesa:</w:t>
+        <w:t>, że komputer jest obciążony, je</w:t>
+      </w:r>
+      <w:r>
+        <w:rPr>
+          <w:rFonts w:ascii="Times New Roman" w:eastAsia="Times New Roman" w:hAnsi="Times New Roman" w:cs="Times New Roman"/>
+          <w:sz w:val="28"/>
+          <w:szCs w:val="28"/>
+        </w:rPr>
+        <w:t>że</w:t>
+      </w:r>
+      <w:r>
+        <w:rPr>
+          <w:rFonts w:ascii="Times New Roman" w:eastAsia="Times New Roman" w:hAnsi="Times New Roman" w:cs="Times New Roman"/>
+          <w:sz w:val="28"/>
+          <w:szCs w:val="28"/>
+        </w:rPr>
+        <w:t>li wiemy, że to zasilacz jest winny, skorzystamy z reguły Bayesa:</w:t>
       </w:r>
     </w:p>
     <w:p>
@@ -10778,13 +10953,352 @@
     </w:p>
     <w:p>
       <w:pPr>
+        <w:jc w:val="both"/>
         <w:rPr>
           <w:rFonts w:ascii="Times New Roman" w:eastAsia="Times New Roman" w:hAnsi="Times New Roman" w:cs="Times New Roman"/>
           <w:sz w:val="28"/>
           <w:szCs w:val="28"/>
         </w:rPr>
       </w:pPr>
+      <w:r>
+        <w:rPr>
+          <w:rFonts w:ascii="Times New Roman" w:eastAsia="Times New Roman" w:hAnsi="Times New Roman" w:cs="Times New Roman"/>
+          <w:sz w:val="28"/>
+          <w:szCs w:val="28"/>
+        </w:rPr>
+        <w:t xml:space="preserve">W przypadku ogólnym </w:t>
+      </w:r>
+      <w:r>
+        <w:rPr>
+          <w:rFonts w:ascii="Times New Roman" w:eastAsia="Times New Roman" w:hAnsi="Times New Roman" w:cs="Times New Roman"/>
+          <w:sz w:val="28"/>
+          <w:szCs w:val="28"/>
+        </w:rPr>
+        <w:t xml:space="preserve">łączne </w:t>
+      </w:r>
+      <w:r>
+        <w:rPr>
+          <w:rFonts w:ascii="Times New Roman" w:eastAsia="Times New Roman" w:hAnsi="Times New Roman" w:cs="Times New Roman"/>
+          <w:sz w:val="28"/>
+          <w:szCs w:val="28"/>
+        </w:rPr>
+        <w:t xml:space="preserve">prawdopodobieństwo dla całych rozkładów jest </w:t>
+      </w:r>
+      <w:r>
+        <w:rPr>
+          <w:rFonts w:ascii="Times New Roman" w:eastAsia="Times New Roman" w:hAnsi="Times New Roman" w:cs="Times New Roman"/>
+          <w:sz w:val="28"/>
+          <w:szCs w:val="28"/>
+        </w:rPr>
+        <w:t>wyznaczane</w:t>
+      </w:r>
+      <w:r>
+        <w:rPr>
+          <w:rFonts w:ascii="Times New Roman" w:eastAsia="Times New Roman" w:hAnsi="Times New Roman" w:cs="Times New Roman"/>
+          <w:sz w:val="28"/>
+          <w:szCs w:val="28"/>
+        </w:rPr>
+        <w:t xml:space="preserve"> jako </w:t>
+      </w:r>
+      <w:r>
+        <w:rPr>
+          <w:rFonts w:ascii="Times New Roman" w:eastAsia="Times New Roman" w:hAnsi="Times New Roman" w:cs="Times New Roman"/>
+          <w:sz w:val="28"/>
+          <w:szCs w:val="28"/>
+        </w:rPr>
+        <w:t>iloczyn poszczególnych rozkładów warunkowych.</w:t>
+      </w:r>
     </w:p>
+    <w:p>
+      <w:pPr>
+        <w:jc w:val="both"/>
+        <w:rPr>
+          <w:rFonts w:ascii="Times New Roman" w:eastAsia="Times New Roman" w:hAnsi="Times New Roman" w:cs="Times New Roman"/>
+          <w:sz w:val="28"/>
+          <w:szCs w:val="28"/>
+        </w:rPr>
+      </w:pPr>
+    </w:p>
+    <w:p>
+      <w:pPr>
+        <w:jc w:val="both"/>
+        <w:rPr>
+          <w:rFonts w:ascii="Times New Roman" w:eastAsia="Times New Roman" w:hAnsi="Times New Roman" w:cs="Times New Roman"/>
+          <w:sz w:val="28"/>
+          <w:szCs w:val="28"/>
+        </w:rPr>
+      </w:pPr>
+      <m:oMathPara>
+        <m:oMath>
+          <m:r>
+            <w:rPr>
+              <w:rFonts w:ascii="Cambria Math" w:eastAsia="Times New Roman" w:hAnsi="Cambria Math" w:cs="Times New Roman"/>
+              <w:sz w:val="28"/>
+              <w:szCs w:val="28"/>
+            </w:rPr>
+            <m:t>P</m:t>
+          </m:r>
+          <m:d>
+            <m:dPr>
+              <m:ctrlPr>
+                <w:rPr>
+                  <w:rFonts w:ascii="Cambria Math" w:eastAsia="Times New Roman" w:hAnsi="Cambria Math" w:cs="Times New Roman"/>
+                  <w:i/>
+                  <w:sz w:val="28"/>
+                  <w:szCs w:val="28"/>
+                </w:rPr>
+              </m:ctrlPr>
+            </m:dPr>
+            <m:e>
+              <m:sSub>
+                <m:sSubPr>
+                  <m:ctrlPr>
+                    <w:rPr>
+                      <w:rFonts w:ascii="Cambria Math" w:eastAsia="Times New Roman" w:hAnsi="Cambria Math" w:cs="Times New Roman"/>
+                      <w:i/>
+                      <w:sz w:val="28"/>
+                      <w:szCs w:val="28"/>
+                    </w:rPr>
+                  </m:ctrlPr>
+                </m:sSubPr>
+                <m:e>
+                  <m:r>
+                    <w:rPr>
+                      <w:rFonts w:ascii="Cambria Math" w:eastAsia="Times New Roman" w:hAnsi="Cambria Math" w:cs="Times New Roman"/>
+                      <w:sz w:val="28"/>
+                      <w:szCs w:val="28"/>
+                    </w:rPr>
+                    <m:t>X</m:t>
+                  </m:r>
+                </m:e>
+                <m:sub>
+                  <m:r>
+                    <w:rPr>
+                      <w:rFonts w:ascii="Cambria Math" w:eastAsia="Times New Roman" w:hAnsi="Cambria Math" w:cs="Times New Roman"/>
+                      <w:sz w:val="28"/>
+                      <w:szCs w:val="28"/>
+                    </w:rPr>
+                    <m:t>1</m:t>
+                  </m:r>
+                </m:sub>
+              </m:sSub>
+              <m:r>
+                <w:rPr>
+                  <w:rFonts w:ascii="Cambria Math" w:eastAsia="Times New Roman" w:hAnsi="Cambria Math" w:cs="Times New Roman"/>
+                  <w:sz w:val="28"/>
+                  <w:szCs w:val="28"/>
+                </w:rPr>
+                <m:t>,…,</m:t>
+              </m:r>
+              <m:sSub>
+                <m:sSubPr>
+                  <m:ctrlPr>
+                    <w:rPr>
+                      <w:rFonts w:ascii="Cambria Math" w:eastAsia="Times New Roman" w:hAnsi="Cambria Math" w:cs="Times New Roman"/>
+                      <w:i/>
+                      <w:sz w:val="28"/>
+                      <w:szCs w:val="28"/>
+                    </w:rPr>
+                  </m:ctrlPr>
+                </m:sSubPr>
+                <m:e>
+                  <m:r>
+                    <w:rPr>
+                      <w:rFonts w:ascii="Cambria Math" w:eastAsia="Times New Roman" w:hAnsi="Cambria Math" w:cs="Times New Roman"/>
+                      <w:sz w:val="28"/>
+                      <w:szCs w:val="28"/>
+                    </w:rPr>
+                    <m:t>X</m:t>
+                  </m:r>
+                </m:e>
+                <m:sub>
+                  <m:r>
+                    <w:rPr>
+                      <w:rFonts w:ascii="Cambria Math" w:eastAsia="Times New Roman" w:hAnsi="Cambria Math" w:cs="Times New Roman"/>
+                      <w:sz w:val="28"/>
+                      <w:szCs w:val="28"/>
+                    </w:rPr>
+                    <m:t>n</m:t>
+                  </m:r>
+                </m:sub>
+              </m:sSub>
+            </m:e>
+          </m:d>
+          <m:r>
+            <w:rPr>
+              <w:rFonts w:ascii="Cambria Math" w:eastAsia="Times New Roman" w:hAnsi="Cambria Math" w:cs="Times New Roman"/>
+              <w:sz w:val="28"/>
+              <w:szCs w:val="28"/>
+            </w:rPr>
+            <m:t>=</m:t>
+          </m:r>
+          <m:nary>
+            <m:naryPr>
+              <m:chr m:val="∏"/>
+              <m:limLoc m:val="undOvr"/>
+              <m:ctrlPr>
+                <w:rPr>
+                  <w:rFonts w:ascii="Cambria Math" w:eastAsia="Times New Roman" w:hAnsi="Cambria Math" w:cs="Times New Roman"/>
+                  <w:i/>
+                  <w:sz w:val="28"/>
+                  <w:szCs w:val="28"/>
+                </w:rPr>
+              </m:ctrlPr>
+            </m:naryPr>
+            <m:sub>
+              <m:r>
+                <w:rPr>
+                  <w:rFonts w:ascii="Cambria Math" w:eastAsia="Times New Roman" w:hAnsi="Cambria Math" w:cs="Times New Roman"/>
+                  <w:sz w:val="28"/>
+                  <w:szCs w:val="28"/>
+                </w:rPr>
+                <m:t>i=1</m:t>
+              </m:r>
+            </m:sub>
+            <m:sup>
+              <m:r>
+                <w:rPr>
+                  <w:rFonts w:ascii="Cambria Math" w:eastAsia="Times New Roman" w:hAnsi="Cambria Math" w:cs="Times New Roman"/>
+                  <w:sz w:val="28"/>
+                  <w:szCs w:val="28"/>
+                </w:rPr>
+                <m:t>n</m:t>
+              </m:r>
+            </m:sup>
+            <m:e>
+              <m:r>
+                <w:rPr>
+                  <w:rFonts w:ascii="Cambria Math" w:eastAsia="Times New Roman" w:hAnsi="Cambria Math" w:cs="Times New Roman"/>
+                  <w:sz w:val="28"/>
+                  <w:szCs w:val="28"/>
+                </w:rPr>
+                <m:t>P(</m:t>
+              </m:r>
+              <m:sSub>
+                <m:sSubPr>
+                  <m:ctrlPr>
+                    <w:rPr>
+                      <w:rFonts w:ascii="Cambria Math" w:eastAsia="Times New Roman" w:hAnsi="Cambria Math" w:cs="Times New Roman"/>
+                      <w:i/>
+                      <w:sz w:val="28"/>
+                      <w:szCs w:val="28"/>
+                    </w:rPr>
+                  </m:ctrlPr>
+                </m:sSubPr>
+                <m:e>
+                  <m:r>
+                    <w:rPr>
+                      <w:rFonts w:ascii="Cambria Math" w:eastAsia="Times New Roman" w:hAnsi="Cambria Math" w:cs="Times New Roman"/>
+                      <w:sz w:val="28"/>
+                      <w:szCs w:val="28"/>
+                    </w:rPr>
+                    <m:t>X</m:t>
+                  </m:r>
+                </m:e>
+                <m:sub>
+                  <m:r>
+                    <w:rPr>
+                      <w:rFonts w:ascii="Cambria Math" w:eastAsia="Times New Roman" w:hAnsi="Cambria Math" w:cs="Times New Roman"/>
+                      <w:sz w:val="28"/>
+                      <w:szCs w:val="28"/>
+                    </w:rPr>
+                    <m:t>i</m:t>
+                  </m:r>
+                </m:sub>
+              </m:sSub>
+              <m:r>
+                <w:rPr>
+                  <w:rFonts w:ascii="Cambria Math" w:eastAsia="Times New Roman" w:hAnsi="Cambria Math" w:cs="Times New Roman"/>
+                  <w:sz w:val="28"/>
+                  <w:szCs w:val="28"/>
+                </w:rPr>
+                <m:t>|</m:t>
+              </m:r>
+              <m:r>
+                <w:rPr>
+                  <w:rFonts w:ascii="Cambria Math" w:eastAsia="Times New Roman" w:hAnsi="Cambria Math" w:cs="Times New Roman"/>
+                  <w:sz w:val="28"/>
+                  <w:szCs w:val="28"/>
+                </w:rPr>
+                <m:t>P_</m:t>
+              </m:r>
+              <m:r>
+                <w:rPr>
+                  <w:rFonts w:ascii="Cambria Math" w:eastAsia="Times New Roman" w:hAnsi="Cambria Math" w:cs="Times New Roman"/>
+                  <w:sz w:val="28"/>
+                  <w:szCs w:val="28"/>
+                </w:rPr>
+                <m:t>Rodzic</m:t>
+              </m:r>
+              <m:r>
+                <w:rPr>
+                  <w:rFonts w:ascii="Cambria Math" w:eastAsia="Times New Roman" w:hAnsi="Cambria Math" w:cs="Times New Roman"/>
+                  <w:sz w:val="28"/>
+                  <w:szCs w:val="28"/>
+                </w:rPr>
+                <m:t>ów</m:t>
+              </m:r>
+              <m:d>
+                <m:dPr>
+                  <m:ctrlPr>
+                    <w:rPr>
+                      <w:rFonts w:ascii="Cambria Math" w:eastAsia="Times New Roman" w:hAnsi="Cambria Math" w:cs="Times New Roman"/>
+                      <w:i/>
+                      <w:sz w:val="28"/>
+                      <w:szCs w:val="28"/>
+                    </w:rPr>
+                  </m:ctrlPr>
+                </m:dPr>
+                <m:e>
+                  <m:sSub>
+                    <m:sSubPr>
+                      <m:ctrlPr>
+                        <w:rPr>
+                          <w:rFonts w:ascii="Cambria Math" w:eastAsia="Times New Roman" w:hAnsi="Cambria Math" w:cs="Times New Roman"/>
+                          <w:i/>
+                          <w:sz w:val="28"/>
+                          <w:szCs w:val="28"/>
+                        </w:rPr>
+                      </m:ctrlPr>
+                    </m:sSubPr>
+                    <m:e>
+                      <m:r>
+                        <w:rPr>
+                          <w:rFonts w:ascii="Cambria Math" w:eastAsia="Times New Roman" w:hAnsi="Cambria Math" w:cs="Times New Roman"/>
+                          <w:sz w:val="28"/>
+                          <w:szCs w:val="28"/>
+                        </w:rPr>
+                        <m:t>X</m:t>
+                      </m:r>
+                    </m:e>
+                    <m:sub>
+                      <m:r>
+                        <w:rPr>
+                          <w:rFonts w:ascii="Cambria Math" w:eastAsia="Times New Roman" w:hAnsi="Cambria Math" w:cs="Times New Roman"/>
+                          <w:sz w:val="28"/>
+                          <w:szCs w:val="28"/>
+                        </w:rPr>
+                        <m:t>i</m:t>
+                      </m:r>
+                    </m:sub>
+                  </m:sSub>
+                </m:e>
+              </m:d>
+              <m:r>
+                <w:rPr>
+                  <w:rFonts w:ascii="Cambria Math" w:eastAsia="Times New Roman" w:hAnsi="Cambria Math" w:cs="Times New Roman"/>
+                  <w:sz w:val="28"/>
+                  <w:szCs w:val="28"/>
+                </w:rPr>
+                <m:t>)</m:t>
+              </m:r>
+            </m:e>
+          </m:nary>
+        </m:oMath>
+      </m:oMathPara>
+    </w:p>
+    <w:p/>
+    <w:p/>
     <w:p>
       <w:pPr>
         <w:numPr>
@@ -10814,29 +11328,147 @@
     <w:p>
       <w:pPr>
         <w:jc w:val="both"/>
-      </w:pPr>
-      <w:proofErr w:type="spellStart"/>
-      <w:r>
         <w:rPr>
           <w:rFonts w:ascii="Times New Roman" w:eastAsia="Times New Roman" w:hAnsi="Times New Roman" w:cs="Times New Roman"/>
           <w:sz w:val="28"/>
           <w:szCs w:val="28"/>
         </w:rPr>
-        <w:t>Dd</w:t>
-      </w:r>
-      <w:proofErr w:type="spellEnd"/>
+      </w:pPr>
+      <w:r>
+        <w:rPr>
+          <w:rFonts w:ascii="Times New Roman" w:eastAsia="Times New Roman" w:hAnsi="Times New Roman" w:cs="Times New Roman"/>
+          <w:sz w:val="28"/>
+          <w:szCs w:val="28"/>
+        </w:rPr>
+        <w:t>Celem projektu było p</w:t>
+      </w:r>
+      <w:r>
+        <w:rPr>
+          <w:rFonts w:ascii="Times New Roman" w:eastAsia="Times New Roman" w:hAnsi="Times New Roman" w:cs="Times New Roman"/>
+          <w:sz w:val="28"/>
+          <w:szCs w:val="28"/>
+        </w:rPr>
+        <w:t xml:space="preserve">rzygotowanie sieci </w:t>
+      </w:r>
+      <w:proofErr w:type="spellStart"/>
+      <w:r>
+        <w:rPr>
+          <w:rFonts w:ascii="Times New Roman" w:eastAsia="Times New Roman" w:hAnsi="Times New Roman" w:cs="Times New Roman"/>
+          <w:sz w:val="28"/>
+          <w:szCs w:val="28"/>
+        </w:rPr>
+        <w:t>bayesowskiej</w:t>
+      </w:r>
+      <w:proofErr w:type="spellEnd"/>
+      <w:r>
+        <w:rPr>
+          <w:rFonts w:ascii="Times New Roman" w:eastAsia="Times New Roman" w:hAnsi="Times New Roman" w:cs="Times New Roman"/>
+          <w:sz w:val="28"/>
+          <w:szCs w:val="28"/>
+        </w:rPr>
+        <w:t xml:space="preserve"> umożliwiającej wspomaganie systemu diagnostycznego awarii komputera</w:t>
+      </w:r>
+      <w:r>
+        <w:rPr>
+          <w:rFonts w:ascii="Times New Roman" w:eastAsia="Times New Roman" w:hAnsi="Times New Roman" w:cs="Times New Roman"/>
+          <w:sz w:val="28"/>
+          <w:szCs w:val="28"/>
+        </w:rPr>
+        <w:t xml:space="preserve">. </w:t>
+      </w:r>
+      <w:r>
+        <w:rPr>
+          <w:rFonts w:ascii="Times New Roman" w:eastAsia="Times New Roman" w:hAnsi="Times New Roman" w:cs="Times New Roman"/>
+          <w:sz w:val="28"/>
+          <w:szCs w:val="28"/>
+        </w:rPr>
+        <w:t xml:space="preserve">Napisany program umożliwia konstruowanie </w:t>
+      </w:r>
+      <w:r>
+        <w:rPr>
+          <w:rFonts w:ascii="Times New Roman" w:eastAsia="Times New Roman" w:hAnsi="Times New Roman" w:cs="Times New Roman"/>
+          <w:sz w:val="28"/>
+          <w:szCs w:val="28"/>
+        </w:rPr>
+        <w:t xml:space="preserve">listy zapytań i dowodów oraz </w:t>
+      </w:r>
+      <w:r>
+        <w:rPr>
+          <w:rFonts w:ascii="Times New Roman" w:eastAsia="Times New Roman" w:hAnsi="Times New Roman" w:cs="Times New Roman"/>
+          <w:sz w:val="28"/>
+          <w:szCs w:val="28"/>
+        </w:rPr>
+        <w:t>badanie</w:t>
+      </w:r>
+      <w:r>
+        <w:rPr>
+          <w:rFonts w:ascii="Times New Roman" w:eastAsia="Times New Roman" w:hAnsi="Times New Roman" w:cs="Times New Roman"/>
+          <w:sz w:val="28"/>
+          <w:szCs w:val="28"/>
+        </w:rPr>
+        <w:t xml:space="preserve"> rozkładów prawdopodobieństw dla tych danych.</w:t>
+      </w:r>
     </w:p>
     <w:p>
       <w:pPr>
         <w:jc w:val="both"/>
       </w:pPr>
-    </w:p>
-    <w:p>
-      <w:pPr>
-        <w:jc w:val="both"/>
-      </w:pPr>
-      <w:bookmarkStart w:id="0" w:name="_GoBack"/>
-      <w:bookmarkEnd w:id="0"/>
+      <w:r>
+        <w:rPr>
+          <w:rFonts w:ascii="Times New Roman" w:eastAsia="Times New Roman" w:hAnsi="Times New Roman" w:cs="Times New Roman"/>
+          <w:sz w:val="28"/>
+          <w:szCs w:val="28"/>
+        </w:rPr>
+        <w:t>Dodatkowo</w:t>
+      </w:r>
+      <w:r>
+        <w:rPr>
+          <w:rFonts w:ascii="Times New Roman" w:eastAsia="Times New Roman" w:hAnsi="Times New Roman" w:cs="Times New Roman"/>
+          <w:sz w:val="28"/>
+          <w:szCs w:val="28"/>
+        </w:rPr>
+        <w:t xml:space="preserve"> w trakcie tworzenia opisu, </w:t>
+      </w:r>
+      <w:r>
+        <w:rPr>
+          <w:rFonts w:ascii="Times New Roman" w:eastAsia="Times New Roman" w:hAnsi="Times New Roman" w:cs="Times New Roman"/>
+          <w:sz w:val="28"/>
+          <w:szCs w:val="28"/>
+        </w:rPr>
+        <w:t xml:space="preserve">przybliżyliśmy prawa statystyki matematycznej, na których opiera się ten program oraz </w:t>
+      </w:r>
+      <w:r>
+        <w:rPr>
+          <w:rFonts w:ascii="Times New Roman" w:eastAsia="Times New Roman" w:hAnsi="Times New Roman" w:cs="Times New Roman"/>
+          <w:sz w:val="28"/>
+          <w:szCs w:val="28"/>
+        </w:rPr>
+        <w:t xml:space="preserve">prześledziliśmy </w:t>
+      </w:r>
+      <w:r>
+        <w:rPr>
+          <w:rFonts w:ascii="Times New Roman" w:eastAsia="Times New Roman" w:hAnsi="Times New Roman" w:cs="Times New Roman"/>
+          <w:sz w:val="28"/>
+          <w:szCs w:val="28"/>
+        </w:rPr>
+        <w:t>jego</w:t>
+      </w:r>
+      <w:r>
+        <w:rPr>
+          <w:rFonts w:ascii="Times New Roman" w:eastAsia="Times New Roman" w:hAnsi="Times New Roman" w:cs="Times New Roman"/>
+          <w:sz w:val="28"/>
+          <w:szCs w:val="28"/>
+        </w:rPr>
+        <w:t xml:space="preserve"> </w:t>
+      </w:r>
+      <w:r>
+        <w:rPr>
+          <w:rFonts w:ascii="Times New Roman" w:eastAsia="Times New Roman" w:hAnsi="Times New Roman" w:cs="Times New Roman"/>
+          <w:sz w:val="28"/>
+          <w:szCs w:val="28"/>
+        </w:rPr>
+        <w:t>działanie na prostych zależnościach między zdarzeniami.</w:t>
+      </w:r>
     </w:p>
     <w:sectPr>
       <w:pgSz w:w="11909" w:h="16834"/>
@@ -10849,8 +11481,8 @@
 </file>
 
 <file path=word/numbering.xml><?xml version="1.0" encoding="utf-8"?>
-<w:numbering xmlns:ve="http://schemas.openxmlformats.org/markup-compatibility/2006" xmlns:o="urn:schemas-microsoft-com:office:office" xmlns:r="http://schemas.openxmlformats.org/officeDocument/2006/relationships" xmlns:m="http://schemas.openxmlformats.org/officeDocument/2006/math" xmlns:v="urn:schemas-microsoft-com:vml" xmlns:wp="http://schemas.openxmlformats.org/drawingml/2006/wordprocessingDrawing" xmlns:w10="urn:schemas-microsoft-com:office:word" xmlns:w="http://schemas.openxmlformats.org/wordprocessingml/2006/main" xmlns:wne="http://schemas.microsoft.com/office/word/2006/wordml">
-  <w:abstractNum w:abstractNumId="0">
+<w:numbering xmlns:wpc="http://schemas.microsoft.com/office/word/2010/wordprocessingCanvas" xmlns:cx="http://schemas.microsoft.com/office/drawing/2014/chartex" xmlns:cx1="http://schemas.microsoft.com/office/drawing/2015/9/8/chartex" xmlns:mc="http://schemas.openxmlformats.org/markup-compatibility/2006" xmlns:o="urn:schemas-microsoft-com:office:office" xmlns:r="http://schemas.openxmlformats.org/officeDocument/2006/relationships" xmlns:m="http://schemas.openxmlformats.org/officeDocument/2006/math" xmlns:v="urn:schemas-microsoft-com:vml" xmlns:wp14="http://schemas.microsoft.com/office/word/2010/wordprocessingDrawing" xmlns:wp="http://schemas.openxmlformats.org/drawingml/2006/wordprocessingDrawing" xmlns:w10="urn:schemas-microsoft-com:office:word" xmlns:w="http://schemas.openxmlformats.org/wordprocessingml/2006/main" xmlns:w14="http://schemas.microsoft.com/office/word/2010/wordml" xmlns:w15="http://schemas.microsoft.com/office/word/2012/wordml" xmlns:w16se="http://schemas.microsoft.com/office/word/2015/wordml/symex" xmlns:wpg="http://schemas.microsoft.com/office/word/2010/wordprocessingGroup" xmlns:wpi="http://schemas.microsoft.com/office/word/2010/wordprocessingInk" xmlns:wne="http://schemas.microsoft.com/office/word/2006/wordml" xmlns:wps="http://schemas.microsoft.com/office/word/2010/wordprocessingShape" mc:Ignorable="w14 w15 w16se wp14">
+  <w:abstractNum w:abstractNumId="0" w15:restartNumberingAfterBreak="0">
     <w:nsid w:val="3365745C"/>
     <w:multiLevelType w:val="multilevel"/>
     <w:tmpl w:val="976699DA"/>
@@ -10963,7 +11595,7 @@
       </w:rPr>
     </w:lvl>
   </w:abstractNum>
-  <w:abstractNum w:abstractNumId="1">
+  <w:abstractNum w:abstractNumId="1" w15:restartNumberingAfterBreak="0">
     <w:nsid w:val="4BCE57E3"/>
     <w:multiLevelType w:val="multilevel"/>
     <w:tmpl w:val="F05CA978"/>
@@ -11078,7 +11710,7 @@
       </w:rPr>
     </w:lvl>
   </w:abstractNum>
-  <w:abstractNum w:abstractNumId="2">
+  <w:abstractNum w:abstractNumId="2" w15:restartNumberingAfterBreak="0">
     <w:nsid w:val="590C72A4"/>
     <w:multiLevelType w:val="multilevel"/>
     <w:tmpl w:val="F05CA978"/>
@@ -11193,7 +11825,7 @@
       </w:rPr>
     </w:lvl>
   </w:abstractNum>
-  <w:abstractNum w:abstractNumId="3">
+  <w:abstractNum w:abstractNumId="3" w15:restartNumberingAfterBreak="0">
     <w:nsid w:val="78B4666C"/>
     <w:multiLevelType w:val="multilevel"/>
     <w:tmpl w:val="FB2E9F14"/>
@@ -11322,7 +11954,7 @@
 </file>
 
 <file path=word/styles.xml><?xml version="1.0" encoding="utf-8"?>
-<w:styles xmlns:r="http://schemas.openxmlformats.org/officeDocument/2006/relationships" xmlns:w="http://schemas.openxmlformats.org/wordprocessingml/2006/main">
+<w:styles xmlns:mc="http://schemas.openxmlformats.org/markup-compatibility/2006" xmlns:r="http://schemas.openxmlformats.org/officeDocument/2006/relationships" xmlns:w="http://schemas.openxmlformats.org/wordprocessingml/2006/main" xmlns:w14="http://schemas.microsoft.com/office/word/2010/wordml" xmlns:w15="http://schemas.microsoft.com/office/word/2012/wordml" xmlns:w16se="http://schemas.microsoft.com/office/word/2015/wordml/symex" mc:Ignorable="w14 w15 w16se">
   <w:docDefaults>
     <w:rPrDefault>
       <w:rPr>
@@ -11339,144 +11971,378 @@
       </w:pPr>
     </w:pPrDefault>
   </w:docDefaults>
-  <w:latentStyles w:defLockedState="0" w:defUIPriority="99" w:defSemiHidden="1" w:defUnhideWhenUsed="1" w:defQFormat="0" w:count="267">
-    <w:lsdException w:name="Normal" w:semiHidden="0" w:uiPriority="0" w:unhideWhenUsed="0" w:qFormat="1"/>
-    <w:lsdException w:name="heading 1" w:semiHidden="0" w:uiPriority="9" w:unhideWhenUsed="0" w:qFormat="1"/>
-    <w:lsdException w:name="heading 2" w:uiPriority="9" w:qFormat="1"/>
-    <w:lsdException w:name="heading 3" w:uiPriority="9" w:qFormat="1"/>
-    <w:lsdException w:name="heading 4" w:uiPriority="9" w:qFormat="1"/>
-    <w:lsdException w:name="heading 5" w:uiPriority="9" w:qFormat="1"/>
-    <w:lsdException w:name="heading 6" w:uiPriority="9" w:qFormat="1"/>
-    <w:lsdException w:name="heading 7" w:uiPriority="9" w:qFormat="1"/>
-    <w:lsdException w:name="heading 8" w:uiPriority="9" w:qFormat="1"/>
-    <w:lsdException w:name="heading 9" w:uiPriority="9" w:qFormat="1"/>
-    <w:lsdException w:name="toc 1" w:uiPriority="39"/>
-    <w:lsdException w:name="toc 2" w:uiPriority="39"/>
-    <w:lsdException w:name="toc 3" w:uiPriority="39"/>
-    <w:lsdException w:name="toc 4" w:uiPriority="39"/>
-    <w:lsdException w:name="toc 5" w:uiPriority="39"/>
-    <w:lsdException w:name="toc 6" w:uiPriority="39"/>
-    <w:lsdException w:name="toc 7" w:uiPriority="39"/>
-    <w:lsdException w:name="toc 8" w:uiPriority="39"/>
-    <w:lsdException w:name="toc 9" w:uiPriority="39"/>
-    <w:lsdException w:name="caption" w:uiPriority="35" w:qFormat="1"/>
-    <w:lsdException w:name="Title" w:semiHidden="0" w:uiPriority="10" w:unhideWhenUsed="0" w:qFormat="1"/>
-    <w:lsdException w:name="Default Paragraph Font" w:uiPriority="1"/>
-    <w:lsdException w:name="Subtitle" w:semiHidden="0" w:uiPriority="11" w:unhideWhenUsed="0" w:qFormat="1"/>
-    <w:lsdException w:name="Strong" w:semiHidden="0" w:uiPriority="22" w:unhideWhenUsed="0" w:qFormat="1"/>
-    <w:lsdException w:name="Emphasis" w:semiHidden="0" w:uiPriority="20" w:unhideWhenUsed="0" w:qFormat="1"/>
-    <w:lsdException w:name="Table Grid" w:semiHidden="0" w:uiPriority="39" w:unhideWhenUsed="0"/>
-    <w:lsdException w:name="Placeholder Text" w:unhideWhenUsed="0"/>
-    <w:lsdException w:name="No Spacing" w:semiHidden="0" w:uiPriority="1" w:unhideWhenUsed="0" w:qFormat="1"/>
-    <w:lsdException w:name="Light Shading" w:semiHidden="0" w:uiPriority="60" w:unhideWhenUsed="0"/>
-    <w:lsdException w:name="Light List" w:semiHidden="0" w:uiPriority="61" w:unhideWhenUsed="0"/>
-    <w:lsdException w:name="Light Grid" w:semiHidden="0" w:uiPriority="62" w:unhideWhenUsed="0"/>
-    <w:lsdException w:name="Medium Shading 1" w:semiHidden="0" w:uiPriority="63" w:unhideWhenUsed="0"/>
-    <w:lsdException w:name="Medium Shading 2" w:semiHidden="0" w:uiPriority="64" w:unhideWhenUsed="0"/>
-    <w:lsdException w:name="Medium List 1" w:semiHidden="0" w:uiPriority="65" w:unhideWhenUsed="0"/>
-    <w:lsdException w:name="Medium List 2" w:semiHidden="0" w:uiPriority="66" w:unhideWhenUsed="0"/>
-    <w:lsdException w:name="Medium Grid 1" w:semiHidden="0" w:uiPriority="67" w:unhideWhenUsed="0"/>
-    <w:lsdException w:name="Medium Grid 2" w:semiHidden="0" w:uiPriority="68" w:unhideWhenUsed="0"/>
-    <w:lsdException w:name="Medium Grid 3" w:semiHidden="0" w:uiPriority="69" w:unhideWhenUsed="0"/>
-    <w:lsdException w:name="Dark List" w:semiHidden="0" w:uiPriority="70" w:unhideWhenUsed="0"/>
-    <w:lsdException w:name="Colorful Shading" w:semiHidden="0" w:uiPriority="71" w:unhideWhenUsed="0"/>
-    <w:lsdException w:name="Colorful List" w:semiHidden="0" w:uiPriority="72" w:unhideWhenUsed="0"/>
-    <w:lsdException w:name="Colorful Grid" w:semiHidden="0" w:uiPriority="73" w:unhideWhenUsed="0"/>
-    <w:lsdException w:name="Light Shading Accent 1" w:semiHidden="0" w:uiPriority="60" w:unhideWhenUsed="0"/>
-    <w:lsdException w:name="Light List Accent 1" w:semiHidden="0" w:uiPriority="61" w:unhideWhenUsed="0"/>
-    <w:lsdException w:name="Light Grid Accent 1" w:semiHidden="0" w:uiPriority="62" w:unhideWhenUsed="0"/>
-    <w:lsdException w:name="Medium Shading 1 Accent 1" w:semiHidden="0" w:uiPriority="63" w:unhideWhenUsed="0"/>
-    <w:lsdException w:name="Medium Shading 2 Accent 1" w:semiHidden="0" w:uiPriority="64" w:unhideWhenUsed="0"/>
-    <w:lsdException w:name="Medium List 1 Accent 1" w:semiHidden="0" w:uiPriority="65" w:unhideWhenUsed="0"/>
-    <w:lsdException w:name="Revision" w:unhideWhenUsed="0"/>
-    <w:lsdException w:name="List Paragraph" w:semiHidden="0" w:uiPriority="34" w:unhideWhenUsed="0" w:qFormat="1"/>
-    <w:lsdException w:name="Quote" w:semiHidden="0" w:uiPriority="29" w:unhideWhenUsed="0" w:qFormat="1"/>
-    <w:lsdException w:name="Intense Quote" w:semiHidden="0" w:uiPriority="30" w:unhideWhenUsed="0" w:qFormat="1"/>
-    <w:lsdException w:name="Medium List 2 Accent 1" w:semiHidden="0" w:uiPriority="66" w:unhideWhenUsed="0"/>
-    <w:lsdException w:name="Medium Grid 1 Accent 1" w:semiHidden="0" w:uiPriority="67" w:unhideWhenUsed="0"/>
-    <w:lsdException w:name="Medium Grid 2 Accent 1" w:semiHidden="0" w:uiPriority="68" w:unhideWhenUsed="0"/>
-    <w:lsdException w:name="Medium Grid 3 Accent 1" w:semiHidden="0" w:uiPriority="69" w:unhideWhenUsed="0"/>
-    <w:lsdException w:name="Dark List Accent 1" w:semiHidden="0" w:uiPriority="70" w:unhideWhenUsed="0"/>
-    <w:lsdException w:name="Colorful Shading Accent 1" w:semiHidden="0" w:uiPriority="71" w:unhideWhenUsed="0"/>
-    <w:lsdException w:name="Colorful List Accent 1" w:semiHidden="0" w:uiPriority="72" w:unhideWhenUsed="0"/>
-    <w:lsdException w:name="Colorful Grid Accent 1" w:semiHidden="0" w:uiPriority="73" w:unhideWhenUsed="0"/>
-    <w:lsdException w:name="Light Shading Accent 2" w:semiHidden="0" w:uiPriority="60" w:unhideWhenUsed="0"/>
-    <w:lsdException w:name="Light List Accent 2" w:semiHidden="0" w:uiPriority="61" w:unhideWhenUsed="0"/>
-    <w:lsdException w:name="Light Grid Accent 2" w:semiHidden="0" w:uiPriority="62" w:unhideWhenUsed="0"/>
-    <w:lsdException w:name="Medium Shading 1 Accent 2" w:semiHidden="0" w:uiPriority="63" w:unhideWhenUsed="0"/>
-    <w:lsdException w:name="Medium Shading 2 Accent 2" w:semiHidden="0" w:uiPriority="64" w:unhideWhenUsed="0"/>
-    <w:lsdException w:name="Medium List 1 Accent 2" w:semiHidden="0" w:uiPriority="65" w:unhideWhenUsed="0"/>
-    <w:lsdException w:name="Medium List 2 Accent 2" w:semiHidden="0" w:uiPriority="66" w:unhideWhenUsed="0"/>
-    <w:lsdException w:name="Medium Grid 1 Accent 2" w:semiHidden="0" w:uiPriority="67" w:unhideWhenUsed="0"/>
-    <w:lsdException w:name="Medium Grid 2 Accent 2" w:semiHidden="0" w:uiPriority="68" w:unhideWhenUsed="0"/>
-    <w:lsdException w:name="Medium Grid 3 Accent 2" w:semiHidden="0" w:uiPriority="69" w:unhideWhenUsed="0"/>
-    <w:lsdException w:name="Dark List Accent 2" w:semiHidden="0" w:uiPriority="70" w:unhideWhenUsed="0"/>
-    <w:lsdException w:name="Colorful Shading Accent 2" w:semiHidden="0" w:uiPriority="71" w:unhideWhenUsed="0"/>
-    <w:lsdException w:name="Colorful List Accent 2" w:semiHidden="0" w:uiPriority="72" w:unhideWhenUsed="0"/>
-    <w:lsdException w:name="Colorful Grid Accent 2" w:semiHidden="0" w:uiPriority="73" w:unhideWhenUsed="0"/>
-    <w:lsdException w:name="Light Shading Accent 3" w:semiHidden="0" w:uiPriority="60" w:unhideWhenUsed="0"/>
-    <w:lsdException w:name="Light List Accent 3" w:semiHidden="0" w:uiPriority="61" w:unhideWhenUsed="0"/>
-    <w:lsdException w:name="Light Grid Accent 3" w:semiHidden="0" w:uiPriority="62" w:unhideWhenUsed="0"/>
-    <w:lsdException w:name="Medium Shading 1 Accent 3" w:semiHidden="0" w:uiPriority="63" w:unhideWhenUsed="0"/>
-    <w:lsdException w:name="Medium Shading 2 Accent 3" w:semiHidden="0" w:uiPriority="64" w:unhideWhenUsed="0"/>
-    <w:lsdException w:name="Medium List 1 Accent 3" w:semiHidden="0" w:uiPriority="65" w:unhideWhenUsed="0"/>
-    <w:lsdException w:name="Medium List 2 Accent 3" w:semiHidden="0" w:uiPriority="66" w:unhideWhenUsed="0"/>
-    <w:lsdException w:name="Medium Grid 1 Accent 3" w:semiHidden="0" w:uiPriority="67" w:unhideWhenUsed="0"/>
-    <w:lsdException w:name="Medium Grid 2 Accent 3" w:semiHidden="0" w:uiPriority="68" w:unhideWhenUsed="0"/>
-    <w:lsdException w:name="Medium Grid 3 Accent 3" w:semiHidden="0" w:uiPriority="69" w:unhideWhenUsed="0"/>
-    <w:lsdException w:name="Dark List Accent 3" w:semiHidden="0" w:uiPriority="70" w:unhideWhenUsed="0"/>
-    <w:lsdException w:name="Colorful Shading Accent 3" w:semiHidden="0" w:uiPriority="71" w:unhideWhenUsed="0"/>
-    <w:lsdException w:name="Colorful List Accent 3" w:semiHidden="0" w:uiPriority="72" w:unhideWhenUsed="0"/>
-    <w:lsdException w:name="Colorful Grid Accent 3" w:semiHidden="0" w:uiPriority="73" w:unhideWhenUsed="0"/>
-    <w:lsdException w:name="Light Shading Accent 4" w:semiHidden="0" w:uiPriority="60" w:unhideWhenUsed="0"/>
-    <w:lsdException w:name="Light List Accent 4" w:semiHidden="0" w:uiPriority="61" w:unhideWhenUsed="0"/>
-    <w:lsdException w:name="Light Grid Accent 4" w:semiHidden="0" w:uiPriority="62" w:unhideWhenUsed="0"/>
-    <w:lsdException w:name="Medium Shading 1 Accent 4" w:semiHidden="0" w:uiPriority="63" w:unhideWhenUsed="0"/>
-    <w:lsdException w:name="Medium Shading 2 Accent 4" w:semiHidden="0" w:uiPriority="64" w:unhideWhenUsed="0"/>
-    <w:lsdException w:name="Medium List 1 Accent 4" w:semiHidden="0" w:uiPriority="65" w:unhideWhenUsed="0"/>
-    <w:lsdException w:name="Medium List 2 Accent 4" w:semiHidden="0" w:uiPriority="66" w:unhideWhenUsed="0"/>
-    <w:lsdException w:name="Medium Grid 1 Accent 4" w:semiHidden="0" w:uiPriority="67" w:unhideWhenUsed="0"/>
-    <w:lsdException w:name="Medium Grid 2 Accent 4" w:semiHidden="0" w:uiPriority="68" w:unhideWhenUsed="0"/>
-    <w:lsdException w:name="Medium Grid 3 Accent 4" w:semiHidden="0" w:uiPriority="69" w:unhideWhenUsed="0"/>
-    <w:lsdException w:name="Dark List Accent 4" w:semiHidden="0" w:uiPriority="70" w:unhideWhenUsed="0"/>
-    <w:lsdException w:name="Colorful Shading Accent 4" w:semiHidden="0" w:uiPriority="71" w:unhideWhenUsed="0"/>
-    <w:lsdException w:name="Colorful List Accent 4" w:semiHidden="0" w:uiPriority="72" w:unhideWhenUsed="0"/>
-    <w:lsdException w:name="Colorful Grid Accent 4" w:semiHidden="0" w:uiPriority="73" w:unhideWhenUsed="0"/>
-    <w:lsdException w:name="Light Shading Accent 5" w:semiHidden="0" w:uiPriority="60" w:unhideWhenUsed="0"/>
-    <w:lsdException w:name="Light List Accent 5" w:semiHidden="0" w:uiPriority="61" w:unhideWhenUsed="0"/>
-    <w:lsdException w:name="Light Grid Accent 5" w:semiHidden="0" w:uiPriority="62" w:unhideWhenUsed="0"/>
-    <w:lsdException w:name="Medium Shading 1 Accent 5" w:semiHidden="0" w:uiPriority="63" w:unhideWhenUsed="0"/>
-    <w:lsdException w:name="Medium Shading 2 Accent 5" w:semiHidden="0" w:uiPriority="64" w:unhideWhenUsed="0"/>
-    <w:lsdException w:name="Medium List 1 Accent 5" w:semiHidden="0" w:uiPriority="65" w:unhideWhenUsed="0"/>
-    <w:lsdException w:name="Medium List 2 Accent 5" w:semiHidden="0" w:uiPriority="66" w:unhideWhenUsed="0"/>
-    <w:lsdException w:name="Medium Grid 1 Accent 5" w:semiHidden="0" w:uiPriority="67" w:unhideWhenUsed="0"/>
-    <w:lsdException w:name="Medium Grid 2 Accent 5" w:semiHidden="0" w:uiPriority="68" w:unhideWhenUsed="0"/>
-    <w:lsdException w:name="Medium Grid 3 Accent 5" w:semiHidden="0" w:uiPriority="69" w:unhideWhenUsed="0"/>
-    <w:lsdException w:name="Dark List Accent 5" w:semiHidden="0" w:uiPriority="70" w:unhideWhenUsed="0"/>
-    <w:lsdException w:name="Colorful Shading Accent 5" w:semiHidden="0" w:uiPriority="71" w:unhideWhenUsed="0"/>
-    <w:lsdException w:name="Colorful List Accent 5" w:semiHidden="0" w:uiPriority="72" w:unhideWhenUsed="0"/>
-    <w:lsdException w:name="Colorful Grid Accent 5" w:semiHidden="0" w:uiPriority="73" w:unhideWhenUsed="0"/>
-    <w:lsdException w:name="Light Shading Accent 6" w:semiHidden="0" w:uiPriority="60" w:unhideWhenUsed="0"/>
-    <w:lsdException w:name="Light List Accent 6" w:semiHidden="0" w:uiPriority="61" w:unhideWhenUsed="0"/>
-    <w:lsdException w:name="Light Grid Accent 6" w:semiHidden="0" w:uiPriority="62" w:unhideWhenUsed="0"/>
-    <w:lsdException w:name="Medium Shading 1 Accent 6" w:semiHidden="0" w:uiPriority="63" w:unhideWhenUsed="0"/>
-    <w:lsdException w:name="Medium Shading 2 Accent 6" w:semiHidden="0" w:uiPriority="64" w:unhideWhenUsed="0"/>
-    <w:lsdException w:name="Medium List 1 Accent 6" w:semiHidden="0" w:uiPriority="65" w:unhideWhenUsed="0"/>
-    <w:lsdException w:name="Medium List 2 Accent 6" w:semiHidden="0" w:uiPriority="66" w:unhideWhenUsed="0"/>
-    <w:lsdException w:name="Medium Grid 1 Accent 6" w:semiHidden="0" w:uiPriority="67" w:unhideWhenUsed="0"/>
-    <w:lsdException w:name="Medium Grid 2 Accent 6" w:semiHidden="0" w:uiPriority="68" w:unhideWhenUsed="0"/>
-    <w:lsdException w:name="Medium Grid 3 Accent 6" w:semiHidden="0" w:uiPriority="69" w:unhideWhenUsed="0"/>
-    <w:lsdException w:name="Dark List Accent 6" w:semiHidden="0" w:uiPriority="70" w:unhideWhenUsed="0"/>
-    <w:lsdException w:name="Colorful Shading Accent 6" w:semiHidden="0" w:uiPriority="71" w:unhideWhenUsed="0"/>
-    <w:lsdException w:name="Colorful List Accent 6" w:semiHidden="0" w:uiPriority="72" w:unhideWhenUsed="0"/>
-    <w:lsdException w:name="Colorful Grid Accent 6" w:semiHidden="0" w:uiPriority="73" w:unhideWhenUsed="0"/>
-    <w:lsdException w:name="Subtle Emphasis" w:semiHidden="0" w:uiPriority="19" w:unhideWhenUsed="0" w:qFormat="1"/>
-    <w:lsdException w:name="Intense Emphasis" w:semiHidden="0" w:uiPriority="21" w:unhideWhenUsed="0" w:qFormat="1"/>
-    <w:lsdException w:name="Subtle Reference" w:semiHidden="0" w:uiPriority="31" w:unhideWhenUsed="0" w:qFormat="1"/>
-    <w:lsdException w:name="Intense Reference" w:semiHidden="0" w:uiPriority="32" w:unhideWhenUsed="0" w:qFormat="1"/>
-    <w:lsdException w:name="Book Title" w:semiHidden="0" w:uiPriority="33" w:unhideWhenUsed="0" w:qFormat="1"/>
-    <w:lsdException w:name="Bibliography" w:uiPriority="37"/>
-    <w:lsdException w:name="TOC Heading" w:uiPriority="39" w:qFormat="1"/>
+  <w:latentStyles w:defLockedState="0" w:defUIPriority="99" w:defSemiHidden="0" w:defUnhideWhenUsed="0" w:defQFormat="0" w:count="371">
+    <w:lsdException w:name="Normal" w:uiPriority="0" w:qFormat="1"/>
+    <w:lsdException w:name="heading 1" w:uiPriority="9" w:qFormat="1"/>
+    <w:lsdException w:name="heading 2" w:semiHidden="1" w:uiPriority="9" w:unhideWhenUsed="1" w:qFormat="1"/>
+    <w:lsdException w:name="heading 3" w:semiHidden="1" w:uiPriority="9" w:unhideWhenUsed="1" w:qFormat="1"/>
+    <w:lsdException w:name="heading 4" w:semiHidden="1" w:uiPriority="9" w:unhideWhenUsed="1" w:qFormat="1"/>
+    <w:lsdException w:name="heading 5" w:semiHidden="1" w:uiPriority="9" w:unhideWhenUsed="1" w:qFormat="1"/>
+    <w:lsdException w:name="heading 6" w:semiHidden="1" w:uiPriority="9" w:unhideWhenUsed="1" w:qFormat="1"/>
+    <w:lsdException w:name="heading 7" w:semiHidden="1" w:uiPriority="9" w:unhideWhenUsed="1" w:qFormat="1"/>
+    <w:lsdException w:name="heading 8" w:semiHidden="1" w:uiPriority="9" w:unhideWhenUsed="1" w:qFormat="1"/>
+    <w:lsdException w:name="heading 9" w:semiHidden="1" w:uiPriority="9" w:unhideWhenUsed="1" w:qFormat="1"/>
+    <w:lsdException w:name="index 1" w:semiHidden="1" w:unhideWhenUsed="1"/>
+    <w:lsdException w:name="index 2" w:semiHidden="1" w:unhideWhenUsed="1"/>
+    <w:lsdException w:name="index 3" w:semiHidden="1" w:unhideWhenUsed="1"/>
+    <w:lsdException w:name="index 4" w:semiHidden="1" w:unhideWhenUsed="1"/>
+    <w:lsdException w:name="index 5" w:semiHidden="1" w:unhideWhenUsed="1"/>
+    <w:lsdException w:name="index 6" w:semiHidden="1" w:unhideWhenUsed="1"/>
+    <w:lsdException w:name="index 7" w:semiHidden="1" w:unhideWhenUsed="1"/>
+    <w:lsdException w:name="index 8" w:semiHidden="1" w:unhideWhenUsed="1"/>
+    <w:lsdException w:name="index 9" w:semiHidden="1" w:unhideWhenUsed="1"/>
+    <w:lsdException w:name="toc 1" w:semiHidden="1" w:uiPriority="39" w:unhideWhenUsed="1"/>
+    <w:lsdException w:name="toc 2" w:semiHidden="1" w:uiPriority="39" w:unhideWhenUsed="1"/>
+    <w:lsdException w:name="toc 3" w:semiHidden="1" w:uiPriority="39" w:unhideWhenUsed="1"/>
+    <w:lsdException w:name="toc 4" w:semiHidden="1" w:uiPriority="39" w:unhideWhenUsed="1"/>
+    <w:lsdException w:name="toc 5" w:semiHidden="1" w:uiPriority="39" w:unhideWhenUsed="1"/>
+    <w:lsdException w:name="toc 6" w:semiHidden="1" w:uiPriority="39" w:unhideWhenUsed="1"/>
+    <w:lsdException w:name="toc 7" w:semiHidden="1" w:uiPriority="39" w:unhideWhenUsed="1"/>
+    <w:lsdException w:name="toc 8" w:semiHidden="1" w:uiPriority="39" w:unhideWhenUsed="1"/>
+    <w:lsdException w:name="toc 9" w:semiHidden="1" w:uiPriority="39" w:unhideWhenUsed="1"/>
+    <w:lsdException w:name="Normal Indent" w:semiHidden="1" w:unhideWhenUsed="1"/>
+    <w:lsdException w:name="footnote text" w:semiHidden="1" w:unhideWhenUsed="1"/>
+    <w:lsdException w:name="annotation text" w:semiHidden="1" w:unhideWhenUsed="1"/>
+    <w:lsdException w:name="header" w:semiHidden="1" w:unhideWhenUsed="1"/>
+    <w:lsdException w:name="footer" w:semiHidden="1" w:unhideWhenUsed="1"/>
+    <w:lsdException w:name="index heading" w:semiHidden="1" w:unhideWhenUsed="1"/>
+    <w:lsdException w:name="caption" w:semiHidden="1" w:uiPriority="35" w:unhideWhenUsed="1" w:qFormat="1"/>
+    <w:lsdException w:name="table of figures" w:semiHidden="1" w:unhideWhenUsed="1"/>
+    <w:lsdException w:name="envelope address" w:semiHidden="1" w:unhideWhenUsed="1"/>
+    <w:lsdException w:name="envelope return" w:semiHidden="1" w:unhideWhenUsed="1"/>
+    <w:lsdException w:name="footnote reference" w:semiHidden="1" w:unhideWhenUsed="1"/>
+    <w:lsdException w:name="annotation reference" w:semiHidden="1" w:unhideWhenUsed="1"/>
+    <w:lsdException w:name="line number" w:semiHidden="1" w:unhideWhenUsed="1"/>
+    <w:lsdException w:name="page number" w:semiHidden="1" w:unhideWhenUsed="1"/>
+    <w:lsdException w:name="endnote reference" w:semiHidden="1" w:unhideWhenUsed="1"/>
+    <w:lsdException w:name="endnote text" w:semiHidden="1" w:unhideWhenUsed="1"/>
+    <w:lsdException w:name="table of authorities" w:semiHidden="1" w:unhideWhenUsed="1"/>
+    <w:lsdException w:name="macro" w:semiHidden="1" w:unhideWhenUsed="1"/>
+    <w:lsdException w:name="toa heading" w:semiHidden="1" w:unhideWhenUsed="1"/>
+    <w:lsdException w:name="List" w:semiHidden="1" w:unhideWhenUsed="1"/>
+    <w:lsdException w:name="List Bullet" w:semiHidden="1" w:unhideWhenUsed="1"/>
+    <w:lsdException w:name="List Number" w:semiHidden="1" w:unhideWhenUsed="1"/>
+    <w:lsdException w:name="List 2" w:semiHidden="1" w:unhideWhenUsed="1"/>
+    <w:lsdException w:name="List 3" w:semiHidden="1" w:unhideWhenUsed="1"/>
+    <w:lsdException w:name="List 4" w:semiHidden="1" w:unhideWhenUsed="1"/>
+    <w:lsdException w:name="List 5" w:semiHidden="1" w:unhideWhenUsed="1"/>
+    <w:lsdException w:name="List Bullet 2" w:semiHidden="1" w:unhideWhenUsed="1"/>
+    <w:lsdException w:name="List Bullet 3" w:semiHidden="1" w:unhideWhenUsed="1"/>
+    <w:lsdException w:name="List Bullet 4" w:semiHidden="1" w:unhideWhenUsed="1"/>
+    <w:lsdException w:name="List Bullet 5" w:semiHidden="1" w:unhideWhenUsed="1"/>
+    <w:lsdException w:name="List Number 2" w:semiHidden="1" w:unhideWhenUsed="1"/>
+    <w:lsdException w:name="List Number 3" w:semiHidden="1" w:unhideWhenUsed="1"/>
+    <w:lsdException w:name="List Number 4" w:semiHidden="1" w:unhideWhenUsed="1"/>
+    <w:lsdException w:name="List Number 5" w:semiHidden="1" w:unhideWhenUsed="1"/>
+    <w:lsdException w:name="Title" w:uiPriority="10" w:qFormat="1"/>
+    <w:lsdException w:name="Closing" w:semiHidden="1" w:unhideWhenUsed="1"/>
+    <w:lsdException w:name="Signature" w:semiHidden="1" w:unhideWhenUsed="1"/>
+    <w:lsdException w:name="Default Paragraph Font" w:semiHidden="1" w:uiPriority="1" w:unhideWhenUsed="1"/>
+    <w:lsdException w:name="Body Text" w:semiHidden="1" w:unhideWhenUsed="1"/>
+    <w:lsdException w:name="Body Text Indent" w:semiHidden="1" w:unhideWhenUsed="1"/>
+    <w:lsdException w:name="List Continue" w:semiHidden="1" w:unhideWhenUsed="1"/>
+    <w:lsdException w:name="List Continue 2" w:semiHidden="1" w:unhideWhenUsed="1"/>
+    <w:lsdException w:name="List Continue 3" w:semiHidden="1" w:unhideWhenUsed="1"/>
+    <w:lsdException w:name="List Continue 4" w:semiHidden="1" w:unhideWhenUsed="1"/>
+    <w:lsdException w:name="List Continue 5" w:semiHidden="1" w:unhideWhenUsed="1"/>
+    <w:lsdException w:name="Message Header" w:semiHidden="1" w:unhideWhenUsed="1"/>
+    <w:lsdException w:name="Subtitle" w:uiPriority="11" w:qFormat="1"/>
+    <w:lsdException w:name="Salutation" w:semiHidden="1" w:unhideWhenUsed="1"/>
+    <w:lsdException w:name="Date" w:semiHidden="1" w:unhideWhenUsed="1"/>
+    <w:lsdException w:name="Body Text First Indent" w:semiHidden="1" w:unhideWhenUsed="1"/>
+    <w:lsdException w:name="Body Text First Indent 2" w:semiHidden="1" w:unhideWhenUsed="1"/>
+    <w:lsdException w:name="Note Heading" w:semiHidden="1" w:unhideWhenUsed="1"/>
+    <w:lsdException w:name="Body Text 2" w:semiHidden="1" w:unhideWhenUsed="1"/>
+    <w:lsdException w:name="Body Text 3" w:semiHidden="1" w:unhideWhenUsed="1"/>
+    <w:lsdException w:name="Body Text Indent 2" w:semiHidden="1" w:unhideWhenUsed="1"/>
+    <w:lsdException w:name="Body Text Indent 3" w:semiHidden="1" w:unhideWhenUsed="1"/>
+    <w:lsdException w:name="Block Text" w:semiHidden="1" w:unhideWhenUsed="1"/>
+    <w:lsdException w:name="Hyperlink" w:semiHidden="1" w:unhideWhenUsed="1"/>
+    <w:lsdException w:name="FollowedHyperlink" w:semiHidden="1" w:unhideWhenUsed="1"/>
+    <w:lsdException w:name="Strong" w:uiPriority="22" w:qFormat="1"/>
+    <w:lsdException w:name="Emphasis" w:uiPriority="20" w:qFormat="1"/>
+    <w:lsdException w:name="Document Map" w:semiHidden="1" w:unhideWhenUsed="1"/>
+    <w:lsdException w:name="Plain Text" w:semiHidden="1" w:unhideWhenUsed="1"/>
+    <w:lsdException w:name="E-mail Signature" w:semiHidden="1" w:unhideWhenUsed="1"/>
+    <w:lsdException w:name="HTML Top of Form" w:semiHidden="1" w:unhideWhenUsed="1"/>
+    <w:lsdException w:name="HTML Bottom of Form" w:semiHidden="1" w:unhideWhenUsed="1"/>
+    <w:lsdException w:name="Normal (Web)" w:semiHidden="1" w:unhideWhenUsed="1"/>
+    <w:lsdException w:name="HTML Acronym" w:semiHidden="1" w:unhideWhenUsed="1"/>
+    <w:lsdException w:name="HTML Address" w:semiHidden="1" w:unhideWhenUsed="1"/>
+    <w:lsdException w:name="HTML Cite" w:semiHidden="1" w:unhideWhenUsed="1"/>
+    <w:lsdException w:name="HTML Code" w:semiHidden="1" w:unhideWhenUsed="1"/>
+    <w:lsdException w:name="HTML Definition" w:semiHidden="1" w:unhideWhenUsed="1"/>
+    <w:lsdException w:name="HTML Keyboard" w:semiHidden="1" w:unhideWhenUsed="1"/>
+    <w:lsdException w:name="HTML Preformatted" w:semiHidden="1" w:unhideWhenUsed="1"/>
+    <w:lsdException w:name="HTML Sample" w:semiHidden="1" w:unhideWhenUsed="1"/>
+    <w:lsdException w:name="HTML Typewriter" w:semiHidden="1" w:unhideWhenUsed="1"/>
+    <w:lsdException w:name="HTML Variable" w:semiHidden="1" w:unhideWhenUsed="1"/>
+    <w:lsdException w:name="Normal Table" w:semiHidden="1" w:unhideWhenUsed="1"/>
+    <w:lsdException w:name="annotation subject" w:semiHidden="1" w:unhideWhenUsed="1"/>
+    <w:lsdException w:name="No List" w:semiHidden="1" w:unhideWhenUsed="1"/>
+    <w:lsdException w:name="Outline List 1" w:semiHidden="1" w:unhideWhenUsed="1"/>
+    <w:lsdException w:name="Outline List 2" w:semiHidden="1" w:unhideWhenUsed="1"/>
+    <w:lsdException w:name="Outline List 3" w:semiHidden="1" w:unhideWhenUsed="1"/>
+    <w:lsdException w:name="Table Simple 1" w:semiHidden="1" w:unhideWhenUsed="1"/>
+    <w:lsdException w:name="Table Simple 2" w:semiHidden="1" w:unhideWhenUsed="1"/>
+    <w:lsdException w:name="Table Simple 3" w:semiHidden="1" w:unhideWhenUsed="1"/>
+    <w:lsdException w:name="Table Classic 1" w:semiHidden="1" w:unhideWhenUsed="1"/>
+    <w:lsdException w:name="Table Classic 2" w:semiHidden="1" w:unhideWhenUsed="1"/>
+    <w:lsdException w:name="Table Classic 3" w:semiHidden="1" w:unhideWhenUsed="1"/>
+    <w:lsdException w:name="Table Classic 4" w:semiHidden="1" w:unhideWhenUsed="1"/>
+    <w:lsdException w:name="Table Colorful 1" w:semiHidden="1" w:unhideWhenUsed="1"/>
+    <w:lsdException w:name="Table Colorful 2" w:semiHidden="1" w:unhideWhenUsed="1"/>
+    <w:lsdException w:name="Table Colorful 3" w:semiHidden="1" w:unhideWhenUsed="1"/>
+    <w:lsdException w:name="Table Columns 1" w:semiHidden="1" w:unhideWhenUsed="1"/>
+    <w:lsdException w:name="Table Columns 2" w:semiHidden="1" w:unhideWhenUsed="1"/>
+    <w:lsdException w:name="Table Columns 3" w:semiHidden="1" w:unhideWhenUsed="1"/>
+    <w:lsdException w:name="Table Columns 4" w:semiHidden="1" w:unhideWhenUsed="1"/>
+    <w:lsdException w:name="Table Columns 5" w:semiHidden="1" w:unhideWhenUsed="1"/>
+    <w:lsdException w:name="Table Grid 1" w:semiHidden="1" w:unhideWhenUsed="1"/>
+    <w:lsdException w:name="Table Grid 2" w:semiHidden="1" w:unhideWhenUsed="1"/>
+    <w:lsdException w:name="Table Grid 3" w:semiHidden="1" w:unhideWhenUsed="1"/>
+    <w:lsdException w:name="Table Grid 4" w:semiHidden="1" w:unhideWhenUsed="1"/>
+    <w:lsdException w:name="Table Grid 5" w:semiHidden="1" w:unhideWhenUsed="1"/>
+    <w:lsdException w:name="Table Grid 6" w:semiHidden="1" w:unhideWhenUsed="1"/>
+    <w:lsdException w:name="Table Grid 7" w:semiHidden="1" w:unhideWhenUsed="1"/>
+    <w:lsdException w:name="Table Grid 8" w:semiHidden="1" w:unhideWhenUsed="1"/>
+    <w:lsdException w:name="Table List 1" w:semiHidden="1" w:unhideWhenUsed="1"/>
+    <w:lsdException w:name="Table List 2" w:semiHidden="1" w:unhideWhenUsed="1"/>
+    <w:lsdException w:name="Table List 3" w:semiHidden="1" w:unhideWhenUsed="1"/>
+    <w:lsdException w:name="Table List 4" w:semiHidden="1" w:unhideWhenUsed="1"/>
+    <w:lsdException w:name="Table List 5" w:semiHidden="1" w:unhideWhenUsed="1"/>
+    <w:lsdException w:name="Table List 6" w:semiHidden="1" w:unhideWhenUsed="1"/>
+    <w:lsdException w:name="Table List 7" w:semiHidden="1" w:unhideWhenUsed="1"/>
+    <w:lsdException w:name="Table List 8" w:semiHidden="1" w:unhideWhenUsed="1"/>
+    <w:lsdException w:name="Table 3D effects 1" w:semiHidden="1" w:unhideWhenUsed="1"/>
+    <w:lsdException w:name="Table 3D effects 2" w:semiHidden="1" w:unhideWhenUsed="1"/>
+    <w:lsdException w:name="Table 3D effects 3" w:semiHidden="1" w:unhideWhenUsed="1"/>
+    <w:lsdException w:name="Table Contemporary" w:semiHidden="1" w:unhideWhenUsed="1"/>
+    <w:lsdException w:name="Table Elegant" w:semiHidden="1" w:unhideWhenUsed="1"/>
+    <w:lsdException w:name="Table Professional" w:semiHidden="1" w:unhideWhenUsed="1"/>
+    <w:lsdException w:name="Table Subtle 1" w:semiHidden="1" w:unhideWhenUsed="1"/>
+    <w:lsdException w:name="Table Subtle 2" w:semiHidden="1" w:unhideWhenUsed="1"/>
+    <w:lsdException w:name="Table Web 1" w:semiHidden="1" w:unhideWhenUsed="1"/>
+    <w:lsdException w:name="Table Web 2" w:semiHidden="1" w:unhideWhenUsed="1"/>
+    <w:lsdException w:name="Table Web 3" w:semiHidden="1" w:unhideWhenUsed="1"/>
+    <w:lsdException w:name="Balloon Text" w:semiHidden="1" w:unhideWhenUsed="1"/>
+    <w:lsdException w:name="Table Grid" w:uiPriority="39"/>
+    <w:lsdException w:name="Table Theme" w:semiHidden="1" w:unhideWhenUsed="1"/>
+    <w:lsdException w:name="Placeholder Text" w:semiHidden="1"/>
+    <w:lsdException w:name="No Spacing" w:uiPriority="1" w:qFormat="1"/>
+    <w:lsdException w:name="Light Shading" w:uiPriority="60"/>
+    <w:lsdException w:name="Light List" w:uiPriority="61"/>
+    <w:lsdException w:name="Light Grid" w:uiPriority="62"/>
+    <w:lsdException w:name="Medium Shading 1" w:uiPriority="63"/>
+    <w:lsdException w:name="Medium Shading 2" w:uiPriority="64"/>
+    <w:lsdException w:name="Medium List 1" w:uiPriority="65"/>
+    <w:lsdException w:name="Medium List 2" w:uiPriority="66"/>
+    <w:lsdException w:name="Medium Grid 1" w:uiPriority="67"/>
+    <w:lsdException w:name="Medium Grid 2" w:uiPriority="68"/>
+    <w:lsdException w:name="Medium Grid 3" w:uiPriority="69"/>
+    <w:lsdException w:name="Dark List" w:uiPriority="70"/>
+    <w:lsdException w:name="Colorful Shading" w:uiPriority="71"/>
+    <w:lsdException w:name="Colorful List" w:uiPriority="72"/>
+    <w:lsdException w:name="Colorful Grid" w:uiPriority="73"/>
+    <w:lsdException w:name="Light Shading Accent 1" w:uiPriority="60"/>
+    <w:lsdException w:name="Light List Accent 1" w:uiPriority="61"/>
+    <w:lsdException w:name="Light Grid Accent 1" w:uiPriority="62"/>
+    <w:lsdException w:name="Medium Shading 1 Accent 1" w:uiPriority="63"/>
+    <w:lsdException w:name="Medium Shading 2 Accent 1" w:uiPriority="64"/>
+    <w:lsdException w:name="Medium List 1 Accent 1" w:uiPriority="65"/>
+    <w:lsdException w:name="Revision" w:semiHidden="1"/>
+    <w:lsdException w:name="List Paragraph" w:uiPriority="34" w:qFormat="1"/>
+    <w:lsdException w:name="Quote" w:uiPriority="29" w:qFormat="1"/>
+    <w:lsdException w:name="Intense Quote" w:uiPriority="30" w:qFormat="1"/>
+    <w:lsdException w:name="Medium List 2 Accent 1" w:uiPriority="66"/>
+    <w:lsdException w:name="Medium Grid 1 Accent 1" w:uiPriority="67"/>
+    <w:lsdException w:name="Medium Grid 2 Accent 1" w:uiPriority="68"/>
+    <w:lsdException w:name="Medium Grid 3 Accent 1" w:uiPriority="69"/>
+    <w:lsdException w:name="Dark List Accent 1" w:uiPriority="70"/>
+    <w:lsdException w:name="Colorful Shading Accent 1" w:uiPriority="71"/>
+    <w:lsdException w:name="Colorful List Accent 1" w:uiPriority="72"/>
+    <w:lsdException w:name="Colorful Grid Accent 1" w:uiPriority="73"/>
+    <w:lsdException w:name="Light Shading Accent 2" w:uiPriority="60"/>
+    <w:lsdException w:name="Light List Accent 2" w:uiPriority="61"/>
+    <w:lsdException w:name="Light Grid Accent 2" w:uiPriority="62"/>
+    <w:lsdException w:name="Medium Shading 1 Accent 2" w:uiPriority="63"/>
+    <w:lsdException w:name="Medium Shading 2 Accent 2" w:uiPriority="64"/>
+    <w:lsdException w:name="Medium List 1 Accent 2" w:uiPriority="65"/>
+    <w:lsdException w:name="Medium List 2 Accent 2" w:uiPriority="66"/>
+    <w:lsdException w:name="Medium Grid 1 Accent 2" w:uiPriority="67"/>
+    <w:lsdException w:name="Medium Grid 2 Accent 2" w:uiPriority="68"/>
+    <w:lsdException w:name="Medium Grid 3 Accent 2" w:uiPriority="69"/>
+    <w:lsdException w:name="Dark List Accent 2" w:uiPriority="70"/>
+    <w:lsdException w:name="Colorful Shading Accent 2" w:uiPriority="71"/>
+    <w:lsdException w:name="Colorful List Accent 2" w:uiPriority="72"/>
+    <w:lsdException w:name="Colorful Grid Accent 2" w:uiPriority="73"/>
+    <w:lsdException w:name="Light Shading Accent 3" w:uiPriority="60"/>
+    <w:lsdException w:name="Light List Accent 3" w:uiPriority="61"/>
+    <w:lsdException w:name="Light Grid Accent 3" w:uiPriority="62"/>
+    <w:lsdException w:name="Medium Shading 1 Accent 3" w:uiPriority="63"/>
+    <w:lsdException w:name="Medium Shading 2 Accent 3" w:uiPriority="64"/>
+    <w:lsdException w:name="Medium List 1 Accent 3" w:uiPriority="65"/>
+    <w:lsdException w:name="Medium List 2 Accent 3" w:uiPriority="66"/>
+    <w:lsdException w:name="Medium Grid 1 Accent 3" w:uiPriority="67"/>
+    <w:lsdException w:name="Medium Grid 2 Accent 3" w:uiPriority="68"/>
+    <w:lsdException w:name="Medium Grid 3 Accent 3" w:uiPriority="69"/>
+    <w:lsdException w:name="Dark List Accent 3" w:uiPriority="70"/>
+    <w:lsdException w:name="Colorful Shading Accent 3" w:uiPriority="71"/>
+    <w:lsdException w:name="Colorful List Accent 3" w:uiPriority="72"/>
+    <w:lsdException w:name="Colorful Grid Accent 3" w:uiPriority="73"/>
+    <w:lsdException w:name="Light Shading Accent 4" w:uiPriority="60"/>
+    <w:lsdException w:name="Light List Accent 4" w:uiPriority="61"/>
+    <w:lsdException w:name="Light Grid Accent 4" w:uiPriority="62"/>
+    <w:lsdException w:name="Medium Shading 1 Accent 4" w:uiPriority="63"/>
+    <w:lsdException w:name="Medium Shading 2 Accent 4" w:uiPriority="64"/>
+    <w:lsdException w:name="Medium List 1 Accent 4" w:uiPriority="65"/>
+    <w:lsdException w:name="Medium List 2 Accent 4" w:uiPriority="66"/>
+    <w:lsdException w:name="Medium Grid 1 Accent 4" w:uiPriority="67"/>
+    <w:lsdException w:name="Medium Grid 2 Accent 4" w:uiPriority="68"/>
+    <w:lsdException w:name="Medium Grid 3 Accent 4" w:uiPriority="69"/>
+    <w:lsdException w:name="Dark List Accent 4" w:uiPriority="70"/>
+    <w:lsdException w:name="Colorful Shading Accent 4" w:uiPriority="71"/>
+    <w:lsdException w:name="Colorful List Accent 4" w:uiPriority="72"/>
+    <w:lsdException w:name="Colorful Grid Accent 4" w:uiPriority="73"/>
+    <w:lsdException w:name="Light Shading Accent 5" w:uiPriority="60"/>
+    <w:lsdException w:name="Light List Accent 5" w:uiPriority="61"/>
+    <w:lsdException w:name="Light Grid Accent 5" w:uiPriority="62"/>
+    <w:lsdException w:name="Medium Shading 1 Accent 5" w:uiPriority="63"/>
+    <w:lsdException w:name="Medium Shading 2 Accent 5" w:uiPriority="64"/>
+    <w:lsdException w:name="Medium List 1 Accent 5" w:uiPriority="65"/>
+    <w:lsdException w:name="Medium List 2 Accent 5" w:uiPriority="66"/>
+    <w:lsdException w:name="Medium Grid 1 Accent 5" w:uiPriority="67"/>
+    <w:lsdException w:name="Medium Grid 2 Accent 5" w:uiPriority="68"/>
+    <w:lsdException w:name="Medium Grid 3 Accent 5" w:uiPriority="69"/>
+    <w:lsdException w:name="Dark List Accent 5" w:uiPriority="70"/>
+    <w:lsdException w:name="Colorful Shading Accent 5" w:uiPriority="71"/>
+    <w:lsdException w:name="Colorful List Accent 5" w:uiPriority="72"/>
+    <w:lsdException w:name="Colorful Grid Accent 5" w:uiPriority="73"/>
+    <w:lsdException w:name="Light Shading Accent 6" w:uiPriority="60"/>
+    <w:lsdException w:name="Light List Accent 6" w:uiPriority="61"/>
+    <w:lsdException w:name="Light Grid Accent 6" w:uiPriority="62"/>
+    <w:lsdException w:name="Medium Shading 1 Accent 6" w:uiPriority="63"/>
+    <w:lsdException w:name="Medium Shading 2 Accent 6" w:uiPriority="64"/>
+    <w:lsdException w:name="Medium List 1 Accent 6" w:uiPriority="65"/>
+    <w:lsdException w:name="Medium List 2 Accent 6" w:uiPriority="66"/>
+    <w:lsdException w:name="Medium Grid 1 Accent 6" w:uiPriority="67"/>
+    <w:lsdException w:name="Medium Grid 2 Accent 6" w:uiPriority="68"/>
+    <w:lsdException w:name="Medium Grid 3 Accent 6" w:uiPriority="69"/>
+    <w:lsdException w:name="Dark List Accent 6" w:uiPriority="70"/>
+    <w:lsdException w:name="Colorful Shading Accent 6" w:uiPriority="71"/>
+    <w:lsdException w:name="Colorful List Accent 6" w:uiPriority="72"/>
+    <w:lsdException w:name="Colorful Grid Accent 6" w:uiPriority="73"/>
+    <w:lsdException w:name="Subtle Emphasis" w:uiPriority="19" w:qFormat="1"/>
+    <w:lsdException w:name="Intense Emphasis" w:uiPriority="21" w:qFormat="1"/>
+    <w:lsdException w:name="Subtle Reference" w:uiPriority="31" w:qFormat="1"/>
+    <w:lsdException w:name="Intense Reference" w:uiPriority="32" w:qFormat="1"/>
+    <w:lsdException w:name="Book Title" w:uiPriority="33" w:qFormat="1"/>
+    <w:lsdException w:name="Bibliography" w:semiHidden="1" w:uiPriority="37" w:unhideWhenUsed="1"/>
+    <w:lsdException w:name="TOC Heading" w:semiHidden="1" w:uiPriority="39" w:unhideWhenUsed="1" w:qFormat="1"/>
+    <w:lsdException w:name="Plain Table 1" w:uiPriority="41"/>
+    <w:lsdException w:name="Plain Table 2" w:uiPriority="42"/>
+    <w:lsdException w:name="Plain Table 3" w:uiPriority="43"/>
+    <w:lsdException w:name="Plain Table 4" w:uiPriority="44"/>
+    <w:lsdException w:name="Plain Table 5" w:uiPriority="45"/>
+    <w:lsdException w:name="Grid Table Light" w:uiPriority="40"/>
+    <w:lsdException w:name="Grid Table 1 Light" w:uiPriority="46"/>
+    <w:lsdException w:name="Grid Table 2" w:uiPriority="47"/>
+    <w:lsdException w:name="Grid Table 3" w:uiPriority="48"/>
+    <w:lsdException w:name="Grid Table 4" w:uiPriority="49"/>
+    <w:lsdException w:name="Grid Table 5 Dark" w:uiPriority="50"/>
+    <w:lsdException w:name="Grid Table 6 Colorful" w:uiPriority="51"/>
+    <w:lsdException w:name="Grid Table 7 Colorful" w:uiPriority="52"/>
+    <w:lsdException w:name="Grid Table 1 Light Accent 1" w:uiPriority="46"/>
+    <w:lsdException w:name="Grid Table 2 Accent 1" w:uiPriority="47"/>
+    <w:lsdException w:name="Grid Table 3 Accent 1" w:uiPriority="48"/>
+    <w:lsdException w:name="Grid Table 4 Accent 1" w:uiPriority="49"/>
+    <w:lsdException w:name="Grid Table 5 Dark Accent 1" w:uiPriority="50"/>
+    <w:lsdException w:name="Grid Table 6 Colorful Accent 1" w:uiPriority="51"/>
+    <w:lsdException w:name="Grid Table 7 Colorful Accent 1" w:uiPriority="52"/>
+    <w:lsdException w:name="Grid Table 1 Light Accent 2" w:uiPriority="46"/>
+    <w:lsdException w:name="Grid Table 2 Accent 2" w:uiPriority="47"/>
+    <w:lsdException w:name="Grid Table 3 Accent 2" w:uiPriority="48"/>
+    <w:lsdException w:name="Grid Table 4 Accent 2" w:uiPriority="49"/>
+    <w:lsdException w:name="Grid Table 5 Dark Accent 2" w:uiPriority="50"/>
+    <w:lsdException w:name="Grid Table 6 Colorful Accent 2" w:uiPriority="51"/>
+    <w:lsdException w:name="Grid Table 7 Colorful Accent 2" w:uiPriority="52"/>
+    <w:lsdException w:name="Grid Table 1 Light Accent 3" w:uiPriority="46"/>
+    <w:lsdException w:name="Grid Table 2 Accent 3" w:uiPriority="47"/>
+    <w:lsdException w:name="Grid Table 3 Accent 3" w:uiPriority="48"/>
+    <w:lsdException w:name="Grid Table 4 Accent 3" w:uiPriority="49"/>
+    <w:lsdException w:name="Grid Table 5 Dark Accent 3" w:uiPriority="50"/>
+    <w:lsdException w:name="Grid Table 6 Colorful Accent 3" w:uiPriority="51"/>
+    <w:lsdException w:name="Grid Table 7 Colorful Accent 3" w:uiPriority="52"/>
+    <w:lsdException w:name="Grid Table 1 Light Accent 4" w:uiPriority="46"/>
+    <w:lsdException w:name="Grid Table 2 Accent 4" w:uiPriority="47"/>
+    <w:lsdException w:name="Grid Table 3 Accent 4" w:uiPriority="48"/>
+    <w:lsdException w:name="Grid Table 4 Accent 4" w:uiPriority="49"/>
+    <w:lsdException w:name="Grid Table 5 Dark Accent 4" w:uiPriority="50"/>
+    <w:lsdException w:name="Grid Table 6 Colorful Accent 4" w:uiPriority="51"/>
+    <w:lsdException w:name="Grid Table 7 Colorful Accent 4" w:uiPriority="52"/>
+    <w:lsdException w:name="Grid Table 1 Light Accent 5" w:uiPriority="46"/>
+    <w:lsdException w:name="Grid Table 2 Accent 5" w:uiPriority="47"/>
+    <w:lsdException w:name="Grid Table 3 Accent 5" w:uiPriority="48"/>
+    <w:lsdException w:name="Grid Table 4 Accent 5" w:uiPriority="49"/>
+    <w:lsdException w:name="Grid Table 5 Dark Accent 5" w:uiPriority="50"/>
+    <w:lsdException w:name="Grid Table 6 Colorful Accent 5" w:uiPriority="51"/>
+    <w:lsdException w:name="Grid Table 7 Colorful Accent 5" w:uiPriority="52"/>
+    <w:lsdException w:name="Grid Table 1 Light Accent 6" w:uiPriority="46"/>
+    <w:lsdException w:name="Grid Table 2 Accent 6" w:uiPriority="47"/>
+    <w:lsdException w:name="Grid Table 3 Accent 6" w:uiPriority="48"/>
+    <w:lsdException w:name="Grid Table 4 Accent 6" w:uiPriority="49"/>
+    <w:lsdException w:name="Grid Table 5 Dark Accent 6" w:uiPriority="50"/>
+    <w:lsdException w:name="Grid Table 6 Colorful Accent 6" w:uiPriority="51"/>
+    <w:lsdException w:name="Grid Table 7 Colorful Accent 6" w:uiPriority="52"/>
+    <w:lsdException w:name="List Table 1 Light" w:uiPriority="46"/>
+    <w:lsdException w:name="List Table 2" w:uiPriority="47"/>
+    <w:lsdException w:name="List Table 3" w:uiPriority="48"/>
+    <w:lsdException w:name="List Table 4" w:uiPriority="49"/>
+    <w:lsdException w:name="List Table 5 Dark" w:uiPriority="50"/>
+    <w:lsdException w:name="List Table 6 Colorful" w:uiPriority="51"/>
+    <w:lsdException w:name="List Table 7 Colorful" w:uiPriority="52"/>
+    <w:lsdException w:name="List Table 1 Light Accent 1" w:uiPriority="46"/>
+    <w:lsdException w:name="List Table 2 Accent 1" w:uiPriority="47"/>
+    <w:lsdException w:name="List Table 3 Accent 1" w:uiPriority="48"/>
+    <w:lsdException w:name="List Table 4 Accent 1" w:uiPriority="49"/>
+    <w:lsdException w:name="List Table 5 Dark Accent 1" w:uiPriority="50"/>
+    <w:lsdException w:name="List Table 6 Colorful Accent 1" w:uiPriority="51"/>
+    <w:lsdException w:name="List Table 7 Colorful Accent 1" w:uiPriority="52"/>
+    <w:lsdException w:name="List Table 1 Light Accent 2" w:uiPriority="46"/>
+    <w:lsdException w:name="List Table 2 Accent 2" w:uiPriority="47"/>
+    <w:lsdException w:name="List Table 3 Accent 2" w:uiPriority="48"/>
+    <w:lsdException w:name="List Table 4 Accent 2" w:uiPriority="49"/>
+    <w:lsdException w:name="List Table 5 Dark Accent 2" w:uiPriority="50"/>
+    <w:lsdException w:name="List Table 6 Colorful Accent 2" w:uiPriority="51"/>
+    <w:lsdException w:name="List Table 7 Colorful Accent 2" w:uiPriority="52"/>
+    <w:lsdException w:name="List Table 1 Light Accent 3" w:uiPriority="46"/>
+    <w:lsdException w:name="List Table 2 Accent 3" w:uiPriority="47"/>
+    <w:lsdException w:name="List Table 3 Accent 3" w:uiPriority="48"/>
+    <w:lsdException w:name="List Table 4 Accent 3" w:uiPriority="49"/>
+    <w:lsdException w:name="List Table 5 Dark Accent 3" w:uiPriority="50"/>
+    <w:lsdException w:name="List Table 6 Colorful Accent 3" w:uiPriority="51"/>
+    <w:lsdException w:name="List Table 7 Colorful Accent 3" w:uiPriority="52"/>
+    <w:lsdException w:name="List Table 1 Light Accent 4" w:uiPriority="46"/>
+    <w:lsdException w:name="List Table 2 Accent 4" w:uiPriority="47"/>
+    <w:lsdException w:name="List Table 3 Accent 4" w:uiPriority="48"/>
+    <w:lsdException w:name="List Table 4 Accent 4" w:uiPriority="49"/>
+    <w:lsdException w:name="List Table 5 Dark Accent 4" w:uiPriority="50"/>
+    <w:lsdException w:name="List Table 6 Colorful Accent 4" w:uiPriority="51"/>
+    <w:lsdException w:name="List Table 7 Colorful Accent 4" w:uiPriority="52"/>
+    <w:lsdException w:name="List Table 1 Light Accent 5" w:uiPriority="46"/>
+    <w:lsdException w:name="List Table 2 Accent 5" w:uiPriority="47"/>
+    <w:lsdException w:name="List Table 3 Accent 5" w:uiPriority="48"/>
+    <w:lsdException w:name="List Table 4 Accent 5" w:uiPriority="49"/>
+    <w:lsdException w:name="List Table 5 Dark Accent 5" w:uiPriority="50"/>
+    <w:lsdException w:name="List Table 6 Colorful Accent 5" w:uiPriority="51"/>
+    <w:lsdException w:name="List Table 7 Colorful Accent 5" w:uiPriority="52"/>
+    <w:lsdException w:name="List Table 1 Light Accent 6" w:uiPriority="46"/>
+    <w:lsdException w:name="List Table 2 Accent 6" w:uiPriority="47"/>
+    <w:lsdException w:name="List Table 3 Accent 6" w:uiPriority="48"/>
+    <w:lsdException w:name="List Table 4 Accent 6" w:uiPriority="49"/>
+    <w:lsdException w:name="List Table 5 Dark Accent 6" w:uiPriority="50"/>
+    <w:lsdException w:name="List Table 6 Colorful Accent 6" w:uiPriority="51"/>
+    <w:lsdException w:name="List Table 7 Colorful Accent 6" w:uiPriority="52"/>
   </w:latentStyles>
   <w:style w:type="paragraph" w:default="1" w:styleId="Normalny">
     <w:name w:val="Normal"/>
@@ -11596,7 +12462,6 @@
     <w:uiPriority w:val="99"/>
     <w:semiHidden/>
     <w:unhideWhenUsed/>
-    <w:qFormat/>
     <w:tblPr>
       <w:tblInd w:w="0" w:type="dxa"/>
       <w:tblCellMar>
@@ -12017,7 +12882,7 @@
   <a:extraClrSchemeLst/>
   <a:extLst>
     <a:ext uri="{05A4C25C-085E-4340-85A3-A5531E510DB2}">
-      <thm15:themeFamily xmlns:thm15="http://schemas.microsoft.com/office/thememl/2012/main" xmlns="" name="Office Theme" id="{62F939B6-93AF-4DB8-9C6B-D6C7DFDC589F}" vid="{4A3C46E8-61CC-4603-A589-7422A47A8E4A}"/>
+      <thm15:themeFamily xmlns:thm15="http://schemas.microsoft.com/office/thememl/2012/main" name="Office Theme" id="{62F939B6-93AF-4DB8-9C6B-D6C7DFDC589F}" vid="{4A3C46E8-61CC-4603-A589-7422A47A8E4A}"/>
     </a:ext>
   </a:extLst>
 </a:theme>
